--- a/assignments/assignment1/Barrett_William_R00029480_MH1.docx
+++ b/assignments/assignment1/Barrett_William_R00029480_MH1.docx
@@ -168,38 +168,3714 @@
     <w:p>
       <w:r>
         <w:lastRenderedPageBreak/>
-        <w:t xml:space="preserve">You need to write a report with a description of the experiments and an evaluation (and analysis) of the results. Use tables and </w:t>
-      </w:r>
-      <w:proofErr w:type="spellStart"/>
-      <w:r>
-        <w:t>gures</w:t>
-      </w:r>
-      <w:proofErr w:type="spellEnd"/>
-      <w:r>
-        <w:t xml:space="preserve"> where appropriate. As always, the random number generator must be seeded to your student number for your experiments (by assigning the variable </w:t>
-      </w:r>
-      <w:proofErr w:type="spellStart"/>
-      <w:r>
-        <w:t>myStudentNum</w:t>
-      </w:r>
-      <w:proofErr w:type="spellEnd"/>
-      <w:r>
-        <w:t xml:space="preserve"> in the TSP student.py le)</w:t>
+        <w:t>You need to write a report with a description of the experiments and an evaluation (and analysis) of the results. Use tables and gures where appropriate. As always, the random number generator must be seeded to your student number for your experiments (by assigning the variable myStudentNum in the TSP student.py le)</w:t>
       </w:r>
     </w:p>
     <w:p>
       <w:pPr>
         <w:pStyle w:val="Heading1"/>
         <w:numPr>
+          <w:ilvl w:val="1"/>
+          <w:numId w:val="13"/>
+        </w:numPr>
+      </w:pPr>
+      <w:r>
+        <w:t>Genetic Algorithms- [80 Marks]</w:t>
+      </w:r>
+    </w:p>
+    <w:p>
+      <w:r>
+        <w:t xml:space="preserve">The Following </w:t>
+      </w:r>
+      <w:r>
+        <w:t>document</w:t>
+      </w:r>
+      <w:r>
+        <w:t xml:space="preserve"> represents and investigation into using G</w:t>
+      </w:r>
+      <w:r>
+        <w:t>enetic algorithms</w:t>
+      </w:r>
+      <w:r>
+        <w:t xml:space="preserve"> to produce meaningful results in the travelling salesman. </w:t>
+      </w:r>
+      <w:r>
+        <w:t>As a preliminary step to this investigation a couple of things</w:t>
+      </w:r>
+      <w:r>
+        <w:t xml:space="preserve"> </w:t>
+      </w:r>
+      <w:r>
+        <w:t>needed setup.</w:t>
+      </w:r>
+      <w:r>
+        <w:t xml:space="preserve"> The first is running the supplied python and </w:t>
+      </w:r>
+      <w:r>
+        <w:t>configuring the default parameters outlined in the assignment specification.</w:t>
+      </w:r>
+    </w:p>
+    <w:tbl>
+      <w:tblPr>
+        <w:tblStyle w:val="TableGrid"/>
+        <w:tblW w:w="0" w:type="auto"/>
+        <w:tblLook w:val="04A0" w:firstRow="1" w:lastRow="0" w:firstColumn="1" w:lastColumn="0" w:noHBand="0" w:noVBand="1"/>
+      </w:tblPr>
+      <w:tblGrid>
+        <w:gridCol w:w="1413"/>
+        <w:gridCol w:w="1843"/>
+        <w:gridCol w:w="5760"/>
+      </w:tblGrid>
+      <w:tr>
+        <w:tc>
+          <w:tcPr>
+            <w:tcW w:w="9016" w:type="dxa"/>
+            <w:gridSpan w:val="3"/>
+          </w:tcPr>
+          <w:p>
+            <w:r>
+              <w:t xml:space="preserve">python Barrett_William_R00029480_MH1.py </w:t>
+            </w:r>
+            <w:r>
+              <w:t>data/inst-a.tsp 10 1000 100 0 0.9 0 0.2 0.1 0.5</w:t>
+            </w:r>
+          </w:p>
+        </w:tc>
+      </w:tr>
+      <w:tr>
+        <w:tc>
+          <w:tcPr>
+            <w:tcW w:w="1413" w:type="dxa"/>
+          </w:tcPr>
+          <w:p>
+            <w:r>
+              <w:t>Parameter</w:t>
+            </w:r>
+          </w:p>
+        </w:tc>
+        <w:tc>
+          <w:tcPr>
+            <w:tcW w:w="1843" w:type="dxa"/>
+          </w:tcPr>
+          <w:p>
+            <w:r>
+              <w:t>Value</w:t>
+            </w:r>
+          </w:p>
+        </w:tc>
+        <w:tc>
+          <w:tcPr>
+            <w:tcW w:w="5760" w:type="dxa"/>
+          </w:tcPr>
+          <w:p>
+            <w:r>
+              <w:t>Desccription</w:t>
+            </w:r>
+          </w:p>
+        </w:tc>
+      </w:tr>
+      <w:tr>
+        <w:tc>
+          <w:tcPr>
+            <w:tcW w:w="1413" w:type="dxa"/>
+          </w:tcPr>
+          <w:p>
+            <w:r>
+              <w:t>Inst_file</w:t>
+            </w:r>
+          </w:p>
+        </w:tc>
+        <w:tc>
+          <w:tcPr>
+            <w:tcW w:w="1843" w:type="dxa"/>
+          </w:tcPr>
+          <w:p>
+            <w:r>
+              <w:t>data/inst-a.tsp</w:t>
+            </w:r>
+          </w:p>
+        </w:tc>
+        <w:tc>
+          <w:tcPr>
+            <w:tcW w:w="5760" w:type="dxa"/>
+          </w:tcPr>
+          <w:p>
+            <w:r>
+              <w:t xml:space="preserve">The file containing dictionary of coords to the TSP problem. </w:t>
+            </w:r>
+            <w:r>
+              <w:t>Instance A and B</w:t>
+            </w:r>
+            <w:r>
+              <w:t xml:space="preserve"> apply to my student number as the last </w:t>
+            </w:r>
+            <w:r>
+              <w:t>digit</w:t>
+            </w:r>
+            <w:r>
+              <w:t xml:space="preserve"> is &lt; 3</w:t>
+            </w:r>
+          </w:p>
+        </w:tc>
+      </w:tr>
+      <w:tr>
+        <w:tc>
+          <w:tcPr>
+            <w:tcW w:w="1413" w:type="dxa"/>
+          </w:tcPr>
+          <w:p>
+            <w:r>
+              <w:t>nRuns</w:t>
+            </w:r>
+          </w:p>
+        </w:tc>
+        <w:tc>
+          <w:tcPr>
+            <w:tcW w:w="1843" w:type="dxa"/>
+          </w:tcPr>
+          <w:p>
+            <w:r>
+              <w:t>10</w:t>
+            </w:r>
+          </w:p>
+        </w:tc>
+        <w:tc>
+          <w:tcPr>
+            <w:tcW w:w="5760" w:type="dxa"/>
+          </w:tcPr>
+          <w:p>
+            <w:r>
+              <w:t>How many times to Run GA.</w:t>
+            </w:r>
+          </w:p>
+        </w:tc>
+      </w:tr>
+      <w:tr>
+        <w:tc>
+          <w:tcPr>
+            <w:tcW w:w="1413" w:type="dxa"/>
+          </w:tcPr>
+          <w:p>
+            <w:r>
+              <w:t>nIters</w:t>
+            </w:r>
+          </w:p>
+        </w:tc>
+        <w:tc>
+          <w:tcPr>
+            <w:tcW w:w="1843" w:type="dxa"/>
+          </w:tcPr>
+          <w:p>
+            <w:r>
+              <w:t>1000</w:t>
+            </w:r>
+          </w:p>
+        </w:tc>
+        <w:tc>
+          <w:tcPr>
+            <w:tcW w:w="5760" w:type="dxa"/>
+          </w:tcPr>
+          <w:p>
+            <w:r>
+              <w:t>Number of generations in a run of</w:t>
+            </w:r>
+            <w:r>
+              <w:t xml:space="preserve"> the</w:t>
+            </w:r>
+            <w:r>
+              <w:t xml:space="preserve"> GA</w:t>
+            </w:r>
+          </w:p>
+        </w:tc>
+      </w:tr>
+      <w:tr>
+        <w:tc>
+          <w:tcPr>
+            <w:tcW w:w="1413" w:type="dxa"/>
+          </w:tcPr>
+          <w:p>
+            <w:r>
+              <w:t>popSize</w:t>
+            </w:r>
+          </w:p>
+        </w:tc>
+        <w:tc>
+          <w:tcPr>
+            <w:tcW w:w="1843" w:type="dxa"/>
+          </w:tcPr>
+          <w:p>
+            <w:r>
+              <w:t>100</w:t>
+            </w:r>
+          </w:p>
+        </w:tc>
+        <w:tc>
+          <w:tcPr>
+            <w:tcW w:w="5760" w:type="dxa"/>
+          </w:tcPr>
+          <w:p>
+            <w:r>
+              <w:t>Number of chromosomes/individuals</w:t>
+            </w:r>
+          </w:p>
+        </w:tc>
+      </w:tr>
+      <w:tr>
+        <w:tc>
+          <w:tcPr>
+            <w:tcW w:w="1413" w:type="dxa"/>
+          </w:tcPr>
+          <w:p>
+            <w:r>
+              <w:t>xoverH</w:t>
+            </w:r>
+          </w:p>
+        </w:tc>
+        <w:tc>
+          <w:tcPr>
+            <w:tcW w:w="1843" w:type="dxa"/>
+          </w:tcPr>
+          <w:p>
+            <w:r>
+              <w:t>0</w:t>
+            </w:r>
+          </w:p>
+        </w:tc>
+        <w:tc>
+          <w:tcPr>
+            <w:tcW w:w="5760" w:type="dxa"/>
+          </w:tcPr>
+          <w:p>
+            <w:r>
+              <w:t xml:space="preserve">Crossover operator </w:t>
+            </w:r>
+          </w:p>
+        </w:tc>
+      </w:tr>
+      <w:tr>
+        <w:tc>
+          <w:tcPr>
+            <w:tcW w:w="1413" w:type="dxa"/>
+          </w:tcPr>
+          <w:p>
+            <w:r>
+              <w:t>Pc</w:t>
+            </w:r>
+          </w:p>
+        </w:tc>
+        <w:tc>
+          <w:tcPr>
+            <w:tcW w:w="1843" w:type="dxa"/>
+          </w:tcPr>
+          <w:p>
+            <w:r>
+              <w:t>0.9</w:t>
+            </w:r>
+          </w:p>
+        </w:tc>
+        <w:tc>
+          <w:tcPr>
+            <w:tcW w:w="5760" w:type="dxa"/>
+          </w:tcPr>
+          <w:p>
+            <w:r>
+              <w:t>Crossover probability</w:t>
+            </w:r>
+          </w:p>
+        </w:tc>
+      </w:tr>
+      <w:tr>
+        <w:tc>
+          <w:tcPr>
+            <w:tcW w:w="1413" w:type="dxa"/>
+          </w:tcPr>
+          <w:p>
+            <w:r>
+              <w:t>mutH</w:t>
+            </w:r>
+          </w:p>
+        </w:tc>
+        <w:tc>
+          <w:tcPr>
+            <w:tcW w:w="1843" w:type="dxa"/>
+          </w:tcPr>
+          <w:p>
+            <w:r>
+              <w:t>0</w:t>
+            </w:r>
+          </w:p>
+        </w:tc>
+        <w:tc>
+          <w:tcPr>
+            <w:tcW w:w="5760" w:type="dxa"/>
+          </w:tcPr>
+          <w:p>
+            <w:r>
+              <w:t xml:space="preserve">Mutation Operator </w:t>
+            </w:r>
+          </w:p>
+        </w:tc>
+      </w:tr>
+      <w:tr>
+        <w:tc>
+          <w:tcPr>
+            <w:tcW w:w="1413" w:type="dxa"/>
+          </w:tcPr>
+          <w:p>
+            <w:r>
+              <w:t>Pm</w:t>
+            </w:r>
+          </w:p>
+        </w:tc>
+        <w:tc>
+          <w:tcPr>
+            <w:tcW w:w="1843" w:type="dxa"/>
+          </w:tcPr>
+          <w:p>
+            <w:r>
+              <w:t>0.2</w:t>
+            </w:r>
+          </w:p>
+        </w:tc>
+        <w:tc>
+          <w:tcPr>
+            <w:tcW w:w="5760" w:type="dxa"/>
+          </w:tcPr>
+          <w:p>
+            <w:r>
+              <w:t>Mutation probability</w:t>
+            </w:r>
+          </w:p>
+        </w:tc>
+      </w:tr>
+      <w:tr>
+        <w:tc>
+          <w:tcPr>
+            <w:tcW w:w="1413" w:type="dxa"/>
+          </w:tcPr>
+          <w:p>
+            <w:r>
+              <w:t>elites</w:t>
+            </w:r>
+          </w:p>
+        </w:tc>
+        <w:tc>
+          <w:tcPr>
+            <w:tcW w:w="1843" w:type="dxa"/>
+          </w:tcPr>
+          <w:p>
+            <w:r>
+              <w:t>0.1</w:t>
+            </w:r>
+          </w:p>
+        </w:tc>
+        <w:tc>
+          <w:tcPr>
+            <w:tcW w:w="5760" w:type="dxa"/>
+          </w:tcPr>
+          <w:p>
+            <w:r>
+              <w:t>Proportion of the population that are elite</w:t>
+            </w:r>
+          </w:p>
+        </w:tc>
+      </w:tr>
+      <w:tr>
+        <w:tc>
+          <w:tcPr>
+            <w:tcW w:w="1413" w:type="dxa"/>
+          </w:tcPr>
+          <w:p>
+            <w:r>
+              <w:t>trunk</w:t>
+            </w:r>
+          </w:p>
+        </w:tc>
+        <w:tc>
+          <w:tcPr>
+            <w:tcW w:w="1843" w:type="dxa"/>
+          </w:tcPr>
+          <w:p>
+            <w:r>
+              <w:t>0.5</w:t>
+            </w:r>
+          </w:p>
+        </w:tc>
+        <w:tc>
+          <w:tcPr>
+            <w:tcW w:w="5760" w:type="dxa"/>
+          </w:tcPr>
+          <w:p>
+            <w:r>
+              <w:t>Proportion used for truncation selection</w:t>
+            </w:r>
+          </w:p>
+        </w:tc>
+      </w:tr>
+    </w:tbl>
+    <w:p>
+      <w:pPr>
+        <w:jc w:val="center"/>
+        <w:rPr>
+          <w:sz w:val="16"/>
+          <w:szCs w:val="16"/>
+        </w:rPr>
+      </w:pPr>
+      <w:r>
+        <w:rPr>
+          <w:sz w:val="16"/>
+          <w:szCs w:val="16"/>
+        </w:rPr>
+        <w:t>Table A: program run arguments.</w:t>
+      </w:r>
+    </w:p>
+    <w:p>
+      <w:r>
+        <w:t xml:space="preserve">After a successful run initial run, the seed was update to 29480 as per R00029480. Finally, there was no output generated by the python code, so the next step was to print meaningful output. </w:t>
+      </w:r>
+    </w:p>
+    <w:p>
+      <w:pPr>
+        <w:jc w:val="center"/>
+        <w:rPr>
+          <w:b/>
+          <w:bCs/>
+        </w:rPr>
+      </w:pPr>
+      <w:r>
+        <w:rPr>
+          <w:b/>
+          <w:bCs/>
+        </w:rPr>
+        <w:drawing>
+          <wp:inline distT="0" distB="0" distL="0" distR="0" wp14:anchorId="7E7EF0C1" wp14:editId="6B90266C">
+            <wp:extent cx="5731510" cy="608965"/>
+            <wp:effectExtent l="0" t="0" r="2540" b="635"/>
+            <wp:docPr id="1090491746" name="Picture 1"/>
+            <wp:cNvGraphicFramePr>
+              <a:graphicFrameLocks xmlns:a="http://schemas.openxmlformats.org/drawingml/2006/main" noChangeAspect="1"/>
+            </wp:cNvGraphicFramePr>
+            <a:graphic xmlns:a="http://schemas.openxmlformats.org/drawingml/2006/main">
+              <a:graphicData uri="http://schemas.openxmlformats.org/drawingml/2006/picture">
+                <pic:pic xmlns:pic="http://schemas.openxmlformats.org/drawingml/2006/picture">
+                  <pic:nvPicPr>
+                    <pic:cNvPr id="1090491746" name=""/>
+                    <pic:cNvPicPr/>
+                  </pic:nvPicPr>
+                  <pic:blipFill>
+                    <a:blip r:embed="rId12"/>
+                    <a:stretch>
+                      <a:fillRect/>
+                    </a:stretch>
+                  </pic:blipFill>
+                  <pic:spPr>
+                    <a:xfrm>
+                      <a:off x="0" y="0"/>
+                      <a:ext cx="5731510" cy="608965"/>
+                    </a:xfrm>
+                    <a:prstGeom prst="rect">
+                      <a:avLst/>
+                    </a:prstGeom>
+                  </pic:spPr>
+                </pic:pic>
+              </a:graphicData>
+            </a:graphic>
+          </wp:inline>
+        </w:drawing>
+      </w:r>
+      <w:r>
+        <w:rPr>
+          <w:sz w:val="16"/>
+          <w:szCs w:val="16"/>
+        </w:rPr>
+        <w:t>Figure 1: Initial Run with Output</w:t>
+      </w:r>
+    </w:p>
+    <w:p>
+      <w:r>
+        <w:t xml:space="preserve">The image </w:t>
+      </w:r>
+      <w:r>
+        <w:rPr>
+          <w:b/>
+          <w:bCs/>
+          <w:sz w:val="16"/>
+          <w:szCs w:val="16"/>
+        </w:rPr>
+        <w:t>[Fig</w:t>
+      </w:r>
+      <w:r>
+        <w:rPr>
+          <w:b/>
+          <w:bCs/>
+          <w:sz w:val="16"/>
+          <w:szCs w:val="16"/>
+        </w:rPr>
+        <w:t>ure</w:t>
+      </w:r>
+      <w:r>
+        <w:rPr>
+          <w:b/>
+          <w:bCs/>
+          <w:sz w:val="16"/>
+          <w:szCs w:val="16"/>
+        </w:rPr>
+        <w:t xml:space="preserve"> 1]</w:t>
+      </w:r>
+      <w:r>
+        <w:t xml:space="preserve"> shows the </w:t>
+      </w:r>
+      <w:r>
+        <w:t xml:space="preserve">output of the </w:t>
+      </w:r>
+      <w:r>
+        <w:t>initial</w:t>
+      </w:r>
+      <w:r>
+        <w:t xml:space="preserve"> run</w:t>
+      </w:r>
+      <w:r>
+        <w:t xml:space="preserve"> </w:t>
+      </w:r>
+      <w:r>
+        <w:t>using the</w:t>
+      </w:r>
+      <w:r>
+        <w:t xml:space="preserve"> </w:t>
+      </w:r>
+      <w:r>
+        <w:t>default</w:t>
+      </w:r>
+      <w:r>
+        <w:t xml:space="preserve"> parameters</w:t>
+      </w:r>
+      <w:r>
+        <w:t>.</w:t>
+      </w:r>
+      <w:r>
+        <w:t xml:space="preserve"> </w:t>
+      </w:r>
+    </w:p>
+    <w:p>
+      <w:pPr>
+        <w:pStyle w:val="Heading2"/>
+        <w:numPr>
+          <w:ilvl w:val="2"/>
+          <w:numId w:val="13"/>
+        </w:numPr>
+      </w:pPr>
+      <w:r>
+        <w:t>Population initialisation</w:t>
+      </w:r>
+    </w:p>
+    <w:p>
+      <w:r>
+        <w:t xml:space="preserve">The population is the initial group of </w:t>
+      </w:r>
+      <w:r>
+        <w:t>TSP tours/</w:t>
+      </w:r>
+      <w:r>
+        <w:t xml:space="preserve">solutions we use for our genetic algorithm. The default initialization heuristic in the sample code is “random tours”. The Provided TSP_Individual.py also provides a configuration for using insertion heuristic. </w:t>
+      </w:r>
+      <w:r>
+        <w:lastRenderedPageBreak/>
+        <w:t>While this is not configurable at the program level we can update BasicTSP initializer</w:t>
+      </w:r>
+      <w:r>
+        <w:t xml:space="preserve"> </w:t>
+      </w:r>
+      <w:r>
+        <w:rPr>
+          <w:b/>
+          <w:bCs/>
+          <w:sz w:val="16"/>
+          <w:szCs w:val="16"/>
+        </w:rPr>
+        <w:t>[Figure 2]</w:t>
+      </w:r>
+      <w:r>
+        <w:t>.</w:t>
+      </w:r>
+    </w:p>
+    <w:p>
+      <w:pPr>
+        <w:jc w:val="center"/>
+      </w:pPr>
+      <w:r>
+        <w:drawing>
+          <wp:inline distT="0" distB="0" distL="0" distR="0" wp14:anchorId="20004FBB" wp14:editId="46FF6CA3">
+            <wp:extent cx="1962424" cy="247685"/>
+            <wp:effectExtent l="0" t="0" r="0" b="0"/>
+            <wp:docPr id="1476854637" name="Picture 1"/>
+            <wp:cNvGraphicFramePr>
+              <a:graphicFrameLocks xmlns:a="http://schemas.openxmlformats.org/drawingml/2006/main" noChangeAspect="1"/>
+            </wp:cNvGraphicFramePr>
+            <a:graphic xmlns:a="http://schemas.openxmlformats.org/drawingml/2006/main">
+              <a:graphicData uri="http://schemas.openxmlformats.org/drawingml/2006/picture">
+                <pic:pic xmlns:pic="http://schemas.openxmlformats.org/drawingml/2006/picture">
+                  <pic:nvPicPr>
+                    <pic:cNvPr id="1476854637" name=""/>
+                    <pic:cNvPicPr/>
+                  </pic:nvPicPr>
+                  <pic:blipFill>
+                    <a:blip r:embed="rId13"/>
+                    <a:stretch>
+                      <a:fillRect/>
+                    </a:stretch>
+                  </pic:blipFill>
+                  <pic:spPr>
+                    <a:xfrm>
+                      <a:off x="0" y="0"/>
+                      <a:ext cx="1962424" cy="247685"/>
+                    </a:xfrm>
+                    <a:prstGeom prst="rect">
+                      <a:avLst/>
+                    </a:prstGeom>
+                  </pic:spPr>
+                </pic:pic>
+              </a:graphicData>
+            </a:graphic>
+          </wp:inline>
+        </w:drawing>
+      </w:r>
+    </w:p>
+    <w:p>
+      <w:pPr>
+        <w:jc w:val="center"/>
+        <w:rPr>
+          <w:b/>
+          <w:bCs/>
+          <w:sz w:val="16"/>
+          <w:szCs w:val="16"/>
+        </w:rPr>
+      </w:pPr>
+      <w:r>
+        <w:rPr>
+          <w:b/>
+          <w:bCs/>
+          <w:sz w:val="16"/>
+          <w:szCs w:val="16"/>
+        </w:rPr>
+        <w:t>Figure 2: configure insertion heuristic</w:t>
+      </w:r>
+    </w:p>
+    <w:p>
+      <w:r>
+        <w:t xml:space="preserve">A run form this shows significant improvement. </w:t>
+      </w:r>
+      <w:r>
+        <w:t>To</w:t>
+      </w:r>
+      <w:r>
+        <w:t xml:space="preserve"> determine why I </w:t>
+      </w:r>
+      <w:r>
+        <w:t>added “</w:t>
+      </w:r>
+      <w:r>
+        <w:t>Average Step Distance (Initial Population</w:t>
+      </w:r>
+      <w:r>
+        <w:t>)</w:t>
+      </w:r>
+      <w:r>
+        <w:t>”</w:t>
+      </w:r>
+      <w:r>
+        <w:t xml:space="preserve"> </w:t>
+      </w:r>
+      <w:r>
+        <w:t>statistic</w:t>
+      </w:r>
+      <w:r>
+        <w:t>.</w:t>
+      </w:r>
+      <w:r>
+        <w:t xml:space="preserve"> </w:t>
+      </w:r>
+    </w:p>
+    <w:tbl>
+      <w:tblPr>
+        <w:tblStyle w:val="TableGrid"/>
+        <w:tblW w:w="0" w:type="auto"/>
+        <w:tblLook w:val="04A0" w:firstRow="1" w:lastRow="0" w:firstColumn="1" w:lastColumn="0" w:noHBand="0" w:noVBand="1"/>
+      </w:tblPr>
+      <w:tblGrid>
+        <w:gridCol w:w="2376"/>
+        <w:gridCol w:w="2389"/>
+        <w:gridCol w:w="2340"/>
+        <w:gridCol w:w="1911"/>
+      </w:tblGrid>
+      <w:tr>
+        <w:tc>
+          <w:tcPr>
+            <w:tcW w:w="2376" w:type="dxa"/>
+            <w:shd w:val="clear" w:color="auto" w:fill="ADADAD" w:themeFill="background2" w:themeFillShade="BF"/>
+          </w:tcPr>
+          <w:p/>
+        </w:tc>
+        <w:tc>
+          <w:tcPr>
+            <w:tcW w:w="2389" w:type="dxa"/>
+            <w:shd w:val="clear" w:color="auto" w:fill="ADADAD" w:themeFill="background2" w:themeFillShade="BF"/>
+          </w:tcPr>
+          <w:p>
+            <w:r>
+              <w:t>Random tour</w:t>
+            </w:r>
+          </w:p>
+        </w:tc>
+        <w:tc>
+          <w:tcPr>
+            <w:tcW w:w="2340" w:type="dxa"/>
+            <w:shd w:val="clear" w:color="auto" w:fill="ADADAD" w:themeFill="background2" w:themeFillShade="BF"/>
+          </w:tcPr>
+          <w:p>
+            <w:r>
+              <w:t>Insertion</w:t>
+            </w:r>
+          </w:p>
+        </w:tc>
+        <w:tc>
+          <w:tcPr>
+            <w:tcW w:w="1911" w:type="dxa"/>
+            <w:shd w:val="clear" w:color="auto" w:fill="ADADAD" w:themeFill="background2" w:themeFillShade="BF"/>
+          </w:tcPr>
+          <w:p>
+            <w:r>
+              <w:t>Improvement</w:t>
+            </w:r>
+          </w:p>
+        </w:tc>
+      </w:tr>
+      <w:tr>
+        <w:tc>
+          <w:tcPr>
+            <w:tcW w:w="2376" w:type="dxa"/>
+          </w:tcPr>
+          <w:p>
+            <w:r>
+              <w:t>Average Step Distance (Initial Population)</w:t>
+            </w:r>
+          </w:p>
+        </w:tc>
+        <w:tc>
+          <w:tcPr>
+            <w:tcW w:w="2389" w:type="dxa"/>
+          </w:tcPr>
+          <w:p>
+            <w:r>
+              <w:t>127866.81</w:t>
+            </w:r>
+          </w:p>
+        </w:tc>
+        <w:tc>
+          <w:tcPr>
+            <w:tcW w:w="2340" w:type="dxa"/>
+          </w:tcPr>
+          <w:p>
+            <w:r>
+              <w:t xml:space="preserve"> </w:t>
+            </w:r>
+          </w:p>
+        </w:tc>
+        <w:tc>
+          <w:tcPr>
+            <w:tcW w:w="1911" w:type="dxa"/>
+          </w:tcPr>
+          <w:p>
+            <w:r>
+              <w:t>78.35%</w:t>
+            </w:r>
+          </w:p>
+        </w:tc>
+      </w:tr>
+      <w:tr>
+        <w:tc>
+          <w:tcPr>
+            <w:tcW w:w="2376" w:type="dxa"/>
+          </w:tcPr>
+          <w:p>
+            <w:r>
+              <w:t xml:space="preserve">Best </w:t>
+            </w:r>
+            <w:r>
+              <w:t>Distance</w:t>
+            </w:r>
+          </w:p>
+        </w:tc>
+        <w:tc>
+          <w:tcPr>
+            <w:tcW w:w="2389" w:type="dxa"/>
+          </w:tcPr>
+          <w:p>
+            <w:r>
+              <w:t>3384050</w:t>
+            </w:r>
+          </w:p>
+        </w:tc>
+        <w:tc>
+          <w:tcPr>
+            <w:tcW w:w="2340" w:type="dxa"/>
+          </w:tcPr>
+          <w:p>
+            <w:r>
+              <w:t>2368338</w:t>
+            </w:r>
+          </w:p>
+        </w:tc>
+        <w:tc>
+          <w:tcPr>
+            <w:tcW w:w="1911" w:type="dxa"/>
+          </w:tcPr>
+          <w:p>
+            <w:r>
+              <w:t>30.01%</w:t>
+            </w:r>
+          </w:p>
+        </w:tc>
+      </w:tr>
+      <w:tr>
+        <w:tc>
+          <w:tcPr>
+            <w:tcW w:w="2376" w:type="dxa"/>
+          </w:tcPr>
+          <w:p>
+            <w:r>
+              <w:t>Average Distance</w:t>
+            </w:r>
+          </w:p>
+        </w:tc>
+        <w:tc>
+          <w:tcPr>
+            <w:tcW w:w="2389" w:type="dxa"/>
+          </w:tcPr>
+          <w:p>
+            <w:r>
+              <w:t>3673536.6</w:t>
+            </w:r>
+          </w:p>
+        </w:tc>
+        <w:tc>
+          <w:tcPr>
+            <w:tcW w:w="2340" w:type="dxa"/>
+          </w:tcPr>
+          <w:p>
+            <w:r>
+              <w:t>2432228.1</w:t>
+            </w:r>
+          </w:p>
+        </w:tc>
+        <w:tc>
+          <w:tcPr>
+            <w:tcW w:w="1911" w:type="dxa"/>
+          </w:tcPr>
+          <w:p>
+            <w:r>
+              <w:t>33.80%</w:t>
+            </w:r>
+          </w:p>
+        </w:tc>
+      </w:tr>
+      <w:tr>
+        <w:tc>
+          <w:tcPr>
+            <w:tcW w:w="2376" w:type="dxa"/>
+          </w:tcPr>
+          <w:p>
+            <w:r>
+              <w:t>Average Initial Distance</w:t>
+            </w:r>
+          </w:p>
+        </w:tc>
+        <w:tc>
+          <w:tcPr>
+            <w:tcW w:w="2389" w:type="dxa"/>
+          </w:tcPr>
+          <w:p>
+            <w:r>
+              <w:t>11445272.6</w:t>
+            </w:r>
+          </w:p>
+        </w:tc>
+        <w:tc>
+          <w:tcPr>
+            <w:tcW w:w="2340" w:type="dxa"/>
+          </w:tcPr>
+          <w:p>
+            <w:r>
+              <w:t>2530346.5</w:t>
+            </w:r>
+          </w:p>
+        </w:tc>
+        <w:tc>
+          <w:tcPr>
+            <w:tcW w:w="1911" w:type="dxa"/>
+          </w:tcPr>
+          <w:p>
+            <w:r>
+              <w:t>77.88%</w:t>
+            </w:r>
+          </w:p>
+        </w:tc>
+      </w:tr>
+      <w:tr>
+        <w:tc>
+          <w:tcPr>
+            <w:tcW w:w="2376" w:type="dxa"/>
+          </w:tcPr>
+          <w:p>
+            <w:r>
+              <w:t>Overall Run Time</w:t>
+            </w:r>
+          </w:p>
+        </w:tc>
+        <w:tc>
+          <w:tcPr>
+            <w:tcW w:w="2389" w:type="dxa"/>
+          </w:tcPr>
+          <w:p>
+            <w:r>
+              <w:t>0m 37s 466ms</w:t>
+            </w:r>
+          </w:p>
+        </w:tc>
+        <w:tc>
+          <w:tcPr>
+            <w:tcW w:w="2340" w:type="dxa"/>
+          </w:tcPr>
+          <w:p>
+            <w:r>
+              <w:t>0m 38s 305ms</w:t>
+            </w:r>
+          </w:p>
+        </w:tc>
+        <w:tc>
+          <w:tcPr>
+            <w:tcW w:w="1911" w:type="dxa"/>
+          </w:tcPr>
+          <w:p>
+            <w:r>
+              <w:t>-2.24%</w:t>
+            </w:r>
+          </w:p>
+        </w:tc>
+      </w:tr>
+    </w:tbl>
+    <w:p>
+      <w:pPr>
+        <w:jc w:val="center"/>
+        <w:rPr>
+          <w:b/>
+          <w:bCs/>
+          <w:sz w:val="16"/>
+          <w:szCs w:val="16"/>
+        </w:rPr>
+      </w:pPr>
+      <w:r>
+        <w:rPr>
+          <w:b/>
+          <w:bCs/>
+          <w:sz w:val="16"/>
+          <w:szCs w:val="16"/>
+        </w:rPr>
+        <w:t>Table B: Insertion vs Random tour for initialization</w:t>
+      </w:r>
+    </w:p>
+    <w:p>
+      <w:r>
+        <w:t xml:space="preserve">The comparison between random tour and insertion heuristic is depicted in </w:t>
+      </w:r>
+      <w:r>
+        <w:rPr>
+          <w:b/>
+          <w:bCs/>
+          <w:sz w:val="16"/>
+          <w:szCs w:val="16"/>
+        </w:rPr>
+        <w:t>[Table B]</w:t>
+      </w:r>
+      <w:r>
+        <w:t xml:space="preserve">. </w:t>
+      </w:r>
+    </w:p>
+    <w:p>
+      <w:r>
+        <w:t xml:space="preserve">By using insertion Heuristic when initializing the </w:t>
+      </w:r>
+      <w:r>
+        <w:t>population,</w:t>
+      </w:r>
+      <w:r>
+        <w:t xml:space="preserve"> we see a 30.01% increase in the </w:t>
+      </w:r>
+      <w:r>
+        <w:t xml:space="preserve">best distance. This comes </w:t>
+      </w:r>
+      <w:r>
+        <w:t>at a minor cost in runtime</w:t>
+      </w:r>
+      <w:r>
+        <w:t>.</w:t>
+      </w:r>
+    </w:p>
+    <w:p>
+      <w:r>
+        <w:t>Next,</w:t>
+      </w:r>
+      <w:r>
+        <w:t xml:space="preserve"> I traded off the improvement in altering the population size.</w:t>
+      </w:r>
+    </w:p>
+    <w:tbl>
+      <w:tblPr>
+        <w:tblStyle w:val="TableGrid"/>
+        <w:tblW w:w="0" w:type="auto"/>
+        <w:tblLook w:val="04A0" w:firstRow="1" w:lastRow="0" w:firstColumn="1" w:lastColumn="0" w:noHBand="0" w:noVBand="1"/>
+      </w:tblPr>
+      <w:tblGrid>
+        <w:gridCol w:w="1695"/>
+        <w:gridCol w:w="1311"/>
+        <w:gridCol w:w="1311"/>
+        <w:gridCol w:w="1318"/>
+        <w:gridCol w:w="1477"/>
+        <w:gridCol w:w="1904"/>
+      </w:tblGrid>
+      <w:tr>
+        <w:trPr>
+          <w:trHeight w:val="670"/>
+        </w:trPr>
+        <w:tc>
+          <w:tcPr>
+            <w:tcW w:w="1736" w:type="dxa"/>
+            <w:shd w:val="clear" w:color="auto" w:fill="ADADAD" w:themeFill="background2" w:themeFillShade="BF"/>
+          </w:tcPr>
+          <w:p>
+            <w:r>
+              <w:t>Population Size</w:t>
+            </w:r>
+          </w:p>
+        </w:tc>
+        <w:tc>
+          <w:tcPr>
+            <w:tcW w:w="1311" w:type="dxa"/>
+            <w:shd w:val="clear" w:color="auto" w:fill="ADADAD" w:themeFill="background2" w:themeFillShade="BF"/>
+          </w:tcPr>
+          <w:p>
+            <w:r>
+              <w:t>100</w:t>
+            </w:r>
+          </w:p>
+          <w:p>
+            <w:r>
+              <w:t>Default</w:t>
+            </w:r>
+          </w:p>
+        </w:tc>
+        <w:tc>
+          <w:tcPr>
+            <w:tcW w:w="1182" w:type="dxa"/>
+            <w:shd w:val="clear" w:color="auto" w:fill="ADADAD" w:themeFill="background2" w:themeFillShade="BF"/>
+          </w:tcPr>
+          <w:p>
+            <w:r>
+              <w:t>50</w:t>
+            </w:r>
+          </w:p>
+        </w:tc>
+        <w:tc>
+          <w:tcPr>
+            <w:tcW w:w="1319" w:type="dxa"/>
+            <w:shd w:val="clear" w:color="auto" w:fill="ADADAD" w:themeFill="background2" w:themeFillShade="BF"/>
+          </w:tcPr>
+          <w:p>
+            <w:r>
+              <w:t>200</w:t>
+            </w:r>
+          </w:p>
+        </w:tc>
+        <w:tc>
+          <w:tcPr>
+            <w:tcW w:w="1496" w:type="dxa"/>
+            <w:shd w:val="clear" w:color="auto" w:fill="ADADAD" w:themeFill="background2" w:themeFillShade="BF"/>
+          </w:tcPr>
+          <w:p>
+            <w:r>
+              <w:t>500</w:t>
+            </w:r>
+          </w:p>
+        </w:tc>
+        <w:tc>
+          <w:tcPr>
+            <w:tcW w:w="1972" w:type="dxa"/>
+            <w:shd w:val="clear" w:color="auto" w:fill="ADADAD" w:themeFill="background2" w:themeFillShade="BF"/>
+          </w:tcPr>
+          <w:p>
+            <w:r>
+              <w:t>1000</w:t>
+            </w:r>
+          </w:p>
+        </w:tc>
+      </w:tr>
+      <w:tr>
+        <w:trPr>
+          <w:trHeight w:val="348"/>
+        </w:trPr>
+        <w:tc>
+          <w:tcPr>
+            <w:tcW w:w="1736" w:type="dxa"/>
+          </w:tcPr>
+          <w:p>
+            <w:r>
+              <w:t xml:space="preserve">Best </w:t>
+            </w:r>
+            <w:r>
+              <w:t>Distance</w:t>
+            </w:r>
+          </w:p>
+        </w:tc>
+        <w:tc>
+          <w:tcPr>
+            <w:tcW w:w="1311" w:type="dxa"/>
+          </w:tcPr>
+          <w:p>
+            <w:r>
+              <w:t>2368338</w:t>
+            </w:r>
+          </w:p>
+        </w:tc>
+        <w:tc>
+          <w:tcPr>
+            <w:tcW w:w="1182" w:type="dxa"/>
+          </w:tcPr>
+          <w:p>
+            <w:r>
+              <w:t>2415928</w:t>
+            </w:r>
+          </w:p>
+        </w:tc>
+        <w:tc>
+          <w:tcPr>
+            <w:tcW w:w="1319" w:type="dxa"/>
+          </w:tcPr>
+          <w:p>
+            <w:r>
+              <w:t>2354647</w:t>
+            </w:r>
+          </w:p>
+        </w:tc>
+        <w:tc>
+          <w:tcPr>
+            <w:tcW w:w="1496" w:type="dxa"/>
+          </w:tcPr>
+          <w:p>
+            <w:r>
+              <w:t>2354647</w:t>
+            </w:r>
+          </w:p>
+        </w:tc>
+        <w:tc>
+          <w:tcPr>
+            <w:tcW w:w="1972" w:type="dxa"/>
+          </w:tcPr>
+          <w:p>
+            <w:r>
+              <w:t>2354647</w:t>
+            </w:r>
+          </w:p>
+        </w:tc>
+      </w:tr>
+      <w:tr>
+        <w:trPr>
+          <w:trHeight w:val="670"/>
+        </w:trPr>
+        <w:tc>
+          <w:tcPr>
+            <w:tcW w:w="1736" w:type="dxa"/>
+          </w:tcPr>
+          <w:p>
+            <w:r>
+              <w:t>Average Distance</w:t>
+            </w:r>
+          </w:p>
+        </w:tc>
+        <w:tc>
+          <w:tcPr>
+            <w:tcW w:w="1311" w:type="dxa"/>
+          </w:tcPr>
+          <w:p>
+            <w:r>
+              <w:t>2432228.1</w:t>
+            </w:r>
+          </w:p>
+        </w:tc>
+        <w:tc>
+          <w:tcPr>
+            <w:tcW w:w="1182" w:type="dxa"/>
+          </w:tcPr>
+          <w:p>
+            <w:r>
+              <w:t>2464061.5</w:t>
+            </w:r>
+          </w:p>
+        </w:tc>
+        <w:tc>
+          <w:tcPr>
+            <w:tcW w:w="1319" w:type="dxa"/>
+          </w:tcPr>
+          <w:p>
+            <w:r>
+              <w:t>2400873.8</w:t>
+            </w:r>
+          </w:p>
+        </w:tc>
+        <w:tc>
+          <w:tcPr>
+            <w:tcW w:w="1496" w:type="dxa"/>
+          </w:tcPr>
+          <w:p>
+            <w:r>
+              <w:t>2382079.2</w:t>
+            </w:r>
+          </w:p>
+        </w:tc>
+        <w:tc>
+          <w:tcPr>
+            <w:tcW w:w="1972" w:type="dxa"/>
+          </w:tcPr>
+          <w:p>
+            <w:r>
+              <w:t>2380425.3</w:t>
+            </w:r>
+          </w:p>
+        </w:tc>
+      </w:tr>
+      <w:tr>
+        <w:trPr>
+          <w:trHeight w:val="683"/>
+        </w:trPr>
+        <w:tc>
+          <w:tcPr>
+            <w:tcW w:w="1736" w:type="dxa"/>
+          </w:tcPr>
+          <w:p>
+            <w:r>
+              <w:t>Average Initial Distance</w:t>
+            </w:r>
+          </w:p>
+        </w:tc>
+        <w:tc>
+          <w:tcPr>
+            <w:tcW w:w="1311" w:type="dxa"/>
+          </w:tcPr>
+          <w:p>
+            <w:r>
+              <w:t>2530346.5</w:t>
+            </w:r>
+          </w:p>
+        </w:tc>
+        <w:tc>
+          <w:tcPr>
+            <w:tcW w:w="1182" w:type="dxa"/>
+          </w:tcPr>
+          <w:p>
+            <w:r>
+              <w:t>2537776.9</w:t>
+            </w:r>
+          </w:p>
+        </w:tc>
+        <w:tc>
+          <w:tcPr>
+            <w:tcW w:w="1319" w:type="dxa"/>
+          </w:tcPr>
+          <w:p>
+            <w:r>
+              <w:t>2523401.3</w:t>
+            </w:r>
+          </w:p>
+        </w:tc>
+        <w:tc>
+          <w:tcPr>
+            <w:tcW w:w="1496" w:type="dxa"/>
+          </w:tcPr>
+          <w:p>
+            <w:r>
+              <w:t>2521665.0</w:t>
+            </w:r>
+          </w:p>
+        </w:tc>
+        <w:tc>
+          <w:tcPr>
+            <w:tcW w:w="1972" w:type="dxa"/>
+          </w:tcPr>
+          <w:p>
+            <w:r>
+              <w:t>2521665.0</w:t>
+            </w:r>
+          </w:p>
+        </w:tc>
+      </w:tr>
+      <w:tr>
+        <w:trPr>
+          <w:trHeight w:val="670"/>
+        </w:trPr>
+        <w:tc>
+          <w:tcPr>
+            <w:tcW w:w="1736" w:type="dxa"/>
+          </w:tcPr>
+          <w:p>
+            <w:r>
+              <w:t>Overall Run Time</w:t>
+            </w:r>
+          </w:p>
+        </w:tc>
+        <w:tc>
+          <w:tcPr>
+            <w:tcW w:w="1311" w:type="dxa"/>
+          </w:tcPr>
+          <w:p>
+            <w:r>
+              <w:t>0m 19s 118ms</w:t>
+            </w:r>
+          </w:p>
+        </w:tc>
+        <w:tc>
+          <w:tcPr>
+            <w:tcW w:w="1182" w:type="dxa"/>
+          </w:tcPr>
+          <w:p>
+            <w:r>
+              <w:t>0m 38s 305ms</w:t>
+            </w:r>
+          </w:p>
+        </w:tc>
+        <w:tc>
+          <w:tcPr>
+            <w:tcW w:w="1319" w:type="dxa"/>
+          </w:tcPr>
+          <w:p>
+            <w:r>
+              <w:t>1m 15s 991ms</w:t>
+            </w:r>
+          </w:p>
+        </w:tc>
+        <w:tc>
+          <w:tcPr>
+            <w:tcW w:w="1496" w:type="dxa"/>
+          </w:tcPr>
+          <w:p>
+            <w:pPr>
+              <w:jc w:val="center"/>
+            </w:pPr>
+            <w:r>
+              <w:t>3m 11s 821ms</w:t>
+            </w:r>
+          </w:p>
+        </w:tc>
+        <w:tc>
+          <w:tcPr>
+            <w:tcW w:w="1972" w:type="dxa"/>
+          </w:tcPr>
+          <w:p>
+            <w:r>
+              <w:t>6m 30s 452ms</w:t>
+            </w:r>
+          </w:p>
+        </w:tc>
+      </w:tr>
+    </w:tbl>
+    <w:p>
+      <w:pPr>
+        <w:jc w:val="center"/>
+        <w:rPr>
+          <w:b/>
+          <w:bCs/>
+          <w:sz w:val="16"/>
+          <w:szCs w:val="16"/>
+        </w:rPr>
+      </w:pPr>
+      <w:r>
+        <w:rPr>
+          <w:b/>
+          <w:bCs/>
+          <w:sz w:val="16"/>
+          <w:szCs w:val="16"/>
+        </w:rPr>
+        <w:t>Table C: Altering population Size</w:t>
+      </w:r>
+    </w:p>
+    <w:p>
+      <w:pPr>
+        <w:rPr>
+          <w:b/>
+          <w:bCs/>
+          <w:sz w:val="16"/>
+          <w:szCs w:val="16"/>
+        </w:rPr>
+      </w:pPr>
+      <w:r>
+        <w:t xml:space="preserve">Comparing the population size came as a shock to me. I would have though the chances of getting better solutions would increase significantly by increasing this. </w:t>
+      </w:r>
+      <w:r>
+        <w:t>However,</w:t>
+      </w:r>
+      <w:r>
+        <w:t xml:space="preserve"> the best solution did not improve passed a population size of 200</w:t>
+      </w:r>
+      <w:r>
+        <w:t xml:space="preserve">. </w:t>
+      </w:r>
+    </w:p>
+    <w:p>
+      <w:pPr>
+        <w:pStyle w:val="Heading2"/>
+      </w:pPr>
+      <w:r>
+        <w:t>1.1.2 Selection</w:t>
+      </w:r>
+    </w:p>
+    <w:p>
+      <w:r>
+        <w:t>Selection is how we select from which chromosome/Individuals get to become parents</w:t>
+      </w:r>
+      <w:r>
+        <w:t xml:space="preserve"> from our population</w:t>
+      </w:r>
+      <w:r>
+        <w:t>.</w:t>
+      </w:r>
+      <w:r>
+        <w:t xml:space="preserve"> The first action in each step is to update the mating pool</w:t>
+      </w:r>
+      <w:r>
+        <w:t xml:space="preserve">. Our </w:t>
+      </w:r>
+      <w:r>
+        <w:t>Genetic algorithm</w:t>
+      </w:r>
+      <w:r>
+        <w:t xml:space="preserve"> uses truncation selection for this. Using the parameter trunk</w:t>
+      </w:r>
+      <w:r>
+        <w:t>,</w:t>
+      </w:r>
+      <w:r>
+        <w:t xml:space="preserve"> it </w:t>
+      </w:r>
+      <w:r>
+        <w:lastRenderedPageBreak/>
+        <w:t xml:space="preserve">selects a mating </w:t>
+      </w:r>
+      <w:r>
+        <w:t xml:space="preserve">pool of size </w:t>
+      </w:r>
+      <w:r>
+        <w:t>X (</w:t>
+      </w:r>
+      <w:r>
+        <w:t>trunk parameter) from our population</w:t>
+      </w:r>
+      <w:r>
+        <w:t>.</w:t>
+      </w:r>
+      <w:r>
+        <w:t xml:space="preserve"> This mating pool is the top </w:t>
+      </w:r>
+      <w:r>
+        <w:t>X (</w:t>
+      </w:r>
+      <w:r>
+        <w:t xml:space="preserve">trunk parameter) individuals based on fitness. In our case the fitness is our best distance. </w:t>
+      </w:r>
+      <w:r>
+        <w:t>The trunk parameter is a value between 0 and 1 that represents what fraction of the population to use.</w:t>
+      </w:r>
+    </w:p>
+    <w:tbl>
+      <w:tblPr>
+        <w:tblStyle w:val="TableGrid"/>
+        <w:tblW w:w="0" w:type="auto"/>
+        <w:tblLook w:val="04A0" w:firstRow="1" w:lastRow="0" w:firstColumn="1" w:lastColumn="0" w:noHBand="0" w:noVBand="1"/>
+      </w:tblPr>
+      <w:tblGrid>
+        <w:gridCol w:w="1628"/>
+        <w:gridCol w:w="1311"/>
+        <w:gridCol w:w="1311"/>
+        <w:gridCol w:w="1317"/>
+        <w:gridCol w:w="1311"/>
+        <w:gridCol w:w="2138"/>
+      </w:tblGrid>
+      <w:tr>
+        <w:trPr>
+          <w:trHeight w:val="670"/>
+        </w:trPr>
+        <w:tc>
+          <w:tcPr>
+            <w:tcW w:w="9016" w:type="dxa"/>
+            <w:gridSpan w:val="6"/>
+            <w:shd w:val="clear" w:color="auto" w:fill="ADADAD" w:themeFill="background2" w:themeFillShade="BF"/>
+          </w:tcPr>
+          <w:p>
+            <w:r>
+              <w:rPr>
+                <w:b/>
+                <w:bCs/>
+                <w:sz w:val="16"/>
+                <w:szCs w:val="16"/>
+              </w:rPr>
+              <w:t>Base Command:</w:t>
+            </w:r>
+            <w:r>
+              <w:rPr>
+                <w:sz w:val="16"/>
+                <w:szCs w:val="16"/>
+              </w:rPr>
+              <w:t xml:space="preserve"> </w:t>
+            </w:r>
+            <w:r>
+              <w:rPr>
+                <w:sz w:val="16"/>
+                <w:szCs w:val="16"/>
+              </w:rPr>
+              <w:t>python Barrett_William_R00029480_MH1.py data/inst-a.tsp 10 1000 200 0 0.9 0 0.2 0</w:t>
+            </w:r>
+            <w:r>
+              <w:rPr>
+                <w:sz w:val="16"/>
+                <w:szCs w:val="16"/>
+              </w:rPr>
+              <w:t>.1</w:t>
+            </w:r>
+            <w:r>
+              <w:rPr>
+                <w:sz w:val="16"/>
+                <w:szCs w:val="16"/>
+              </w:rPr>
+              <w:t xml:space="preserve"> 0.5</w:t>
+            </w:r>
+          </w:p>
+        </w:tc>
+      </w:tr>
+      <w:tr>
+        <w:trPr>
+          <w:trHeight w:val="670"/>
+        </w:trPr>
+        <w:tc>
+          <w:tcPr>
+            <w:tcW w:w="1628" w:type="dxa"/>
+            <w:shd w:val="clear" w:color="auto" w:fill="ADADAD" w:themeFill="background2" w:themeFillShade="BF"/>
+          </w:tcPr>
+          <w:p>
+            <w:r>
+              <w:t>trunk</w:t>
+            </w:r>
+          </w:p>
+        </w:tc>
+        <w:tc>
+          <w:tcPr>
+            <w:tcW w:w="1311" w:type="dxa"/>
+            <w:shd w:val="clear" w:color="auto" w:fill="ADADAD" w:themeFill="background2" w:themeFillShade="BF"/>
+          </w:tcPr>
+          <w:p>
+            <w:r>
+              <w:t>0.5</w:t>
+            </w:r>
+          </w:p>
+          <w:p>
+            <w:r>
+              <w:t>Default</w:t>
+            </w:r>
+          </w:p>
+        </w:tc>
+        <w:tc>
+          <w:tcPr>
+            <w:tcW w:w="1311" w:type="dxa"/>
+            <w:shd w:val="clear" w:color="auto" w:fill="ADADAD" w:themeFill="background2" w:themeFillShade="BF"/>
+          </w:tcPr>
+          <w:p>
+            <w:r>
+              <w:t>0.25</w:t>
+            </w:r>
+          </w:p>
+        </w:tc>
+        <w:tc>
+          <w:tcPr>
+            <w:tcW w:w="1317" w:type="dxa"/>
+            <w:shd w:val="clear" w:color="auto" w:fill="ADADAD" w:themeFill="background2" w:themeFillShade="BF"/>
+          </w:tcPr>
+          <w:p>
+            <w:r>
+              <w:t>0.75</w:t>
+            </w:r>
+          </w:p>
+        </w:tc>
+        <w:tc>
+          <w:tcPr>
+            <w:tcW w:w="1311" w:type="dxa"/>
+            <w:shd w:val="clear" w:color="auto" w:fill="ADADAD" w:themeFill="background2" w:themeFillShade="BF"/>
+          </w:tcPr>
+          <w:p>
+            <w:r>
+              <w:t>1</w:t>
+            </w:r>
+          </w:p>
+        </w:tc>
+        <w:tc>
+          <w:tcPr>
+            <w:tcW w:w="2138" w:type="dxa"/>
+            <w:shd w:val="clear" w:color="auto" w:fill="ADADAD" w:themeFill="background2" w:themeFillShade="BF"/>
+          </w:tcPr>
+          <w:p>
+            <w:r>
+              <w:t xml:space="preserve">Population: </w:t>
+            </w:r>
+            <w:r>
+              <w:t>1000</w:t>
+            </w:r>
+          </w:p>
+          <w:p>
+            <w:r>
+              <w:t>Trunk: 0.25</w:t>
+            </w:r>
+          </w:p>
+        </w:tc>
+      </w:tr>
+      <w:tr>
+        <w:trPr>
+          <w:trHeight w:val="348"/>
+        </w:trPr>
+        <w:tc>
+          <w:tcPr>
+            <w:tcW w:w="1628" w:type="dxa"/>
+          </w:tcPr>
+          <w:p>
+            <w:r>
+              <w:t xml:space="preserve">Best </w:t>
+            </w:r>
+            <w:r>
+              <w:t>Distance</w:t>
+            </w:r>
+          </w:p>
+        </w:tc>
+        <w:tc>
+          <w:tcPr>
+            <w:tcW w:w="1311" w:type="dxa"/>
+          </w:tcPr>
+          <w:p>
+            <w:r>
+              <w:t>2354647</w:t>
+            </w:r>
+          </w:p>
+        </w:tc>
+        <w:tc>
+          <w:tcPr>
+            <w:tcW w:w="1311" w:type="dxa"/>
+          </w:tcPr>
+          <w:p>
+            <w:r>
+              <w:t>2354647</w:t>
+            </w:r>
+          </w:p>
+        </w:tc>
+        <w:tc>
+          <w:tcPr>
+            <w:tcW w:w="1317" w:type="dxa"/>
+          </w:tcPr>
+          <w:p>
+            <w:r>
+              <w:t>2377080</w:t>
+            </w:r>
+          </w:p>
+        </w:tc>
+        <w:tc>
+          <w:tcPr>
+            <w:tcW w:w="1311" w:type="dxa"/>
+          </w:tcPr>
+          <w:p>
+            <w:r>
+              <w:t>2412583</w:t>
+            </w:r>
+          </w:p>
+        </w:tc>
+        <w:tc>
+          <w:tcPr>
+            <w:tcW w:w="2138" w:type="dxa"/>
+          </w:tcPr>
+          <w:p>
+            <w:r>
+              <w:t>2354647</w:t>
+            </w:r>
+          </w:p>
+        </w:tc>
+      </w:tr>
+      <w:tr>
+        <w:trPr>
+          <w:trHeight w:val="670"/>
+        </w:trPr>
+        <w:tc>
+          <w:tcPr>
+            <w:tcW w:w="1628" w:type="dxa"/>
+          </w:tcPr>
+          <w:p>
+            <w:r>
+              <w:t>Average Distance</w:t>
+            </w:r>
+          </w:p>
+        </w:tc>
+        <w:tc>
+          <w:tcPr>
+            <w:tcW w:w="1311" w:type="dxa"/>
+          </w:tcPr>
+          <w:p>
+            <w:r>
+              <w:t>2400873.8</w:t>
+            </w:r>
+          </w:p>
+        </w:tc>
+        <w:tc>
+          <w:tcPr>
+            <w:tcW w:w="1311" w:type="dxa"/>
+          </w:tcPr>
+          <w:p>
+            <w:r>
+              <w:t>2392565.0</w:t>
+            </w:r>
+          </w:p>
+        </w:tc>
+        <w:tc>
+          <w:tcPr>
+            <w:tcW w:w="1317" w:type="dxa"/>
+          </w:tcPr>
+          <w:p>
+            <w:r>
+              <w:t>2417031.6</w:t>
+            </w:r>
+          </w:p>
+        </w:tc>
+        <w:tc>
+          <w:tcPr>
+            <w:tcW w:w="1311" w:type="dxa"/>
+          </w:tcPr>
+          <w:p>
+            <w:r>
+              <w:t>2463980.</w:t>
+            </w:r>
+            <w:r>
+              <w:t>4</w:t>
+            </w:r>
+          </w:p>
+        </w:tc>
+        <w:tc>
+          <w:tcPr>
+            <w:tcW w:w="2138" w:type="dxa"/>
+          </w:tcPr>
+          <w:p>
+            <w:r>
+              <w:t>2368106.8</w:t>
+            </w:r>
+          </w:p>
+        </w:tc>
+      </w:tr>
+      <w:tr>
+        <w:trPr>
+          <w:trHeight w:val="670"/>
+        </w:trPr>
+        <w:tc>
+          <w:tcPr>
+            <w:tcW w:w="1628" w:type="dxa"/>
+          </w:tcPr>
+          <w:p>
+            <w:r>
+              <w:t>Overall Run Time</w:t>
+            </w:r>
+          </w:p>
+        </w:tc>
+        <w:tc>
+          <w:tcPr>
+            <w:tcW w:w="1311" w:type="dxa"/>
+          </w:tcPr>
+          <w:p>
+            <w:r>
+              <w:t>1m 17s 572m</w:t>
+            </w:r>
+          </w:p>
+        </w:tc>
+        <w:tc>
+          <w:tcPr>
+            <w:tcW w:w="1311" w:type="dxa"/>
+          </w:tcPr>
+          <w:p>
+            <w:r>
+              <w:t>1m 17s 134ms</w:t>
+            </w:r>
+          </w:p>
+        </w:tc>
+        <w:tc>
+          <w:tcPr>
+            <w:tcW w:w="1317" w:type="dxa"/>
+          </w:tcPr>
+          <w:p>
+            <w:r>
+              <w:t>1m 18s 502ms</w:t>
+            </w:r>
+          </w:p>
+        </w:tc>
+        <w:tc>
+          <w:tcPr>
+            <w:tcW w:w="1311" w:type="dxa"/>
+          </w:tcPr>
+          <w:p>
+            <w:pPr>
+              <w:jc w:val="center"/>
+            </w:pPr>
+            <w:r>
+              <w:t>1m 17s 693ms</w:t>
+            </w:r>
+          </w:p>
+        </w:tc>
+        <w:tc>
+          <w:tcPr>
+            <w:tcW w:w="2138" w:type="dxa"/>
+          </w:tcPr>
+          <w:p>
+            <w:r>
+              <w:t>6m 29s 442ms</w:t>
+            </w:r>
+          </w:p>
+        </w:tc>
+      </w:tr>
+    </w:tbl>
+    <w:p>
+      <w:pPr>
+        <w:jc w:val="center"/>
+        <w:rPr>
+          <w:b/>
+          <w:bCs/>
+          <w:sz w:val="16"/>
+          <w:szCs w:val="16"/>
+        </w:rPr>
+      </w:pPr>
+      <w:r>
+        <w:rPr>
+          <w:b/>
+          <w:bCs/>
+          <w:sz w:val="16"/>
+          <w:szCs w:val="16"/>
+        </w:rPr>
+        <w:t>Table D: mating pool size</w:t>
+      </w:r>
+    </w:p>
+    <w:p>
+      <w:r>
+        <w:t xml:space="preserve">Table </w:t>
+      </w:r>
+      <w:r>
+        <w:rPr>
+          <w:b/>
+          <w:bCs/>
+          <w:sz w:val="16"/>
+          <w:szCs w:val="16"/>
+        </w:rPr>
+        <w:t>[Table D]</w:t>
+      </w:r>
+      <w:r>
+        <w:t xml:space="preserve"> depicts a comparison of trunk allocation.</w:t>
+      </w:r>
+      <w:r>
+        <w:t xml:space="preserve"> These tests were run with insertion heuristic and population size </w:t>
+      </w:r>
+      <w:r>
+        <w:t xml:space="preserve">200. It seems that changing the trunk allocation did not perform better. I tried to increase the population with a trunk of 0.25 and the results were the same. </w:t>
+      </w:r>
+      <w:r>
+        <w:t xml:space="preserve">As a final trial I went back to random tour initialization and use a trunk: 0.25 with population 1000. It did not improve (Best distance </w:t>
+      </w:r>
+      <w:r>
+        <w:t>2778874</w:t>
+      </w:r>
+      <w:r>
+        <w:t>). Other forms of selection which I did not test include.</w:t>
+      </w:r>
+    </w:p>
+    <w:p>
+      <w:pPr>
+        <w:pStyle w:val="ListParagraph"/>
+        <w:numPr>
           <w:ilvl w:val="0"/>
-          <w:numId w:val="12"/>
+          <w:numId w:val="15"/>
         </w:numPr>
       </w:pPr>
       <w:r>
-        <w:t>Simple GA</w:t>
+        <w:t>Roulette wheel</w:t>
+      </w:r>
+    </w:p>
+    <w:p>
+      <w:pPr>
+        <w:pStyle w:val="ListParagraph"/>
+        <w:numPr>
+          <w:ilvl w:val="0"/>
+          <w:numId w:val="15"/>
+        </w:numPr>
+      </w:pPr>
+      <w:r>
+        <w:t>Stochastic Universal sampling</w:t>
+      </w:r>
+    </w:p>
+    <w:p>
+      <w:pPr>
+        <w:pStyle w:val="ListParagraph"/>
+        <w:numPr>
+          <w:ilvl w:val="0"/>
+          <w:numId w:val="15"/>
+        </w:numPr>
+      </w:pPr>
+      <w:r>
+        <w:t>Tournament selection</w:t>
+      </w:r>
+    </w:p>
+    <w:p>
+      <w:pPr>
+        <w:pStyle w:val="ListParagraph"/>
+        <w:numPr>
+          <w:ilvl w:val="0"/>
+          <w:numId w:val="15"/>
+        </w:numPr>
+      </w:pPr>
+      <w:r>
+        <w:t>Ordinal Selection</w:t>
+      </w:r>
+    </w:p>
+    <w:p>
+      <w:pPr>
+        <w:pStyle w:val="ListParagraph"/>
+        <w:numPr>
+          <w:ilvl w:val="0"/>
+          <w:numId w:val="15"/>
+        </w:numPr>
+      </w:pPr>
+      <w:r>
+        <w:t>R</w:t>
+      </w:r>
+      <w:r>
+        <w:t>andom</w:t>
+      </w:r>
+    </w:p>
+    <w:p>
+      <w:r>
+        <w:t xml:space="preserve">Elitism moves away from </w:t>
+      </w:r>
+      <w:r>
+        <w:t xml:space="preserve">the idea of </w:t>
+      </w:r>
+      <w:r>
+        <w:t xml:space="preserve">evolution and attempts to keep the best proportion of “elite” solutions </w:t>
+      </w:r>
+      <w:r>
+        <w:t>across generations</w:t>
+      </w:r>
+      <w:r>
+        <w:t xml:space="preserve">. This takes away from diversity. This is implemented within our </w:t>
+      </w:r>
+      <w:r>
+        <w:t>trunk-based</w:t>
+      </w:r>
+      <w:r>
+        <w:t xml:space="preserve"> selection.</w:t>
       </w:r>
     </w:p>
     <w:p/>
+    <w:p/>
+    <w:p/>
+    <w:p/>
+    <w:p/>
+    <w:p/>
+    <w:p/>
+    <w:p>
+      <w:pPr>
+        <w:rPr>
+          <w:sz w:val="16"/>
+          <w:szCs w:val="16"/>
+        </w:rPr>
+      </w:pPr>
+      <w:r>
+        <w:rPr>
+          <w:b/>
+          <w:bCs/>
+          <w:sz w:val="16"/>
+          <w:szCs w:val="16"/>
+        </w:rPr>
+        <w:lastRenderedPageBreak/>
+        <w:t>python Barrett_William_R00029480_MH1.py data/inst-a.tsp 10 1000 200 0 0.9 0 0.2 0.</w:t>
+      </w:r>
+      <w:r>
+        <w:rPr>
+          <w:b/>
+          <w:bCs/>
+          <w:sz w:val="16"/>
+          <w:szCs w:val="16"/>
+        </w:rPr>
+        <w:t>1</w:t>
+      </w:r>
+      <w:r>
+        <w:rPr>
+          <w:b/>
+          <w:bCs/>
+          <w:sz w:val="16"/>
+          <w:szCs w:val="16"/>
+        </w:rPr>
+        <w:t xml:space="preserve"> 0.5</w:t>
+      </w:r>
+    </w:p>
+    <w:tbl>
+      <w:tblPr>
+        <w:tblStyle w:val="TableGrid"/>
+        <w:tblW w:w="9449" w:type="dxa"/>
+        <w:tblLook w:val="04A0" w:firstRow="1" w:lastRow="0" w:firstColumn="1" w:lastColumn="0" w:noHBand="0" w:noVBand="1"/>
+      </w:tblPr>
+      <w:tblGrid>
+        <w:gridCol w:w="2289"/>
+        <w:gridCol w:w="1785"/>
+        <w:gridCol w:w="1785"/>
+        <w:gridCol w:w="1795"/>
+        <w:gridCol w:w="1795"/>
+      </w:tblGrid>
+      <w:tr>
+        <w:trPr>
+          <w:trHeight w:val="709"/>
+        </w:trPr>
+        <w:tc>
+          <w:tcPr>
+            <w:tcW w:w="9449" w:type="dxa"/>
+            <w:gridSpan w:val="5"/>
+            <w:shd w:val="clear" w:color="auto" w:fill="ADADAD" w:themeFill="background2" w:themeFillShade="BF"/>
+          </w:tcPr>
+          <w:p>
+            <w:r>
+              <w:rPr>
+                <w:b/>
+                <w:bCs/>
+                <w:sz w:val="16"/>
+                <w:szCs w:val="16"/>
+              </w:rPr>
+              <w:t>Base Command:</w:t>
+            </w:r>
+            <w:r>
+              <w:rPr>
+                <w:sz w:val="16"/>
+                <w:szCs w:val="16"/>
+              </w:rPr>
+              <w:t xml:space="preserve"> </w:t>
+            </w:r>
+            <w:r>
+              <w:rPr>
+                <w:sz w:val="16"/>
+                <w:szCs w:val="16"/>
+              </w:rPr>
+              <w:t>python Barrett_William_R00029480_MH1.py data/inst-a.tsp 10 1000 200 0 0.9 0 0.2 0</w:t>
+            </w:r>
+            <w:r>
+              <w:rPr>
+                <w:sz w:val="16"/>
+                <w:szCs w:val="16"/>
+              </w:rPr>
+              <w:t>.1</w:t>
+            </w:r>
+            <w:r>
+              <w:rPr>
+                <w:sz w:val="16"/>
+                <w:szCs w:val="16"/>
+              </w:rPr>
+              <w:t xml:space="preserve"> 0.5</w:t>
+            </w:r>
+          </w:p>
+        </w:tc>
+      </w:tr>
+      <w:tr>
+        <w:trPr>
+          <w:trHeight w:val="709"/>
+        </w:trPr>
+        <w:tc>
+          <w:tcPr>
+            <w:tcW w:w="2289" w:type="dxa"/>
+            <w:shd w:val="clear" w:color="auto" w:fill="ADADAD" w:themeFill="background2" w:themeFillShade="BF"/>
+          </w:tcPr>
+          <w:p>
+            <w:r>
+              <w:t>elite</w:t>
+            </w:r>
+          </w:p>
+        </w:tc>
+        <w:tc>
+          <w:tcPr>
+            <w:tcW w:w="1785" w:type="dxa"/>
+            <w:shd w:val="clear" w:color="auto" w:fill="ADADAD" w:themeFill="background2" w:themeFillShade="BF"/>
+          </w:tcPr>
+          <w:p>
+            <w:r>
+              <w:t>0.</w:t>
+            </w:r>
+            <w:r>
+              <w:t>1</w:t>
+            </w:r>
+          </w:p>
+          <w:p>
+            <w:r>
+              <w:t>Default</w:t>
+            </w:r>
+          </w:p>
+        </w:tc>
+        <w:tc>
+          <w:tcPr>
+            <w:tcW w:w="1785" w:type="dxa"/>
+            <w:shd w:val="clear" w:color="auto" w:fill="ADADAD" w:themeFill="background2" w:themeFillShade="BF"/>
+          </w:tcPr>
+          <w:p>
+            <w:r>
+              <w:t>0.</w:t>
+            </w:r>
+            <w:r>
+              <w:t>2</w:t>
+            </w:r>
+          </w:p>
+        </w:tc>
+        <w:tc>
+          <w:tcPr>
+            <w:tcW w:w="1795" w:type="dxa"/>
+            <w:shd w:val="clear" w:color="auto" w:fill="ADADAD" w:themeFill="background2" w:themeFillShade="BF"/>
+          </w:tcPr>
+          <w:p>
+            <w:r>
+              <w:t>0.</w:t>
+            </w:r>
+            <w:r>
+              <w:t>5</w:t>
+            </w:r>
+          </w:p>
+        </w:tc>
+        <w:tc>
+          <w:tcPr>
+            <w:tcW w:w="1795" w:type="dxa"/>
+            <w:shd w:val="clear" w:color="auto" w:fill="ADADAD" w:themeFill="background2" w:themeFillShade="BF"/>
+          </w:tcPr>
+          <w:p>
+            <w:r>
+              <w:t>0</w:t>
+            </w:r>
+          </w:p>
+        </w:tc>
+      </w:tr>
+      <w:tr>
+        <w:trPr>
+          <w:trHeight w:val="367"/>
+        </w:trPr>
+        <w:tc>
+          <w:tcPr>
+            <w:tcW w:w="2289" w:type="dxa"/>
+          </w:tcPr>
+          <w:p>
+            <w:r>
+              <w:t xml:space="preserve">Best </w:t>
+            </w:r>
+            <w:r>
+              <w:t>Distance</w:t>
+            </w:r>
+          </w:p>
+        </w:tc>
+        <w:tc>
+          <w:tcPr>
+            <w:tcW w:w="1785" w:type="dxa"/>
+          </w:tcPr>
+          <w:p>
+            <w:r>
+              <w:t>2354647</w:t>
+            </w:r>
+          </w:p>
+        </w:tc>
+        <w:tc>
+          <w:tcPr>
+            <w:tcW w:w="1785" w:type="dxa"/>
+          </w:tcPr>
+          <w:p>
+            <w:r>
+              <w:t>2354647</w:t>
+            </w:r>
+          </w:p>
+        </w:tc>
+        <w:tc>
+          <w:tcPr>
+            <w:tcW w:w="1795" w:type="dxa"/>
+          </w:tcPr>
+          <w:p>
+            <w:r>
+              <w:t>2354647</w:t>
+            </w:r>
+          </w:p>
+        </w:tc>
+        <w:tc>
+          <w:tcPr>
+            <w:tcW w:w="1795" w:type="dxa"/>
+          </w:tcPr>
+          <w:p>
+            <w:r>
+              <w:t>2372888</w:t>
+            </w:r>
+          </w:p>
+        </w:tc>
+      </w:tr>
+      <w:tr>
+        <w:trPr>
+          <w:trHeight w:val="709"/>
+        </w:trPr>
+        <w:tc>
+          <w:tcPr>
+            <w:tcW w:w="2289" w:type="dxa"/>
+          </w:tcPr>
+          <w:p>
+            <w:r>
+              <w:t>Average Distance</w:t>
+            </w:r>
+          </w:p>
+        </w:tc>
+        <w:tc>
+          <w:tcPr>
+            <w:tcW w:w="1785" w:type="dxa"/>
+          </w:tcPr>
+          <w:p>
+            <w:r>
+              <w:t>2400873.8</w:t>
+            </w:r>
+          </w:p>
+        </w:tc>
+        <w:tc>
+          <w:tcPr>
+            <w:tcW w:w="1785" w:type="dxa"/>
+          </w:tcPr>
+          <w:p>
+            <w:r>
+              <w:t>2387814.5</w:t>
+            </w:r>
+          </w:p>
+        </w:tc>
+        <w:tc>
+          <w:tcPr>
+            <w:tcW w:w="1795" w:type="dxa"/>
+          </w:tcPr>
+          <w:p>
+            <w:r>
+              <w:t>2396400.9</w:t>
+            </w:r>
+          </w:p>
+        </w:tc>
+        <w:tc>
+          <w:tcPr>
+            <w:tcW w:w="1795" w:type="dxa"/>
+          </w:tcPr>
+          <w:p>
+            <w:r>
+              <w:t>2472731.1</w:t>
+            </w:r>
+          </w:p>
+        </w:tc>
+      </w:tr>
+      <w:tr>
+        <w:trPr>
+          <w:trHeight w:val="709"/>
+        </w:trPr>
+        <w:tc>
+          <w:tcPr>
+            <w:tcW w:w="2289" w:type="dxa"/>
+          </w:tcPr>
+          <w:p>
+            <w:r>
+              <w:t>Overall Run Time</w:t>
+            </w:r>
+          </w:p>
+        </w:tc>
+        <w:tc>
+          <w:tcPr>
+            <w:tcW w:w="1785" w:type="dxa"/>
+          </w:tcPr>
+          <w:p>
+            <w:r>
+              <w:t>1m 17s 572m</w:t>
+            </w:r>
+          </w:p>
+        </w:tc>
+        <w:tc>
+          <w:tcPr>
+            <w:tcW w:w="1785" w:type="dxa"/>
+          </w:tcPr>
+          <w:p>
+            <w:r>
+              <w:t>1m 17s 134ms</w:t>
+            </w:r>
+          </w:p>
+        </w:tc>
+        <w:tc>
+          <w:tcPr>
+            <w:tcW w:w="1795" w:type="dxa"/>
+          </w:tcPr>
+          <w:p>
+            <w:r>
+              <w:t>0m 43s 304ms</w:t>
+            </w:r>
+          </w:p>
+        </w:tc>
+        <w:tc>
+          <w:tcPr>
+            <w:tcW w:w="1795" w:type="dxa"/>
+          </w:tcPr>
+          <w:p>
+            <w:r>
+              <w:t>1m 24s 178ms</w:t>
+            </w:r>
+          </w:p>
+        </w:tc>
+      </w:tr>
+    </w:tbl>
+    <w:p>
+      <w:pPr>
+        <w:jc w:val="center"/>
+        <w:rPr>
+          <w:b/>
+          <w:bCs/>
+          <w:sz w:val="16"/>
+          <w:szCs w:val="16"/>
+        </w:rPr>
+      </w:pPr>
+      <w:r>
+        <w:rPr>
+          <w:b/>
+          <w:bCs/>
+          <w:sz w:val="16"/>
+          <w:szCs w:val="16"/>
+        </w:rPr>
+        <w:t>Table E: elite proportion</w:t>
+      </w:r>
+    </w:p>
+    <w:p>
+      <w:r>
+        <w:t xml:space="preserve">The elite proportion tests </w:t>
+      </w:r>
+      <w:r>
+        <w:rPr>
+          <w:b/>
+          <w:bCs/>
+          <w:sz w:val="16"/>
+          <w:szCs w:val="16"/>
+        </w:rPr>
+        <w:t xml:space="preserve">[Table </w:t>
+      </w:r>
+      <w:r>
+        <w:rPr>
+          <w:b/>
+          <w:bCs/>
+          <w:sz w:val="16"/>
+          <w:szCs w:val="16"/>
+        </w:rPr>
+        <w:t>E]</w:t>
+      </w:r>
+      <w:r>
+        <w:rPr>
+          <w:b/>
+          <w:bCs/>
+        </w:rPr>
+        <w:t xml:space="preserve"> </w:t>
+      </w:r>
+      <w:r>
+        <w:t>showed</w:t>
+      </w:r>
+      <w:r>
+        <w:t xml:space="preserve"> no significant improvement</w:t>
+      </w:r>
+      <w:r>
+        <w:t xml:space="preserve"> in best distance</w:t>
+      </w:r>
+      <w:r>
+        <w:t>.</w:t>
+      </w:r>
+      <w:r>
+        <w:t xml:space="preserve"> </w:t>
+      </w:r>
+      <w:r>
+        <w:t xml:space="preserve"> </w:t>
+      </w:r>
+      <w:r>
+        <w:t xml:space="preserve">I did however see a decrease in performance when setting elites to zero. This makes sense as the best solution per generation gets lost and never enters the mating pool. </w:t>
+      </w:r>
+    </w:p>
+    <w:p>
+      <w:pPr>
+        <w:pStyle w:val="Heading2"/>
+        <w:numPr>
+          <w:ilvl w:val="2"/>
+          <w:numId w:val="13"/>
+        </w:numPr>
+      </w:pPr>
+      <w:r>
+        <w:t>Crossover and Mutation</w:t>
+      </w:r>
+    </w:p>
+    <w:p>
+      <w:r>
+        <w:t xml:space="preserve">For crossover our GA uses Order crossover. In the function </w:t>
+      </w:r>
+      <w:r>
+        <w:t>uniform</w:t>
+      </w:r>
+      <w:r>
+        <w:t xml:space="preserve"> c</w:t>
+      </w:r>
+      <w:r>
+        <w:t>rossover</w:t>
+      </w:r>
+      <w:r>
+        <w:t>,</w:t>
+      </w:r>
+      <w:r>
+        <w:t xml:space="preserve"> I implemented uniform crossover. </w:t>
+      </w:r>
+      <w:r>
+        <w:t xml:space="preserve">Implementation details are with the code. </w:t>
+      </w:r>
+    </w:p>
+    <w:tbl>
+      <w:tblPr>
+        <w:tblStyle w:val="TableGrid"/>
+        <w:tblW w:w="9098" w:type="dxa"/>
+        <w:tblLook w:val="04A0" w:firstRow="1" w:lastRow="0" w:firstColumn="1" w:lastColumn="0" w:noHBand="0" w:noVBand="1"/>
+      </w:tblPr>
+      <w:tblGrid>
+        <w:gridCol w:w="2720"/>
+        <w:gridCol w:w="2122"/>
+        <w:gridCol w:w="2122"/>
+        <w:gridCol w:w="2134"/>
+      </w:tblGrid>
+      <w:tr>
+        <w:trPr>
+          <w:trHeight w:val="673"/>
+        </w:trPr>
+        <w:tc>
+          <w:tcPr>
+            <w:tcW w:w="9098" w:type="dxa"/>
+            <w:gridSpan w:val="4"/>
+            <w:shd w:val="clear" w:color="auto" w:fill="ADADAD" w:themeFill="background2" w:themeFillShade="BF"/>
+          </w:tcPr>
+          <w:p>
+            <w:r>
+              <w:rPr>
+                <w:b/>
+                <w:bCs/>
+                <w:sz w:val="16"/>
+                <w:szCs w:val="16"/>
+              </w:rPr>
+              <w:t>Base Command:</w:t>
+            </w:r>
+            <w:r>
+              <w:rPr>
+                <w:sz w:val="16"/>
+                <w:szCs w:val="16"/>
+              </w:rPr>
+              <w:t xml:space="preserve"> </w:t>
+            </w:r>
+            <w:r>
+              <w:rPr>
+                <w:sz w:val="16"/>
+                <w:szCs w:val="16"/>
+              </w:rPr>
+              <w:t>python Barrett_William_R00029480_MH1.py data/inst-a.tsp 10 1000 200 0 0.9 0 0.2 0</w:t>
+            </w:r>
+            <w:r>
+              <w:rPr>
+                <w:sz w:val="16"/>
+                <w:szCs w:val="16"/>
+              </w:rPr>
+              <w:t>.1</w:t>
+            </w:r>
+            <w:r>
+              <w:rPr>
+                <w:sz w:val="16"/>
+                <w:szCs w:val="16"/>
+              </w:rPr>
+              <w:t xml:space="preserve"> 0.5</w:t>
+            </w:r>
+          </w:p>
+        </w:tc>
+      </w:tr>
+      <w:tr>
+        <w:trPr>
+          <w:trHeight w:val="673"/>
+        </w:trPr>
+        <w:tc>
+          <w:tcPr>
+            <w:tcW w:w="2720" w:type="dxa"/>
+            <w:shd w:val="clear" w:color="auto" w:fill="ADADAD" w:themeFill="background2" w:themeFillShade="BF"/>
+          </w:tcPr>
+          <w:p>
+            <w:r>
+              <w:t>Crossover probability</w:t>
+            </w:r>
+          </w:p>
+        </w:tc>
+        <w:tc>
+          <w:tcPr>
+            <w:tcW w:w="2122" w:type="dxa"/>
+            <w:shd w:val="clear" w:color="auto" w:fill="ADADAD" w:themeFill="background2" w:themeFillShade="BF"/>
+          </w:tcPr>
+          <w:p>
+            <w:r>
+              <w:t>0.9</w:t>
+            </w:r>
+          </w:p>
+          <w:p>
+            <w:r>
+              <w:t>Default</w:t>
+            </w:r>
+          </w:p>
+        </w:tc>
+        <w:tc>
+          <w:tcPr>
+            <w:tcW w:w="2122" w:type="dxa"/>
+            <w:shd w:val="clear" w:color="auto" w:fill="ADADAD" w:themeFill="background2" w:themeFillShade="BF"/>
+          </w:tcPr>
+          <w:p>
+            <w:r>
+              <w:t>0.2</w:t>
+            </w:r>
+          </w:p>
+        </w:tc>
+        <w:tc>
+          <w:tcPr>
+            <w:tcW w:w="2134" w:type="dxa"/>
+            <w:shd w:val="clear" w:color="auto" w:fill="ADADAD" w:themeFill="background2" w:themeFillShade="BF"/>
+          </w:tcPr>
+          <w:p>
+            <w:r>
+              <w:t>0.5</w:t>
+            </w:r>
+          </w:p>
+        </w:tc>
+      </w:tr>
+      <w:tr>
+        <w:trPr>
+          <w:trHeight w:val="349"/>
+        </w:trPr>
+        <w:tc>
+          <w:tcPr>
+            <w:tcW w:w="2720" w:type="dxa"/>
+          </w:tcPr>
+          <w:p>
+            <w:r>
+              <w:t xml:space="preserve">Best </w:t>
+            </w:r>
+            <w:r>
+              <w:t>Distance</w:t>
+            </w:r>
+          </w:p>
+        </w:tc>
+        <w:tc>
+          <w:tcPr>
+            <w:tcW w:w="2122" w:type="dxa"/>
+          </w:tcPr>
+          <w:p>
+            <w:r>
+              <w:t>2354647</w:t>
+            </w:r>
+          </w:p>
+        </w:tc>
+        <w:tc>
+          <w:tcPr>
+            <w:tcW w:w="2122" w:type="dxa"/>
+          </w:tcPr>
+          <w:p>
+            <w:r>
+              <w:t>2361488</w:t>
+            </w:r>
+          </w:p>
+        </w:tc>
+        <w:tc>
+          <w:tcPr>
+            <w:tcW w:w="2134" w:type="dxa"/>
+          </w:tcPr>
+          <w:p>
+            <w:r>
+              <w:t>2368338</w:t>
+            </w:r>
+          </w:p>
+        </w:tc>
+      </w:tr>
+      <w:tr>
+        <w:trPr>
+          <w:trHeight w:val="673"/>
+        </w:trPr>
+        <w:tc>
+          <w:tcPr>
+            <w:tcW w:w="2720" w:type="dxa"/>
+          </w:tcPr>
+          <w:p>
+            <w:r>
+              <w:t>Average Distance</w:t>
+            </w:r>
+          </w:p>
+        </w:tc>
+        <w:tc>
+          <w:tcPr>
+            <w:tcW w:w="2122" w:type="dxa"/>
+          </w:tcPr>
+          <w:p>
+            <w:r>
+              <w:t>2400873.8</w:t>
+            </w:r>
+          </w:p>
+        </w:tc>
+        <w:tc>
+          <w:tcPr>
+            <w:tcW w:w="2122" w:type="dxa"/>
+          </w:tcPr>
+          <w:p>
+            <w:r>
+              <w:t>2428524.7</w:t>
+            </w:r>
+          </w:p>
+        </w:tc>
+        <w:tc>
+          <w:tcPr>
+            <w:tcW w:w="2134" w:type="dxa"/>
+          </w:tcPr>
+          <w:p>
+            <w:r>
+              <w:t>2418526.1</w:t>
+            </w:r>
+          </w:p>
+        </w:tc>
+      </w:tr>
+      <w:tr>
+        <w:trPr>
+          <w:trHeight w:val="673"/>
+        </w:trPr>
+        <w:tc>
+          <w:tcPr>
+            <w:tcW w:w="2720" w:type="dxa"/>
+          </w:tcPr>
+          <w:p>
+            <w:r>
+              <w:t>Average improvement per generation ()</w:t>
+            </w:r>
+          </w:p>
+        </w:tc>
+        <w:tc>
+          <w:tcPr>
+            <w:tcW w:w="2122" w:type="dxa"/>
+          </w:tcPr>
+          <w:p>
+            <w:r>
+              <w:t>-134.98</w:t>
+            </w:r>
+          </w:p>
+        </w:tc>
+        <w:tc>
+          <w:tcPr>
+            <w:tcW w:w="2122" w:type="dxa"/>
+          </w:tcPr>
+          <w:p>
+            <w:r>
+              <w:t>-18.42</w:t>
+            </w:r>
+          </w:p>
+        </w:tc>
+        <w:tc>
+          <w:tcPr>
+            <w:tcW w:w="2134" w:type="dxa"/>
+          </w:tcPr>
+          <w:p>
+            <w:r>
+              <w:t>-118.95</w:t>
+            </w:r>
+          </w:p>
+        </w:tc>
+      </w:tr>
+    </w:tbl>
+    <w:p>
+      <w:pPr>
+        <w:jc w:val="center"/>
+        <w:rPr>
+          <w:b/>
+          <w:bCs/>
+          <w:sz w:val="16"/>
+          <w:szCs w:val="16"/>
+        </w:rPr>
+      </w:pPr>
+      <w:r>
+        <w:rPr>
+          <w:b/>
+          <w:bCs/>
+          <w:sz w:val="16"/>
+          <w:szCs w:val="16"/>
+        </w:rPr>
+        <w:t>Table F: crossover probability</w:t>
+      </w:r>
+    </w:p>
+    <w:p>
+      <w:r>
+        <w:t xml:space="preserve">After implementing uniform crossover and testing it I found the results to be generally worse overall. I guess this is due to uniform crossover breaking apart good sequences of the parents. </w:t>
+      </w:r>
+      <w:r>
+        <w:t xml:space="preserve">In </w:t>
+      </w:r>
+      <w:r>
+        <w:rPr>
+          <w:b/>
+          <w:bCs/>
+        </w:rPr>
+        <w:t>Table F</w:t>
+      </w:r>
+      <w:r>
+        <w:t xml:space="preserve"> I test the variations on modifying the crossover probability parameter. When a mutation </w:t>
+      </w:r>
+      <w:r>
+        <w:t>happens,</w:t>
+      </w:r>
+      <w:r>
+        <w:t xml:space="preserve"> this </w:t>
+      </w:r>
+      <w:r>
+        <w:t>value sets</w:t>
+      </w:r>
+      <w:r>
+        <w:t xml:space="preserve"> the probability of </w:t>
+      </w:r>
+      <w:r>
+        <w:t>mutation, if</w:t>
+      </w:r>
+      <w:r>
+        <w:t xml:space="preserve"> mutation doesn’t </w:t>
+      </w:r>
+      <w:r>
+        <w:t>happen,</w:t>
+      </w:r>
+      <w:r>
+        <w:t xml:space="preserve"> we</w:t>
+      </w:r>
+      <w:r>
+        <w:t xml:space="preserve"> </w:t>
+      </w:r>
+      <w:r>
+        <w:t>select a parent at random to return</w:t>
+      </w:r>
+      <w:r>
+        <w:t>.</w:t>
+      </w:r>
+      <w:r>
+        <w:t xml:space="preserve"> 0.9 seems to the most optimal value for this. What’s interesting is how 0.5 performed worse than 0.2 when 0.9 was the best. </w:t>
+      </w:r>
+      <w:r>
+        <w:t xml:space="preserve">I fully expected to see increase in performance lineally. </w:t>
+      </w:r>
+    </w:p>
+    <w:p/>
+    <w:p/>
+    <w:p/>
+    <w:p>
+      <w:r>
+        <w:lastRenderedPageBreak/>
+        <w:t xml:space="preserve">For Mutation our GA uses </w:t>
+      </w:r>
+      <w:r>
+        <w:t>Reciprocal</w:t>
+      </w:r>
+      <w:r>
+        <w:t xml:space="preserve"> </w:t>
+      </w:r>
+      <w:r>
+        <w:t>mutation</w:t>
+      </w:r>
+      <w:r>
+        <w:t xml:space="preserve"> I tested the mutation probability.</w:t>
+      </w:r>
+      <w:r>
+        <w:t xml:space="preserve"> What I </w:t>
+      </w:r>
+      <w:r>
+        <w:t xml:space="preserve">noticed is that altering the probability decreased the performance of reciprocal mutation. Results are shown in </w:t>
+      </w:r>
+      <w:r>
+        <w:rPr>
+          <w:b/>
+          <w:bCs/>
+        </w:rPr>
+        <w:t>Table G</w:t>
+      </w:r>
+    </w:p>
+    <w:tbl>
+      <w:tblPr>
+        <w:tblStyle w:val="TableGrid"/>
+        <w:tblW w:w="9098" w:type="dxa"/>
+        <w:tblLook w:val="04A0" w:firstRow="1" w:lastRow="0" w:firstColumn="1" w:lastColumn="0" w:noHBand="0" w:noVBand="1"/>
+      </w:tblPr>
+      <w:tblGrid>
+        <w:gridCol w:w="2720"/>
+        <w:gridCol w:w="2122"/>
+        <w:gridCol w:w="2122"/>
+        <w:gridCol w:w="2134"/>
+      </w:tblGrid>
+      <w:tr>
+        <w:trPr>
+          <w:trHeight w:val="673"/>
+        </w:trPr>
+        <w:tc>
+          <w:tcPr>
+            <w:tcW w:w="9098" w:type="dxa"/>
+            <w:gridSpan w:val="4"/>
+            <w:shd w:val="clear" w:color="auto" w:fill="ADADAD" w:themeFill="background2" w:themeFillShade="BF"/>
+          </w:tcPr>
+          <w:p>
+            <w:pPr>
+              <w:rPr>
+                <w:sz w:val="16"/>
+                <w:szCs w:val="16"/>
+              </w:rPr>
+            </w:pPr>
+            <w:r>
+              <w:rPr>
+                <w:b/>
+                <w:bCs/>
+                <w:sz w:val="16"/>
+                <w:szCs w:val="16"/>
+              </w:rPr>
+              <w:t>Base Command:</w:t>
+            </w:r>
+            <w:r>
+              <w:rPr>
+                <w:sz w:val="16"/>
+                <w:szCs w:val="16"/>
+              </w:rPr>
+              <w:t xml:space="preserve"> </w:t>
+            </w:r>
+            <w:r>
+              <w:rPr>
+                <w:sz w:val="16"/>
+                <w:szCs w:val="16"/>
+              </w:rPr>
+              <w:t>python Barrett_William_R00029480_MH1.py data/inst-a.tsp 10 1000 200 0 0.9 0 0.2 0</w:t>
+            </w:r>
+            <w:r>
+              <w:rPr>
+                <w:sz w:val="16"/>
+                <w:szCs w:val="16"/>
+              </w:rPr>
+              <w:t>.1</w:t>
+            </w:r>
+            <w:r>
+              <w:rPr>
+                <w:sz w:val="16"/>
+                <w:szCs w:val="16"/>
+              </w:rPr>
+              <w:t xml:space="preserve"> 0.5</w:t>
+            </w:r>
+          </w:p>
+        </w:tc>
+      </w:tr>
+      <w:tr>
+        <w:trPr>
+          <w:trHeight w:val="673"/>
+        </w:trPr>
+        <w:tc>
+          <w:tcPr>
+            <w:tcW w:w="2720" w:type="dxa"/>
+            <w:shd w:val="clear" w:color="auto" w:fill="ADADAD" w:themeFill="background2" w:themeFillShade="BF"/>
+          </w:tcPr>
+          <w:p>
+            <w:r>
+              <w:t>mutation</w:t>
+            </w:r>
+            <w:r>
+              <w:t xml:space="preserve"> probability</w:t>
+            </w:r>
+          </w:p>
+        </w:tc>
+        <w:tc>
+          <w:tcPr>
+            <w:tcW w:w="2122" w:type="dxa"/>
+            <w:shd w:val="clear" w:color="auto" w:fill="ADADAD" w:themeFill="background2" w:themeFillShade="BF"/>
+          </w:tcPr>
+          <w:p>
+            <w:r>
+              <w:t>0.</w:t>
+            </w:r>
+            <w:r>
+              <w:t>2</w:t>
+            </w:r>
+          </w:p>
+          <w:p>
+            <w:r>
+              <w:t>Default</w:t>
+            </w:r>
+          </w:p>
+        </w:tc>
+        <w:tc>
+          <w:tcPr>
+            <w:tcW w:w="2122" w:type="dxa"/>
+            <w:shd w:val="clear" w:color="auto" w:fill="ADADAD" w:themeFill="background2" w:themeFillShade="BF"/>
+          </w:tcPr>
+          <w:p>
+            <w:r>
+              <w:t>0.</w:t>
+            </w:r>
+            <w:r>
+              <w:t>5</w:t>
+            </w:r>
+          </w:p>
+        </w:tc>
+        <w:tc>
+          <w:tcPr>
+            <w:tcW w:w="2134" w:type="dxa"/>
+            <w:shd w:val="clear" w:color="auto" w:fill="ADADAD" w:themeFill="background2" w:themeFillShade="BF"/>
+          </w:tcPr>
+          <w:p>
+            <w:r>
+              <w:t>0.</w:t>
+            </w:r>
+            <w:r>
+              <w:t>9</w:t>
+            </w:r>
+          </w:p>
+        </w:tc>
+      </w:tr>
+      <w:tr>
+        <w:trPr>
+          <w:trHeight w:val="349"/>
+        </w:trPr>
+        <w:tc>
+          <w:tcPr>
+            <w:tcW w:w="2720" w:type="dxa"/>
+          </w:tcPr>
+          <w:p>
+            <w:r>
+              <w:t xml:space="preserve">Best </w:t>
+            </w:r>
+            <w:r>
+              <w:t>Distance</w:t>
+            </w:r>
+          </w:p>
+        </w:tc>
+        <w:tc>
+          <w:tcPr>
+            <w:tcW w:w="2122" w:type="dxa"/>
+          </w:tcPr>
+          <w:p>
+            <w:r>
+              <w:t>2354647</w:t>
+            </w:r>
+          </w:p>
+        </w:tc>
+        <w:tc>
+          <w:tcPr>
+            <w:tcW w:w="2122" w:type="dxa"/>
+          </w:tcPr>
+          <w:p>
+            <w:r>
+              <w:t>2372816</w:t>
+            </w:r>
+          </w:p>
+        </w:tc>
+        <w:tc>
+          <w:tcPr>
+            <w:tcW w:w="2134" w:type="dxa"/>
+          </w:tcPr>
+          <w:p>
+            <w:r>
+              <w:t>2408982</w:t>
+            </w:r>
+          </w:p>
+        </w:tc>
+      </w:tr>
+      <w:tr>
+        <w:trPr>
+          <w:trHeight w:val="673"/>
+        </w:trPr>
+        <w:tc>
+          <w:tcPr>
+            <w:tcW w:w="2720" w:type="dxa"/>
+          </w:tcPr>
+          <w:p>
+            <w:r>
+              <w:t>Average Distance</w:t>
+            </w:r>
+          </w:p>
+        </w:tc>
+        <w:tc>
+          <w:tcPr>
+            <w:tcW w:w="2122" w:type="dxa"/>
+          </w:tcPr>
+          <w:p>
+            <w:r>
+              <w:t>2400873.8</w:t>
+            </w:r>
+          </w:p>
+        </w:tc>
+        <w:tc>
+          <w:tcPr>
+            <w:tcW w:w="2122" w:type="dxa"/>
+          </w:tcPr>
+          <w:p>
+            <w:r>
+              <w:t>2399951.</w:t>
+            </w:r>
+            <w:r>
+              <w:t>2</w:t>
+            </w:r>
+          </w:p>
+        </w:tc>
+        <w:tc>
+          <w:tcPr>
+            <w:tcW w:w="2134" w:type="dxa"/>
+          </w:tcPr>
+          <w:p>
+            <w:r>
+              <w:t>2452146.2</w:t>
+            </w:r>
+          </w:p>
+        </w:tc>
+      </w:tr>
+      <w:tr>
+        <w:trPr>
+          <w:trHeight w:val="673"/>
+        </w:trPr>
+        <w:tc>
+          <w:tcPr>
+            <w:tcW w:w="2720" w:type="dxa"/>
+          </w:tcPr>
+          <w:p>
+            <w:r>
+              <w:t>Average improvement per generation ()</w:t>
+            </w:r>
+          </w:p>
+        </w:tc>
+        <w:tc>
+          <w:tcPr>
+            <w:tcW w:w="2122" w:type="dxa"/>
+          </w:tcPr>
+          <w:p>
+            <w:r>
+              <w:t>-134.98</w:t>
+            </w:r>
+          </w:p>
+        </w:tc>
+        <w:tc>
+          <w:tcPr>
+            <w:tcW w:w="2122" w:type="dxa"/>
+          </w:tcPr>
+          <w:p>
+            <w:r>
+              <w:t>-126.54</w:t>
+            </w:r>
+          </w:p>
+        </w:tc>
+        <w:tc>
+          <w:tcPr>
+            <w:tcW w:w="2134" w:type="dxa"/>
+          </w:tcPr>
+          <w:p>
+            <w:r>
+              <w:t>-110.00</w:t>
+            </w:r>
+          </w:p>
+        </w:tc>
+      </w:tr>
+    </w:tbl>
+    <w:p>
+      <w:pPr>
+        <w:jc w:val="center"/>
+        <w:rPr>
+          <w:b/>
+          <w:bCs/>
+          <w:sz w:val="16"/>
+          <w:szCs w:val="16"/>
+        </w:rPr>
+      </w:pPr>
+      <w:r>
+        <w:rPr>
+          <w:b/>
+          <w:bCs/>
+          <w:sz w:val="16"/>
+          <w:szCs w:val="16"/>
+        </w:rPr>
+        <w:t>Table G</w:t>
+      </w:r>
+      <w:r>
+        <w:rPr>
+          <w:b/>
+          <w:bCs/>
+          <w:sz w:val="16"/>
+          <w:szCs w:val="16"/>
+        </w:rPr>
+        <w:t xml:space="preserve">: </w:t>
+      </w:r>
+      <w:r>
+        <w:rPr>
+          <w:b/>
+          <w:bCs/>
+          <w:sz w:val="16"/>
+          <w:szCs w:val="16"/>
+        </w:rPr>
+        <w:t>Reciprocal</w:t>
+      </w:r>
+      <w:r>
+        <w:rPr>
+          <w:b/>
+          <w:bCs/>
+          <w:sz w:val="16"/>
+          <w:szCs w:val="16"/>
+        </w:rPr>
+        <w:t xml:space="preserve"> mutation probability</w:t>
+      </w:r>
+    </w:p>
+    <w:p>
+      <w:r>
+        <w:t>I then implemented inversion mutation</w:t>
+      </w:r>
+      <w:r>
+        <w:t>. I test</w:t>
+      </w:r>
+      <w:r>
+        <w:t xml:space="preserve"> it with the following mutation probabilities:</w:t>
+      </w:r>
+    </w:p>
+    <w:tbl>
+      <w:tblPr>
+        <w:tblStyle w:val="TableGrid"/>
+        <w:tblW w:w="9098" w:type="dxa"/>
+        <w:tblLook w:val="04A0" w:firstRow="1" w:lastRow="0" w:firstColumn="1" w:lastColumn="0" w:noHBand="0" w:noVBand="1"/>
+      </w:tblPr>
+      <w:tblGrid>
+        <w:gridCol w:w="2720"/>
+        <w:gridCol w:w="2122"/>
+        <w:gridCol w:w="2122"/>
+        <w:gridCol w:w="2134"/>
+      </w:tblGrid>
+      <w:tr>
+        <w:trPr>
+          <w:trHeight w:val="673"/>
+        </w:trPr>
+        <w:tc>
+          <w:tcPr>
+            <w:tcW w:w="9098" w:type="dxa"/>
+            <w:gridSpan w:val="4"/>
+            <w:shd w:val="clear" w:color="auto" w:fill="ADADAD" w:themeFill="background2" w:themeFillShade="BF"/>
+          </w:tcPr>
+          <w:p>
+            <w:pPr>
+              <w:rPr>
+                <w:sz w:val="16"/>
+                <w:szCs w:val="16"/>
+              </w:rPr>
+            </w:pPr>
+            <w:r>
+              <w:rPr>
+                <w:b/>
+                <w:bCs/>
+                <w:sz w:val="16"/>
+                <w:szCs w:val="16"/>
+              </w:rPr>
+              <w:t>Base Command:</w:t>
+            </w:r>
+            <w:r>
+              <w:rPr>
+                <w:sz w:val="16"/>
+                <w:szCs w:val="16"/>
+              </w:rPr>
+              <w:t xml:space="preserve"> </w:t>
+            </w:r>
+            <w:r>
+              <w:rPr>
+                <w:sz w:val="16"/>
+                <w:szCs w:val="16"/>
+              </w:rPr>
+              <w:t xml:space="preserve">python </w:t>
+            </w:r>
+            <w:r>
+              <w:rPr>
+                <w:sz w:val="16"/>
+                <w:szCs w:val="16"/>
+              </w:rPr>
+              <w:t xml:space="preserve">Barrett_William_R00029480_MH1.py data/inst-a.tsp 10 1000 </w:t>
+            </w:r>
+            <w:r>
+              <w:rPr>
+                <w:sz w:val="16"/>
+                <w:szCs w:val="16"/>
+              </w:rPr>
+              <w:t>2</w:t>
+            </w:r>
+            <w:r>
+              <w:rPr>
+                <w:sz w:val="16"/>
+                <w:szCs w:val="16"/>
+              </w:rPr>
+              <w:t>00 0 0.9 1 0.2 0.1 0.5</w:t>
+            </w:r>
+          </w:p>
+        </w:tc>
+      </w:tr>
+      <w:tr>
+        <w:trPr>
+          <w:trHeight w:val="673"/>
+        </w:trPr>
+        <w:tc>
+          <w:tcPr>
+            <w:tcW w:w="2720" w:type="dxa"/>
+            <w:shd w:val="clear" w:color="auto" w:fill="ADADAD" w:themeFill="background2" w:themeFillShade="BF"/>
+          </w:tcPr>
+          <w:p>
+            <w:r>
+              <w:t>mutation probability</w:t>
+            </w:r>
+          </w:p>
+        </w:tc>
+        <w:tc>
+          <w:tcPr>
+            <w:tcW w:w="2122" w:type="dxa"/>
+            <w:shd w:val="clear" w:color="auto" w:fill="ADADAD" w:themeFill="background2" w:themeFillShade="BF"/>
+          </w:tcPr>
+          <w:p>
+            <w:r>
+              <w:t>0.2</w:t>
+            </w:r>
+          </w:p>
+          <w:p>
+            <w:r>
+              <w:t>Default</w:t>
+            </w:r>
+          </w:p>
+        </w:tc>
+        <w:tc>
+          <w:tcPr>
+            <w:tcW w:w="2122" w:type="dxa"/>
+            <w:shd w:val="clear" w:color="auto" w:fill="ADADAD" w:themeFill="background2" w:themeFillShade="BF"/>
+          </w:tcPr>
+          <w:p>
+            <w:r>
+              <w:t>0.5</w:t>
+            </w:r>
+          </w:p>
+        </w:tc>
+        <w:tc>
+          <w:tcPr>
+            <w:tcW w:w="2134" w:type="dxa"/>
+            <w:shd w:val="clear" w:color="auto" w:fill="ADADAD" w:themeFill="background2" w:themeFillShade="BF"/>
+          </w:tcPr>
+          <w:p>
+            <w:r>
+              <w:t>0.9</w:t>
+            </w:r>
+          </w:p>
+        </w:tc>
+      </w:tr>
+      <w:tr>
+        <w:trPr>
+          <w:trHeight w:val="349"/>
+        </w:trPr>
+        <w:tc>
+          <w:tcPr>
+            <w:tcW w:w="2720" w:type="dxa"/>
+          </w:tcPr>
+          <w:p>
+            <w:r>
+              <w:t xml:space="preserve">Best </w:t>
+            </w:r>
+            <w:r>
+              <w:t>Distance</w:t>
+            </w:r>
+          </w:p>
+        </w:tc>
+        <w:tc>
+          <w:tcPr>
+            <w:tcW w:w="2122" w:type="dxa"/>
+          </w:tcPr>
+          <w:p>
+            <w:r>
+              <w:t>2294959</w:t>
+            </w:r>
+          </w:p>
+        </w:tc>
+        <w:tc>
+          <w:tcPr>
+            <w:tcW w:w="2122" w:type="dxa"/>
+          </w:tcPr>
+          <w:p>
+            <w:r>
+              <w:t>2281970</w:t>
+            </w:r>
+          </w:p>
+        </w:tc>
+        <w:tc>
+          <w:tcPr>
+            <w:tcW w:w="2134" w:type="dxa"/>
+          </w:tcPr>
+          <w:p>
+            <w:r>
+              <w:t>2281510</w:t>
+            </w:r>
+          </w:p>
+        </w:tc>
+      </w:tr>
+      <w:tr>
+        <w:trPr>
+          <w:trHeight w:val="673"/>
+        </w:trPr>
+        <w:tc>
+          <w:tcPr>
+            <w:tcW w:w="2720" w:type="dxa"/>
+          </w:tcPr>
+          <w:p>
+            <w:r>
+              <w:t>Average Distance</w:t>
+            </w:r>
+          </w:p>
+        </w:tc>
+        <w:tc>
+          <w:tcPr>
+            <w:tcW w:w="2122" w:type="dxa"/>
+          </w:tcPr>
+          <w:p>
+            <w:r>
+              <w:t>2308100.6</w:t>
+            </w:r>
+          </w:p>
+        </w:tc>
+        <w:tc>
+          <w:tcPr>
+            <w:tcW w:w="2122" w:type="dxa"/>
+          </w:tcPr>
+          <w:p>
+            <w:r>
+              <w:t>2316973.3</w:t>
+            </w:r>
+          </w:p>
+        </w:tc>
+        <w:tc>
+          <w:tcPr>
+            <w:tcW w:w="2134" w:type="dxa"/>
+          </w:tcPr>
+          <w:p>
+            <w:r>
+              <w:t>2325804.1</w:t>
+            </w:r>
+          </w:p>
+        </w:tc>
+      </w:tr>
+      <w:tr>
+        <w:trPr>
+          <w:trHeight w:val="673"/>
+        </w:trPr>
+        <w:tc>
+          <w:tcPr>
+            <w:tcW w:w="2720" w:type="dxa"/>
+          </w:tcPr>
+          <w:p>
+            <w:r>
+              <w:t>Average improvement per generation ()</w:t>
+            </w:r>
+          </w:p>
+        </w:tc>
+        <w:tc>
+          <w:tcPr>
+            <w:tcW w:w="2122" w:type="dxa"/>
+          </w:tcPr>
+          <w:p>
+            <w:r>
+              <w:t>-214.27</w:t>
+            </w:r>
+          </w:p>
+        </w:tc>
+        <w:tc>
+          <w:tcPr>
+            <w:tcW w:w="2122" w:type="dxa"/>
+          </w:tcPr>
+          <w:p>
+            <w:r>
+              <w:t>-</w:t>
+            </w:r>
+            <w:r>
+              <w:t>180.55</w:t>
+            </w:r>
+          </w:p>
+        </w:tc>
+        <w:tc>
+          <w:tcPr>
+            <w:tcW w:w="2134" w:type="dxa"/>
+          </w:tcPr>
+          <w:p>
+            <w:r>
+              <w:t>-181.12</w:t>
+            </w:r>
+          </w:p>
+        </w:tc>
+      </w:tr>
+    </w:tbl>
+    <w:p/>
+    <w:p/>
+    <w:p>
+      <w:r>
+        <w:t xml:space="preserve">//TODO: </w:t>
+      </w:r>
+    </w:p>
+    <w:p>
+      <w:pPr>
+        <w:pStyle w:val="ListParagraph"/>
+        <w:ind w:left="1080"/>
+      </w:pPr>
+    </w:p>
+    <w:p>
+      <w:pPr>
+        <w:pStyle w:val="ListParagraph"/>
+        <w:ind w:left="1080"/>
+      </w:pPr>
+    </w:p>
+    <w:p>
+      <w:pPr>
+        <w:pStyle w:val="ListParagraph"/>
+        <w:ind w:left="1080"/>
+      </w:pPr>
+    </w:p>
+    <w:p>
+      <w:pPr>
+        <w:pStyle w:val="ListParagraph"/>
+        <w:ind w:left="1080"/>
+      </w:pPr>
+    </w:p>
+    <w:p>
+      <w:pPr>
+        <w:pStyle w:val="ListParagraph"/>
+        <w:ind w:left="1080"/>
+      </w:pPr>
+    </w:p>
+    <w:p>
+      <w:r>
+        <w:t>The Traveling Salesman Problem (TSP) is one which has commanded much attention in Arti</w:t>
+      </w:r>
+      <w:r>
+        <w:t>fi</w:t>
+      </w:r>
+      <w:r>
+        <w:t>cial Intelligence</w:t>
+      </w:r>
+    </w:p>
+    <w:p>
+      <w:r>
+        <w:t xml:space="preserve"> because it is so easy to describe and so di cult to solve. The problem can simply be stated as: if a traveling</w:t>
+      </w:r>
+    </w:p>
+    <w:p>
+      <w:r>
+        <w:lastRenderedPageBreak/>
+        <w:t xml:space="preserve"> salesman wishes to visit exactly once each of a list m cities (where the cost of traveling from city i to city j</w:t>
+      </w:r>
+    </w:p>
+    <w:p>
+      <w:r>
+        <w:t xml:space="preserve"> is cij) and then return to the home city, what is the least costly route the traveling salesman can take.</w:t>
+      </w:r>
+    </w:p>
+    <w:p>
+      <w:r>
+        <w:t xml:space="preserve"> Simple GA</w:t>
+      </w:r>
+    </w:p>
+    <w:p>
+      <w:r>
+        <w:t xml:space="preserve"> A simple genetic algorithm can be de ned in the following 9 steps:</w:t>
+      </w:r>
+    </w:p>
+    <w:p>
+      <w:r>
+        <w:t xml:space="preserve"> 1. Create an initial population of P chromosomes (generation 0)</w:t>
+      </w:r>
+    </w:p>
+    <w:p>
+      <w:r>
+        <w:t xml:space="preserve"> 2. Evaluate the tness of each chromosome</w:t>
+      </w:r>
+    </w:p>
+    <w:p>
+      <w:r>
+        <w:t xml:space="preserve"> 3. Select P parents from the current population via tness-biased selection for the mating pool (i.e., the</w:t>
+      </w:r>
+    </w:p>
+    <w:p>
+      <w:r>
+        <w:t xml:space="preserve"> selection probability is dependent on the tness).</w:t>
+      </w:r>
+    </w:p>
+    <w:p>
+      <w:r>
+        <w:t xml:space="preserve"> 4. Combine two randomly chosen parents from the mating pool using a crossover operation to create</w:t>
+      </w:r>
+    </w:p>
+    <w:p>
+      <w:r>
+        <w:t xml:space="preserve"> o spring</w:t>
+      </w:r>
+    </w:p>
+    <w:p>
+      <w:r>
+        <w:t xml:space="preserve"> 5. Process each o spring by the mutation operation, and insert the resulting o spring in the new popu</w:t>
+      </w:r>
+    </w:p>
+    <w:p>
+      <w:r>
+        <w:t>lation</w:t>
+      </w:r>
+    </w:p>
+    <w:p>
+      <w:r>
+        <w:t xml:space="preserve"> 6. Repeat steps 4 and 5 until P o spring are created</w:t>
+      </w:r>
+    </w:p>
+    <w:p>
+      <w:r>
+        <w:t xml:space="preserve"> 7. Replace the old population of chromosomes with the new population, keeping the elites.</w:t>
+      </w:r>
+    </w:p>
+    <w:p>
+      <w:r>
+        <w:t xml:space="preserve"> 8. Evaluate the tness of each chromosome in the new population, updating current best.</w:t>
+      </w:r>
+    </w:p>
+    <w:p>
+      <w:r>
+        <w:t xml:space="preserve"> 9. Go back to step 3 if the number of generations is less than some upper bound. Otherwise, the nal</w:t>
+      </w:r>
+    </w:p>
+    <w:p>
+      <w:r>
+        <w:t xml:space="preserve"> result is the best chromosome created during the search.</w:t>
+      </w:r>
+    </w:p>
+    <w:p>
+      <w:r>
+        <w:t xml:space="preserve"> 1</w:t>
+      </w:r>
+    </w:p>
+    <w:p>
+      <w:r>
+        <w:t>This assignment requires you to adapt a program that solves the TSP using Genetic Algorithms, you are</w:t>
+      </w:r>
+    </w:p>
+    <w:p>
+      <w:r>
+        <w:t xml:space="preserve"> given skeleton code containing the majority of the necessary functionality. Note the skeleton GA for TSP</w:t>
+      </w:r>
+    </w:p>
+    <w:p>
+      <w:r>
+        <w:lastRenderedPageBreak/>
+        <w:t xml:space="preserve"> code provided is somewhat basic so as to allow understanding. E ciency can be improved so consider the</w:t>
+      </w:r>
+    </w:p>
+    <w:p>
+      <w:r>
+        <w:t xml:space="preserve"> e ciency measures discussed in class.</w:t>
+      </w:r>
+    </w:p>
+    <w:p>
+      <w:r>
+        <w:t xml:space="preserve"> You are given code implementing a GA for the TSP (TSP student.py and TSP Individual.py) with the</w:t>
+      </w:r>
+    </w:p>
+    <w:p>
+      <w:r>
+        <w:t xml:space="preserve"> following aspects:</w:t>
+      </w:r>
+    </w:p>
+    <w:p>
+      <w:pPr>
+        <w:pStyle w:val="Heading2"/>
+      </w:pPr>
+      <w:r>
+        <w:t xml:space="preserve"> 1.1.1 Population initialisation</w:t>
+      </w:r>
+    </w:p>
+    <w:p>
+      <w:r>
+        <w:t xml:space="preserve"> Random tour generation.</w:t>
+      </w:r>
+    </w:p>
+    <w:p>
+      <w:pPr>
+        <w:pStyle w:val="Heading2"/>
+      </w:pPr>
+      <w:r>
+        <w:t xml:space="preserve"> 1.1.2 Selection</w:t>
+      </w:r>
+    </w:p>
+    <w:p>
+      <w:r>
+        <w:t xml:space="preserve"> Truncation selection for selecting parents for crossover.</w:t>
+      </w:r>
+    </w:p>
+    <w:p>
+      <w:pPr>
+        <w:pStyle w:val="Heading2"/>
+      </w:pPr>
+      <w:r>
+        <w:t xml:space="preserve"> 1.1.3 Crossover and Mutation</w:t>
+      </w:r>
+    </w:p>
+    <w:p>
+      <w:r>
+        <w:t xml:space="preserve"> Crossover should be performed with crossover probability (PC) (and if not performing crossover, the parents</w:t>
+      </w:r>
+    </w:p>
+    <w:p>
+      <w:r>
+        <w:t xml:space="preserve"> just become the children and get passed to mutation), and mutation should be performed with probability</w:t>
+      </w:r>
+    </w:p>
+    <w:p>
+      <w:r>
+        <w:t xml:space="preserve"> (PM).</w:t>
+      </w:r>
+    </w:p>
+    <w:p>
+      <w:r>
+        <w:t xml:space="preserve"> The default crossover operator to be used is the (permutation) OX Crossover which is implemented, the</w:t>
+      </w:r>
+    </w:p>
+    <w:p>
+      <w:r>
+        <w:t xml:space="preserve"> default mutation operator is the reciprocal exchange mutation operator which is implemented.</w:t>
+      </w:r>
+    </w:p>
+    <w:p>
+      <w:r>
+        <w:t xml:space="preserve"> Implementation: You must implement the uniform crossover operator (function uniformCrossover) and</w:t>
+      </w:r>
+    </w:p>
+    <w:p>
+      <w:r>
+        <w:t xml:space="preserve"> the inversion mutation operator (function inversionMutation)</w:t>
+      </w:r>
+    </w:p>
+    <w:p>
+      <w:pPr>
+        <w:pStyle w:val="Heading2"/>
+      </w:pPr>
+      <w:r>
+        <w:t xml:space="preserve"> 1.1.4 Replacement</w:t>
+      </w:r>
+    </w:p>
+    <w:p>
+      <w:r>
+        <w:t xml:space="preserve"> Elitism with a parameter indicating the proportion of the population carried over, where 0 would mean no</w:t>
+      </w:r>
+    </w:p>
+    <w:p>
+      <w:r>
+        <w:t xml:space="preserve"> elite solutions and 1 would mean all the previous population are elite solutions.</w:t>
+      </w:r>
+    </w:p>
     <w:p/>
     <w:sdt>
       <w:sdtPr>
@@ -285,8 +3961,8 @@
       </w:sdtContent>
     </w:sdt>
     <w:sectPr>
-      <w:headerReference w:type="default" r:id="rId12"/>
-      <w:footerReference w:type="default" r:id="rId13"/>
+      <w:headerReference w:type="default" r:id="rId14"/>
+      <w:footerReference w:type="default" r:id="rId15"/>
       <w:pgSz w:w="11906" w:h="16838"/>
       <w:pgMar w:top="1440" w:right="1440" w:bottom="1440" w:left="1440" w:header="708" w:footer="708" w:gutter="0"/>
       <w:cols w:space="708"/>
@@ -1039,6 +4715,119 @@
     </w:lvl>
   </w:abstractNum>
   <w:abstractNum w:abstractNumId="3" w15:restartNumberingAfterBreak="0">
+    <w:nsid w:val="1CE11216"/>
+    <w:multiLevelType w:val="hybridMultilevel"/>
+    <w:tmpl w:val="FC92277C"/>
+    <w:lvl w:ilvl="0" w:tplc="08090001">
+      <w:start w:val="1"/>
+      <w:numFmt w:val="bullet"/>
+      <w:lvlText w:val=""/>
+      <w:lvlJc w:val="left"/>
+      <w:pPr>
+        <w:ind w:left="720" w:hanging="360"/>
+      </w:pPr>
+      <w:rPr>
+        <w:rFonts w:ascii="Symbol" w:hAnsi="Symbol" w:hint="default"/>
+      </w:rPr>
+    </w:lvl>
+    <w:lvl w:ilvl="1" w:tplc="08090003" w:tentative="1">
+      <w:start w:val="1"/>
+      <w:numFmt w:val="bullet"/>
+      <w:lvlText w:val="o"/>
+      <w:lvlJc w:val="left"/>
+      <w:pPr>
+        <w:ind w:left="1440" w:hanging="360"/>
+      </w:pPr>
+      <w:rPr>
+        <w:rFonts w:ascii="Courier New" w:hAnsi="Courier New" w:cs="Courier New" w:hint="default"/>
+      </w:rPr>
+    </w:lvl>
+    <w:lvl w:ilvl="2" w:tplc="08090005" w:tentative="1">
+      <w:start w:val="1"/>
+      <w:numFmt w:val="bullet"/>
+      <w:lvlText w:val=""/>
+      <w:lvlJc w:val="left"/>
+      <w:pPr>
+        <w:ind w:left="2160" w:hanging="360"/>
+      </w:pPr>
+      <w:rPr>
+        <w:rFonts w:ascii="Wingdings" w:hAnsi="Wingdings" w:hint="default"/>
+      </w:rPr>
+    </w:lvl>
+    <w:lvl w:ilvl="3" w:tplc="08090001" w:tentative="1">
+      <w:start w:val="1"/>
+      <w:numFmt w:val="bullet"/>
+      <w:lvlText w:val=""/>
+      <w:lvlJc w:val="left"/>
+      <w:pPr>
+        <w:ind w:left="2880" w:hanging="360"/>
+      </w:pPr>
+      <w:rPr>
+        <w:rFonts w:ascii="Symbol" w:hAnsi="Symbol" w:hint="default"/>
+      </w:rPr>
+    </w:lvl>
+    <w:lvl w:ilvl="4" w:tplc="08090003" w:tentative="1">
+      <w:start w:val="1"/>
+      <w:numFmt w:val="bullet"/>
+      <w:lvlText w:val="o"/>
+      <w:lvlJc w:val="left"/>
+      <w:pPr>
+        <w:ind w:left="3600" w:hanging="360"/>
+      </w:pPr>
+      <w:rPr>
+        <w:rFonts w:ascii="Courier New" w:hAnsi="Courier New" w:cs="Courier New" w:hint="default"/>
+      </w:rPr>
+    </w:lvl>
+    <w:lvl w:ilvl="5" w:tplc="08090005" w:tentative="1">
+      <w:start w:val="1"/>
+      <w:numFmt w:val="bullet"/>
+      <w:lvlText w:val=""/>
+      <w:lvlJc w:val="left"/>
+      <w:pPr>
+        <w:ind w:left="4320" w:hanging="360"/>
+      </w:pPr>
+      <w:rPr>
+        <w:rFonts w:ascii="Wingdings" w:hAnsi="Wingdings" w:hint="default"/>
+      </w:rPr>
+    </w:lvl>
+    <w:lvl w:ilvl="6" w:tplc="08090001" w:tentative="1">
+      <w:start w:val="1"/>
+      <w:numFmt w:val="bullet"/>
+      <w:lvlText w:val=""/>
+      <w:lvlJc w:val="left"/>
+      <w:pPr>
+        <w:ind w:left="5040" w:hanging="360"/>
+      </w:pPr>
+      <w:rPr>
+        <w:rFonts w:ascii="Symbol" w:hAnsi="Symbol" w:hint="default"/>
+      </w:rPr>
+    </w:lvl>
+    <w:lvl w:ilvl="7" w:tplc="08090003" w:tentative="1">
+      <w:start w:val="1"/>
+      <w:numFmt w:val="bullet"/>
+      <w:lvlText w:val="o"/>
+      <w:lvlJc w:val="left"/>
+      <w:pPr>
+        <w:ind w:left="5760" w:hanging="360"/>
+      </w:pPr>
+      <w:rPr>
+        <w:rFonts w:ascii="Courier New" w:hAnsi="Courier New" w:cs="Courier New" w:hint="default"/>
+      </w:rPr>
+    </w:lvl>
+    <w:lvl w:ilvl="8" w:tplc="08090005" w:tentative="1">
+      <w:start w:val="1"/>
+      <w:numFmt w:val="bullet"/>
+      <w:lvlText w:val=""/>
+      <w:lvlJc w:val="left"/>
+      <w:pPr>
+        <w:ind w:left="6480" w:hanging="360"/>
+      </w:pPr>
+      <w:rPr>
+        <w:rFonts w:ascii="Wingdings" w:hAnsi="Wingdings" w:hint="default"/>
+      </w:rPr>
+    </w:lvl>
+  </w:abstractNum>
+  <w:abstractNum w:abstractNumId="4" w15:restartNumberingAfterBreak="0">
     <w:nsid w:val="20726C97"/>
     <w:multiLevelType w:val="hybridMultilevel"/>
     <w:tmpl w:val="2BCA5C44"/>
@@ -1127,7 +4916,7 @@
       </w:pPr>
     </w:lvl>
   </w:abstractNum>
-  <w:abstractNum w:abstractNumId="4" w15:restartNumberingAfterBreak="0">
+  <w:abstractNum w:abstractNumId="5" w15:restartNumberingAfterBreak="0">
     <w:nsid w:val="314A144C"/>
     <w:multiLevelType w:val="hybridMultilevel"/>
     <w:tmpl w:val="D4C63160"/>
@@ -1240,7 +5029,7 @@
       </w:rPr>
     </w:lvl>
   </w:abstractNum>
-  <w:abstractNum w:abstractNumId="5" w15:restartNumberingAfterBreak="0">
+  <w:abstractNum w:abstractNumId="6" w15:restartNumberingAfterBreak="0">
     <w:nsid w:val="40F2477E"/>
     <w:multiLevelType w:val="hybridMultilevel"/>
     <w:tmpl w:val="D9F4DE16"/>
@@ -1353,7 +5142,7 @@
       </w:rPr>
     </w:lvl>
   </w:abstractNum>
-  <w:abstractNum w:abstractNumId="6" w15:restartNumberingAfterBreak="0">
+  <w:abstractNum w:abstractNumId="7" w15:restartNumberingAfterBreak="0">
     <w:nsid w:val="46CF2953"/>
     <w:multiLevelType w:val="hybridMultilevel"/>
     <w:tmpl w:val="10B4199E"/>
@@ -1442,7 +5231,96 @@
       </w:pPr>
     </w:lvl>
   </w:abstractNum>
-  <w:abstractNum w:abstractNumId="7" w15:restartNumberingAfterBreak="0">
+  <w:abstractNum w:abstractNumId="8" w15:restartNumberingAfterBreak="0">
+    <w:nsid w:val="4F941C1A"/>
+    <w:multiLevelType w:val="hybridMultilevel"/>
+    <w:tmpl w:val="87204356"/>
+    <w:lvl w:ilvl="0" w:tplc="92EAAAEA">
+      <w:start w:val="1"/>
+      <w:numFmt w:val="decimal"/>
+      <w:lvlText w:val="%1)"/>
+      <w:lvlJc w:val="left"/>
+      <w:pPr>
+        <w:ind w:left="1080" w:hanging="360"/>
+      </w:pPr>
+      <w:rPr>
+        <w:rFonts w:hint="default"/>
+      </w:rPr>
+    </w:lvl>
+    <w:lvl w:ilvl="1" w:tplc="08090019" w:tentative="1">
+      <w:start w:val="1"/>
+      <w:numFmt w:val="lowerLetter"/>
+      <w:lvlText w:val="%2."/>
+      <w:lvlJc w:val="left"/>
+      <w:pPr>
+        <w:ind w:left="1800" w:hanging="360"/>
+      </w:pPr>
+    </w:lvl>
+    <w:lvl w:ilvl="2" w:tplc="0809001B" w:tentative="1">
+      <w:start w:val="1"/>
+      <w:numFmt w:val="lowerRoman"/>
+      <w:lvlText w:val="%3."/>
+      <w:lvlJc w:val="right"/>
+      <w:pPr>
+        <w:ind w:left="2520" w:hanging="180"/>
+      </w:pPr>
+    </w:lvl>
+    <w:lvl w:ilvl="3" w:tplc="0809000F" w:tentative="1">
+      <w:start w:val="1"/>
+      <w:numFmt w:val="decimal"/>
+      <w:lvlText w:val="%4."/>
+      <w:lvlJc w:val="left"/>
+      <w:pPr>
+        <w:ind w:left="3240" w:hanging="360"/>
+      </w:pPr>
+    </w:lvl>
+    <w:lvl w:ilvl="4" w:tplc="08090019" w:tentative="1">
+      <w:start w:val="1"/>
+      <w:numFmt w:val="lowerLetter"/>
+      <w:lvlText w:val="%5."/>
+      <w:lvlJc w:val="left"/>
+      <w:pPr>
+        <w:ind w:left="3960" w:hanging="360"/>
+      </w:pPr>
+    </w:lvl>
+    <w:lvl w:ilvl="5" w:tplc="0809001B" w:tentative="1">
+      <w:start w:val="1"/>
+      <w:numFmt w:val="lowerRoman"/>
+      <w:lvlText w:val="%6."/>
+      <w:lvlJc w:val="right"/>
+      <w:pPr>
+        <w:ind w:left="4680" w:hanging="180"/>
+      </w:pPr>
+    </w:lvl>
+    <w:lvl w:ilvl="6" w:tplc="0809000F" w:tentative="1">
+      <w:start w:val="1"/>
+      <w:numFmt w:val="decimal"/>
+      <w:lvlText w:val="%7."/>
+      <w:lvlJc w:val="left"/>
+      <w:pPr>
+        <w:ind w:left="5400" w:hanging="360"/>
+      </w:pPr>
+    </w:lvl>
+    <w:lvl w:ilvl="7" w:tplc="08090019" w:tentative="1">
+      <w:start w:val="1"/>
+      <w:numFmt w:val="lowerLetter"/>
+      <w:lvlText w:val="%8."/>
+      <w:lvlJc w:val="left"/>
+      <w:pPr>
+        <w:ind w:left="6120" w:hanging="360"/>
+      </w:pPr>
+    </w:lvl>
+    <w:lvl w:ilvl="8" w:tplc="0809001B" w:tentative="1">
+      <w:start w:val="1"/>
+      <w:numFmt w:val="lowerRoman"/>
+      <w:lvlText w:val="%9."/>
+      <w:lvlJc w:val="right"/>
+      <w:pPr>
+        <w:ind w:left="6840" w:hanging="180"/>
+      </w:pPr>
+    </w:lvl>
+  </w:abstractNum>
+  <w:abstractNum w:abstractNumId="9" w15:restartNumberingAfterBreak="0">
     <w:nsid w:val="55E45E62"/>
     <w:multiLevelType w:val="hybridMultilevel"/>
     <w:tmpl w:val="2058381C"/>
@@ -1555,7 +5433,7 @@
       </w:rPr>
     </w:lvl>
   </w:abstractNum>
-  <w:abstractNum w:abstractNumId="8" w15:restartNumberingAfterBreak="0">
+  <w:abstractNum w:abstractNumId="10" w15:restartNumberingAfterBreak="0">
     <w:nsid w:val="56E855AA"/>
     <w:multiLevelType w:val="hybridMultilevel"/>
     <w:tmpl w:val="1C2C1B26"/>
@@ -1668,7 +5546,233 @@
       </w:rPr>
     </w:lvl>
   </w:abstractNum>
-  <w:abstractNum w:abstractNumId="9" w15:restartNumberingAfterBreak="0">
+  <w:abstractNum w:abstractNumId="11" w15:restartNumberingAfterBreak="0">
+    <w:nsid w:val="5954375A"/>
+    <w:multiLevelType w:val="hybridMultilevel"/>
+    <w:tmpl w:val="5906AAAA"/>
+    <w:lvl w:ilvl="0" w:tplc="08090001">
+      <w:start w:val="1"/>
+      <w:numFmt w:val="bullet"/>
+      <w:lvlText w:val=""/>
+      <w:lvlJc w:val="left"/>
+      <w:pPr>
+        <w:ind w:left="720" w:hanging="360"/>
+      </w:pPr>
+      <w:rPr>
+        <w:rFonts w:ascii="Symbol" w:hAnsi="Symbol" w:hint="default"/>
+      </w:rPr>
+    </w:lvl>
+    <w:lvl w:ilvl="1" w:tplc="08090003" w:tentative="1">
+      <w:start w:val="1"/>
+      <w:numFmt w:val="bullet"/>
+      <w:lvlText w:val="o"/>
+      <w:lvlJc w:val="left"/>
+      <w:pPr>
+        <w:ind w:left="1440" w:hanging="360"/>
+      </w:pPr>
+      <w:rPr>
+        <w:rFonts w:ascii="Courier New" w:hAnsi="Courier New" w:cs="Courier New" w:hint="default"/>
+      </w:rPr>
+    </w:lvl>
+    <w:lvl w:ilvl="2" w:tplc="08090005" w:tentative="1">
+      <w:start w:val="1"/>
+      <w:numFmt w:val="bullet"/>
+      <w:lvlText w:val=""/>
+      <w:lvlJc w:val="left"/>
+      <w:pPr>
+        <w:ind w:left="2160" w:hanging="360"/>
+      </w:pPr>
+      <w:rPr>
+        <w:rFonts w:ascii="Wingdings" w:hAnsi="Wingdings" w:hint="default"/>
+      </w:rPr>
+    </w:lvl>
+    <w:lvl w:ilvl="3" w:tplc="08090001" w:tentative="1">
+      <w:start w:val="1"/>
+      <w:numFmt w:val="bullet"/>
+      <w:lvlText w:val=""/>
+      <w:lvlJc w:val="left"/>
+      <w:pPr>
+        <w:ind w:left="2880" w:hanging="360"/>
+      </w:pPr>
+      <w:rPr>
+        <w:rFonts w:ascii="Symbol" w:hAnsi="Symbol" w:hint="default"/>
+      </w:rPr>
+    </w:lvl>
+    <w:lvl w:ilvl="4" w:tplc="08090003" w:tentative="1">
+      <w:start w:val="1"/>
+      <w:numFmt w:val="bullet"/>
+      <w:lvlText w:val="o"/>
+      <w:lvlJc w:val="left"/>
+      <w:pPr>
+        <w:ind w:left="3600" w:hanging="360"/>
+      </w:pPr>
+      <w:rPr>
+        <w:rFonts w:ascii="Courier New" w:hAnsi="Courier New" w:cs="Courier New" w:hint="default"/>
+      </w:rPr>
+    </w:lvl>
+    <w:lvl w:ilvl="5" w:tplc="08090005" w:tentative="1">
+      <w:start w:val="1"/>
+      <w:numFmt w:val="bullet"/>
+      <w:lvlText w:val=""/>
+      <w:lvlJc w:val="left"/>
+      <w:pPr>
+        <w:ind w:left="4320" w:hanging="360"/>
+      </w:pPr>
+      <w:rPr>
+        <w:rFonts w:ascii="Wingdings" w:hAnsi="Wingdings" w:hint="default"/>
+      </w:rPr>
+    </w:lvl>
+    <w:lvl w:ilvl="6" w:tplc="08090001" w:tentative="1">
+      <w:start w:val="1"/>
+      <w:numFmt w:val="bullet"/>
+      <w:lvlText w:val=""/>
+      <w:lvlJc w:val="left"/>
+      <w:pPr>
+        <w:ind w:left="5040" w:hanging="360"/>
+      </w:pPr>
+      <w:rPr>
+        <w:rFonts w:ascii="Symbol" w:hAnsi="Symbol" w:hint="default"/>
+      </w:rPr>
+    </w:lvl>
+    <w:lvl w:ilvl="7" w:tplc="08090003" w:tentative="1">
+      <w:start w:val="1"/>
+      <w:numFmt w:val="bullet"/>
+      <w:lvlText w:val="o"/>
+      <w:lvlJc w:val="left"/>
+      <w:pPr>
+        <w:ind w:left="5760" w:hanging="360"/>
+      </w:pPr>
+      <w:rPr>
+        <w:rFonts w:ascii="Courier New" w:hAnsi="Courier New" w:cs="Courier New" w:hint="default"/>
+      </w:rPr>
+    </w:lvl>
+    <w:lvl w:ilvl="8" w:tplc="08090005" w:tentative="1">
+      <w:start w:val="1"/>
+      <w:numFmt w:val="bullet"/>
+      <w:lvlText w:val=""/>
+      <w:lvlJc w:val="left"/>
+      <w:pPr>
+        <w:ind w:left="6480" w:hanging="360"/>
+      </w:pPr>
+      <w:rPr>
+        <w:rFonts w:ascii="Wingdings" w:hAnsi="Wingdings" w:hint="default"/>
+      </w:rPr>
+    </w:lvl>
+  </w:abstractNum>
+  <w:abstractNum w:abstractNumId="12" w15:restartNumberingAfterBreak="0">
+    <w:nsid w:val="599D1781"/>
+    <w:multiLevelType w:val="multilevel"/>
+    <w:tmpl w:val="0E7AB7C0"/>
+    <w:lvl w:ilvl="0">
+      <w:start w:val="1"/>
+      <w:numFmt w:val="decimal"/>
+      <w:lvlText w:val="%1"/>
+      <w:lvlJc w:val="left"/>
+      <w:pPr>
+        <w:ind w:left="600" w:hanging="600"/>
+      </w:pPr>
+      <w:rPr>
+        <w:rFonts w:hint="default"/>
+      </w:rPr>
+    </w:lvl>
+    <w:lvl w:ilvl="1">
+      <w:start w:val="1"/>
+      <w:numFmt w:val="decimal"/>
+      <w:lvlText w:val="%1.%2"/>
+      <w:lvlJc w:val="left"/>
+      <w:pPr>
+        <w:ind w:left="600" w:hanging="600"/>
+      </w:pPr>
+      <w:rPr>
+        <w:rFonts w:hint="default"/>
+      </w:rPr>
+    </w:lvl>
+    <w:lvl w:ilvl="2">
+      <w:start w:val="1"/>
+      <w:numFmt w:val="decimal"/>
+      <w:lvlText w:val="%1.%2.%3"/>
+      <w:lvlJc w:val="left"/>
+      <w:pPr>
+        <w:ind w:left="720" w:hanging="720"/>
+      </w:pPr>
+      <w:rPr>
+        <w:rFonts w:hint="default"/>
+      </w:rPr>
+    </w:lvl>
+    <w:lvl w:ilvl="3">
+      <w:start w:val="1"/>
+      <w:numFmt w:val="decimal"/>
+      <w:lvlText w:val="%1.%2.%3.%4"/>
+      <w:lvlJc w:val="left"/>
+      <w:pPr>
+        <w:ind w:left="1080" w:hanging="1080"/>
+      </w:pPr>
+      <w:rPr>
+        <w:rFonts w:hint="default"/>
+      </w:rPr>
+    </w:lvl>
+    <w:lvl w:ilvl="4">
+      <w:start w:val="1"/>
+      <w:numFmt w:val="decimal"/>
+      <w:lvlText w:val="%1.%2.%3.%4.%5"/>
+      <w:lvlJc w:val="left"/>
+      <w:pPr>
+        <w:ind w:left="1080" w:hanging="1080"/>
+      </w:pPr>
+      <w:rPr>
+        <w:rFonts w:hint="default"/>
+      </w:rPr>
+    </w:lvl>
+    <w:lvl w:ilvl="5">
+      <w:start w:val="1"/>
+      <w:numFmt w:val="decimal"/>
+      <w:lvlText w:val="%1.%2.%3.%4.%5.%6"/>
+      <w:lvlJc w:val="left"/>
+      <w:pPr>
+        <w:ind w:left="1440" w:hanging="1440"/>
+      </w:pPr>
+      <w:rPr>
+        <w:rFonts w:hint="default"/>
+      </w:rPr>
+    </w:lvl>
+    <w:lvl w:ilvl="6">
+      <w:start w:val="1"/>
+      <w:numFmt w:val="decimal"/>
+      <w:lvlText w:val="%1.%2.%3.%4.%5.%6.%7"/>
+      <w:lvlJc w:val="left"/>
+      <w:pPr>
+        <w:ind w:left="1440" w:hanging="1440"/>
+      </w:pPr>
+      <w:rPr>
+        <w:rFonts w:hint="default"/>
+      </w:rPr>
+    </w:lvl>
+    <w:lvl w:ilvl="7">
+      <w:start w:val="1"/>
+      <w:numFmt w:val="decimal"/>
+      <w:lvlText w:val="%1.%2.%3.%4.%5.%6.%7.%8"/>
+      <w:lvlJc w:val="left"/>
+      <w:pPr>
+        <w:ind w:left="1800" w:hanging="1800"/>
+      </w:pPr>
+      <w:rPr>
+        <w:rFonts w:hint="default"/>
+      </w:rPr>
+    </w:lvl>
+    <w:lvl w:ilvl="8">
+      <w:start w:val="1"/>
+      <w:numFmt w:val="decimal"/>
+      <w:lvlText w:val="%1.%2.%3.%4.%5.%6.%7.%8.%9"/>
+      <w:lvlJc w:val="left"/>
+      <w:pPr>
+        <w:ind w:left="1800" w:hanging="1800"/>
+      </w:pPr>
+      <w:rPr>
+        <w:rFonts w:hint="default"/>
+      </w:rPr>
+    </w:lvl>
+  </w:abstractNum>
+  <w:abstractNum w:abstractNumId="13" w15:restartNumberingAfterBreak="0">
     <w:nsid w:val="6E2B26BE"/>
     <w:multiLevelType w:val="multilevel"/>
     <w:tmpl w:val="8CB8EB40"/>
@@ -1781,7 +5885,7 @@
       </w:rPr>
     </w:lvl>
   </w:abstractNum>
-  <w:abstractNum w:abstractNumId="10" w15:restartNumberingAfterBreak="0">
+  <w:abstractNum w:abstractNumId="14" w15:restartNumberingAfterBreak="0">
     <w:nsid w:val="7D771EDA"/>
     <w:multiLevelType w:val="hybridMultilevel"/>
     <w:tmpl w:val="871E0044"/>
@@ -1894,7 +5998,7 @@
       </w:rPr>
     </w:lvl>
   </w:abstractNum>
-  <w:abstractNum w:abstractNumId="11" w15:restartNumberingAfterBreak="0">
+  <w:abstractNum w:abstractNumId="15" w15:restartNumberingAfterBreak="0">
     <w:nsid w:val="7D7F4F88"/>
     <w:multiLevelType w:val="hybridMultilevel"/>
     <w:tmpl w:val="B6020050"/>
@@ -2008,40 +6112,52 @@
     </w:lvl>
   </w:abstractNum>
   <w:num w:numId="1" w16cid:durableId="1180388419">
-    <w:abstractNumId w:val="9"/>
+    <w:abstractNumId w:val="13"/>
   </w:num>
   <w:num w:numId="2" w16cid:durableId="1816338579">
-    <w:abstractNumId w:val="8"/>
+    <w:abstractNumId w:val="10"/>
   </w:num>
   <w:num w:numId="3" w16cid:durableId="1066032759">
-    <w:abstractNumId w:val="5"/>
+    <w:abstractNumId w:val="6"/>
   </w:num>
   <w:num w:numId="4" w16cid:durableId="914707961">
     <w:abstractNumId w:val="0"/>
   </w:num>
   <w:num w:numId="5" w16cid:durableId="1942373414">
-    <w:abstractNumId w:val="4"/>
+    <w:abstractNumId w:val="5"/>
   </w:num>
   <w:num w:numId="6" w16cid:durableId="2053771857">
     <w:abstractNumId w:val="1"/>
   </w:num>
   <w:num w:numId="7" w16cid:durableId="1487091458">
-    <w:abstractNumId w:val="10"/>
+    <w:abstractNumId w:val="14"/>
   </w:num>
   <w:num w:numId="8" w16cid:durableId="225527838">
-    <w:abstractNumId w:val="11"/>
+    <w:abstractNumId w:val="15"/>
   </w:num>
   <w:num w:numId="9" w16cid:durableId="70347959">
     <w:abstractNumId w:val="2"/>
   </w:num>
   <w:num w:numId="10" w16cid:durableId="703794535">
+    <w:abstractNumId w:val="9"/>
+  </w:num>
+  <w:num w:numId="11" w16cid:durableId="1417747474">
+    <w:abstractNumId w:val="4"/>
+  </w:num>
+  <w:num w:numId="12" w16cid:durableId="2071733126">
     <w:abstractNumId w:val="7"/>
   </w:num>
-  <w:num w:numId="11" w16cid:durableId="1417747474">
+  <w:num w:numId="13" w16cid:durableId="1691838298">
+    <w:abstractNumId w:val="12"/>
+  </w:num>
+  <w:num w:numId="14" w16cid:durableId="1002584492">
+    <w:abstractNumId w:val="8"/>
+  </w:num>
+  <w:num w:numId="15" w16cid:durableId="550266298">
+    <w:abstractNumId w:val="11"/>
+  </w:num>
+  <w:num w:numId="16" w16cid:durableId="1854342207">
     <w:abstractNumId w:val="3"/>
-  </w:num>
-  <w:num w:numId="12" w16cid:durableId="2071733126">
-    <w:abstractNumId w:val="6"/>
   </w:num>
 </w:numbering>
 </file>
@@ -3170,12 +7286,17 @@
   <w:rsids>
     <w:rsidRoot w:val="00F741B5"/>
     <w:rsid w:val="000442F4"/>
+    <w:rsid w:val="000A3CDE"/>
     <w:rsid w:val="002A1114"/>
     <w:rsid w:val="00377535"/>
     <w:rsid w:val="0043145B"/>
     <w:rsid w:val="004D6DB3"/>
+    <w:rsid w:val="004E7FF5"/>
     <w:rsid w:val="005E0671"/>
+    <w:rsid w:val="0064217B"/>
     <w:rsid w:val="008D2FCE"/>
+    <w:rsid w:val="00B27E15"/>
+    <w:rsid w:val="00C60F55"/>
     <w:rsid w:val="00D60D76"/>
     <w:rsid w:val="00DB1C12"/>
     <w:rsid w:val="00DF4568"/>
@@ -3961,21 +8082,12 @@
 </file>
 
 <file path=customXml/item1.xml><?xml version="1.0" encoding="utf-8"?>
-<?mso-contentType ?>
-<FormTemplates xmlns="http://schemas.microsoft.com/sharepoint/v3/contenttype/forms">
-  <Display>DocumentLibraryForm</Display>
-  <Edit>DocumentLibraryForm</Edit>
-  <New>DocumentLibraryForm</New>
-</FormTemplates>
-</file>
-
-<file path=customXml/item2.xml><?xml version="1.0" encoding="utf-8"?>
 <p:properties xmlns:p="http://schemas.microsoft.com/office/2006/metadata/properties" xmlns:xsi="http://www.w3.org/2001/XMLSchema-instance" xmlns:pc="http://schemas.microsoft.com/office/infopath/2007/PartnerControls">
   <documentManagement/>
 </p:properties>
 </file>
 
-<file path=customXml/item3.xml><?xml version="1.0" encoding="utf-8"?>
+<file path=customXml/item2.xml><?xml version="1.0" encoding="utf-8"?>
 <b:Sources xmlns:b="http://schemas.openxmlformats.org/officeDocument/2006/bibliography" xmlns="http://schemas.openxmlformats.org/officeDocument/2006/bibliography" SelectedStyle="\APASixthEditionOfficeOnline.xsl" StyleName="APA" Version="6">
   <b:Source>
     <b:Tag>Stu21</b:Tag>
@@ -3998,6 +8110,15 @@
     <b:RefOrder>1</b:RefOrder>
   </b:Source>
 </b:Sources>
+</file>
+
+<file path=customXml/item3.xml><?xml version="1.0" encoding="utf-8"?>
+<?mso-contentType ?>
+<FormTemplates xmlns="http://schemas.microsoft.com/sharepoint/v3/contenttype/forms">
+  <Display>DocumentLibraryForm</Display>
+  <Edit>DocumentLibraryForm</Edit>
+  <New>DocumentLibraryForm</New>
+</FormTemplates>
 </file>
 
 <file path=customXml/item4.xml><?xml version="1.0" encoding="utf-8"?>
@@ -4145,14 +8266,6 @@
 </file>
 
 <file path=customXml/itemProps1.xml><?xml version="1.0" encoding="utf-8"?>
-<ds:datastoreItem xmlns:ds="http://schemas.openxmlformats.org/officeDocument/2006/customXml" ds:itemID="{EE920C7F-5392-418E-A616-46871F94833C}">
-  <ds:schemaRefs>
-    <ds:schemaRef ds:uri="http://schemas.microsoft.com/sharepoint/v3/contenttype/forms"/>
-  </ds:schemaRefs>
-</ds:datastoreItem>
-</file>
-
-<file path=customXml/itemProps2.xml><?xml version="1.0" encoding="utf-8"?>
 <ds:datastoreItem xmlns:ds="http://schemas.openxmlformats.org/officeDocument/2006/customXml" ds:itemID="{D6E8B3CB-79BB-4A5C-B430-F70C5A543115}">
   <ds:schemaRefs>
     <ds:schemaRef ds:uri="http://schemas.microsoft.com/office/2006/metadata/properties"/>
@@ -4161,10 +8274,18 @@
 </ds:datastoreItem>
 </file>
 
-<file path=customXml/itemProps3.xml><?xml version="1.0" encoding="utf-8"?>
+<file path=customXml/itemProps2.xml><?xml version="1.0" encoding="utf-8"?>
 <ds:datastoreItem xmlns:ds="http://schemas.openxmlformats.org/officeDocument/2006/customXml" ds:itemID="{0714E560-8C7F-4616-8BBF-612C47746780}">
   <ds:schemaRefs>
     <ds:schemaRef ds:uri="http://schemas.openxmlformats.org/officeDocument/2006/bibliography"/>
+  </ds:schemaRefs>
+</ds:datastoreItem>
+</file>
+
+<file path=customXml/itemProps3.xml><?xml version="1.0" encoding="utf-8"?>
+<ds:datastoreItem xmlns:ds="http://schemas.openxmlformats.org/officeDocument/2006/customXml" ds:itemID="{EE920C7F-5392-418E-A616-46871F94833C}">
+  <ds:schemaRefs>
+    <ds:schemaRef ds:uri="http://schemas.microsoft.com/sharepoint/v3/contenttype/forms"/>
   </ds:schemaRefs>
 </ds:datastoreItem>
 </file>

--- a/assignments/assignment1/Barrett_William_R00029480_MH1.docx
+++ b/assignments/assignment1/Barrett_William_R00029480_MH1.docx
@@ -168,7 +168,23 @@
     <w:p>
       <w:r>
         <w:lastRenderedPageBreak/>
-        <w:t>You need to write a report with a description of the experiments and an evaluation (and analysis) of the results. Use tables and gures where appropriate. As always, the random number generator must be seeded to your student number for your experiments (by assigning the variable myStudentNum in the TSP student.py le)</w:t>
+        <w:t xml:space="preserve">You need to write a report with a description of the experiments and an evaluation (and analysis) of the results. Use tables and </w:t>
+      </w:r>
+      <w:proofErr w:type="spellStart"/>
+      <w:r>
+        <w:t>gures</w:t>
+      </w:r>
+      <w:proofErr w:type="spellEnd"/>
+      <w:r>
+        <w:t xml:space="preserve"> where appropriate. As always, the random number generator must be seeded to your student number for your experiments (by assigning the variable </w:t>
+      </w:r>
+      <w:proofErr w:type="spellStart"/>
+      <w:r>
+        <w:t>myStudentNum</w:t>
+      </w:r>
+      <w:proofErr w:type="spellEnd"/>
+      <w:r>
+        <w:t xml:space="preserve"> in the TSP student.py le)</w:t>
       </w:r>
     </w:p>
     <w:p>
@@ -197,7 +213,13 @@
         <w:t>enetic algorithms</w:t>
       </w:r>
       <w:r>
-        <w:t xml:space="preserve"> to produce meaningful results in the travelling salesman. </w:t>
+        <w:t xml:space="preserve"> to produce meaningful results in the travelling salesman</w:t>
+      </w:r>
+      <w:r>
+        <w:t xml:space="preserve"> problem</w:t>
+      </w:r>
+      <w:r>
+        <w:t xml:space="preserve">. </w:t>
       </w:r>
       <w:r>
         <w:t>As a preliminary step to this investigation a couple of things</w:t>
@@ -209,10 +231,7 @@
         <w:t>needed setup.</w:t>
       </w:r>
       <w:r>
-        <w:t xml:space="preserve"> The first is running the supplied python and </w:t>
-      </w:r>
-      <w:r>
-        <w:t>configuring the default parameters outlined in the assignment specification.</w:t>
+        <w:t xml:space="preserve"> </w:t>
       </w:r>
     </w:p>
     <w:tbl>
@@ -234,10 +253,15 @@
           </w:tcPr>
           <w:p>
             <w:r>
-              <w:t xml:space="preserve">python Barrett_William_R00029480_MH1.py </w:t>
-            </w:r>
-            <w:r>
-              <w:t>data/inst-a.tsp 10 1000 100 0 0.9 0 0.2 0.1 0.5</w:t>
+              <w:t>python Barrett_William_R00029480_MH1.py data/</w:t>
+            </w:r>
+            <w:proofErr w:type="spellStart"/>
+            <w:r>
+              <w:t>inst-a.tsp</w:t>
+            </w:r>
+            <w:proofErr w:type="spellEnd"/>
+            <w:r>
+              <w:t xml:space="preserve"> 10 1000 100 0 0.9 0 0.2 0.1 0.5</w:t>
             </w:r>
           </w:p>
         </w:tc>
@@ -269,7 +293,7 @@
           </w:tcPr>
           <w:p>
             <w:r>
-              <w:t>Desccription</w:t>
+              <w:t>Description</w:t>
             </w:r>
           </w:p>
         </w:tc>
@@ -280,9 +304,11 @@
             <w:tcW w:w="1413" w:type="dxa"/>
           </w:tcPr>
           <w:p>
+            <w:proofErr w:type="spellStart"/>
             <w:r>
               <w:t>Inst_file</w:t>
             </w:r>
+            <w:proofErr w:type="spellEnd"/>
           </w:p>
         </w:tc>
         <w:tc>
@@ -291,8 +317,13 @@
           </w:tcPr>
           <w:p>
             <w:r>
-              <w:t>data/inst-a.tsp</w:t>
-            </w:r>
+              <w:t>data/</w:t>
+            </w:r>
+            <w:proofErr w:type="spellStart"/>
+            <w:r>
+              <w:t>inst-a.tsp</w:t>
+            </w:r>
+            <w:proofErr w:type="spellEnd"/>
           </w:p>
         </w:tc>
         <w:tc>
@@ -324,9 +355,11 @@
             <w:tcW w:w="1413" w:type="dxa"/>
           </w:tcPr>
           <w:p>
+            <w:proofErr w:type="spellStart"/>
             <w:r>
               <w:t>nRuns</w:t>
             </w:r>
+            <w:proofErr w:type="spellEnd"/>
           </w:p>
         </w:tc>
         <w:tc>
@@ -356,9 +389,11 @@
             <w:tcW w:w="1413" w:type="dxa"/>
           </w:tcPr>
           <w:p>
+            <w:proofErr w:type="spellStart"/>
             <w:r>
               <w:t>nIters</w:t>
             </w:r>
+            <w:proofErr w:type="spellEnd"/>
           </w:p>
         </w:tc>
         <w:tc>
@@ -394,9 +429,11 @@
             <w:tcW w:w="1413" w:type="dxa"/>
           </w:tcPr>
           <w:p>
+            <w:proofErr w:type="spellStart"/>
             <w:r>
               <w:t>popSize</w:t>
             </w:r>
+            <w:proofErr w:type="spellEnd"/>
           </w:p>
         </w:tc>
         <w:tc>
@@ -426,9 +463,11 @@
             <w:tcW w:w="1413" w:type="dxa"/>
           </w:tcPr>
           <w:p>
+            <w:proofErr w:type="spellStart"/>
             <w:r>
               <w:t>xoverH</w:t>
             </w:r>
+            <w:proofErr w:type="spellEnd"/>
           </w:p>
         </w:tc>
         <w:tc>
@@ -490,9 +529,11 @@
             <w:tcW w:w="1413" w:type="dxa"/>
           </w:tcPr>
           <w:p>
+            <w:proofErr w:type="spellStart"/>
             <w:r>
               <w:t>mutH</w:t>
             </w:r>
+            <w:proofErr w:type="spellEnd"/>
           </w:p>
         </w:tc>
         <w:tc>
@@ -631,27 +672,33 @@
     </w:p>
     <w:p>
       <w:r>
-        <w:t xml:space="preserve">After a successful run initial run, the seed was update to 29480 as per R00029480. Finally, there was no output generated by the python code, so the next step was to print meaningful output. </w:t>
+        <w:t>T</w:t>
+      </w:r>
+      <w:r>
+        <w:t xml:space="preserve">he seed was update to 29480 as per R00029480. </w:t>
+      </w:r>
+      <w:r>
+        <w:t xml:space="preserve">Throughout the investigation what I was outputting evolved into the following: </w:t>
       </w:r>
     </w:p>
     <w:p>
       <w:pPr>
         <w:jc w:val="center"/>
         <w:rPr>
-          <w:b/>
-          <w:bCs/>
+          <w:sz w:val="16"/>
+          <w:szCs w:val="16"/>
         </w:rPr>
       </w:pPr>
       <w:r>
         <w:rPr>
-          <w:b/>
-          <w:bCs/>
+          <w:sz w:val="16"/>
+          <w:szCs w:val="16"/>
         </w:rPr>
         <w:drawing>
-          <wp:inline distT="0" distB="0" distL="0" distR="0" wp14:anchorId="7E7EF0C1" wp14:editId="6B90266C">
-            <wp:extent cx="5731510" cy="608965"/>
-            <wp:effectExtent l="0" t="0" r="2540" b="635"/>
-            <wp:docPr id="1090491746" name="Picture 1"/>
+          <wp:inline distT="0" distB="0" distL="0" distR="0" wp14:anchorId="5EA7532A" wp14:editId="0CF28563">
+            <wp:extent cx="2788835" cy="1834920"/>
+            <wp:effectExtent l="0" t="0" r="0" b="0"/>
+            <wp:docPr id="1529410233" name="Picture 1" descr="A screenshot of a computer&#10;&#10;AI-generated content may be incorrect."/>
             <wp:cNvGraphicFramePr>
               <a:graphicFrameLocks xmlns:a="http://schemas.openxmlformats.org/drawingml/2006/main" noChangeAspect="1"/>
             </wp:cNvGraphicFramePr>
@@ -659,7 +706,7 @@
               <a:graphicData uri="http://schemas.openxmlformats.org/drawingml/2006/picture">
                 <pic:pic xmlns:pic="http://schemas.openxmlformats.org/drawingml/2006/picture">
                   <pic:nvPicPr>
-                    <pic:cNvPr id="1090491746" name=""/>
+                    <pic:cNvPr id="1529410233" name="Picture 1" descr="A screenshot of a computer&#10;&#10;AI-generated content may be incorrect."/>
                     <pic:cNvPicPr/>
                   </pic:nvPicPr>
                   <pic:blipFill>
@@ -671,7 +718,7 @@
                   <pic:spPr>
                     <a:xfrm>
                       <a:off x="0" y="0"/>
-                      <a:ext cx="5731510" cy="608965"/>
+                      <a:ext cx="2791020" cy="1836357"/>
                     </a:xfrm>
                     <a:prstGeom prst="rect">
                       <a:avLst/>
@@ -683,12 +730,28 @@
           </wp:inline>
         </w:drawing>
       </w:r>
+    </w:p>
+    <w:p>
+      <w:pPr>
+        <w:jc w:val="center"/>
+        <w:rPr>
+          <w:b/>
+          <w:bCs/>
+        </w:rPr>
+      </w:pPr>
       <w:r>
         <w:rPr>
           <w:sz w:val="16"/>
           <w:szCs w:val="16"/>
         </w:rPr>
-        <w:t>Figure 1: Initial Run with Output</w:t>
+        <w:t xml:space="preserve">Figure 1: </w:t>
+      </w:r>
+      <w:r>
+        <w:rPr>
+          <w:sz w:val="16"/>
+          <w:szCs w:val="16"/>
+        </w:rPr>
+        <w:t>Final Output</w:t>
       </w:r>
     </w:p>
     <w:p>
@@ -726,13 +789,7 @@
         <w:t xml:space="preserve"> shows the </w:t>
       </w:r>
       <w:r>
-        <w:t xml:space="preserve">output of the </w:t>
-      </w:r>
-      <w:r>
-        <w:t>initial</w:t>
-      </w:r>
-      <w:r>
-        <w:t xml:space="preserve"> run</w:t>
+        <w:t>final output</w:t>
       </w:r>
       <w:r>
         <w:t xml:space="preserve"> </w:t>
@@ -765,44 +822,79 @@
         </w:numPr>
       </w:pPr>
       <w:r>
+        <w:lastRenderedPageBreak/>
         <w:t>Population initialisation</w:t>
       </w:r>
     </w:p>
     <w:p>
-      <w:r>
-        <w:t xml:space="preserve">The population is the initial group of </w:t>
-      </w:r>
-      <w:r>
-        <w:t>TSP tours/</w:t>
-      </w:r>
-      <w:r>
-        <w:t xml:space="preserve">solutions we use for our genetic algorithm. The default initialization heuristic in the sample code is “random tours”. The Provided TSP_Individual.py also provides a configuration for using insertion heuristic. </w:t>
-      </w:r>
-      <w:r>
-        <w:lastRenderedPageBreak/>
-        <w:t>While this is not configurable at the program level we can update BasicTSP initializer</w:t>
-      </w:r>
-      <w:r>
+      <w:pPr>
+        <w:rPr>
+          <w:sz w:val="22"/>
+          <w:szCs w:val="22"/>
+        </w:rPr>
+      </w:pPr>
+      <w:r>
+        <w:rPr>
+          <w:sz w:val="22"/>
+          <w:szCs w:val="22"/>
+        </w:rPr>
+        <w:t xml:space="preserve">The default initialization heuristic in the sample code is “random tours”. The Provided TSP_Individual.py also provides a configuration for using insertion heuristic. While this is not configurable at the program level we can update </w:t>
+      </w:r>
+      <w:proofErr w:type="spellStart"/>
+      <w:r>
+        <w:rPr>
+          <w:sz w:val="22"/>
+          <w:szCs w:val="22"/>
+        </w:rPr>
+        <w:t>BasicTSP</w:t>
+      </w:r>
+      <w:proofErr w:type="spellEnd"/>
+      <w:r>
+        <w:rPr>
+          <w:sz w:val="22"/>
+          <w:szCs w:val="22"/>
+        </w:rPr>
+        <w:t xml:space="preserve"> initializer</w:t>
+      </w:r>
+      <w:r>
+        <w:rPr>
+          <w:sz w:val="22"/>
+          <w:szCs w:val="22"/>
+        </w:rPr>
         <w:t xml:space="preserve"> </w:t>
       </w:r>
       <w:r>
         <w:rPr>
           <w:b/>
           <w:bCs/>
-          <w:sz w:val="16"/>
-          <w:szCs w:val="16"/>
+          <w:sz w:val="22"/>
+          <w:szCs w:val="22"/>
         </w:rPr>
         <w:t>[Figure 2]</w:t>
       </w:r>
       <w:r>
+        <w:rPr>
+          <w:sz w:val="22"/>
+          <w:szCs w:val="22"/>
+        </w:rPr>
         <w:t>.</w:t>
       </w:r>
+      <w:r>
+        <w:rPr>
+          <w:sz w:val="22"/>
+          <w:szCs w:val="22"/>
+        </w:rPr>
+        <w:t xml:space="preserve"> </w:t>
+      </w:r>
     </w:p>
     <w:p>
       <w:pPr>
         <w:jc w:val="center"/>
       </w:pPr>
       <w:r>
+        <w:rPr>
+          <w:noProof/>
+        </w:rPr>
         <w:drawing>
           <wp:inline distT="0" distB="0" distL="0" distR="0" wp14:anchorId="20004FBB" wp14:editId="46FF6CA3">
             <wp:extent cx="1962424" cy="247685"/>
@@ -861,38 +953,91 @@
       </w:r>
     </w:p>
     <w:p>
-      <w:r>
-        <w:t xml:space="preserve">A run form this shows significant improvement. </w:t>
-      </w:r>
-      <w:r>
-        <w:t>To</w:t>
-      </w:r>
-      <w:r>
-        <w:t xml:space="preserve"> determine why I </w:t>
-      </w:r>
-      <w:r>
-        <w:t>added “</w:t>
-      </w:r>
-      <w:r>
-        <w:t>Average Step Distance (Initial Population</w:t>
-      </w:r>
-      <w:r>
-        <w:t>)</w:t>
-      </w:r>
-      <w:r>
-        <w:t>”</w:t>
-      </w:r>
-      <w:r>
-        <w:t xml:space="preserve"> </w:t>
-      </w:r>
-      <w:r>
-        <w:t>statistic</w:t>
-      </w:r>
-      <w:r>
-        <w:t>.</w:t>
-      </w:r>
-      <w:r>
-        <w:t xml:space="preserve"> </w:t>
+      <w:pPr>
+        <w:pStyle w:val="Heading2"/>
+      </w:pPr>
+      <w:r>
+        <w:t xml:space="preserve">Experiment 1 – Random vs </w:t>
+      </w:r>
+      <w:r>
+        <w:t>Insertion Initialization</w:t>
+      </w:r>
+    </w:p>
+    <w:p>
+      <w:pPr>
+        <w:pStyle w:val="Heading4"/>
+      </w:pPr>
+      <w:r>
+        <w:t>Justification:</w:t>
+      </w:r>
+    </w:p>
+    <w:p>
+      <w:pPr>
+        <w:rPr>
+          <w:sz w:val="22"/>
+          <w:szCs w:val="22"/>
+        </w:rPr>
+      </w:pPr>
+      <w:r>
+        <w:rPr>
+          <w:sz w:val="22"/>
+          <w:szCs w:val="22"/>
+        </w:rPr>
+        <w:t xml:space="preserve">Randoms has very low possibility of generating a good solution. As Insertion heuristic takes a methodical approach to producing meaningful results, I expected Insertion heuristic to produce much better results. Each chromosome or individual starts at a random location and uses nearest neighbour. </w:t>
+      </w:r>
+      <w:r>
+        <w:rPr>
+          <w:sz w:val="22"/>
+          <w:szCs w:val="22"/>
+        </w:rPr>
+        <w:t xml:space="preserve">This leaves the population with lots of </w:t>
+      </w:r>
+      <w:r>
+        <w:rPr>
+          <w:sz w:val="22"/>
+          <w:szCs w:val="22"/>
+        </w:rPr>
+        <w:t>small, good</w:t>
+      </w:r>
+      <w:r>
+        <w:rPr>
+          <w:sz w:val="22"/>
+          <w:szCs w:val="22"/>
+        </w:rPr>
+        <w:t xml:space="preserve"> sections within them around the random index chosen. </w:t>
+      </w:r>
+      <w:r>
+        <w:rPr>
+          <w:sz w:val="22"/>
+          <w:szCs w:val="22"/>
+        </w:rPr>
+        <w:t>So,</w:t>
+      </w:r>
+      <w:r>
+        <w:rPr>
+          <w:sz w:val="22"/>
+          <w:szCs w:val="22"/>
+        </w:rPr>
+        <w:t xml:space="preserve"> it should perform much better random initialization.</w:t>
+      </w:r>
+    </w:p>
+    <w:p>
+      <w:pPr>
+        <w:pStyle w:val="Heading4"/>
+      </w:pPr>
+      <w:r>
+        <w:t>Result</w:t>
+      </w:r>
+      <w:r>
+        <w:t>s</w:t>
+      </w:r>
+      <w:r>
+        <w:t xml:space="preserve">: </w:t>
+      </w:r>
+    </w:p>
+    <w:p>
+      <w:r>
+        <w:t>Inst-a</w:t>
       </w:r>
     </w:p>
     <w:tbl>
@@ -955,7 +1100,17 @@
             <w:tcW w:w="2376" w:type="dxa"/>
           </w:tcPr>
           <w:p>
-            <w:r>
+            <w:pPr>
+              <w:rPr>
+                <w:sz w:val="22"/>
+                <w:szCs w:val="22"/>
+              </w:rPr>
+            </w:pPr>
+            <w:r>
+              <w:rPr>
+                <w:sz w:val="22"/>
+                <w:szCs w:val="22"/>
+              </w:rPr>
               <w:t>Average Step Distance (Initial Population)</w:t>
             </w:r>
           </w:p>
@@ -965,7 +1120,17 @@
             <w:tcW w:w="2389" w:type="dxa"/>
           </w:tcPr>
           <w:p>
-            <w:r>
+            <w:pPr>
+              <w:rPr>
+                <w:sz w:val="22"/>
+                <w:szCs w:val="22"/>
+              </w:rPr>
+            </w:pPr>
+            <w:r>
+              <w:rPr>
+                <w:sz w:val="22"/>
+                <w:szCs w:val="22"/>
+              </w:rPr>
               <w:t>127866.81</w:t>
             </w:r>
           </w:p>
@@ -975,9 +1140,26 @@
             <w:tcW w:w="2340" w:type="dxa"/>
           </w:tcPr>
           <w:p>
-            <w:r>
+            <w:pPr>
+              <w:rPr>
+                <w:sz w:val="22"/>
+                <w:szCs w:val="22"/>
+              </w:rPr>
+            </w:pPr>
+            <w:r>
+              <w:rPr>
+                <w:sz w:val="22"/>
+                <w:szCs w:val="22"/>
+              </w:rPr>
               <w:t xml:space="preserve"> </w:t>
             </w:r>
+            <w:r>
+              <w:rPr>
+                <w:sz w:val="22"/>
+                <w:szCs w:val="22"/>
+              </w:rPr>
+              <w:t>27683.76</w:t>
+            </w:r>
           </w:p>
         </w:tc>
         <w:tc>
@@ -985,7 +1167,17 @@
             <w:tcW w:w="1911" w:type="dxa"/>
           </w:tcPr>
           <w:p>
-            <w:r>
+            <w:pPr>
+              <w:rPr>
+                <w:sz w:val="22"/>
+                <w:szCs w:val="22"/>
+              </w:rPr>
+            </w:pPr>
+            <w:r>
+              <w:rPr>
+                <w:sz w:val="22"/>
+                <w:szCs w:val="22"/>
+              </w:rPr>
               <w:t>78.35%</w:t>
             </w:r>
           </w:p>
@@ -997,11 +1189,18 @@
             <w:tcW w:w="2376" w:type="dxa"/>
           </w:tcPr>
           <w:p>
-            <w:r>
-              <w:t xml:space="preserve">Best </w:t>
-            </w:r>
-            <w:r>
-              <w:t>Distance</w:t>
+            <w:pPr>
+              <w:rPr>
+                <w:sz w:val="22"/>
+                <w:szCs w:val="22"/>
+              </w:rPr>
+            </w:pPr>
+            <w:r>
+              <w:rPr>
+                <w:sz w:val="22"/>
+                <w:szCs w:val="22"/>
+              </w:rPr>
+              <w:t>Best Distance</w:t>
             </w:r>
           </w:p>
         </w:tc>
@@ -1010,7 +1209,17 @@
             <w:tcW w:w="2389" w:type="dxa"/>
           </w:tcPr>
           <w:p>
-            <w:r>
+            <w:pPr>
+              <w:rPr>
+                <w:sz w:val="22"/>
+                <w:szCs w:val="22"/>
+              </w:rPr>
+            </w:pPr>
+            <w:r>
+              <w:rPr>
+                <w:sz w:val="22"/>
+                <w:szCs w:val="22"/>
+              </w:rPr>
               <w:t>3384050</w:t>
             </w:r>
           </w:p>
@@ -1020,8 +1229,18 @@
             <w:tcW w:w="2340" w:type="dxa"/>
           </w:tcPr>
           <w:p>
-            <w:r>
-              <w:t>2368338</w:t>
+            <w:pPr>
+              <w:rPr>
+                <w:sz w:val="22"/>
+                <w:szCs w:val="22"/>
+              </w:rPr>
+            </w:pPr>
+            <w:r>
+              <w:rPr>
+                <w:sz w:val="22"/>
+                <w:szCs w:val="22"/>
+              </w:rPr>
+              <w:t>2292018</w:t>
             </w:r>
           </w:p>
         </w:tc>
@@ -1030,8 +1249,18 @@
             <w:tcW w:w="1911" w:type="dxa"/>
           </w:tcPr>
           <w:p>
-            <w:r>
-              <w:t>30.01%</w:t>
+            <w:pPr>
+              <w:rPr>
+                <w:sz w:val="22"/>
+                <w:szCs w:val="22"/>
+              </w:rPr>
+            </w:pPr>
+            <w:r>
+              <w:rPr>
+                <w:sz w:val="22"/>
+                <w:szCs w:val="22"/>
+              </w:rPr>
+              <w:t>32.22%</w:t>
             </w:r>
           </w:p>
         </w:tc>
@@ -1042,7 +1271,17 @@
             <w:tcW w:w="2376" w:type="dxa"/>
           </w:tcPr>
           <w:p>
-            <w:r>
+            <w:pPr>
+              <w:rPr>
+                <w:sz w:val="22"/>
+                <w:szCs w:val="22"/>
+              </w:rPr>
+            </w:pPr>
+            <w:r>
+              <w:rPr>
+                <w:sz w:val="22"/>
+                <w:szCs w:val="22"/>
+              </w:rPr>
               <w:t>Average Distance</w:t>
             </w:r>
           </w:p>
@@ -1052,7 +1291,17 @@
             <w:tcW w:w="2389" w:type="dxa"/>
           </w:tcPr>
           <w:p>
-            <w:r>
+            <w:pPr>
+              <w:rPr>
+                <w:sz w:val="22"/>
+                <w:szCs w:val="22"/>
+              </w:rPr>
+            </w:pPr>
+            <w:r>
+              <w:rPr>
+                <w:sz w:val="22"/>
+                <w:szCs w:val="22"/>
+              </w:rPr>
               <w:t>3673536.6</w:t>
             </w:r>
           </w:p>
@@ -1062,8 +1311,18 @@
             <w:tcW w:w="2340" w:type="dxa"/>
           </w:tcPr>
           <w:p>
-            <w:r>
-              <w:t>2432228.1</w:t>
+            <w:pPr>
+              <w:rPr>
+                <w:sz w:val="22"/>
+                <w:szCs w:val="22"/>
+              </w:rPr>
+            </w:pPr>
+            <w:r>
+              <w:rPr>
+                <w:sz w:val="22"/>
+                <w:szCs w:val="22"/>
+              </w:rPr>
+              <w:t>2325853.6</w:t>
             </w:r>
           </w:p>
         </w:tc>
@@ -1072,8 +1331,18 @@
             <w:tcW w:w="1911" w:type="dxa"/>
           </w:tcPr>
           <w:p>
-            <w:r>
-              <w:t>33.80%</w:t>
+            <w:pPr>
+              <w:rPr>
+                <w:sz w:val="22"/>
+                <w:szCs w:val="22"/>
+              </w:rPr>
+            </w:pPr>
+            <w:r>
+              <w:rPr>
+                <w:sz w:val="22"/>
+                <w:szCs w:val="22"/>
+              </w:rPr>
+              <w:t>36.67%</w:t>
             </w:r>
           </w:p>
         </w:tc>
@@ -1084,7 +1353,17 @@
             <w:tcW w:w="2376" w:type="dxa"/>
           </w:tcPr>
           <w:p>
-            <w:r>
+            <w:pPr>
+              <w:rPr>
+                <w:sz w:val="22"/>
+                <w:szCs w:val="22"/>
+              </w:rPr>
+            </w:pPr>
+            <w:r>
+              <w:rPr>
+                <w:sz w:val="22"/>
+                <w:szCs w:val="22"/>
+              </w:rPr>
               <w:t>Average Initial Distance</w:t>
             </w:r>
           </w:p>
@@ -1094,7 +1373,17 @@
             <w:tcW w:w="2389" w:type="dxa"/>
           </w:tcPr>
           <w:p>
-            <w:r>
+            <w:pPr>
+              <w:rPr>
+                <w:sz w:val="22"/>
+                <w:szCs w:val="22"/>
+              </w:rPr>
+            </w:pPr>
+            <w:r>
+              <w:rPr>
+                <w:sz w:val="22"/>
+                <w:szCs w:val="22"/>
+              </w:rPr>
               <w:t>11445272.6</w:t>
             </w:r>
           </w:p>
@@ -1104,7 +1393,17 @@
             <w:tcW w:w="2340" w:type="dxa"/>
           </w:tcPr>
           <w:p>
-            <w:r>
+            <w:pPr>
+              <w:rPr>
+                <w:sz w:val="22"/>
+                <w:szCs w:val="22"/>
+              </w:rPr>
+            </w:pPr>
+            <w:r>
+              <w:rPr>
+                <w:sz w:val="22"/>
+                <w:szCs w:val="22"/>
+              </w:rPr>
               <w:t>2530346.5</w:t>
             </w:r>
           </w:p>
@@ -1114,19 +1413,42 @@
             <w:tcW w:w="1911" w:type="dxa"/>
           </w:tcPr>
           <w:p>
-            <w:r>
+            <w:pPr>
+              <w:rPr>
+                <w:sz w:val="22"/>
+                <w:szCs w:val="22"/>
+              </w:rPr>
+            </w:pPr>
+            <w:r>
+              <w:rPr>
+                <w:sz w:val="22"/>
+                <w:szCs w:val="22"/>
+              </w:rPr>
               <w:t>77.88%</w:t>
             </w:r>
           </w:p>
         </w:tc>
       </w:tr>
       <w:tr>
+        <w:trPr>
+          <w:trHeight w:val="153"/>
+        </w:trPr>
         <w:tc>
           <w:tcPr>
             <w:tcW w:w="2376" w:type="dxa"/>
           </w:tcPr>
           <w:p>
-            <w:r>
+            <w:pPr>
+              <w:rPr>
+                <w:sz w:val="22"/>
+                <w:szCs w:val="22"/>
+              </w:rPr>
+            </w:pPr>
+            <w:r>
+              <w:rPr>
+                <w:sz w:val="22"/>
+                <w:szCs w:val="22"/>
+              </w:rPr>
               <w:t>Overall Run Time</w:t>
             </w:r>
           </w:p>
@@ -1136,7 +1458,17 @@
             <w:tcW w:w="2389" w:type="dxa"/>
           </w:tcPr>
           <w:p>
-            <w:r>
+            <w:pPr>
+              <w:rPr>
+                <w:sz w:val="22"/>
+                <w:szCs w:val="22"/>
+              </w:rPr>
+            </w:pPr>
+            <w:r>
+              <w:rPr>
+                <w:sz w:val="22"/>
+                <w:szCs w:val="22"/>
+              </w:rPr>
               <w:t>0m 37s 466ms</w:t>
             </w:r>
           </w:p>
@@ -1146,8 +1478,18 @@
             <w:tcW w:w="2340" w:type="dxa"/>
           </w:tcPr>
           <w:p>
-            <w:r>
-              <w:t>0m 38s 305ms</w:t>
+            <w:pPr>
+              <w:rPr>
+                <w:sz w:val="22"/>
+                <w:szCs w:val="22"/>
+              </w:rPr>
+            </w:pPr>
+            <w:r>
+              <w:rPr>
+                <w:sz w:val="22"/>
+                <w:szCs w:val="22"/>
+              </w:rPr>
+              <w:t>0m 34s 685ms</w:t>
             </w:r>
           </w:p>
         </w:tc>
@@ -1156,78 +1498,3004 @@
             <w:tcW w:w="1911" w:type="dxa"/>
           </w:tcPr>
           <w:p>
-            <w:r>
-              <w:t>-2.24%</w:t>
+            <w:pPr>
+              <w:rPr>
+                <w:sz w:val="22"/>
+                <w:szCs w:val="22"/>
+              </w:rPr>
+            </w:pPr>
+            <w:r>
+              <w:rPr>
+                <w:sz w:val="22"/>
+                <w:szCs w:val="22"/>
+              </w:rPr>
+              <w:t>7.43%</w:t>
             </w:r>
           </w:p>
         </w:tc>
       </w:tr>
     </w:tbl>
     <w:p>
+      <w:r>
+        <w:t>Inst-b</w:t>
+      </w:r>
+    </w:p>
+    <w:tbl>
+      <w:tblPr>
+        <w:tblStyle w:val="TableGrid"/>
+        <w:tblW w:w="0" w:type="auto"/>
+        <w:tblLook w:val="04A0" w:firstRow="1" w:lastRow="0" w:firstColumn="1" w:lastColumn="0" w:noHBand="0" w:noVBand="1"/>
+      </w:tblPr>
+      <w:tblGrid>
+        <w:gridCol w:w="2376"/>
+        <w:gridCol w:w="2389"/>
+        <w:gridCol w:w="2340"/>
+        <w:gridCol w:w="1911"/>
+      </w:tblGrid>
+      <w:tr>
+        <w:tc>
+          <w:tcPr>
+            <w:tcW w:w="2376" w:type="dxa"/>
+            <w:shd w:val="clear" w:color="auto" w:fill="ADADAD" w:themeFill="background2" w:themeFillShade="BF"/>
+          </w:tcPr>
+          <w:p/>
+        </w:tc>
+        <w:tc>
+          <w:tcPr>
+            <w:tcW w:w="2389" w:type="dxa"/>
+            <w:shd w:val="clear" w:color="auto" w:fill="ADADAD" w:themeFill="background2" w:themeFillShade="BF"/>
+          </w:tcPr>
+          <w:p>
+            <w:r>
+              <w:t>Random tour</w:t>
+            </w:r>
+          </w:p>
+        </w:tc>
+        <w:tc>
+          <w:tcPr>
+            <w:tcW w:w="2340" w:type="dxa"/>
+            <w:shd w:val="clear" w:color="auto" w:fill="ADADAD" w:themeFill="background2" w:themeFillShade="BF"/>
+          </w:tcPr>
+          <w:p>
+            <w:r>
+              <w:t>Insertion</w:t>
+            </w:r>
+          </w:p>
+        </w:tc>
+        <w:tc>
+          <w:tcPr>
+            <w:tcW w:w="1911" w:type="dxa"/>
+            <w:shd w:val="clear" w:color="auto" w:fill="ADADAD" w:themeFill="background2" w:themeFillShade="BF"/>
+          </w:tcPr>
+          <w:p>
+            <w:r>
+              <w:t>Improvement</w:t>
+            </w:r>
+          </w:p>
+        </w:tc>
+      </w:tr>
+      <w:tr>
+        <w:tc>
+          <w:tcPr>
+            <w:tcW w:w="2376" w:type="dxa"/>
+          </w:tcPr>
+          <w:p>
+            <w:pPr>
+              <w:rPr>
+                <w:sz w:val="22"/>
+                <w:szCs w:val="22"/>
+              </w:rPr>
+            </w:pPr>
+            <w:r>
+              <w:rPr>
+                <w:sz w:val="22"/>
+                <w:szCs w:val="22"/>
+              </w:rPr>
+              <w:t>Average Step Distance (Initial Population)</w:t>
+            </w:r>
+          </w:p>
+        </w:tc>
+        <w:tc>
+          <w:tcPr>
+            <w:tcW w:w="2389" w:type="dxa"/>
+          </w:tcPr>
+          <w:p>
+            <w:pPr>
+              <w:rPr>
+                <w:sz w:val="22"/>
+                <w:szCs w:val="22"/>
+              </w:rPr>
+            </w:pPr>
+            <w:r>
+              <w:rPr>
+                <w:sz w:val="22"/>
+                <w:szCs w:val="22"/>
+              </w:rPr>
+              <w:t>127866.81</w:t>
+            </w:r>
+          </w:p>
+        </w:tc>
+        <w:tc>
+          <w:tcPr>
+            <w:tcW w:w="2340" w:type="dxa"/>
+          </w:tcPr>
+          <w:p>
+            <w:pPr>
+              <w:rPr>
+                <w:sz w:val="22"/>
+                <w:szCs w:val="22"/>
+              </w:rPr>
+            </w:pPr>
+            <w:r>
+              <w:rPr>
+                <w:sz w:val="22"/>
+                <w:szCs w:val="22"/>
+              </w:rPr>
+              <w:t xml:space="preserve"> 27683.76</w:t>
+            </w:r>
+          </w:p>
+        </w:tc>
+        <w:tc>
+          <w:tcPr>
+            <w:tcW w:w="1911" w:type="dxa"/>
+          </w:tcPr>
+          <w:p>
+            <w:pPr>
+              <w:rPr>
+                <w:sz w:val="22"/>
+                <w:szCs w:val="22"/>
+              </w:rPr>
+            </w:pPr>
+            <w:r>
+              <w:rPr>
+                <w:sz w:val="22"/>
+                <w:szCs w:val="22"/>
+              </w:rPr>
+              <w:t>78.35%</w:t>
+            </w:r>
+          </w:p>
+        </w:tc>
+      </w:tr>
+      <w:tr>
+        <w:tc>
+          <w:tcPr>
+            <w:tcW w:w="2376" w:type="dxa"/>
+          </w:tcPr>
+          <w:p>
+            <w:pPr>
+              <w:rPr>
+                <w:sz w:val="22"/>
+                <w:szCs w:val="22"/>
+              </w:rPr>
+            </w:pPr>
+            <w:r>
+              <w:rPr>
+                <w:sz w:val="22"/>
+                <w:szCs w:val="22"/>
+              </w:rPr>
+              <w:t>Best Distance</w:t>
+            </w:r>
+          </w:p>
+        </w:tc>
+        <w:tc>
+          <w:tcPr>
+            <w:tcW w:w="2389" w:type="dxa"/>
+          </w:tcPr>
+          <w:p>
+            <w:pPr>
+              <w:rPr>
+                <w:sz w:val="22"/>
+                <w:szCs w:val="22"/>
+              </w:rPr>
+            </w:pPr>
+            <w:r>
+              <w:rPr>
+                <w:sz w:val="22"/>
+                <w:szCs w:val="22"/>
+              </w:rPr>
+              <w:t>3384050</w:t>
+            </w:r>
+          </w:p>
+        </w:tc>
+        <w:tc>
+          <w:tcPr>
+            <w:tcW w:w="2340" w:type="dxa"/>
+          </w:tcPr>
+          <w:p>
+            <w:pPr>
+              <w:rPr>
+                <w:sz w:val="22"/>
+                <w:szCs w:val="22"/>
+              </w:rPr>
+            </w:pPr>
+            <w:r>
+              <w:rPr>
+                <w:sz w:val="22"/>
+                <w:szCs w:val="22"/>
+              </w:rPr>
+              <w:t>6702819</w:t>
+            </w:r>
+          </w:p>
+        </w:tc>
+        <w:tc>
+          <w:tcPr>
+            <w:tcW w:w="1911" w:type="dxa"/>
+          </w:tcPr>
+          <w:p>
+            <w:pPr>
+              <w:rPr>
+                <w:sz w:val="22"/>
+                <w:szCs w:val="22"/>
+              </w:rPr>
+            </w:pPr>
+            <w:r>
+              <w:rPr>
+                <w:sz w:val="22"/>
+                <w:szCs w:val="22"/>
+              </w:rPr>
+              <w:t>32.22%</w:t>
+            </w:r>
+          </w:p>
+        </w:tc>
+      </w:tr>
+      <w:tr>
+        <w:tc>
+          <w:tcPr>
+            <w:tcW w:w="2376" w:type="dxa"/>
+          </w:tcPr>
+          <w:p>
+            <w:pPr>
+              <w:rPr>
+                <w:sz w:val="22"/>
+                <w:szCs w:val="22"/>
+              </w:rPr>
+            </w:pPr>
+            <w:r>
+              <w:rPr>
+                <w:sz w:val="22"/>
+                <w:szCs w:val="22"/>
+              </w:rPr>
+              <w:t>Average Distance</w:t>
+            </w:r>
+          </w:p>
+        </w:tc>
+        <w:tc>
+          <w:tcPr>
+            <w:tcW w:w="2389" w:type="dxa"/>
+          </w:tcPr>
+          <w:p>
+            <w:pPr>
+              <w:rPr>
+                <w:sz w:val="22"/>
+                <w:szCs w:val="22"/>
+              </w:rPr>
+            </w:pPr>
+            <w:r>
+              <w:rPr>
+                <w:sz w:val="22"/>
+                <w:szCs w:val="22"/>
+              </w:rPr>
+              <w:t>3673536.6</w:t>
+            </w:r>
+          </w:p>
+        </w:tc>
+        <w:tc>
+          <w:tcPr>
+            <w:tcW w:w="2340" w:type="dxa"/>
+          </w:tcPr>
+          <w:p>
+            <w:r>
+              <w:t>2325853.6</w:t>
+            </w:r>
+          </w:p>
+        </w:tc>
+        <w:tc>
+          <w:tcPr>
+            <w:tcW w:w="1911" w:type="dxa"/>
+          </w:tcPr>
+          <w:p>
+            <w:pPr>
+              <w:rPr>
+                <w:sz w:val="22"/>
+                <w:szCs w:val="22"/>
+              </w:rPr>
+            </w:pPr>
+            <w:r>
+              <w:rPr>
+                <w:sz w:val="22"/>
+                <w:szCs w:val="22"/>
+              </w:rPr>
+              <w:t>36.67%</w:t>
+            </w:r>
+          </w:p>
+        </w:tc>
+      </w:tr>
+      <w:tr>
+        <w:tc>
+          <w:tcPr>
+            <w:tcW w:w="2376" w:type="dxa"/>
+          </w:tcPr>
+          <w:p>
+            <w:pPr>
+              <w:rPr>
+                <w:sz w:val="22"/>
+                <w:szCs w:val="22"/>
+              </w:rPr>
+            </w:pPr>
+            <w:r>
+              <w:rPr>
+                <w:sz w:val="22"/>
+                <w:szCs w:val="22"/>
+              </w:rPr>
+              <w:t>Average Initial Distance</w:t>
+            </w:r>
+          </w:p>
+        </w:tc>
+        <w:tc>
+          <w:tcPr>
+            <w:tcW w:w="2389" w:type="dxa"/>
+          </w:tcPr>
+          <w:p>
+            <w:pPr>
+              <w:rPr>
+                <w:sz w:val="22"/>
+                <w:szCs w:val="22"/>
+              </w:rPr>
+            </w:pPr>
+            <w:r>
+              <w:rPr>
+                <w:sz w:val="22"/>
+                <w:szCs w:val="22"/>
+              </w:rPr>
+              <w:t>11445272.6</w:t>
+            </w:r>
+          </w:p>
+        </w:tc>
+        <w:tc>
+          <w:tcPr>
+            <w:tcW w:w="2340" w:type="dxa"/>
+          </w:tcPr>
+          <w:p>
+            <w:pPr>
+              <w:rPr>
+                <w:sz w:val="22"/>
+                <w:szCs w:val="22"/>
+              </w:rPr>
+            </w:pPr>
+            <w:r>
+              <w:rPr>
+                <w:sz w:val="22"/>
+                <w:szCs w:val="22"/>
+              </w:rPr>
+              <w:t>2530346.5</w:t>
+            </w:r>
+          </w:p>
+        </w:tc>
+        <w:tc>
+          <w:tcPr>
+            <w:tcW w:w="1911" w:type="dxa"/>
+          </w:tcPr>
+          <w:p>
+            <w:pPr>
+              <w:rPr>
+                <w:sz w:val="22"/>
+                <w:szCs w:val="22"/>
+              </w:rPr>
+            </w:pPr>
+            <w:r>
+              <w:rPr>
+                <w:sz w:val="22"/>
+                <w:szCs w:val="22"/>
+              </w:rPr>
+              <w:t>77.88%</w:t>
+            </w:r>
+          </w:p>
+        </w:tc>
+      </w:tr>
+      <w:tr>
+        <w:trPr>
+          <w:trHeight w:val="153"/>
+        </w:trPr>
+        <w:tc>
+          <w:tcPr>
+            <w:tcW w:w="2376" w:type="dxa"/>
+          </w:tcPr>
+          <w:p>
+            <w:pPr>
+              <w:rPr>
+                <w:sz w:val="22"/>
+                <w:szCs w:val="22"/>
+              </w:rPr>
+            </w:pPr>
+            <w:r>
+              <w:rPr>
+                <w:sz w:val="22"/>
+                <w:szCs w:val="22"/>
+              </w:rPr>
+              <w:t>Overall Run Time</w:t>
+            </w:r>
+          </w:p>
+        </w:tc>
+        <w:tc>
+          <w:tcPr>
+            <w:tcW w:w="2389" w:type="dxa"/>
+          </w:tcPr>
+          <w:p>
+            <w:pPr>
+              <w:rPr>
+                <w:sz w:val="22"/>
+                <w:szCs w:val="22"/>
+              </w:rPr>
+            </w:pPr>
+            <w:r>
+              <w:rPr>
+                <w:sz w:val="22"/>
+                <w:szCs w:val="22"/>
+              </w:rPr>
+              <w:t>0m 37s 466ms</w:t>
+            </w:r>
+          </w:p>
+        </w:tc>
+        <w:tc>
+          <w:tcPr>
+            <w:tcW w:w="2340" w:type="dxa"/>
+          </w:tcPr>
+          <w:p>
+            <w:pPr>
+              <w:rPr>
+                <w:sz w:val="22"/>
+                <w:szCs w:val="22"/>
+              </w:rPr>
+            </w:pPr>
+            <w:r>
+              <w:rPr>
+                <w:sz w:val="22"/>
+                <w:szCs w:val="22"/>
+              </w:rPr>
+              <w:t>0m 34s 685ms</w:t>
+            </w:r>
+          </w:p>
+        </w:tc>
+        <w:tc>
+          <w:tcPr>
+            <w:tcW w:w="1911" w:type="dxa"/>
+          </w:tcPr>
+          <w:p>
+            <w:pPr>
+              <w:rPr>
+                <w:sz w:val="22"/>
+                <w:szCs w:val="22"/>
+              </w:rPr>
+            </w:pPr>
+            <w:r>
+              <w:rPr>
+                <w:sz w:val="22"/>
+                <w:szCs w:val="22"/>
+              </w:rPr>
+              <w:t>7.43%</w:t>
+            </w:r>
+          </w:p>
+        </w:tc>
+      </w:tr>
+    </w:tbl>
+    <w:p/>
+    <w:p>
+      <w:pPr>
+        <w:pStyle w:val="Heading4"/>
+      </w:pPr>
+      <w:r>
+        <w:t xml:space="preserve">Summary: </w:t>
+      </w:r>
+    </w:p>
+    <w:p>
+      <w:pPr>
+        <w:rPr>
+          <w:sz w:val="22"/>
+          <w:szCs w:val="22"/>
+        </w:rPr>
+      </w:pPr>
+      <w:r>
+        <w:rPr>
+          <w:sz w:val="22"/>
+          <w:szCs w:val="22"/>
+        </w:rPr>
+        <w:t>We can see a huge improvemen</w:t>
+      </w:r>
+      <w:r>
+        <w:rPr>
+          <w:sz w:val="22"/>
+          <w:szCs w:val="22"/>
+        </w:rPr>
+        <w:t>t</w:t>
+      </w:r>
+      <w:r>
+        <w:rPr>
+          <w:sz w:val="22"/>
+          <w:szCs w:val="22"/>
+        </w:rPr>
+        <w:t xml:space="preserve"> in </w:t>
+      </w:r>
+      <w:r>
+        <w:rPr>
+          <w:sz w:val="22"/>
+          <w:szCs w:val="22"/>
+        </w:rPr>
+        <w:t>best distance at 32.22%</w:t>
+      </w:r>
+      <w:r>
+        <w:rPr>
+          <w:sz w:val="22"/>
+          <w:szCs w:val="22"/>
+        </w:rPr>
+        <w:t>. I did not expect the runtime to decrease</w:t>
+      </w:r>
+      <w:r>
+        <w:rPr>
+          <w:sz w:val="22"/>
+          <w:szCs w:val="22"/>
+        </w:rPr>
+        <w:t xml:space="preserve"> (I can’t figure out why)</w:t>
+      </w:r>
+      <w:r>
+        <w:rPr>
+          <w:sz w:val="22"/>
+          <w:szCs w:val="22"/>
+        </w:rPr>
+        <w:t xml:space="preserve">. </w:t>
+      </w:r>
+      <w:r>
+        <w:rPr>
+          <w:sz w:val="22"/>
+          <w:szCs w:val="22"/>
+        </w:rPr>
+        <w:t xml:space="preserve">I added the </w:t>
+      </w:r>
+      <w:r>
+        <w:rPr>
+          <w:sz w:val="22"/>
+          <w:szCs w:val="22"/>
+        </w:rPr>
+        <w:t>Average Step Distance (Initial Population)</w:t>
+      </w:r>
+      <w:r>
+        <w:rPr>
+          <w:sz w:val="22"/>
+          <w:szCs w:val="22"/>
+        </w:rPr>
+        <w:t xml:space="preserve"> just to prove how much better the initial solutions were (78.35%).  </w:t>
+      </w:r>
+    </w:p>
+    <w:p>
+      <w:pPr>
+        <w:pStyle w:val="Heading2"/>
+      </w:pPr>
+      <w:r>
+        <w:lastRenderedPageBreak/>
+        <w:t xml:space="preserve">Experiment 2 – </w:t>
+      </w:r>
+      <w:r>
+        <w:t>Order crossover vs uniform crossover</w:t>
+      </w:r>
+    </w:p>
+    <w:p>
+      <w:pPr>
+        <w:pStyle w:val="Heading4"/>
+      </w:pPr>
+      <w:r>
+        <w:t>Justification:</w:t>
+      </w:r>
+    </w:p>
+    <w:p>
+      <w:r>
+        <w:t xml:space="preserve">Crossover is the method in which two parents create a child. While order crossover keeps a lot of the characteristics of each parent. Uniform crossover </w:t>
+      </w:r>
+      <w:r>
+        <w:t>will</w:t>
+      </w:r>
+      <w:r>
+        <w:t xml:space="preserve"> use a binary mask that can introduce a lot of diversity. We use random insertion, so the diversity is already there in individuals. If we add un</w:t>
+      </w:r>
+      <w:r>
+        <w:t>i</w:t>
+      </w:r>
+      <w:r>
+        <w:t xml:space="preserve">form crossover with a high crossover probability, then it’s </w:t>
+      </w:r>
+      <w:r>
+        <w:t>going to be too much</w:t>
+      </w:r>
+      <w:r>
+        <w:t xml:space="preserve"> random.</w:t>
+      </w:r>
+      <w:r>
+        <w:t xml:space="preserve"> I think that even if uniform crossover has a low crossover probability, it will still perform worse than order crossover in our scenario. </w:t>
+      </w:r>
+      <w:r>
+        <w:t>For order Crossover specifically I think a higher probability will give better results due to adding a hint of diversity. For uniform I think lower probability will produce better results</w:t>
+      </w:r>
+      <w:r>
+        <w:t xml:space="preserve"> as it adds more order to the chaos. I think the runtime changes won’t be noticeable.</w:t>
+      </w:r>
+    </w:p>
+    <w:p>
+      <w:pPr>
+        <w:pStyle w:val="Heading4"/>
+      </w:pPr>
+    </w:p>
+    <w:p>
+      <w:pPr>
+        <w:pStyle w:val="Heading4"/>
+      </w:pPr>
+    </w:p>
+    <w:p>
+      <w:pPr>
+        <w:pStyle w:val="Heading4"/>
+      </w:pPr>
+      <w:r>
+        <w:t xml:space="preserve">Results: </w:t>
+      </w:r>
+    </w:p>
+    <w:tbl>
+      <w:tblPr>
+        <w:tblStyle w:val="TableGrid"/>
+        <w:tblW w:w="0" w:type="auto"/>
+        <w:tblLook w:val="04A0" w:firstRow="1" w:lastRow="0" w:firstColumn="1" w:lastColumn="0" w:noHBand="0" w:noVBand="1"/>
+      </w:tblPr>
+      <w:tblGrid>
+        <w:gridCol w:w="2376"/>
+        <w:gridCol w:w="2389"/>
+        <w:gridCol w:w="2340"/>
+        <w:gridCol w:w="1911"/>
+      </w:tblGrid>
+      <w:tr>
+        <w:tc>
+          <w:tcPr>
+            <w:tcW w:w="2376" w:type="dxa"/>
+            <w:shd w:val="clear" w:color="auto" w:fill="ADADAD" w:themeFill="background2" w:themeFillShade="BF"/>
+          </w:tcPr>
+          <w:p>
+            <w:bookmarkStart w:id="0" w:name="_Hlk211288456"/>
+            <w:r>
+              <w:t>Order Crossover</w:t>
+            </w:r>
+          </w:p>
+        </w:tc>
+        <w:tc>
+          <w:tcPr>
+            <w:tcW w:w="2389" w:type="dxa"/>
+            <w:shd w:val="clear" w:color="auto" w:fill="ADADAD" w:themeFill="background2" w:themeFillShade="BF"/>
+          </w:tcPr>
+          <w:p>
+            <w:r>
+              <w:t xml:space="preserve">0.9 </w:t>
+            </w:r>
+          </w:p>
+        </w:tc>
+        <w:tc>
+          <w:tcPr>
+            <w:tcW w:w="2340" w:type="dxa"/>
+            <w:shd w:val="clear" w:color="auto" w:fill="ADADAD" w:themeFill="background2" w:themeFillShade="BF"/>
+          </w:tcPr>
+          <w:p>
+            <w:r>
+              <w:t>0.5</w:t>
+            </w:r>
+          </w:p>
+        </w:tc>
+        <w:tc>
+          <w:tcPr>
+            <w:tcW w:w="1911" w:type="dxa"/>
+            <w:shd w:val="clear" w:color="auto" w:fill="ADADAD" w:themeFill="background2" w:themeFillShade="BF"/>
+          </w:tcPr>
+          <w:p>
+            <w:r>
+              <w:t>0.2</w:t>
+            </w:r>
+          </w:p>
+        </w:tc>
+      </w:tr>
+      <w:tr>
+        <w:tc>
+          <w:tcPr>
+            <w:tcW w:w="2376" w:type="dxa"/>
+          </w:tcPr>
+          <w:p>
+            <w:pPr>
+              <w:rPr>
+                <w:sz w:val="22"/>
+                <w:szCs w:val="22"/>
+              </w:rPr>
+            </w:pPr>
+            <w:r>
+              <w:rPr>
+                <w:sz w:val="22"/>
+                <w:szCs w:val="22"/>
+              </w:rPr>
+              <w:t>Best Distance</w:t>
+            </w:r>
+          </w:p>
+        </w:tc>
+        <w:tc>
+          <w:tcPr>
+            <w:tcW w:w="2389" w:type="dxa"/>
+          </w:tcPr>
+          <w:p>
+            <w:pPr>
+              <w:rPr>
+                <w:sz w:val="22"/>
+                <w:szCs w:val="22"/>
+              </w:rPr>
+            </w:pPr>
+            <w:r>
+              <w:rPr>
+                <w:sz w:val="22"/>
+                <w:szCs w:val="22"/>
+              </w:rPr>
+              <w:t>3384050</w:t>
+            </w:r>
+          </w:p>
+        </w:tc>
+        <w:tc>
+          <w:tcPr>
+            <w:tcW w:w="2340" w:type="dxa"/>
+          </w:tcPr>
+          <w:p>
+            <w:pPr>
+              <w:rPr>
+                <w:sz w:val="22"/>
+                <w:szCs w:val="22"/>
+              </w:rPr>
+            </w:pPr>
+            <w:r>
+              <w:rPr>
+                <w:sz w:val="22"/>
+                <w:szCs w:val="22"/>
+              </w:rPr>
+              <w:t>3509394</w:t>
+            </w:r>
+          </w:p>
+        </w:tc>
+        <w:tc>
+          <w:tcPr>
+            <w:tcW w:w="1911" w:type="dxa"/>
+          </w:tcPr>
+          <w:p>
+            <w:pPr>
+              <w:rPr>
+                <w:sz w:val="22"/>
+                <w:szCs w:val="22"/>
+              </w:rPr>
+            </w:pPr>
+            <w:r>
+              <w:rPr>
+                <w:sz w:val="22"/>
+                <w:szCs w:val="22"/>
+              </w:rPr>
+              <w:t>3775758</w:t>
+            </w:r>
+          </w:p>
+        </w:tc>
+      </w:tr>
+      <w:tr>
+        <w:tc>
+          <w:tcPr>
+            <w:tcW w:w="2376" w:type="dxa"/>
+          </w:tcPr>
+          <w:p>
+            <w:pPr>
+              <w:rPr>
+                <w:sz w:val="22"/>
+                <w:szCs w:val="22"/>
+              </w:rPr>
+            </w:pPr>
+            <w:r>
+              <w:rPr>
+                <w:sz w:val="22"/>
+                <w:szCs w:val="22"/>
+              </w:rPr>
+              <w:t>Average Distance</w:t>
+            </w:r>
+          </w:p>
+        </w:tc>
+        <w:tc>
+          <w:tcPr>
+            <w:tcW w:w="2389" w:type="dxa"/>
+          </w:tcPr>
+          <w:p>
+            <w:pPr>
+              <w:rPr>
+                <w:sz w:val="22"/>
+                <w:szCs w:val="22"/>
+              </w:rPr>
+            </w:pPr>
+            <w:r>
+              <w:rPr>
+                <w:sz w:val="22"/>
+                <w:szCs w:val="22"/>
+              </w:rPr>
+              <w:t>3673536.6</w:t>
+            </w:r>
+          </w:p>
+        </w:tc>
+        <w:tc>
+          <w:tcPr>
+            <w:tcW w:w="2340" w:type="dxa"/>
+          </w:tcPr>
+          <w:p>
+            <w:pPr>
+              <w:rPr>
+                <w:sz w:val="22"/>
+                <w:szCs w:val="22"/>
+              </w:rPr>
+            </w:pPr>
+            <w:r>
+              <w:rPr>
+                <w:sz w:val="22"/>
+                <w:szCs w:val="22"/>
+              </w:rPr>
+              <w:t>3861898.4</w:t>
+            </w:r>
+          </w:p>
+        </w:tc>
+        <w:tc>
+          <w:tcPr>
+            <w:tcW w:w="1911" w:type="dxa"/>
+          </w:tcPr>
+          <w:p>
+            <w:pPr>
+              <w:rPr>
+                <w:sz w:val="22"/>
+                <w:szCs w:val="22"/>
+              </w:rPr>
+            </w:pPr>
+            <w:r>
+              <w:rPr>
+                <w:sz w:val="22"/>
+                <w:szCs w:val="22"/>
+              </w:rPr>
+              <w:t>4139035.7</w:t>
+            </w:r>
+          </w:p>
+        </w:tc>
+      </w:tr>
+      <w:tr>
+        <w:trPr>
+          <w:trHeight w:val="153"/>
+        </w:trPr>
+        <w:tc>
+          <w:tcPr>
+            <w:tcW w:w="2376" w:type="dxa"/>
+          </w:tcPr>
+          <w:p>
+            <w:pPr>
+              <w:rPr>
+                <w:sz w:val="22"/>
+                <w:szCs w:val="22"/>
+              </w:rPr>
+            </w:pPr>
+            <w:r>
+              <w:rPr>
+                <w:sz w:val="22"/>
+                <w:szCs w:val="22"/>
+              </w:rPr>
+              <w:t>Overall Run Time</w:t>
+            </w:r>
+          </w:p>
+        </w:tc>
+        <w:tc>
+          <w:tcPr>
+            <w:tcW w:w="2389" w:type="dxa"/>
+          </w:tcPr>
+          <w:p>
+            <w:pPr>
+              <w:rPr>
+                <w:sz w:val="22"/>
+                <w:szCs w:val="22"/>
+              </w:rPr>
+            </w:pPr>
+            <w:r>
+              <w:rPr>
+                <w:sz w:val="22"/>
+                <w:szCs w:val="22"/>
+              </w:rPr>
+              <w:t>0m 33s 705ms</w:t>
+            </w:r>
+          </w:p>
+        </w:tc>
+        <w:tc>
+          <w:tcPr>
+            <w:tcW w:w="2340" w:type="dxa"/>
+          </w:tcPr>
+          <w:p>
+            <w:pPr>
+              <w:rPr>
+                <w:sz w:val="22"/>
+                <w:szCs w:val="22"/>
+              </w:rPr>
+            </w:pPr>
+            <w:r>
+              <w:rPr>
+                <w:sz w:val="22"/>
+                <w:szCs w:val="22"/>
+              </w:rPr>
+              <w:t>0m 24s 710ms</w:t>
+            </w:r>
+          </w:p>
+        </w:tc>
+        <w:tc>
+          <w:tcPr>
+            <w:tcW w:w="1911" w:type="dxa"/>
+          </w:tcPr>
+          <w:p>
+            <w:pPr>
+              <w:rPr>
+                <w:sz w:val="22"/>
+                <w:szCs w:val="22"/>
+              </w:rPr>
+            </w:pPr>
+            <w:r>
+              <w:rPr>
+                <w:sz w:val="22"/>
+                <w:szCs w:val="22"/>
+              </w:rPr>
+              <w:t>0m 18s 324ms</w:t>
+            </w:r>
+          </w:p>
+        </w:tc>
+      </w:tr>
+      <w:bookmarkEnd w:id="0"/>
+    </w:tbl>
+    <w:p>
+      <w:pPr>
+        <w:pStyle w:val="Heading4"/>
+      </w:pPr>
+    </w:p>
+    <w:tbl>
+      <w:tblPr>
+        <w:tblStyle w:val="TableGrid"/>
+        <w:tblW w:w="0" w:type="auto"/>
+        <w:tblLook w:val="04A0" w:firstRow="1" w:lastRow="0" w:firstColumn="1" w:lastColumn="0" w:noHBand="0" w:noVBand="1"/>
+      </w:tblPr>
+      <w:tblGrid>
+        <w:gridCol w:w="2376"/>
+        <w:gridCol w:w="2389"/>
+        <w:gridCol w:w="2340"/>
+        <w:gridCol w:w="1911"/>
+      </w:tblGrid>
+      <w:tr>
+        <w:tc>
+          <w:tcPr>
+            <w:tcW w:w="2376" w:type="dxa"/>
+            <w:shd w:val="clear" w:color="auto" w:fill="ADADAD" w:themeFill="background2" w:themeFillShade="BF"/>
+          </w:tcPr>
+          <w:p>
+            <w:r>
+              <w:t>Uniform</w:t>
+            </w:r>
+            <w:r>
+              <w:t xml:space="preserve"> Crossover</w:t>
+            </w:r>
+          </w:p>
+        </w:tc>
+        <w:tc>
+          <w:tcPr>
+            <w:tcW w:w="2389" w:type="dxa"/>
+            <w:shd w:val="clear" w:color="auto" w:fill="ADADAD" w:themeFill="background2" w:themeFillShade="BF"/>
+          </w:tcPr>
+          <w:p>
+            <w:r>
+              <w:t xml:space="preserve">0.9 </w:t>
+            </w:r>
+          </w:p>
+        </w:tc>
+        <w:tc>
+          <w:tcPr>
+            <w:tcW w:w="2340" w:type="dxa"/>
+            <w:shd w:val="clear" w:color="auto" w:fill="ADADAD" w:themeFill="background2" w:themeFillShade="BF"/>
+          </w:tcPr>
+          <w:p>
+            <w:r>
+              <w:t>0.5</w:t>
+            </w:r>
+          </w:p>
+        </w:tc>
+        <w:tc>
+          <w:tcPr>
+            <w:tcW w:w="1911" w:type="dxa"/>
+            <w:shd w:val="clear" w:color="auto" w:fill="ADADAD" w:themeFill="background2" w:themeFillShade="BF"/>
+          </w:tcPr>
+          <w:p>
+            <w:r>
+              <w:t>0.2</w:t>
+            </w:r>
+          </w:p>
+        </w:tc>
+      </w:tr>
+      <w:tr>
+        <w:tc>
+          <w:tcPr>
+            <w:tcW w:w="2376" w:type="dxa"/>
+          </w:tcPr>
+          <w:p>
+            <w:pPr>
+              <w:rPr>
+                <w:sz w:val="22"/>
+                <w:szCs w:val="22"/>
+              </w:rPr>
+            </w:pPr>
+            <w:r>
+              <w:rPr>
+                <w:sz w:val="22"/>
+                <w:szCs w:val="22"/>
+              </w:rPr>
+              <w:t>Best Distance</w:t>
+            </w:r>
+          </w:p>
+        </w:tc>
+        <w:tc>
+          <w:tcPr>
+            <w:tcW w:w="2389" w:type="dxa"/>
+          </w:tcPr>
+          <w:p>
+            <w:pPr>
+              <w:rPr>
+                <w:sz w:val="22"/>
+                <w:szCs w:val="22"/>
+              </w:rPr>
+            </w:pPr>
+            <w:r>
+              <w:rPr>
+                <w:sz w:val="22"/>
+                <w:szCs w:val="22"/>
+              </w:rPr>
+              <w:t>3419571</w:t>
+            </w:r>
+          </w:p>
+        </w:tc>
+        <w:tc>
+          <w:tcPr>
+            <w:tcW w:w="2340" w:type="dxa"/>
+          </w:tcPr>
+          <w:p>
+            <w:pPr>
+              <w:rPr>
+                <w:sz w:val="22"/>
+                <w:szCs w:val="22"/>
+              </w:rPr>
+            </w:pPr>
+            <w:r>
+              <w:rPr>
+                <w:sz w:val="22"/>
+                <w:szCs w:val="22"/>
+              </w:rPr>
+              <w:t>3777090</w:t>
+            </w:r>
+          </w:p>
+        </w:tc>
+        <w:tc>
+          <w:tcPr>
+            <w:tcW w:w="1911" w:type="dxa"/>
+          </w:tcPr>
+          <w:p>
+            <w:pPr>
+              <w:rPr>
+                <w:sz w:val="22"/>
+                <w:szCs w:val="22"/>
+              </w:rPr>
+            </w:pPr>
+            <w:r>
+              <w:rPr>
+                <w:sz w:val="22"/>
+                <w:szCs w:val="22"/>
+              </w:rPr>
+              <w:t>3964157</w:t>
+            </w:r>
+          </w:p>
+        </w:tc>
+      </w:tr>
+      <w:tr>
+        <w:tc>
+          <w:tcPr>
+            <w:tcW w:w="2376" w:type="dxa"/>
+          </w:tcPr>
+          <w:p>
+            <w:pPr>
+              <w:rPr>
+                <w:sz w:val="22"/>
+                <w:szCs w:val="22"/>
+              </w:rPr>
+            </w:pPr>
+            <w:r>
+              <w:rPr>
+                <w:sz w:val="22"/>
+                <w:szCs w:val="22"/>
+              </w:rPr>
+              <w:t>Average Distance</w:t>
+            </w:r>
+          </w:p>
+        </w:tc>
+        <w:tc>
+          <w:tcPr>
+            <w:tcW w:w="2389" w:type="dxa"/>
+          </w:tcPr>
+          <w:p>
+            <w:pPr>
+              <w:rPr>
+                <w:sz w:val="22"/>
+                <w:szCs w:val="22"/>
+              </w:rPr>
+            </w:pPr>
+            <w:r>
+              <w:rPr>
+                <w:sz w:val="22"/>
+                <w:szCs w:val="22"/>
+              </w:rPr>
+              <w:t>3970840.0</w:t>
+            </w:r>
+          </w:p>
+        </w:tc>
+        <w:tc>
+          <w:tcPr>
+            <w:tcW w:w="2340" w:type="dxa"/>
+          </w:tcPr>
+          <w:p>
+            <w:pPr>
+              <w:rPr>
+                <w:sz w:val="22"/>
+                <w:szCs w:val="22"/>
+              </w:rPr>
+            </w:pPr>
+            <w:r>
+              <w:rPr>
+                <w:sz w:val="22"/>
+                <w:szCs w:val="22"/>
+              </w:rPr>
+              <w:t>4189409.8</w:t>
+            </w:r>
+          </w:p>
+        </w:tc>
+        <w:tc>
+          <w:tcPr>
+            <w:tcW w:w="1911" w:type="dxa"/>
+          </w:tcPr>
+          <w:p>
+            <w:pPr>
+              <w:rPr>
+                <w:sz w:val="22"/>
+                <w:szCs w:val="22"/>
+              </w:rPr>
+            </w:pPr>
+            <w:r>
+              <w:rPr>
+                <w:sz w:val="22"/>
+                <w:szCs w:val="22"/>
+              </w:rPr>
+              <w:t>4286859.7</w:t>
+            </w:r>
+          </w:p>
+        </w:tc>
+      </w:tr>
+      <w:tr>
+        <w:trPr>
+          <w:trHeight w:val="153"/>
+        </w:trPr>
+        <w:tc>
+          <w:tcPr>
+            <w:tcW w:w="2376" w:type="dxa"/>
+          </w:tcPr>
+          <w:p>
+            <w:pPr>
+              <w:rPr>
+                <w:sz w:val="22"/>
+                <w:szCs w:val="22"/>
+              </w:rPr>
+            </w:pPr>
+            <w:r>
+              <w:rPr>
+                <w:sz w:val="22"/>
+                <w:szCs w:val="22"/>
+              </w:rPr>
+              <w:t>Overall Run Time</w:t>
+            </w:r>
+          </w:p>
+        </w:tc>
+        <w:tc>
+          <w:tcPr>
+            <w:tcW w:w="2389" w:type="dxa"/>
+          </w:tcPr>
+          <w:p>
+            <w:pPr>
+              <w:rPr>
+                <w:sz w:val="22"/>
+                <w:szCs w:val="22"/>
+              </w:rPr>
+            </w:pPr>
+            <w:r>
+              <w:rPr>
+                <w:sz w:val="22"/>
+                <w:szCs w:val="22"/>
+              </w:rPr>
+              <w:t>0m 23s 688ms</w:t>
+            </w:r>
+          </w:p>
+        </w:tc>
+        <w:tc>
+          <w:tcPr>
+            <w:tcW w:w="2340" w:type="dxa"/>
+          </w:tcPr>
+          <w:p>
+            <w:pPr>
+              <w:rPr>
+                <w:sz w:val="22"/>
+                <w:szCs w:val="22"/>
+              </w:rPr>
+            </w:pPr>
+            <w:r>
+              <w:rPr>
+                <w:sz w:val="22"/>
+                <w:szCs w:val="22"/>
+              </w:rPr>
+              <w:t>0m 19s 412ms</w:t>
+            </w:r>
+          </w:p>
+        </w:tc>
+        <w:tc>
+          <w:tcPr>
+            <w:tcW w:w="1911" w:type="dxa"/>
+          </w:tcPr>
+          <w:p>
+            <w:pPr>
+              <w:rPr>
+                <w:sz w:val="22"/>
+                <w:szCs w:val="22"/>
+              </w:rPr>
+            </w:pPr>
+            <w:r>
+              <w:rPr>
+                <w:sz w:val="22"/>
+                <w:szCs w:val="22"/>
+              </w:rPr>
+              <w:t>0m 16s 151ms</w:t>
+            </w:r>
+          </w:p>
+        </w:tc>
+      </w:tr>
+    </w:tbl>
+    <w:p>
+      <w:pPr>
+        <w:pStyle w:val="Heading4"/>
+      </w:pPr>
+    </w:p>
+    <w:p>
+      <w:pPr>
+        <w:pStyle w:val="Heading4"/>
+      </w:pPr>
+      <w:r>
+        <w:t>Summary:</w:t>
+      </w:r>
+    </w:p>
+    <w:p>
+      <w:r>
+        <w:t>It’s clear that in both Uniform and order produce better results with a higher crossover probability. While uniform crossover takes less time to run</w:t>
+      </w:r>
+      <w:r>
+        <w:t>,</w:t>
+      </w:r>
+      <w:r>
+        <w:t xml:space="preserve"> Order crossover does produce better results as expected.  </w:t>
+      </w:r>
+      <w:r>
+        <w:t xml:space="preserve">At a best guess, I believe that the increased randomness </w:t>
+      </w:r>
+      <w:r>
+        <w:t xml:space="preserve">of higher crossover probability </w:t>
+      </w:r>
+      <w:r>
+        <w:t>helps to stop uniform crossover getting stuck in a local optimum</w:t>
+      </w:r>
+      <w:r>
+        <w:t xml:space="preserve"> thus making it perform better with high crossover probability</w:t>
+      </w:r>
+      <w:r>
+        <w:t xml:space="preserve">. This sets up the next experiment where we set elitism to 0 </w:t>
+      </w:r>
+      <w:r>
+        <w:t>to</w:t>
+      </w:r>
+      <w:r>
+        <w:t xml:space="preserve"> remove risk of local optima. </w:t>
+      </w:r>
+    </w:p>
+    <w:p>
+      <w:pPr>
+        <w:pStyle w:val="Heading2"/>
+      </w:pPr>
+      <w:r>
+        <w:t xml:space="preserve">Experiment </w:t>
+      </w:r>
+      <w:r>
+        <w:t>3</w:t>
+      </w:r>
+      <w:r>
+        <w:t xml:space="preserve"> – </w:t>
+      </w:r>
+      <w:r>
+        <w:t>Elitism</w:t>
+      </w:r>
+    </w:p>
+    <w:p>
+      <w:pPr>
+        <w:pStyle w:val="Heading4"/>
+      </w:pPr>
+      <w:r>
+        <w:t>Justification</w:t>
+      </w:r>
+    </w:p>
+    <w:p>
+      <w:r>
+        <w:t xml:space="preserve">The motivation behind experiment 3 spurs from the results of experiment 2. In this experiment id like to compare the impact of elitism. </w:t>
+      </w:r>
+      <w:r>
+        <w:t xml:space="preserve">I believe that a low level of elitism helps to keep the population strong and advance. Removing elites allows the solution to </w:t>
+      </w:r>
+      <w:r>
+        <w:lastRenderedPageBreak/>
+        <w:t xml:space="preserve">explore more of the search space with the cost of forgetting previous best fitness. However, I expect that removing elitism will produce worse results. </w:t>
+      </w:r>
+    </w:p>
+    <w:p>
+      <w:pPr>
+        <w:pStyle w:val="Heading4"/>
+      </w:pPr>
+      <w:r>
+        <w:t>Results</w:t>
+      </w:r>
+    </w:p>
+    <w:tbl>
+      <w:tblPr>
+        <w:tblStyle w:val="TableGrid"/>
+        <w:tblW w:w="7154" w:type="dxa"/>
+        <w:tblLook w:val="04A0" w:firstRow="1" w:lastRow="0" w:firstColumn="1" w:lastColumn="0" w:noHBand="0" w:noVBand="1"/>
+      </w:tblPr>
+      <w:tblGrid>
+        <w:gridCol w:w="2376"/>
+        <w:gridCol w:w="2389"/>
+        <w:gridCol w:w="2389"/>
+      </w:tblGrid>
+      <w:tr>
+        <w:tc>
+          <w:tcPr>
+            <w:tcW w:w="2376" w:type="dxa"/>
+            <w:shd w:val="clear" w:color="auto" w:fill="ADADAD" w:themeFill="background2" w:themeFillShade="BF"/>
+          </w:tcPr>
+          <w:p>
+            <w:r>
+              <w:t>elitism</w:t>
+            </w:r>
+          </w:p>
+        </w:tc>
+        <w:tc>
+          <w:tcPr>
+            <w:tcW w:w="2389" w:type="dxa"/>
+            <w:shd w:val="clear" w:color="auto" w:fill="ADADAD" w:themeFill="background2" w:themeFillShade="BF"/>
+          </w:tcPr>
+          <w:p>
+            <w:r>
+              <w:t>0.1 - elitism</w:t>
+            </w:r>
+            <w:r>
+              <w:t xml:space="preserve"> </w:t>
+            </w:r>
+          </w:p>
+        </w:tc>
+        <w:tc>
+          <w:tcPr>
+            <w:tcW w:w="2389" w:type="dxa"/>
+            <w:shd w:val="clear" w:color="auto" w:fill="ADADAD" w:themeFill="background2" w:themeFillShade="BF"/>
+          </w:tcPr>
+          <w:p>
+            <w:r>
+              <w:t>0 - elitism</w:t>
+            </w:r>
+          </w:p>
+        </w:tc>
+      </w:tr>
+      <w:tr>
+        <w:tc>
+          <w:tcPr>
+            <w:tcW w:w="2376" w:type="dxa"/>
+          </w:tcPr>
+          <w:p>
+            <w:pPr>
+              <w:rPr>
+                <w:sz w:val="22"/>
+                <w:szCs w:val="22"/>
+              </w:rPr>
+            </w:pPr>
+            <w:r>
+              <w:rPr>
+                <w:sz w:val="22"/>
+                <w:szCs w:val="22"/>
+              </w:rPr>
+              <w:t>Best Distance</w:t>
+            </w:r>
+          </w:p>
+        </w:tc>
+        <w:tc>
+          <w:tcPr>
+            <w:tcW w:w="2389" w:type="dxa"/>
+          </w:tcPr>
+          <w:p>
+            <w:pPr>
+              <w:rPr>
+                <w:sz w:val="22"/>
+                <w:szCs w:val="22"/>
+              </w:rPr>
+            </w:pPr>
+            <w:r>
+              <w:rPr>
+                <w:sz w:val="22"/>
+                <w:szCs w:val="22"/>
+              </w:rPr>
+              <w:t>3384050</w:t>
+            </w:r>
+          </w:p>
+        </w:tc>
+        <w:tc>
+          <w:tcPr>
+            <w:tcW w:w="2389" w:type="dxa"/>
+          </w:tcPr>
+          <w:p>
+            <w:pPr>
+              <w:rPr>
+                <w:sz w:val="22"/>
+                <w:szCs w:val="22"/>
+              </w:rPr>
+            </w:pPr>
+            <w:r>
+              <w:rPr>
+                <w:sz w:val="22"/>
+                <w:szCs w:val="22"/>
+              </w:rPr>
+              <w:t>2799292</w:t>
+            </w:r>
+          </w:p>
+        </w:tc>
+      </w:tr>
+      <w:tr>
+        <w:tc>
+          <w:tcPr>
+            <w:tcW w:w="2376" w:type="dxa"/>
+          </w:tcPr>
+          <w:p>
+            <w:pPr>
+              <w:rPr>
+                <w:sz w:val="22"/>
+                <w:szCs w:val="22"/>
+              </w:rPr>
+            </w:pPr>
+            <w:r>
+              <w:rPr>
+                <w:sz w:val="22"/>
+                <w:szCs w:val="22"/>
+              </w:rPr>
+              <w:t>Average Distance</w:t>
+            </w:r>
+          </w:p>
+        </w:tc>
+        <w:tc>
+          <w:tcPr>
+            <w:tcW w:w="2389" w:type="dxa"/>
+          </w:tcPr>
+          <w:p>
+            <w:pPr>
+              <w:rPr>
+                <w:sz w:val="22"/>
+                <w:szCs w:val="22"/>
+              </w:rPr>
+            </w:pPr>
+            <w:r>
+              <w:rPr>
+                <w:sz w:val="22"/>
+                <w:szCs w:val="22"/>
+              </w:rPr>
+              <w:t>3673536.6</w:t>
+            </w:r>
+          </w:p>
+        </w:tc>
+        <w:tc>
+          <w:tcPr>
+            <w:tcW w:w="2389" w:type="dxa"/>
+          </w:tcPr>
+          <w:p>
+            <w:pPr>
+              <w:rPr>
+                <w:sz w:val="22"/>
+                <w:szCs w:val="22"/>
+              </w:rPr>
+            </w:pPr>
+            <w:r>
+              <w:rPr>
+                <w:sz w:val="22"/>
+                <w:szCs w:val="22"/>
+              </w:rPr>
+              <w:t>2908552.5</w:t>
+            </w:r>
+          </w:p>
+        </w:tc>
+      </w:tr>
+      <w:tr>
+        <w:trPr>
+          <w:trHeight w:val="153"/>
+        </w:trPr>
+        <w:tc>
+          <w:tcPr>
+            <w:tcW w:w="2376" w:type="dxa"/>
+          </w:tcPr>
+          <w:p>
+            <w:pPr>
+              <w:rPr>
+                <w:sz w:val="22"/>
+                <w:szCs w:val="22"/>
+              </w:rPr>
+            </w:pPr>
+            <w:r>
+              <w:rPr>
+                <w:sz w:val="22"/>
+                <w:szCs w:val="22"/>
+              </w:rPr>
+              <w:t>Overall Run Time</w:t>
+            </w:r>
+          </w:p>
+        </w:tc>
+        <w:tc>
+          <w:tcPr>
+            <w:tcW w:w="2389" w:type="dxa"/>
+          </w:tcPr>
+          <w:p>
+            <w:pPr>
+              <w:rPr>
+                <w:sz w:val="22"/>
+                <w:szCs w:val="22"/>
+              </w:rPr>
+            </w:pPr>
+            <w:r>
+              <w:rPr>
+                <w:sz w:val="22"/>
+                <w:szCs w:val="22"/>
+              </w:rPr>
+              <w:t>0m 33s 705ms</w:t>
+            </w:r>
+          </w:p>
+        </w:tc>
+        <w:tc>
+          <w:tcPr>
+            <w:tcW w:w="2389" w:type="dxa"/>
+          </w:tcPr>
+          <w:p>
+            <w:pPr>
+              <w:rPr>
+                <w:sz w:val="22"/>
+                <w:szCs w:val="22"/>
+              </w:rPr>
+            </w:pPr>
+            <w:r>
+              <w:rPr>
+                <w:sz w:val="22"/>
+                <w:szCs w:val="22"/>
+              </w:rPr>
+              <w:t>0m 25s 393ms</w:t>
+            </w:r>
+          </w:p>
+        </w:tc>
+      </w:tr>
+    </w:tbl>
+    <w:p>
+      <w:pPr>
+        <w:pStyle w:val="Heading4"/>
+      </w:pPr>
+      <w:r>
+        <w:t>Summary</w:t>
+      </w:r>
+    </w:p>
+    <w:p>
+      <w:r>
+        <w:t>The</w:t>
+      </w:r>
+      <w:r>
+        <w:t>s</w:t>
+      </w:r>
+      <w:r>
+        <w:t>e results show removing elitism</w:t>
+      </w:r>
+      <w:r>
+        <w:t xml:space="preserve"> improved</w:t>
+      </w:r>
+      <w:r>
+        <w:t xml:space="preserve"> the result.</w:t>
+      </w:r>
+      <w:r>
+        <w:t xml:space="preserve"> This must mean that elitism was causing us to hit a local optimum. </w:t>
+      </w:r>
+      <w:r>
+        <w:t xml:space="preserve">While trunk size may affect our mating pool size elitism will </w:t>
+      </w:r>
+      <w:proofErr w:type="gramStart"/>
+      <w:r>
+        <w:t>created</w:t>
+      </w:r>
+      <w:proofErr w:type="gramEnd"/>
+      <w:r>
+        <w:t xml:space="preserve"> a bias on it.</w:t>
+      </w:r>
+      <w:r>
+        <w:t xml:space="preserve"> </w:t>
+      </w:r>
+    </w:p>
+    <w:p/>
+    <w:p>
+      <w:pPr>
+        <w:pStyle w:val="Heading2"/>
+      </w:pPr>
+      <w:r>
+        <w:t>Experiment 4 – Population Size</w:t>
+      </w:r>
+    </w:p>
+    <w:p>
+      <w:pPr>
+        <w:pStyle w:val="Heading4"/>
+      </w:pPr>
+      <w:r>
+        <w:t>Justification</w:t>
+      </w:r>
+    </w:p>
+    <w:p>
+      <w:r>
+        <w:t xml:space="preserve">With an increased population comes increased diversity and the higher chance to find a good solution. This comes at a cost to time and resources. Increasing the population should naturally produce better results. I believe elitism can cap the results of increasing generations and population. </w:t>
+      </w:r>
+      <w:proofErr w:type="gramStart"/>
+      <w:r>
+        <w:t>Also</w:t>
+      </w:r>
+      <w:proofErr w:type="gramEnd"/>
+      <w:r>
+        <w:t xml:space="preserve"> we may need to add a larger allocation to our selection or “</w:t>
+      </w:r>
+      <w:r>
+        <w:t>trunk” parameter</w:t>
+      </w:r>
+      <w:r>
+        <w:t xml:space="preserve">. </w:t>
+      </w:r>
+    </w:p>
+    <w:p>
+      <w:pPr>
+        <w:pStyle w:val="Heading4"/>
+      </w:pPr>
+      <w:r>
+        <w:t>Results</w:t>
+      </w:r>
+    </w:p>
+    <w:tbl>
+      <w:tblPr>
+        <w:tblStyle w:val="TableGrid"/>
+        <w:tblW w:w="0" w:type="auto"/>
+        <w:tblLook w:val="04A0" w:firstRow="1" w:lastRow="0" w:firstColumn="1" w:lastColumn="0" w:noHBand="0" w:noVBand="1"/>
+      </w:tblPr>
+      <w:tblGrid>
+        <w:gridCol w:w="1696"/>
+        <w:gridCol w:w="1560"/>
+        <w:gridCol w:w="1653"/>
+        <w:gridCol w:w="1319"/>
+        <w:gridCol w:w="2788"/>
+      </w:tblGrid>
+      <w:tr>
+        <w:trPr>
+          <w:trHeight w:val="670"/>
+        </w:trPr>
+        <w:tc>
+          <w:tcPr>
+            <w:tcW w:w="1696" w:type="dxa"/>
+            <w:shd w:val="clear" w:color="auto" w:fill="ADADAD" w:themeFill="background2" w:themeFillShade="BF"/>
+          </w:tcPr>
+          <w:p>
+            <w:r>
+              <w:t>Population Size</w:t>
+            </w:r>
+          </w:p>
+        </w:tc>
+        <w:tc>
+          <w:tcPr>
+            <w:tcW w:w="1560" w:type="dxa"/>
+            <w:shd w:val="clear" w:color="auto" w:fill="ADADAD" w:themeFill="background2" w:themeFillShade="BF"/>
+          </w:tcPr>
+          <w:p>
+            <w:r>
+              <w:t>100</w:t>
+            </w:r>
+          </w:p>
+          <w:p>
+            <w:r>
+              <w:t>Default</w:t>
+            </w:r>
+          </w:p>
+        </w:tc>
+        <w:tc>
+          <w:tcPr>
+            <w:tcW w:w="1653" w:type="dxa"/>
+            <w:shd w:val="clear" w:color="auto" w:fill="ADADAD" w:themeFill="background2" w:themeFillShade="BF"/>
+          </w:tcPr>
+          <w:p>
+            <w:r>
+              <w:t>200</w:t>
+            </w:r>
+          </w:p>
+        </w:tc>
+        <w:tc>
+          <w:tcPr>
+            <w:tcW w:w="1319" w:type="dxa"/>
+            <w:shd w:val="clear" w:color="auto" w:fill="ADADAD" w:themeFill="background2" w:themeFillShade="BF"/>
+          </w:tcPr>
+          <w:p>
+            <w:r>
+              <w:t>300</w:t>
+            </w:r>
+          </w:p>
+        </w:tc>
+        <w:tc>
+          <w:tcPr>
+            <w:tcW w:w="2788" w:type="dxa"/>
+            <w:shd w:val="clear" w:color="auto" w:fill="ADADAD" w:themeFill="background2" w:themeFillShade="BF"/>
+          </w:tcPr>
+          <w:p>
+            <w:r>
+              <w:t>Population: 300</w:t>
+            </w:r>
+          </w:p>
+          <w:p>
+            <w:r>
+              <w:t>Elitism: 0</w:t>
+            </w:r>
+          </w:p>
+          <w:p>
+            <w:r>
+              <w:t>Generations: 5000</w:t>
+            </w:r>
+          </w:p>
+        </w:tc>
+      </w:tr>
+      <w:tr>
+        <w:trPr>
+          <w:trHeight w:val="348"/>
+        </w:trPr>
+        <w:tc>
+          <w:tcPr>
+            <w:tcW w:w="1696" w:type="dxa"/>
+          </w:tcPr>
+          <w:p>
+            <w:r>
+              <w:t xml:space="preserve">Best </w:t>
+            </w:r>
+            <w:r>
+              <w:t>Distance</w:t>
+            </w:r>
+          </w:p>
+        </w:tc>
+        <w:tc>
+          <w:tcPr>
+            <w:tcW w:w="1560" w:type="dxa"/>
+          </w:tcPr>
+          <w:p>
+            <w:r>
+              <w:t>3384050</w:t>
+            </w:r>
+          </w:p>
+        </w:tc>
+        <w:tc>
+          <w:tcPr>
+            <w:tcW w:w="1653" w:type="dxa"/>
+          </w:tcPr>
+          <w:p>
+            <w:r>
+              <w:t>3264600</w:t>
+            </w:r>
+          </w:p>
+        </w:tc>
+        <w:tc>
+          <w:tcPr>
+            <w:tcW w:w="1319" w:type="dxa"/>
+          </w:tcPr>
+          <w:p>
+            <w:r>
+              <w:t>3156919</w:t>
+            </w:r>
+          </w:p>
+        </w:tc>
+        <w:tc>
+          <w:tcPr>
+            <w:tcW w:w="2788" w:type="dxa"/>
+          </w:tcPr>
+          <w:p>
+            <w:r>
+              <w:t>2881255</w:t>
+            </w:r>
+          </w:p>
+        </w:tc>
+      </w:tr>
+      <w:tr>
+        <w:trPr>
+          <w:trHeight w:val="670"/>
+        </w:trPr>
+        <w:tc>
+          <w:tcPr>
+            <w:tcW w:w="1696" w:type="dxa"/>
+          </w:tcPr>
+          <w:p>
+            <w:r>
+              <w:t>Average Distance</w:t>
+            </w:r>
+          </w:p>
+        </w:tc>
+        <w:tc>
+          <w:tcPr>
+            <w:tcW w:w="1560" w:type="dxa"/>
+          </w:tcPr>
+          <w:p>
+            <w:r>
+              <w:t>3673536.6</w:t>
+            </w:r>
+          </w:p>
+        </w:tc>
+        <w:tc>
+          <w:tcPr>
+            <w:tcW w:w="1653" w:type="dxa"/>
+          </w:tcPr>
+          <w:p>
+            <w:r>
+              <w:t>3461826.6</w:t>
+            </w:r>
+          </w:p>
+        </w:tc>
+        <w:tc>
+          <w:tcPr>
+            <w:tcW w:w="1319" w:type="dxa"/>
+          </w:tcPr>
+          <w:p>
+            <w:r>
+              <w:t>3397337.3</w:t>
+            </w:r>
+          </w:p>
+        </w:tc>
+        <w:tc>
+          <w:tcPr>
+            <w:tcW w:w="2788" w:type="dxa"/>
+          </w:tcPr>
+          <w:p>
+            <w:r>
+              <w:t>3278107.5</w:t>
+            </w:r>
+          </w:p>
+        </w:tc>
+      </w:tr>
+      <w:tr>
+        <w:trPr>
+          <w:trHeight w:val="53"/>
+        </w:trPr>
+        <w:tc>
+          <w:tcPr>
+            <w:tcW w:w="1696" w:type="dxa"/>
+          </w:tcPr>
+          <w:p>
+            <w:r>
+              <w:t>Overall Run Time</w:t>
+            </w:r>
+          </w:p>
+        </w:tc>
+        <w:tc>
+          <w:tcPr>
+            <w:tcW w:w="1560" w:type="dxa"/>
+          </w:tcPr>
+          <w:p>
+            <w:r>
+              <w:t>0m 33s 6ms</w:t>
+            </w:r>
+          </w:p>
+        </w:tc>
+        <w:tc>
+          <w:tcPr>
+            <w:tcW w:w="1653" w:type="dxa"/>
+          </w:tcPr>
+          <w:p>
+            <w:r>
+              <w:t>1m 6s 632ms</w:t>
+            </w:r>
+          </w:p>
+        </w:tc>
+        <w:tc>
+          <w:tcPr>
+            <w:tcW w:w="1319" w:type="dxa"/>
+          </w:tcPr>
+          <w:p>
+            <w:r>
+              <w:t>1m 40s 936ms</w:t>
+            </w:r>
+          </w:p>
+        </w:tc>
+        <w:tc>
+          <w:tcPr>
+            <w:tcW w:w="2788" w:type="dxa"/>
+          </w:tcPr>
+          <w:p>
+            <w:r>
+              <w:t>9m 21s 51ms</w:t>
+            </w:r>
+          </w:p>
+        </w:tc>
+      </w:tr>
+    </w:tbl>
+    <w:p>
+      <w:pPr>
+        <w:pStyle w:val="Heading4"/>
+      </w:pPr>
+      <w:r>
+        <w:t>Summary</w:t>
+      </w:r>
+    </w:p>
+    <w:p>
+      <w:r>
+        <w:t>Runs with 100 200 and 300 population sizes supports the theory that more time and resources and search space produce better results. We can see the solutions getting incrementally better. I added an additional case in this experiment where I removed elitism and set the population to 300 and set generations to 5000. This was purely just to see what it would produce. Over 5000 generations</w:t>
+      </w:r>
+      <w:r>
+        <w:t xml:space="preserve"> and 10 runs</w:t>
+      </w:r>
+      <w:r>
+        <w:t xml:space="preserve"> it only found a better solution twice. And these were in the 1</w:t>
+      </w:r>
+      <w:r>
+        <w:rPr>
+          <w:vertAlign w:val="superscript"/>
+        </w:rPr>
+        <w:t>st</w:t>
+      </w:r>
+      <w:r>
+        <w:t xml:space="preserve"> and 6</w:t>
+      </w:r>
+      <w:r>
+        <w:rPr>
+          <w:vertAlign w:val="superscript"/>
+        </w:rPr>
+        <w:t>th</w:t>
+      </w:r>
+      <w:r>
+        <w:t xml:space="preserve"> iteration.</w:t>
+      </w:r>
+      <w:r>
+        <w:t xml:space="preserve"> </w:t>
+      </w:r>
+      <w:r>
+        <w:t>However, it did find a better solution overall.</w:t>
+      </w:r>
+    </w:p>
+    <w:p>
       <w:pPr>
         <w:jc w:val="center"/>
+      </w:pPr>
+      <w:r>
+        <w:lastRenderedPageBreak/>
+        <w:drawing>
+          <wp:inline distT="0" distB="0" distL="0" distR="0" wp14:anchorId="6C346D7B" wp14:editId="261245FF">
+            <wp:extent cx="3214048" cy="2128023"/>
+            <wp:effectExtent l="0" t="0" r="5715" b="5715"/>
+            <wp:docPr id="556694345" name="Picture 1" descr="A screenshot of a computer&#10;&#10;AI-generated content may be incorrect."/>
+            <wp:cNvGraphicFramePr>
+              <a:graphicFrameLocks xmlns:a="http://schemas.openxmlformats.org/drawingml/2006/main" noChangeAspect="1"/>
+            </wp:cNvGraphicFramePr>
+            <a:graphic xmlns:a="http://schemas.openxmlformats.org/drawingml/2006/main">
+              <a:graphicData uri="http://schemas.openxmlformats.org/drawingml/2006/picture">
+                <pic:pic xmlns:pic="http://schemas.openxmlformats.org/drawingml/2006/picture">
+                  <pic:nvPicPr>
+                    <pic:cNvPr id="556694345" name="Picture 1" descr="A screenshot of a computer&#10;&#10;AI-generated content may be incorrect."/>
+                    <pic:cNvPicPr/>
+                  </pic:nvPicPr>
+                  <pic:blipFill>
+                    <a:blip r:embed="rId14"/>
+                    <a:stretch>
+                      <a:fillRect/>
+                    </a:stretch>
+                  </pic:blipFill>
+                  <pic:spPr>
+                    <a:xfrm>
+                      <a:off x="0" y="0"/>
+                      <a:ext cx="3219864" cy="2131873"/>
+                    </a:xfrm>
+                    <a:prstGeom prst="rect">
+                      <a:avLst/>
+                    </a:prstGeom>
+                  </pic:spPr>
+                </pic:pic>
+              </a:graphicData>
+            </a:graphic>
+          </wp:inline>
+        </w:drawing>
+      </w:r>
+    </w:p>
+    <w:p>
+      <w:pPr>
+        <w:pStyle w:val="Heading2"/>
+      </w:pPr>
+    </w:p>
+    <w:p>
+      <w:pPr>
+        <w:pStyle w:val="Heading2"/>
+      </w:pPr>
+      <w:r>
+        <w:t xml:space="preserve">Experiment </w:t>
+      </w:r>
+      <w:r>
+        <w:t>5</w:t>
+      </w:r>
+      <w:r>
+        <w:t xml:space="preserve"> – </w:t>
+      </w:r>
+      <w:r>
+        <w:t>Mutation</w:t>
+      </w:r>
+    </w:p>
+    <w:p>
+      <w:pPr>
+        <w:pStyle w:val="Heading4"/>
+      </w:pPr>
+      <w:r>
+        <w:t>Justification:</w:t>
+      </w:r>
+    </w:p>
+    <w:p>
+      <w:r>
+        <w:t xml:space="preserve">Mutation introduces randomness to </w:t>
+      </w:r>
+      <w:r>
+        <w:t>children based on a probability parameter</w:t>
+      </w:r>
+      <w:r>
+        <w:t>.</w:t>
+      </w:r>
+      <w:r>
+        <w:t xml:space="preserve"> Our current implementation uses reciprocal mutation which swaps two random genes. I have implemented inversion-based mutation which reverse the order between two random genes. This experiment is to test the impact of mutation probability in both reciprocal and inversion mutations. I think inversion should perform better in this scenario. When we move two genes in reciprocal it can create 4 </w:t>
+      </w:r>
+      <w:r>
+        <w:t>long</w:t>
+      </w:r>
+      <w:r>
+        <w:t xml:space="preserve"> paths. When we move two genes in inversion it will make 2 longs paths</w:t>
+      </w:r>
+      <w:r>
+        <w:t xml:space="preserve"> as what’s in between will be maintained.</w:t>
+      </w:r>
+    </w:p>
+    <w:p>
+      <w:pPr>
+        <w:pStyle w:val="Heading4"/>
+      </w:pPr>
+    </w:p>
+    <w:p>
+      <w:pPr>
+        <w:pStyle w:val="Heading4"/>
+      </w:pPr>
+      <w:r>
+        <w:t xml:space="preserve">Results: </w:t>
+      </w:r>
+    </w:p>
+    <w:tbl>
+      <w:tblPr>
+        <w:tblStyle w:val="TableGrid"/>
+        <w:tblW w:w="0" w:type="auto"/>
+        <w:tblLook w:val="04A0" w:firstRow="1" w:lastRow="0" w:firstColumn="1" w:lastColumn="0" w:noHBand="0" w:noVBand="1"/>
+      </w:tblPr>
+      <w:tblGrid>
+        <w:gridCol w:w="2376"/>
+        <w:gridCol w:w="2389"/>
+        <w:gridCol w:w="2340"/>
+        <w:gridCol w:w="1911"/>
+      </w:tblGrid>
+      <w:tr>
+        <w:tc>
+          <w:tcPr>
+            <w:tcW w:w="2376" w:type="dxa"/>
+            <w:shd w:val="clear" w:color="auto" w:fill="ADADAD" w:themeFill="background2" w:themeFillShade="BF"/>
+          </w:tcPr>
+          <w:p>
+            <w:r>
+              <w:t>reciprocal</w:t>
+            </w:r>
+          </w:p>
+        </w:tc>
+        <w:tc>
+          <w:tcPr>
+            <w:tcW w:w="2389" w:type="dxa"/>
+            <w:shd w:val="clear" w:color="auto" w:fill="ADADAD" w:themeFill="background2" w:themeFillShade="BF"/>
+          </w:tcPr>
+          <w:p>
+            <w:r>
+              <w:t>0.2</w:t>
+            </w:r>
+          </w:p>
+        </w:tc>
+        <w:tc>
+          <w:tcPr>
+            <w:tcW w:w="2340" w:type="dxa"/>
+            <w:shd w:val="clear" w:color="auto" w:fill="ADADAD" w:themeFill="background2" w:themeFillShade="BF"/>
+          </w:tcPr>
+          <w:p>
+            <w:r>
+              <w:t>0.5</w:t>
+            </w:r>
+          </w:p>
+        </w:tc>
+        <w:tc>
+          <w:tcPr>
+            <w:tcW w:w="1911" w:type="dxa"/>
+            <w:shd w:val="clear" w:color="auto" w:fill="ADADAD" w:themeFill="background2" w:themeFillShade="BF"/>
+          </w:tcPr>
+          <w:p>
+            <w:r>
+              <w:t>0</w:t>
+            </w:r>
+            <w:r>
+              <w:t>.9</w:t>
+            </w:r>
+          </w:p>
+        </w:tc>
+      </w:tr>
+      <w:tr>
+        <w:tc>
+          <w:tcPr>
+            <w:tcW w:w="2376" w:type="dxa"/>
+          </w:tcPr>
+          <w:p>
+            <w:pPr>
+              <w:rPr>
+                <w:sz w:val="22"/>
+                <w:szCs w:val="22"/>
+              </w:rPr>
+            </w:pPr>
+            <w:r>
+              <w:rPr>
+                <w:sz w:val="22"/>
+                <w:szCs w:val="22"/>
+              </w:rPr>
+              <w:t>Best Distance</w:t>
+            </w:r>
+          </w:p>
+        </w:tc>
+        <w:tc>
+          <w:tcPr>
+            <w:tcW w:w="2389" w:type="dxa"/>
+          </w:tcPr>
+          <w:p>
+            <w:pPr>
+              <w:rPr>
+                <w:sz w:val="22"/>
+                <w:szCs w:val="22"/>
+              </w:rPr>
+            </w:pPr>
+            <w:r>
+              <w:rPr>
+                <w:sz w:val="22"/>
+                <w:szCs w:val="22"/>
+              </w:rPr>
+              <w:t>3384050</w:t>
+            </w:r>
+          </w:p>
+        </w:tc>
+        <w:tc>
+          <w:tcPr>
+            <w:tcW w:w="2340" w:type="dxa"/>
+          </w:tcPr>
+          <w:p>
+            <w:pPr>
+              <w:rPr>
+                <w:sz w:val="22"/>
+                <w:szCs w:val="22"/>
+              </w:rPr>
+            </w:pPr>
+            <w:r>
+              <w:rPr>
+                <w:sz w:val="22"/>
+                <w:szCs w:val="22"/>
+              </w:rPr>
+              <w:t>3019650</w:t>
+            </w:r>
+          </w:p>
+        </w:tc>
+        <w:tc>
+          <w:tcPr>
+            <w:tcW w:w="1911" w:type="dxa"/>
+          </w:tcPr>
+          <w:p>
+            <w:pPr>
+              <w:rPr>
+                <w:sz w:val="22"/>
+                <w:szCs w:val="22"/>
+              </w:rPr>
+            </w:pPr>
+            <w:r>
+              <w:rPr>
+                <w:sz w:val="22"/>
+                <w:szCs w:val="22"/>
+              </w:rPr>
+              <w:t>3690576</w:t>
+            </w:r>
+          </w:p>
+        </w:tc>
+      </w:tr>
+      <w:tr>
+        <w:tc>
+          <w:tcPr>
+            <w:tcW w:w="2376" w:type="dxa"/>
+          </w:tcPr>
+          <w:p>
+            <w:pPr>
+              <w:rPr>
+                <w:sz w:val="22"/>
+                <w:szCs w:val="22"/>
+              </w:rPr>
+            </w:pPr>
+            <w:r>
+              <w:rPr>
+                <w:sz w:val="22"/>
+                <w:szCs w:val="22"/>
+              </w:rPr>
+              <w:t>Average Distance</w:t>
+            </w:r>
+          </w:p>
+        </w:tc>
+        <w:tc>
+          <w:tcPr>
+            <w:tcW w:w="2389" w:type="dxa"/>
+          </w:tcPr>
+          <w:p>
+            <w:pPr>
+              <w:rPr>
+                <w:sz w:val="22"/>
+                <w:szCs w:val="22"/>
+              </w:rPr>
+            </w:pPr>
+            <w:r>
+              <w:rPr>
+                <w:sz w:val="22"/>
+                <w:szCs w:val="22"/>
+              </w:rPr>
+              <w:t>3673536.6</w:t>
+            </w:r>
+          </w:p>
+        </w:tc>
+        <w:tc>
+          <w:tcPr>
+            <w:tcW w:w="2340" w:type="dxa"/>
+          </w:tcPr>
+          <w:p>
+            <w:pPr>
+              <w:rPr>
+                <w:sz w:val="22"/>
+                <w:szCs w:val="22"/>
+              </w:rPr>
+            </w:pPr>
+            <w:r>
+              <w:rPr>
+                <w:sz w:val="22"/>
+                <w:szCs w:val="22"/>
+              </w:rPr>
+              <w:t>3400953.1</w:t>
+            </w:r>
+          </w:p>
+        </w:tc>
+        <w:tc>
+          <w:tcPr>
+            <w:tcW w:w="1911" w:type="dxa"/>
+          </w:tcPr>
+          <w:p>
+            <w:pPr>
+              <w:rPr>
+                <w:sz w:val="22"/>
+                <w:szCs w:val="22"/>
+              </w:rPr>
+            </w:pPr>
+            <w:r>
+              <w:rPr>
+                <w:sz w:val="22"/>
+                <w:szCs w:val="22"/>
+              </w:rPr>
+              <w:t>4219941.2</w:t>
+            </w:r>
+          </w:p>
+        </w:tc>
+      </w:tr>
+      <w:tr>
+        <w:trPr>
+          <w:trHeight w:val="153"/>
+        </w:trPr>
+        <w:tc>
+          <w:tcPr>
+            <w:tcW w:w="2376" w:type="dxa"/>
+          </w:tcPr>
+          <w:p>
+            <w:pPr>
+              <w:rPr>
+                <w:sz w:val="22"/>
+                <w:szCs w:val="22"/>
+              </w:rPr>
+            </w:pPr>
+            <w:r>
+              <w:rPr>
+                <w:sz w:val="22"/>
+                <w:szCs w:val="22"/>
+              </w:rPr>
+              <w:t>Overall Run Time</w:t>
+            </w:r>
+          </w:p>
+        </w:tc>
+        <w:tc>
+          <w:tcPr>
+            <w:tcW w:w="2389" w:type="dxa"/>
+          </w:tcPr>
+          <w:p>
+            <w:pPr>
+              <w:rPr>
+                <w:sz w:val="22"/>
+                <w:szCs w:val="22"/>
+              </w:rPr>
+            </w:pPr>
+            <w:r>
+              <w:rPr>
+                <w:sz w:val="22"/>
+                <w:szCs w:val="22"/>
+              </w:rPr>
+              <w:t>0m 33s 728ms</w:t>
+            </w:r>
+          </w:p>
+        </w:tc>
+        <w:tc>
+          <w:tcPr>
+            <w:tcW w:w="2340" w:type="dxa"/>
+          </w:tcPr>
+          <w:p>
+            <w:pPr>
+              <w:rPr>
+                <w:sz w:val="22"/>
+                <w:szCs w:val="22"/>
+              </w:rPr>
+            </w:pPr>
+            <w:r>
+              <w:rPr>
+                <w:sz w:val="22"/>
+                <w:szCs w:val="22"/>
+              </w:rPr>
+              <w:t>0m 34s 311ms</w:t>
+            </w:r>
+          </w:p>
+        </w:tc>
+        <w:tc>
+          <w:tcPr>
+            <w:tcW w:w="1911" w:type="dxa"/>
+          </w:tcPr>
+          <w:p>
+            <w:pPr>
+              <w:rPr>
+                <w:sz w:val="22"/>
+                <w:szCs w:val="22"/>
+              </w:rPr>
+            </w:pPr>
+            <w:r>
+              <w:rPr>
+                <w:sz w:val="22"/>
+                <w:szCs w:val="22"/>
+              </w:rPr>
+              <w:t>0m 34s 718ms</w:t>
+            </w:r>
+          </w:p>
+        </w:tc>
+      </w:tr>
+    </w:tbl>
+    <w:p>
+      <w:pPr>
+        <w:pStyle w:val="Heading4"/>
+      </w:pPr>
+    </w:p>
+    <w:tbl>
+      <w:tblPr>
+        <w:tblStyle w:val="TableGrid"/>
+        <w:tblW w:w="0" w:type="auto"/>
+        <w:tblLook w:val="04A0" w:firstRow="1" w:lastRow="0" w:firstColumn="1" w:lastColumn="0" w:noHBand="0" w:noVBand="1"/>
+      </w:tblPr>
+      <w:tblGrid>
+        <w:gridCol w:w="2376"/>
+        <w:gridCol w:w="2389"/>
+        <w:gridCol w:w="2340"/>
+        <w:gridCol w:w="1911"/>
+      </w:tblGrid>
+      <w:tr>
+        <w:tc>
+          <w:tcPr>
+            <w:tcW w:w="2376" w:type="dxa"/>
+            <w:shd w:val="clear" w:color="auto" w:fill="ADADAD" w:themeFill="background2" w:themeFillShade="BF"/>
+          </w:tcPr>
+          <w:p>
+            <w:r>
+              <w:t>inversion</w:t>
+            </w:r>
+          </w:p>
+        </w:tc>
+        <w:tc>
+          <w:tcPr>
+            <w:tcW w:w="2389" w:type="dxa"/>
+            <w:shd w:val="clear" w:color="auto" w:fill="ADADAD" w:themeFill="background2" w:themeFillShade="BF"/>
+          </w:tcPr>
+          <w:p>
+            <w:r>
+              <w:t>0.2</w:t>
+            </w:r>
+          </w:p>
+        </w:tc>
+        <w:tc>
+          <w:tcPr>
+            <w:tcW w:w="2340" w:type="dxa"/>
+            <w:shd w:val="clear" w:color="auto" w:fill="ADADAD" w:themeFill="background2" w:themeFillShade="BF"/>
+          </w:tcPr>
+          <w:p>
+            <w:r>
+              <w:t>0.5</w:t>
+            </w:r>
+          </w:p>
+        </w:tc>
+        <w:tc>
+          <w:tcPr>
+            <w:tcW w:w="1911" w:type="dxa"/>
+            <w:shd w:val="clear" w:color="auto" w:fill="ADADAD" w:themeFill="background2" w:themeFillShade="BF"/>
+          </w:tcPr>
+          <w:p>
+            <w:r>
+              <w:t>0.9</w:t>
+            </w:r>
+          </w:p>
+        </w:tc>
+      </w:tr>
+      <w:tr>
+        <w:tc>
+          <w:tcPr>
+            <w:tcW w:w="2376" w:type="dxa"/>
+          </w:tcPr>
+          <w:p>
+            <w:pPr>
+              <w:rPr>
+                <w:sz w:val="22"/>
+                <w:szCs w:val="22"/>
+              </w:rPr>
+            </w:pPr>
+            <w:r>
+              <w:rPr>
+                <w:sz w:val="22"/>
+                <w:szCs w:val="22"/>
+              </w:rPr>
+              <w:t>Best Distance</w:t>
+            </w:r>
+          </w:p>
+        </w:tc>
+        <w:tc>
+          <w:tcPr>
+            <w:tcW w:w="2389" w:type="dxa"/>
+          </w:tcPr>
+          <w:p>
+            <w:pPr>
+              <w:rPr>
+                <w:sz w:val="22"/>
+                <w:szCs w:val="22"/>
+              </w:rPr>
+            </w:pPr>
+            <w:r>
+              <w:rPr>
+                <w:sz w:val="22"/>
+                <w:szCs w:val="22"/>
+              </w:rPr>
+              <w:t>2390514</w:t>
+            </w:r>
+          </w:p>
+        </w:tc>
+        <w:tc>
+          <w:tcPr>
+            <w:tcW w:w="2340" w:type="dxa"/>
+          </w:tcPr>
+          <w:p>
+            <w:pPr>
+              <w:rPr>
+                <w:sz w:val="22"/>
+                <w:szCs w:val="22"/>
+              </w:rPr>
+            </w:pPr>
+            <w:r>
+              <w:rPr>
+                <w:sz w:val="22"/>
+                <w:szCs w:val="22"/>
+              </w:rPr>
+              <w:t>2344725</w:t>
+            </w:r>
+          </w:p>
+        </w:tc>
+        <w:tc>
+          <w:tcPr>
+            <w:tcW w:w="1911" w:type="dxa"/>
+          </w:tcPr>
+          <w:p>
+            <w:pPr>
+              <w:rPr>
+                <w:sz w:val="22"/>
+                <w:szCs w:val="22"/>
+              </w:rPr>
+            </w:pPr>
+            <w:r>
+              <w:rPr>
+                <w:sz w:val="22"/>
+                <w:szCs w:val="22"/>
+              </w:rPr>
+              <w:t>2663603</w:t>
+            </w:r>
+          </w:p>
+        </w:tc>
+      </w:tr>
+      <w:tr>
+        <w:tc>
+          <w:tcPr>
+            <w:tcW w:w="2376" w:type="dxa"/>
+          </w:tcPr>
+          <w:p>
+            <w:pPr>
+              <w:rPr>
+                <w:sz w:val="22"/>
+                <w:szCs w:val="22"/>
+              </w:rPr>
+            </w:pPr>
+            <w:r>
+              <w:rPr>
+                <w:sz w:val="22"/>
+                <w:szCs w:val="22"/>
+              </w:rPr>
+              <w:t>Average Distance</w:t>
+            </w:r>
+          </w:p>
+        </w:tc>
+        <w:tc>
+          <w:tcPr>
+            <w:tcW w:w="2389" w:type="dxa"/>
+          </w:tcPr>
+          <w:p>
+            <w:pPr>
+              <w:rPr>
+                <w:sz w:val="22"/>
+                <w:szCs w:val="22"/>
+              </w:rPr>
+            </w:pPr>
+            <w:r>
+              <w:rPr>
+                <w:sz w:val="22"/>
+                <w:szCs w:val="22"/>
+              </w:rPr>
+              <w:t>2501026.9</w:t>
+            </w:r>
+          </w:p>
+        </w:tc>
+        <w:tc>
+          <w:tcPr>
+            <w:tcW w:w="2340" w:type="dxa"/>
+          </w:tcPr>
+          <w:p>
+            <w:pPr>
+              <w:rPr>
+                <w:sz w:val="22"/>
+                <w:szCs w:val="22"/>
+              </w:rPr>
+            </w:pPr>
+            <w:r>
+              <w:rPr>
+                <w:sz w:val="22"/>
+                <w:szCs w:val="22"/>
+              </w:rPr>
+              <w:t>2455674.6</w:t>
+            </w:r>
+          </w:p>
+        </w:tc>
+        <w:tc>
+          <w:tcPr>
+            <w:tcW w:w="1911" w:type="dxa"/>
+          </w:tcPr>
+          <w:p>
+            <w:pPr>
+              <w:rPr>
+                <w:sz w:val="22"/>
+                <w:szCs w:val="22"/>
+              </w:rPr>
+            </w:pPr>
+            <w:r>
+              <w:rPr>
+                <w:sz w:val="22"/>
+                <w:szCs w:val="22"/>
+              </w:rPr>
+              <w:t>2942355.3</w:t>
+            </w:r>
+          </w:p>
+        </w:tc>
+      </w:tr>
+      <w:tr>
+        <w:trPr>
+          <w:trHeight w:val="153"/>
+        </w:trPr>
+        <w:tc>
+          <w:tcPr>
+            <w:tcW w:w="2376" w:type="dxa"/>
+          </w:tcPr>
+          <w:p>
+            <w:pPr>
+              <w:rPr>
+                <w:sz w:val="22"/>
+                <w:szCs w:val="22"/>
+              </w:rPr>
+            </w:pPr>
+            <w:r>
+              <w:rPr>
+                <w:sz w:val="22"/>
+                <w:szCs w:val="22"/>
+              </w:rPr>
+              <w:t>Overall Run Time</w:t>
+            </w:r>
+          </w:p>
+        </w:tc>
+        <w:tc>
+          <w:tcPr>
+            <w:tcW w:w="2389" w:type="dxa"/>
+          </w:tcPr>
+          <w:p>
+            <w:pPr>
+              <w:rPr>
+                <w:sz w:val="22"/>
+                <w:szCs w:val="22"/>
+              </w:rPr>
+            </w:pPr>
+            <w:r>
+              <w:rPr>
+                <w:sz w:val="22"/>
+                <w:szCs w:val="22"/>
+              </w:rPr>
+              <w:t>0m 33s 945ms</w:t>
+            </w:r>
+          </w:p>
+        </w:tc>
+        <w:tc>
+          <w:tcPr>
+            <w:tcW w:w="2340" w:type="dxa"/>
+          </w:tcPr>
+          <w:p>
+            <w:pPr>
+              <w:rPr>
+                <w:sz w:val="22"/>
+                <w:szCs w:val="22"/>
+              </w:rPr>
+            </w:pPr>
+            <w:r>
+              <w:rPr>
+                <w:sz w:val="22"/>
+                <w:szCs w:val="22"/>
+              </w:rPr>
+              <w:t>0m 34s 639ms</w:t>
+            </w:r>
+          </w:p>
+        </w:tc>
+        <w:tc>
+          <w:tcPr>
+            <w:tcW w:w="1911" w:type="dxa"/>
+          </w:tcPr>
+          <w:p>
+            <w:pPr>
+              <w:rPr>
+                <w:sz w:val="22"/>
+                <w:szCs w:val="22"/>
+              </w:rPr>
+            </w:pPr>
+            <w:r>
+              <w:rPr>
+                <w:sz w:val="22"/>
+                <w:szCs w:val="22"/>
+              </w:rPr>
+              <w:t>0m 34s 574ms</w:t>
+            </w:r>
+          </w:p>
+        </w:tc>
+      </w:tr>
+    </w:tbl>
+    <w:p>
+      <w:pPr>
+        <w:pStyle w:val="Heading4"/>
+      </w:pPr>
+    </w:p>
+    <w:p>
+      <w:pPr>
+        <w:pStyle w:val="Heading4"/>
+      </w:pPr>
+      <w:r>
+        <w:t>Summary:</w:t>
+      </w:r>
+    </w:p>
+    <w:p>
+      <w:r>
+        <w:t xml:space="preserve">Inversion does perform significantly better that reciprocal. And even increasing the probability to 0.5 producing the best result. Increasing the probability further seems to perform worse again which is likely due to too much breaking apart of good solutions.  </w:t>
+      </w:r>
+    </w:p>
+    <w:p/>
+    <w:p/>
+    <w:p/>
+    <w:p/>
+    <w:p/>
+    <w:p>
+      <w:pPr>
+        <w:pStyle w:val="Heading2"/>
+      </w:pPr>
+      <w:r>
+        <w:t xml:space="preserve">Experiment </w:t>
+      </w:r>
+      <w:r>
+        <w:t>6</w:t>
+      </w:r>
+      <w:r>
+        <w:t xml:space="preserve"> – </w:t>
+      </w:r>
+      <w:r>
+        <w:t>The best of all scenarios.</w:t>
+      </w:r>
+    </w:p>
+    <w:p>
+      <w:pPr>
+        <w:pStyle w:val="Heading4"/>
+      </w:pPr>
+      <w:r>
+        <w:t>Justification</w:t>
+      </w:r>
+      <w:r>
+        <w:t>:</w:t>
+      </w:r>
+    </w:p>
+    <w:p>
+      <w:r>
+        <w:t xml:space="preserve">The final experiment is to </w:t>
+      </w:r>
+      <w:proofErr w:type="spellStart"/>
+      <w:r>
+        <w:t>to</w:t>
+      </w:r>
+      <w:proofErr w:type="spellEnd"/>
+      <w:r>
+        <w:t xml:space="preserve"> take the best of each of the previous experiments and see if combined they produce the best result. This includes hardcoding in the flag for insertion heuristic. </w:t>
+      </w:r>
+      <w:r>
+        <w:t>“</w:t>
+      </w:r>
+      <w:proofErr w:type="gramStart"/>
+      <w:r>
         <w:rPr>
           <w:b/>
           <w:bCs/>
-          <w:sz w:val="16"/>
-          <w:szCs w:val="16"/>
         </w:rPr>
-      </w:pPr>
+        <w:t>python</w:t>
+      </w:r>
+      <w:proofErr w:type="gramEnd"/>
       <w:r>
         <w:rPr>
           <w:b/>
           <w:bCs/>
-          <w:sz w:val="16"/>
-          <w:szCs w:val="16"/>
         </w:rPr>
-        <w:t>Table B: Insertion vs Random tour for initialization</w:t>
-      </w:r>
-    </w:p>
-    <w:p>
-      <w:r>
-        <w:t xml:space="preserve">The comparison between random tour and insertion heuristic is depicted in </w:t>
-      </w:r>
+        <w:t xml:space="preserve"> Barrett_William_R00029480_MH1.py data/</w:t>
+      </w:r>
+      <w:proofErr w:type="spellStart"/>
       <w:r>
         <w:rPr>
           <w:b/>
           <w:bCs/>
-          <w:sz w:val="16"/>
-          <w:szCs w:val="16"/>
         </w:rPr>
-        <w:t>[Table B]</w:t>
-      </w:r>
-      <w:r>
-        <w:t xml:space="preserve">. </w:t>
-      </w:r>
-    </w:p>
-    <w:p>
-      <w:r>
-        <w:t xml:space="preserve">By using insertion Heuristic when initializing the </w:t>
-      </w:r>
-      <w:r>
-        <w:t>population,</w:t>
-      </w:r>
-      <w:r>
-        <w:t xml:space="preserve"> we see a 30.01% increase in the </w:t>
-      </w:r>
-      <w:r>
-        <w:t xml:space="preserve">best distance. This comes </w:t>
-      </w:r>
-      <w:r>
-        <w:t>at a minor cost in runtime</w:t>
+        <w:t>inst-a.tsp</w:t>
+      </w:r>
+      <w:proofErr w:type="spellEnd"/>
+      <w:r>
+        <w:rPr>
+          <w:b/>
+          <w:bCs/>
+        </w:rPr>
+        <w:t xml:space="preserve"> 10 5000 300 0 0.9 1 0.5 0 0.5</w:t>
+      </w:r>
+      <w:r>
+        <w:t>”</w:t>
+      </w:r>
+    </w:p>
+    <w:p>
+      <w:pPr>
+        <w:pStyle w:val="Heading4"/>
+      </w:pPr>
+      <w:r>
+        <w:t>Results</w:t>
+      </w:r>
+      <w:r>
+        <w:t>:</w:t>
+      </w:r>
+    </w:p>
+    <w:tbl>
+      <w:tblPr>
+        <w:tblStyle w:val="TableGrid"/>
+        <w:tblW w:w="7154" w:type="dxa"/>
+        <w:tblLook w:val="04A0" w:firstRow="1" w:lastRow="0" w:firstColumn="1" w:lastColumn="0" w:noHBand="0" w:noVBand="1"/>
+      </w:tblPr>
+      <w:tblGrid>
+        <w:gridCol w:w="3567"/>
+        <w:gridCol w:w="3587"/>
+      </w:tblGrid>
+      <w:tr>
+        <w:tc>
+          <w:tcPr>
+            <w:tcW w:w="3567" w:type="dxa"/>
+          </w:tcPr>
+          <w:p>
+            <w:pPr>
+              <w:rPr>
+                <w:sz w:val="22"/>
+                <w:szCs w:val="22"/>
+              </w:rPr>
+            </w:pPr>
+            <w:r>
+              <w:rPr>
+                <w:sz w:val="22"/>
+                <w:szCs w:val="22"/>
+              </w:rPr>
+              <w:t>Best Distance</w:t>
+            </w:r>
+          </w:p>
+        </w:tc>
+        <w:tc>
+          <w:tcPr>
+            <w:tcW w:w="3587" w:type="dxa"/>
+          </w:tcPr>
+          <w:p>
+            <w:pPr>
+              <w:rPr>
+                <w:sz w:val="22"/>
+                <w:szCs w:val="22"/>
+              </w:rPr>
+            </w:pPr>
+            <w:r>
+              <w:rPr>
+                <w:sz w:val="22"/>
+                <w:szCs w:val="22"/>
+              </w:rPr>
+              <w:t>2458424</w:t>
+            </w:r>
+          </w:p>
+        </w:tc>
+      </w:tr>
+      <w:tr>
+        <w:tc>
+          <w:tcPr>
+            <w:tcW w:w="3567" w:type="dxa"/>
+          </w:tcPr>
+          <w:p>
+            <w:pPr>
+              <w:rPr>
+                <w:sz w:val="22"/>
+                <w:szCs w:val="22"/>
+              </w:rPr>
+            </w:pPr>
+            <w:r>
+              <w:rPr>
+                <w:sz w:val="22"/>
+                <w:szCs w:val="22"/>
+              </w:rPr>
+              <w:t>Average Distance</w:t>
+            </w:r>
+          </w:p>
+        </w:tc>
+        <w:tc>
+          <w:tcPr>
+            <w:tcW w:w="3587" w:type="dxa"/>
+          </w:tcPr>
+          <w:p>
+            <w:pPr>
+              <w:rPr>
+                <w:sz w:val="22"/>
+                <w:szCs w:val="22"/>
+              </w:rPr>
+            </w:pPr>
+            <w:r>
+              <w:rPr>
+                <w:sz w:val="22"/>
+                <w:szCs w:val="22"/>
+              </w:rPr>
+              <w:t>2503783.9</w:t>
+            </w:r>
+          </w:p>
+        </w:tc>
+      </w:tr>
+      <w:tr>
+        <w:trPr>
+          <w:trHeight w:val="153"/>
+        </w:trPr>
+        <w:tc>
+          <w:tcPr>
+            <w:tcW w:w="3567" w:type="dxa"/>
+          </w:tcPr>
+          <w:p>
+            <w:pPr>
+              <w:rPr>
+                <w:sz w:val="22"/>
+                <w:szCs w:val="22"/>
+              </w:rPr>
+            </w:pPr>
+            <w:r>
+              <w:rPr>
+                <w:sz w:val="22"/>
+                <w:szCs w:val="22"/>
+              </w:rPr>
+              <w:t>Overall Run Time</w:t>
+            </w:r>
+          </w:p>
+        </w:tc>
+        <w:tc>
+          <w:tcPr>
+            <w:tcW w:w="3587" w:type="dxa"/>
+          </w:tcPr>
+          <w:p>
+            <w:pPr>
+              <w:rPr>
+                <w:sz w:val="22"/>
+                <w:szCs w:val="22"/>
+              </w:rPr>
+            </w:pPr>
+            <w:r>
+              <w:rPr>
+                <w:sz w:val="22"/>
+                <w:szCs w:val="22"/>
+              </w:rPr>
+              <w:t>9m 21s 770ms</w:t>
+            </w:r>
+          </w:p>
+        </w:tc>
+      </w:tr>
+    </w:tbl>
+    <w:p>
+      <w:pPr>
+        <w:pStyle w:val="Heading4"/>
+      </w:pPr>
+      <w:r>
+        <w:t>Summary:</w:t>
+      </w:r>
+    </w:p>
+    <w:p>
+      <w:r>
+        <w:t xml:space="preserve">Using an aggregation of all the best parts of each experiment did </w:t>
+      </w:r>
+      <w:proofErr w:type="spellStart"/>
+      <w:r>
+        <w:t>infact</w:t>
+      </w:r>
+      <w:proofErr w:type="spellEnd"/>
+      <w:r>
+        <w:t xml:space="preserve"> produce the best result so far</w:t>
       </w:r>
       <w:r>
         <w:t>.</w:t>
       </w:r>
     </w:p>
-    <w:p>
-      <w:r>
-        <w:t>Next,</w:t>
-      </w:r>
-      <w:r>
-        <w:t xml:space="preserve"> I traded off the improvement in altering the population size.</w:t>
-      </w:r>
-    </w:p>
+    <w:p/>
+    <w:p/>
+    <w:p/>
+    <w:p/>
+    <w:p/>
+    <w:p/>
+    <w:p/>
+    <w:p/>
+    <w:p/>
+    <w:p/>
     <w:tbl>
       <w:tblPr>
         <w:tblStyle w:val="TableGrid"/>
@@ -1461,6 +4729,7 @@
           </w:tcPr>
           <w:p>
             <w:r>
+              <w:lastRenderedPageBreak/>
               <w:t>Average Initial Distance</w:t>
             </w:r>
           </w:p>
@@ -1661,11 +4930,7 @@
         <w:t>,</w:t>
       </w:r>
       <w:r>
-        <w:t xml:space="preserve"> it </w:t>
-      </w:r>
-      <w:r>
-        <w:lastRenderedPageBreak/>
-        <w:t xml:space="preserve">selects a mating </w:t>
+        <w:t xml:space="preserve"> it selects a mating </w:t>
       </w:r>
       <w:r>
         <w:t xml:space="preserve">pool of size </w:t>
@@ -1738,7 +5003,23 @@
                 <w:sz w:val="16"/>
                 <w:szCs w:val="16"/>
               </w:rPr>
-              <w:t>python Barrett_William_R00029480_MH1.py data/inst-a.tsp 10 1000 200 0 0.9 0 0.2 0</w:t>
+              <w:t>python Barrett_William_R00029480_MH1.py data/</w:t>
+            </w:r>
+            <w:proofErr w:type="spellStart"/>
+            <w:r>
+              <w:rPr>
+                <w:sz w:val="16"/>
+                <w:szCs w:val="16"/>
+              </w:rPr>
+              <w:t>inst-a.tsp</w:t>
+            </w:r>
+            <w:proofErr w:type="spellEnd"/>
+            <w:r>
+              <w:rPr>
+                <w:sz w:val="16"/>
+                <w:szCs w:val="16"/>
+              </w:rPr>
+              <w:t xml:space="preserve"> 10 1000 200 0 0.9 0 0.2 0</w:t>
             </w:r>
             <w:r>
               <w:rPr>
@@ -2040,7 +5321,7 @@
           </w:tcPr>
           <w:p>
             <w:r>
-              <w:t>6m 29s 442ms</w:t>
+              <w:t>6</w:t>
             </w:r>
           </w:p>
         </w:tc>
@@ -2163,6 +5444,7 @@
     </w:p>
     <w:p>
       <w:r>
+        <w:lastRenderedPageBreak/>
         <w:t xml:space="preserve">Elitism moves away from </w:t>
       </w:r>
       <w:r>
@@ -2184,12 +5466,6 @@
         <w:t xml:space="preserve"> selection.</w:t>
       </w:r>
     </w:p>
-    <w:p/>
-    <w:p/>
-    <w:p/>
-    <w:p/>
-    <w:p/>
-    <w:p/>
     <w:p/>
     <w:p>
       <w:pPr>
@@ -2205,8 +5481,27 @@
           <w:sz w:val="16"/>
           <w:szCs w:val="16"/>
         </w:rPr>
-        <w:lastRenderedPageBreak/>
-        <w:t>python Barrett_William_R00029480_MH1.py data/inst-a.tsp 10 1000 200 0 0.9 0 0.2 0.</w:t>
+        <w:t>python Barrett_William_R00029480_MH1.py data/</w:t>
+      </w:r>
+      <w:proofErr w:type="spellStart"/>
+      <w:r>
+        <w:rPr>
+          <w:b/>
+          <w:bCs/>
+          <w:sz w:val="16"/>
+          <w:szCs w:val="16"/>
+        </w:rPr>
+        <w:t>inst-a.tsp</w:t>
+      </w:r>
+      <w:proofErr w:type="spellEnd"/>
+      <w:r>
+        <w:rPr>
+          <w:b/>
+          <w:bCs/>
+          <w:sz w:val="16"/>
+          <w:szCs w:val="16"/>
+        </w:rPr>
+        <w:t xml:space="preserve"> 10 1000 200 0 0.9 0 0.2 0.</w:t>
       </w:r>
       <w:r>
         <w:rPr>
@@ -2272,7 +5567,23 @@
                 <w:sz w:val="16"/>
                 <w:szCs w:val="16"/>
               </w:rPr>
-              <w:t>python Barrett_William_R00029480_MH1.py data/inst-a.tsp 10 1000 200 0 0.9 0 0.2 0</w:t>
+              <w:t>python Barrett_William_R00029480_MH1.py data/</w:t>
+            </w:r>
+            <w:proofErr w:type="spellStart"/>
+            <w:r>
+              <w:rPr>
+                <w:sz w:val="16"/>
+                <w:szCs w:val="16"/>
+              </w:rPr>
+              <w:t>inst-a.tsp</w:t>
+            </w:r>
+            <w:proofErr w:type="spellEnd"/>
+            <w:r>
+              <w:rPr>
+                <w:sz w:val="16"/>
+                <w:szCs w:val="16"/>
+              </w:rPr>
+              <w:t xml:space="preserve"> 10 1000 200 0 0.9 0 0.2 0</w:t>
             </w:r>
             <w:r>
               <w:rPr>
@@ -2313,10 +5624,7 @@
           </w:tcPr>
           <w:p>
             <w:r>
-              <w:t>0.</w:t>
-            </w:r>
-            <w:r>
-              <w:t>1</w:t>
+              <w:t>0.1</w:t>
             </w:r>
           </w:p>
           <w:p>
@@ -2332,10 +5640,7 @@
           </w:tcPr>
           <w:p>
             <w:r>
-              <w:t>0.</w:t>
-            </w:r>
-            <w:r>
-              <w:t>2</w:t>
+              <w:t>0.2</w:t>
             </w:r>
           </w:p>
         </w:tc>
@@ -2346,10 +5651,7 @@
           </w:tcPr>
           <w:p>
             <w:r>
-              <w:t>0.</w:t>
-            </w:r>
-            <w:r>
-              <w:t>5</w:t>
+              <w:t>0.5</w:t>
             </w:r>
           </w:p>
         </w:tc>
@@ -2684,7 +5986,23 @@
                 <w:sz w:val="16"/>
                 <w:szCs w:val="16"/>
               </w:rPr>
-              <w:t>python Barrett_William_R00029480_MH1.py data/inst-a.tsp 10 1000 200 0 0.9 0 0.2 0</w:t>
+              <w:t>python Barrett_William_R00029480_MH1.py data/</w:t>
+            </w:r>
+            <w:proofErr w:type="spellStart"/>
+            <w:r>
+              <w:rPr>
+                <w:sz w:val="16"/>
+                <w:szCs w:val="16"/>
+              </w:rPr>
+              <w:t>inst-a.tsp</w:t>
+            </w:r>
+            <w:proofErr w:type="spellEnd"/>
+            <w:r>
+              <w:rPr>
+                <w:sz w:val="16"/>
+                <w:szCs w:val="16"/>
+              </w:rPr>
+              <w:t xml:space="preserve"> 10 1000 200 0 0.9 0 0.2 0</w:t>
             </w:r>
             <w:r>
               <w:rPr>
@@ -2967,7 +6285,11 @@
         <w:t>.</w:t>
       </w:r>
       <w:r>
-        <w:t xml:space="preserve"> 0.9 seems to the most optimal value for this. What’s interesting is how 0.5 performed worse than 0.2 when 0.9 was the best. </w:t>
+        <w:t xml:space="preserve"> 0.9 seems to the </w:t>
+      </w:r>
+      <w:r>
+        <w:lastRenderedPageBreak/>
+        <w:t xml:space="preserve">most optimal value for this. What’s interesting is how 0.5 performed worse than 0.2 when 0.9 was the best. </w:t>
       </w:r>
       <w:r>
         <w:t xml:space="preserve">I fully expected to see increase in performance lineally. </w:t>
@@ -2978,7 +6300,6 @@
     <w:p/>
     <w:p>
       <w:r>
-        <w:lastRenderedPageBreak/>
         <w:t xml:space="preserve">For Mutation our GA uses </w:t>
       </w:r>
       <w:r>
@@ -3057,7 +6378,23 @@
                 <w:sz w:val="16"/>
                 <w:szCs w:val="16"/>
               </w:rPr>
-              <w:t>python Barrett_William_R00029480_MH1.py data/inst-a.tsp 10 1000 200 0 0.9 0 0.2 0</w:t>
+              <w:t>python Barrett_William_R00029480_MH1.py data/</w:t>
+            </w:r>
+            <w:proofErr w:type="spellStart"/>
+            <w:r>
+              <w:rPr>
+                <w:sz w:val="16"/>
+                <w:szCs w:val="16"/>
+              </w:rPr>
+              <w:t>inst-a.tsp</w:t>
+            </w:r>
+            <w:proofErr w:type="spellEnd"/>
+            <w:r>
+              <w:rPr>
+                <w:sz w:val="16"/>
+                <w:szCs w:val="16"/>
+              </w:rPr>
+              <w:t xml:space="preserve"> 10 1000 200 0 0.9 0 0.2 0</w:t>
             </w:r>
             <w:r>
               <w:rPr>
@@ -3087,10 +6424,7 @@
           </w:tcPr>
           <w:p>
             <w:r>
-              <w:t>mutation</w:t>
-            </w:r>
-            <w:r>
-              <w:t xml:space="preserve"> probability</w:t>
+              <w:t>mutation probability</w:t>
             </w:r>
           </w:p>
         </w:tc>
@@ -3399,7 +6733,23 @@
                 <w:sz w:val="16"/>
                 <w:szCs w:val="16"/>
               </w:rPr>
-              <w:t xml:space="preserve">Barrett_William_R00029480_MH1.py data/inst-a.tsp 10 1000 </w:t>
+              <w:t>Barrett_William_R00029480_MH1.py data/</w:t>
+            </w:r>
+            <w:proofErr w:type="spellStart"/>
+            <w:r>
+              <w:rPr>
+                <w:sz w:val="16"/>
+                <w:szCs w:val="16"/>
+              </w:rPr>
+              <w:t>inst-a.tsp</w:t>
+            </w:r>
+            <w:proofErr w:type="spellEnd"/>
+            <w:r>
+              <w:rPr>
+                <w:sz w:val="16"/>
+                <w:szCs w:val="16"/>
+              </w:rPr>
+              <w:t xml:space="preserve"> 10 1000 </w:t>
             </w:r>
             <w:r>
               <w:rPr>
@@ -3664,119 +7014,226 @@
     </w:p>
     <w:p>
       <w:r>
-        <w:t xml:space="preserve"> because it is so easy to describe and so di cult to solve. The problem can simply be stated as: if a traveling</w:t>
+        <w:t xml:space="preserve"> because it is so easy to describe and so </w:t>
+      </w:r>
+      <w:proofErr w:type="spellStart"/>
+      <w:r>
+        <w:t>di</w:t>
+      </w:r>
+      <w:proofErr w:type="spellEnd"/>
+      <w:r>
+        <w:t xml:space="preserve"> cult to solve. The problem can simply be stated as: if a traveling</w:t>
+      </w:r>
+    </w:p>
+    <w:p>
+      <w:r>
+        <w:t xml:space="preserve"> salesman wishes to visit exactly once each of a </w:t>
+      </w:r>
+      <w:proofErr w:type="gramStart"/>
+      <w:r>
+        <w:t>list m cities</w:t>
+      </w:r>
+      <w:proofErr w:type="gramEnd"/>
+      <w:r>
+        <w:t xml:space="preserve"> (where the cost of traveling from city </w:t>
+      </w:r>
+      <w:proofErr w:type="spellStart"/>
+      <w:r>
+        <w:t>i</w:t>
+      </w:r>
+      <w:proofErr w:type="spellEnd"/>
+      <w:r>
+        <w:t xml:space="preserve"> to city j</w:t>
+      </w:r>
+    </w:p>
+    <w:p>
+      <w:r>
+        <w:t xml:space="preserve"> is </w:t>
+      </w:r>
+      <w:proofErr w:type="spellStart"/>
+      <w:r>
+        <w:t>cij</w:t>
+      </w:r>
+      <w:proofErr w:type="spellEnd"/>
+      <w:r>
+        <w:t>) and then return to the home city, what is the least costly route the traveling salesman can take.</w:t>
+      </w:r>
+    </w:p>
+    <w:p>
+      <w:r>
+        <w:t xml:space="preserve"> Simple GA</w:t>
+      </w:r>
+    </w:p>
+    <w:p>
+      <w:r>
+        <w:t xml:space="preserve"> A simple genetic algorithm can be de ned in the following 9 steps:</w:t>
+      </w:r>
+    </w:p>
+    <w:p>
+      <w:r>
+        <w:t xml:space="preserve"> 1. Create an initial population of P chromosomes (generation 0)</w:t>
+      </w:r>
+    </w:p>
+    <w:p>
+      <w:r>
+        <w:t xml:space="preserve"> 2. Evaluate the </w:t>
+      </w:r>
+      <w:proofErr w:type="spellStart"/>
+      <w:r>
+        <w:t>tness</w:t>
+      </w:r>
+      <w:proofErr w:type="spellEnd"/>
+      <w:r>
+        <w:t xml:space="preserve"> of each chromosome</w:t>
+      </w:r>
+    </w:p>
+    <w:p>
+      <w:r>
+        <w:t xml:space="preserve"> 3. Select P parents from the current population via </w:t>
+      </w:r>
+      <w:proofErr w:type="spellStart"/>
+      <w:r>
+        <w:t>tness</w:t>
+      </w:r>
+      <w:proofErr w:type="spellEnd"/>
+      <w:r>
+        <w:t>-biased selection for the mating pool (i.e., the</w:t>
+      </w:r>
+    </w:p>
+    <w:p>
+      <w:r>
+        <w:t xml:space="preserve"> selection probability is dependent on the </w:t>
+      </w:r>
+      <w:proofErr w:type="spellStart"/>
+      <w:r>
+        <w:t>tness</w:t>
+      </w:r>
+      <w:proofErr w:type="spellEnd"/>
+      <w:r>
+        <w:t>).</w:t>
+      </w:r>
+    </w:p>
+    <w:p>
+      <w:r>
+        <w:t xml:space="preserve"> 4. Combine two randomly chosen parents from the mating pool using a crossover operation to create</w:t>
+      </w:r>
+    </w:p>
+    <w:p>
+      <w:r>
+        <w:t xml:space="preserve"> o spring</w:t>
+      </w:r>
+    </w:p>
+    <w:p>
+      <w:r>
+        <w:t xml:space="preserve"> 5. Process each o spring by the mutation operation, and insert the resulting o spring in the new </w:t>
+      </w:r>
+      <w:proofErr w:type="spellStart"/>
+      <w:r>
+        <w:t>popu</w:t>
+      </w:r>
+      <w:proofErr w:type="spellEnd"/>
+    </w:p>
+    <w:p>
+      <w:proofErr w:type="spellStart"/>
+      <w:r>
+        <w:t>lation</w:t>
+      </w:r>
+      <w:proofErr w:type="spellEnd"/>
+    </w:p>
+    <w:p>
+      <w:r>
+        <w:t xml:space="preserve"> 6. Repeat steps 4 and 5 until P o spring are created</w:t>
+      </w:r>
+    </w:p>
+    <w:p>
+      <w:r>
+        <w:t xml:space="preserve"> 7. Replace the old population of chromosomes with the new population, keeping the elites.</w:t>
+      </w:r>
+    </w:p>
+    <w:p>
+      <w:r>
+        <w:t xml:space="preserve"> 8. Evaluate the </w:t>
+      </w:r>
+      <w:proofErr w:type="spellStart"/>
+      <w:r>
+        <w:t>tness</w:t>
+      </w:r>
+      <w:proofErr w:type="spellEnd"/>
+      <w:r>
+        <w:t xml:space="preserve"> of each chromosome in the new population, updating current best.</w:t>
+      </w:r>
+    </w:p>
+    <w:p>
+      <w:r>
+        <w:t xml:space="preserve"> 9. Go back to step 3 if the number of generations is less than some upper bound. Otherwise, the </w:t>
+      </w:r>
+      <w:proofErr w:type="spellStart"/>
+      <w:r>
+        <w:t>nal</w:t>
+      </w:r>
+      <w:proofErr w:type="spellEnd"/>
+    </w:p>
+    <w:p>
+      <w:r>
+        <w:t xml:space="preserve"> result is the best chromosome created during the search.</w:t>
+      </w:r>
+    </w:p>
+    <w:p>
+      <w:r>
+        <w:t xml:space="preserve"> 1</w:t>
       </w:r>
     </w:p>
     <w:p>
       <w:r>
         <w:lastRenderedPageBreak/>
-        <w:t xml:space="preserve"> salesman wishes to visit exactly once each of a list m cities (where the cost of traveling from city i to city j</w:t>
-      </w:r>
-    </w:p>
-    <w:p>
-      <w:r>
-        <w:t xml:space="preserve"> is cij) and then return to the home city, what is the least costly route the traveling salesman can take.</w:t>
-      </w:r>
-    </w:p>
-    <w:p>
-      <w:r>
-        <w:t xml:space="preserve"> Simple GA</w:t>
-      </w:r>
-    </w:p>
-    <w:p>
-      <w:r>
-        <w:t xml:space="preserve"> A simple genetic algorithm can be de ned in the following 9 steps:</w:t>
-      </w:r>
-    </w:p>
-    <w:p>
-      <w:r>
-        <w:t xml:space="preserve"> 1. Create an initial population of P chromosomes (generation 0)</w:t>
-      </w:r>
-    </w:p>
-    <w:p>
-      <w:r>
-        <w:t xml:space="preserve"> 2. Evaluate the tness of each chromosome</w:t>
-      </w:r>
-    </w:p>
-    <w:p>
-      <w:r>
-        <w:t xml:space="preserve"> 3. Select P parents from the current population via tness-biased selection for the mating pool (i.e., the</w:t>
-      </w:r>
-    </w:p>
-    <w:p>
-      <w:r>
-        <w:t xml:space="preserve"> selection probability is dependent on the tness).</w:t>
-      </w:r>
-    </w:p>
-    <w:p>
-      <w:r>
-        <w:t xml:space="preserve"> 4. Combine two randomly chosen parents from the mating pool using a crossover operation to create</w:t>
-      </w:r>
-    </w:p>
-    <w:p>
-      <w:r>
-        <w:t xml:space="preserve"> o spring</w:t>
-      </w:r>
-    </w:p>
-    <w:p>
-      <w:r>
-        <w:t xml:space="preserve"> 5. Process each o spring by the mutation operation, and insert the resulting o spring in the new popu</w:t>
-      </w:r>
-    </w:p>
-    <w:p>
-      <w:r>
-        <w:t>lation</w:t>
-      </w:r>
-    </w:p>
-    <w:p>
-      <w:r>
-        <w:t xml:space="preserve"> 6. Repeat steps 4 and 5 until P o spring are created</w:t>
-      </w:r>
-    </w:p>
-    <w:p>
-      <w:r>
-        <w:t xml:space="preserve"> 7. Replace the old population of chromosomes with the new population, keeping the elites.</w:t>
-      </w:r>
-    </w:p>
-    <w:p>
-      <w:r>
-        <w:t xml:space="preserve"> 8. Evaluate the tness of each chromosome in the new population, updating current best.</w:t>
-      </w:r>
-    </w:p>
-    <w:p>
-      <w:r>
-        <w:t xml:space="preserve"> 9. Go back to step 3 if the number of generations is less than some upper bound. Otherwise, the nal</w:t>
-      </w:r>
-    </w:p>
-    <w:p>
-      <w:r>
-        <w:t xml:space="preserve"> result is the best chromosome created during the search.</w:t>
-      </w:r>
-    </w:p>
-    <w:p>
-      <w:r>
-        <w:t xml:space="preserve"> 1</w:t>
-      </w:r>
-    </w:p>
-    <w:p>
-      <w:r>
         <w:t>This assignment requires you to adapt a program that solves the TSP using Genetic Algorithms, you are</w:t>
       </w:r>
     </w:p>
     <w:p>
       <w:r>
-        <w:t xml:space="preserve"> given skeleton code containing the majority of the necessary functionality. Note the skeleton GA for TSP</w:t>
-      </w:r>
-    </w:p>
-    <w:p>
-      <w:r>
-        <w:lastRenderedPageBreak/>
-        <w:t xml:space="preserve"> code provided is somewhat basic so as to allow understanding. E ciency can be improved so consider the</w:t>
-      </w:r>
-    </w:p>
-    <w:p>
-      <w:r>
-        <w:t xml:space="preserve"> e ciency measures discussed in class.</w:t>
+        <w:t xml:space="preserve"> given skeleton code containing </w:t>
+      </w:r>
+      <w:proofErr w:type="gramStart"/>
+      <w:r>
+        <w:t>the majority of</w:t>
+      </w:r>
+      <w:proofErr w:type="gramEnd"/>
+      <w:r>
+        <w:t xml:space="preserve"> the necessary functionality. Note the skeleton GA for TSP</w:t>
+      </w:r>
+    </w:p>
+    <w:p>
+      <w:r>
+        <w:t xml:space="preserve"> code provided is somewhat basic </w:t>
+      </w:r>
+      <w:proofErr w:type="gramStart"/>
+      <w:r>
+        <w:t>so as to</w:t>
+      </w:r>
+      <w:proofErr w:type="gramEnd"/>
+      <w:r>
+        <w:t xml:space="preserve"> allow understanding. E </w:t>
+      </w:r>
+      <w:proofErr w:type="spellStart"/>
+      <w:r>
+        <w:t>ciency</w:t>
+      </w:r>
+      <w:proofErr w:type="spellEnd"/>
+      <w:r>
+        <w:t xml:space="preserve"> can be improved so consider the</w:t>
+      </w:r>
+    </w:p>
+    <w:p>
+      <w:r>
+        <w:t xml:space="preserve"> e </w:t>
+      </w:r>
+      <w:proofErr w:type="spellStart"/>
+      <w:r>
+        <w:t>ciency</w:t>
+      </w:r>
+      <w:proofErr w:type="spellEnd"/>
+      <w:r>
+        <w:t xml:space="preserve"> measures discussed in class.</w:t>
       </w:r>
     </w:p>
     <w:p>
@@ -3840,7 +7297,15 @@
     </w:p>
     <w:p>
       <w:r>
-        <w:t xml:space="preserve"> The default crossover operator to be used is the (permutation) OX Crossover which is implemented, the</w:t>
+        <w:t xml:space="preserve"> The default crossover operator to be used is the (permutation) OX </w:t>
+      </w:r>
+      <w:proofErr w:type="gramStart"/>
+      <w:r>
+        <w:t>Crossover</w:t>
+      </w:r>
+      <w:proofErr w:type="gramEnd"/>
+      <w:r>
+        <w:t xml:space="preserve"> which is implemented, the</w:t>
       </w:r>
     </w:p>
     <w:p>
@@ -3850,12 +7315,28 @@
     </w:p>
     <w:p>
       <w:r>
-        <w:t xml:space="preserve"> Implementation: You must implement the uniform crossover operator (function uniformCrossover) and</w:t>
-      </w:r>
-    </w:p>
-    <w:p>
-      <w:r>
-        <w:t xml:space="preserve"> the inversion mutation operator (function inversionMutation)</w:t>
+        <w:t xml:space="preserve"> Implementation: You must implement the uniform crossover operator (function </w:t>
+      </w:r>
+      <w:proofErr w:type="spellStart"/>
+      <w:r>
+        <w:t>uniformCrossover</w:t>
+      </w:r>
+      <w:proofErr w:type="spellEnd"/>
+      <w:r>
+        <w:t>) and</w:t>
+      </w:r>
+    </w:p>
+    <w:p>
+      <w:r>
+        <w:t xml:space="preserve"> the inversion mutation operator (function </w:t>
+      </w:r>
+      <w:proofErr w:type="spellStart"/>
+      <w:r>
+        <w:t>inversionMutation</w:t>
+      </w:r>
+      <w:proofErr w:type="spellEnd"/>
+      <w:r>
+        <w:t>)</w:t>
       </w:r>
     </w:p>
     <w:p>
@@ -3961,8 +7442,8 @@
       </w:sdtContent>
     </w:sdt>
     <w:sectPr>
-      <w:headerReference w:type="default" r:id="rId14"/>
-      <w:footerReference w:type="default" r:id="rId15"/>
+      <w:headerReference w:type="default" r:id="rId15"/>
+      <w:footerReference w:type="default" r:id="rId16"/>
       <w:pgSz w:w="11906" w:h="16838"/>
       <w:pgMar w:top="1440" w:right="1440" w:bottom="1440" w:left="1440" w:header="708" w:footer="708" w:gutter="0"/>
       <w:cols w:space="708"/>
@@ -4138,7 +7619,7 @@
                                     <w:sz w:val="20"/>
                                     <w:szCs w:val="20"/>
                                   </w:rPr>
-                                  <w:t>Knowledge Representation</w:t>
+                                  <w:t>Metaheuristic Optimization</w:t>
                                 </w:r>
                               </w:sdtContent>
                             </w:sdt>
@@ -4231,7 +7712,7 @@
                               <w:sz w:val="20"/>
                               <w:szCs w:val="20"/>
                             </w:rPr>
-                            <w:t>Knowledge Representation</w:t>
+                            <w:t>Metaheuristic Optimization</w:t>
                           </w:r>
                         </w:sdtContent>
                       </w:sdt>
@@ -4333,7 +7814,25 @@
         <w:sz w:val="26"/>
         <w:szCs w:val="26"/>
       </w:rPr>
-      <w:t xml:space="preserve">COMP9016: </w:t>
+      <w:t>COMP90</w:t>
+    </w:r>
+    <w:r>
+      <w:rPr>
+        <w:rFonts w:asciiTheme="majorHAnsi" w:eastAsiaTheme="majorEastAsia" w:hAnsiTheme="majorHAnsi" w:cstheme="majorBidi"/>
+        <w:color w:val="0F4761" w:themeColor="accent1" w:themeShade="BF"/>
+        <w:sz w:val="26"/>
+        <w:szCs w:val="26"/>
+      </w:rPr>
+      <w:t>58</w:t>
+    </w:r>
+    <w:r>
+      <w:rPr>
+        <w:rFonts w:asciiTheme="majorHAnsi" w:eastAsiaTheme="majorEastAsia" w:hAnsiTheme="majorHAnsi" w:cstheme="majorBidi"/>
+        <w:color w:val="0F4761" w:themeColor="accent1" w:themeShade="BF"/>
+        <w:sz w:val="26"/>
+        <w:szCs w:val="26"/>
+      </w:rPr>
+      <w:t xml:space="preserve">: </w:t>
     </w:r>
     <w:sdt>
       <w:sdtPr>
@@ -4360,15 +7859,19 @@
             <w:sz w:val="26"/>
             <w:szCs w:val="26"/>
           </w:rPr>
-          <w:t>Knowledge Representation</w:t>
+          <w:t xml:space="preserve">Metaheuristic </w:t>
+        </w:r>
+        <w:r>
+          <w:rPr>
+            <w:rFonts w:asciiTheme="majorHAnsi" w:eastAsiaTheme="majorEastAsia" w:hAnsiTheme="majorHAnsi" w:cstheme="majorBidi"/>
+            <w:color w:val="0F4761" w:themeColor="accent1" w:themeShade="BF"/>
+            <w:sz w:val="26"/>
+            <w:szCs w:val="26"/>
+          </w:rPr>
+          <w:t>Optimization</w:t>
         </w:r>
       </w:sdtContent>
     </w:sdt>
-  </w:p>
-  <w:p>
-    <w:pPr>
-      <w:pStyle w:val="Header"/>
-    </w:pPr>
   </w:p>
 </w:hdr>
 </file>
@@ -6634,7 +10137,6 @@
     <w:next w:val="Normal"/>
     <w:link w:val="Heading4Char"/>
     <w:uiPriority w:val="9"/>
-    <w:semiHidden/>
     <w:unhideWhenUsed/>
     <w:qFormat/>
     <w:rsid w:val="00B03387"/>
@@ -6830,7 +10332,6 @@
     <w:basedOn w:val="DefaultParagraphFont"/>
     <w:link w:val="Heading4"/>
     <w:uiPriority w:val="9"/>
-    <w:semiHidden/>
     <w:rsid w:val="00B03387"/>
     <w:rPr>
       <w:rFonts w:eastAsiaTheme="majorEastAsia" w:cstheme="majorBidi"/>
@@ -7287,9 +10788,11 @@
     <w:rsidRoot w:val="00F741B5"/>
     <w:rsid w:val="000442F4"/>
     <w:rsid w:val="000A3CDE"/>
+    <w:rsid w:val="001571AC"/>
     <w:rsid w:val="002A1114"/>
     <w:rsid w:val="00377535"/>
     <w:rsid w:val="0043145B"/>
+    <w:rsid w:val="00446106"/>
     <w:rsid w:val="004D6DB3"/>
     <w:rsid w:val="004E7FF5"/>
     <w:rsid w:val="005E0671"/>
@@ -7300,6 +10803,7 @@
     <w:rsid w:val="00D60D76"/>
     <w:rsid w:val="00DB1C12"/>
     <w:rsid w:val="00DF4568"/>
+    <w:rsid w:val="00E00F4C"/>
     <w:rsid w:val="00ED6D08"/>
     <w:rsid w:val="00F741B5"/>
   </w:rsids>
@@ -8082,46 +11586,6 @@
 </file>
 
 <file path=customXml/item1.xml><?xml version="1.0" encoding="utf-8"?>
-<p:properties xmlns:p="http://schemas.microsoft.com/office/2006/metadata/properties" xmlns:xsi="http://www.w3.org/2001/XMLSchema-instance" xmlns:pc="http://schemas.microsoft.com/office/infopath/2007/PartnerControls">
-  <documentManagement/>
-</p:properties>
-</file>
-
-<file path=customXml/item2.xml><?xml version="1.0" encoding="utf-8"?>
-<b:Sources xmlns:b="http://schemas.openxmlformats.org/officeDocument/2006/bibliography" xmlns="http://schemas.openxmlformats.org/officeDocument/2006/bibliography" SelectedStyle="\APASixthEditionOfficeOnline.xsl" StyleName="APA" Version="6">
-  <b:Source>
-    <b:Tag>Stu21</b:Tag>
-    <b:SourceType>Book</b:SourceType>
-    <b:Guid>{D14D8461-2A74-4917-8225-FD1AFC771789}</b:Guid>
-    <b:Author>
-      <b:Author>
-        <b:NameList>
-          <b:Person>
-            <b:Last>Norvig</b:Last>
-            <b:First>Stuart</b:First>
-            <b:Middle>J. Russell and Peter</b:Middle>
-          </b:Person>
-        </b:NameList>
-      </b:Author>
-    </b:Author>
-    <b:Title>Artificial Intelligence: A modern approach</b:Title>
-    <b:Year>2021</b:Year>
-    <b:Publisher>Pearson</b:Publisher>
-    <b:RefOrder>1</b:RefOrder>
-  </b:Source>
-</b:Sources>
-</file>
-
-<file path=customXml/item3.xml><?xml version="1.0" encoding="utf-8"?>
-<?mso-contentType ?>
-<FormTemplates xmlns="http://schemas.microsoft.com/sharepoint/v3/contenttype/forms">
-  <Display>DocumentLibraryForm</Display>
-  <Edit>DocumentLibraryForm</Edit>
-  <New>DocumentLibraryForm</New>
-</FormTemplates>
-</file>
-
-<file path=customXml/item4.xml><?xml version="1.0" encoding="utf-8"?>
 <ct:contentTypeSchema xmlns:ct="http://schemas.microsoft.com/office/2006/metadata/contentType" xmlns:ma="http://schemas.microsoft.com/office/2006/metadata/properties/metaAttributes" ct:_="" ma:_="" ma:contentTypeName="Document" ma:contentTypeID="0x010100815B92FCDD57894BB1C3016C1C0B33ED" ma:contentTypeVersion="4" ma:contentTypeDescription="Create a new document." ma:contentTypeScope="" ma:versionID="a3538abdb6274ff343a830a3ef513260">
   <xsd:schema xmlns:xsd="http://www.w3.org/2001/XMLSchema" xmlns:xs="http://www.w3.org/2001/XMLSchema" xmlns:p="http://schemas.microsoft.com/office/2006/metadata/properties" xmlns:ns3="d34e7626-b15b-472e-a496-6362f292dbf6" targetNamespace="http://schemas.microsoft.com/office/2006/metadata/properties" ma:root="true" ma:fieldsID="10822faca6a54a32b0c4048fcab4d6f9" ns3:_="">
     <xsd:import namespace="d34e7626-b15b-472e-a496-6362f292dbf6"/>
@@ -8265,32 +11729,47 @@
 </ct:contentTypeSchema>
 </file>
 
-<file path=customXml/itemProps1.xml><?xml version="1.0" encoding="utf-8"?>
-<ds:datastoreItem xmlns:ds="http://schemas.openxmlformats.org/officeDocument/2006/customXml" ds:itemID="{D6E8B3CB-79BB-4A5C-B430-F70C5A543115}">
-  <ds:schemaRefs>
-    <ds:schemaRef ds:uri="http://schemas.microsoft.com/office/2006/metadata/properties"/>
-    <ds:schemaRef ds:uri="http://schemas.microsoft.com/office/infopath/2007/PartnerControls"/>
-  </ds:schemaRefs>
-</ds:datastoreItem>
+<file path=customXml/item2.xml><?xml version="1.0" encoding="utf-8"?>
+<?mso-contentType ?>
+<FormTemplates xmlns="http://schemas.microsoft.com/sharepoint/v3/contenttype/forms">
+  <Display>DocumentLibraryForm</Display>
+  <Edit>DocumentLibraryForm</Edit>
+  <New>DocumentLibraryForm</New>
+</FormTemplates>
 </file>
 
-<file path=customXml/itemProps2.xml><?xml version="1.0" encoding="utf-8"?>
-<ds:datastoreItem xmlns:ds="http://schemas.openxmlformats.org/officeDocument/2006/customXml" ds:itemID="{0714E560-8C7F-4616-8BBF-612C47746780}">
-  <ds:schemaRefs>
-    <ds:schemaRef ds:uri="http://schemas.openxmlformats.org/officeDocument/2006/bibliography"/>
-  </ds:schemaRefs>
-</ds:datastoreItem>
+<file path=customXml/item3.xml><?xml version="1.0" encoding="utf-8"?>
+<b:Sources xmlns:b="http://schemas.openxmlformats.org/officeDocument/2006/bibliography" xmlns="http://schemas.openxmlformats.org/officeDocument/2006/bibliography" SelectedStyle="\APASixthEditionOfficeOnline.xsl" StyleName="APA" Version="6">
+  <b:Source>
+    <b:Tag>Stu21</b:Tag>
+    <b:SourceType>Book</b:SourceType>
+    <b:Guid>{D14D8461-2A74-4917-8225-FD1AFC771789}</b:Guid>
+    <b:Author>
+      <b:Author>
+        <b:NameList>
+          <b:Person>
+            <b:Last>Norvig</b:Last>
+            <b:First>Stuart</b:First>
+            <b:Middle>J. Russell and Peter</b:Middle>
+          </b:Person>
+        </b:NameList>
+      </b:Author>
+    </b:Author>
+    <b:Title>Artificial Intelligence: A modern approach</b:Title>
+    <b:Year>2021</b:Year>
+    <b:Publisher>Pearson</b:Publisher>
+    <b:RefOrder>1</b:RefOrder>
+  </b:Source>
+</b:Sources>
 </file>
 
-<file path=customXml/itemProps3.xml><?xml version="1.0" encoding="utf-8"?>
-<ds:datastoreItem xmlns:ds="http://schemas.openxmlformats.org/officeDocument/2006/customXml" ds:itemID="{EE920C7F-5392-418E-A616-46871F94833C}">
-  <ds:schemaRefs>
-    <ds:schemaRef ds:uri="http://schemas.microsoft.com/sharepoint/v3/contenttype/forms"/>
-  </ds:schemaRefs>
-</ds:datastoreItem>
+<file path=customXml/item4.xml><?xml version="1.0" encoding="utf-8"?>
+<p:properties xmlns:p="http://schemas.microsoft.com/office/2006/metadata/properties" xmlns:xsi="http://www.w3.org/2001/XMLSchema-instance" xmlns:pc="http://schemas.microsoft.com/office/infopath/2007/PartnerControls">
+  <documentManagement/>
+</p:properties>
 </file>
 
-<file path=customXml/itemProps4.xml><?xml version="1.0" encoding="utf-8"?>
+<file path=customXml/itemProps1.xml><?xml version="1.0" encoding="utf-8"?>
 <ds:datastoreItem xmlns:ds="http://schemas.openxmlformats.org/officeDocument/2006/customXml" ds:itemID="{21E086D9-DF16-4464-8D3B-83DF92A0DD50}">
   <ds:schemaRefs>
     <ds:schemaRef ds:uri="http://schemas.microsoft.com/office/2006/metadata/contentType"/>
@@ -8306,4 +11785,29 @@
     <ds:schemaRef ds:uri="http://schemas.microsoft.com/internal/obd"/>
   </ds:schemaRefs>
 </ds:datastoreItem>
+</file>
+
+<file path=customXml/itemProps2.xml><?xml version="1.0" encoding="utf-8"?>
+<ds:datastoreItem xmlns:ds="http://schemas.openxmlformats.org/officeDocument/2006/customXml" ds:itemID="{EE920C7F-5392-418E-A616-46871F94833C}">
+  <ds:schemaRefs>
+    <ds:schemaRef ds:uri="http://schemas.microsoft.com/sharepoint/v3/contenttype/forms"/>
+  </ds:schemaRefs>
+</ds:datastoreItem>
+</file>
+
+<file path=customXml/itemProps3.xml><?xml version="1.0" encoding="utf-8"?>
+<ds:datastoreItem xmlns:ds="http://schemas.openxmlformats.org/officeDocument/2006/customXml" ds:itemID="{0714E560-8C7F-4616-8BBF-612C47746780}">
+  <ds:schemaRefs>
+    <ds:schemaRef ds:uri="http://schemas.openxmlformats.org/officeDocument/2006/bibliography"/>
+  </ds:schemaRefs>
+</ds:datastoreItem>
+</file>
+
+<file path=customXml/itemProps4.xml><?xml version="1.0" encoding="utf-8"?>
+<ds:datastoreItem xmlns:ds="http://schemas.openxmlformats.org/officeDocument/2006/customXml" ds:itemID="{D6E8B3CB-79BB-4A5C-B430-F70C5A543115}">
+  <ds:schemaRefs>
+    <ds:schemaRef ds:uri="http://schemas.microsoft.com/office/2006/metadata/properties"/>
+    <ds:schemaRef ds:uri="http://schemas.microsoft.com/office/infopath/2007/PartnerControls"/>
+  </ds:schemaRefs>
+</ds:datastoreItem>
 </file>
--- a/assignments/assignment1/Barrett_William_R00029480_MH1.docx
+++ b/assignments/assignment1/Barrett_William_R00029480_MH1.docx
@@ -691,6 +691,7 @@
       </w:pPr>
       <w:r>
         <w:rPr>
+          <w:noProof/>
           <w:sz w:val="16"/>
           <w:szCs w:val="16"/>
         </w:rPr>
@@ -1039,6 +1040,9 @@
       <w:r>
         <w:t>Inst-a</w:t>
       </w:r>
+      <w:r>
+        <w:t>:</w:t>
+      </w:r>
     </w:p>
     <w:tbl>
       <w:tblPr>
@@ -1519,6 +1523,9 @@
       <w:r>
         <w:t>Inst-b</w:t>
       </w:r>
+      <w:r>
+        <w:t>:</w:t>
+      </w:r>
     </w:p>
     <w:tbl>
       <w:tblPr>
@@ -1611,7 +1618,7 @@
                 <w:sz w:val="22"/>
                 <w:szCs w:val="22"/>
               </w:rPr>
-              <w:t>127866.81</w:t>
+              <w:t>358086.61</w:t>
             </w:r>
           </w:p>
         </w:tc>
@@ -1631,7 +1638,14 @@
                 <w:sz w:val="22"/>
                 <w:szCs w:val="22"/>
               </w:rPr>
-              <w:t xml:space="preserve"> 27683.76</w:t>
+              <w:t xml:space="preserve"> </w:t>
+            </w:r>
+            <w:r>
+              <w:rPr>
+                <w:sz w:val="22"/>
+                <w:szCs w:val="22"/>
+              </w:rPr>
+              <w:t>25565.63</w:t>
             </w:r>
           </w:p>
         </w:tc>
@@ -1651,7 +1665,7 @@
                 <w:sz w:val="22"/>
                 <w:szCs w:val="22"/>
               </w:rPr>
-              <w:t>78.35%</w:t>
+              <w:t>92.85%</w:t>
             </w:r>
           </w:p>
         </w:tc>
@@ -1693,7 +1707,7 @@
                 <w:sz w:val="22"/>
                 <w:szCs w:val="22"/>
               </w:rPr>
-              <w:t>3384050</w:t>
+              <w:t>27175913</w:t>
             </w:r>
           </w:p>
         </w:tc>
@@ -1733,7 +1747,7 @@
                 <w:sz w:val="22"/>
                 <w:szCs w:val="22"/>
               </w:rPr>
-              <w:t>32.22%</w:t>
+              <w:t>75.34%</w:t>
             </w:r>
           </w:p>
         </w:tc>
@@ -1775,7 +1789,7 @@
                 <w:sz w:val="22"/>
                 <w:szCs w:val="22"/>
               </w:rPr>
-              <w:t>3673536.6</w:t>
+              <w:t>30025708.6</w:t>
             </w:r>
           </w:p>
         </w:tc>
@@ -1785,7 +1799,7 @@
           </w:tcPr>
           <w:p>
             <w:r>
-              <w:t>2325853.6</w:t>
+              <w:t>6849429.4</w:t>
             </w:r>
           </w:p>
         </w:tc>
@@ -1805,7 +1819,7 @@
                 <w:sz w:val="22"/>
                 <w:szCs w:val="22"/>
               </w:rPr>
-              <w:t>36.67%</w:t>
+              <w:t>77.18%</w:t>
             </w:r>
           </w:p>
         </w:tc>
@@ -1932,7 +1946,7 @@
                 <w:sz w:val="22"/>
                 <w:szCs w:val="22"/>
               </w:rPr>
-              <w:t>0m 37s 466ms</w:t>
+              <w:t>3m 11s 789ms</w:t>
             </w:r>
           </w:p>
         </w:tc>
@@ -1952,7 +1966,7 @@
                 <w:sz w:val="22"/>
                 <w:szCs w:val="22"/>
               </w:rPr>
-              <w:t>0m 34s 685ms</w:t>
+              <w:t>3m 25s 594ms</w:t>
             </w:r>
           </w:p>
         </w:tc>
@@ -1972,7 +1986,21 @@
                 <w:sz w:val="22"/>
                 <w:szCs w:val="22"/>
               </w:rPr>
-              <w:t>7.43%</w:t>
+              <w:t>-6.7</w:t>
+            </w:r>
+            <w:r>
+              <w:rPr>
+                <w:sz w:val="22"/>
+                <w:szCs w:val="22"/>
+              </w:rPr>
+              <w:t>2</w:t>
+            </w:r>
+            <w:r>
+              <w:rPr>
+                <w:sz w:val="22"/>
+                <w:szCs w:val="22"/>
+              </w:rPr>
+              <w:t>%</w:t>
             </w:r>
           </w:p>
         </w:tc>
@@ -2027,7 +2055,76 @@
           <w:sz w:val="22"/>
           <w:szCs w:val="22"/>
         </w:rPr>
-        <w:t>. I did not expect the runtime to decrease</w:t>
+        <w:t>(</w:t>
+      </w:r>
+      <w:proofErr w:type="spellStart"/>
+      <w:r>
+        <w:rPr>
+          <w:sz w:val="22"/>
+          <w:szCs w:val="22"/>
+        </w:rPr>
+        <w:t>inst</w:t>
+      </w:r>
+      <w:proofErr w:type="spellEnd"/>
+      <w:r>
+        <w:rPr>
+          <w:sz w:val="22"/>
+          <w:szCs w:val="22"/>
+        </w:rPr>
+        <w:t>-a) and 75(</w:t>
+      </w:r>
+      <w:proofErr w:type="spellStart"/>
+      <w:r>
+        <w:rPr>
+          <w:sz w:val="22"/>
+          <w:szCs w:val="22"/>
+        </w:rPr>
+        <w:t>inst</w:t>
+      </w:r>
+      <w:proofErr w:type="spellEnd"/>
+      <w:r>
+        <w:rPr>
+          <w:sz w:val="22"/>
+          <w:szCs w:val="22"/>
+        </w:rPr>
+        <w:t>-b)</w:t>
+      </w:r>
+      <w:r>
+        <w:rPr>
+          <w:sz w:val="22"/>
+          <w:szCs w:val="22"/>
+        </w:rPr>
+        <w:t>.</w:t>
+      </w:r>
+      <w:r>
+        <w:rPr>
+          <w:sz w:val="22"/>
+          <w:szCs w:val="22"/>
+        </w:rPr>
+        <w:t xml:space="preserve"> With larger dataset in </w:t>
+      </w:r>
+      <w:proofErr w:type="spellStart"/>
+      <w:r>
+        <w:rPr>
+          <w:sz w:val="22"/>
+          <w:szCs w:val="22"/>
+        </w:rPr>
+        <w:t>inst</w:t>
+      </w:r>
+      <w:proofErr w:type="spellEnd"/>
+      <w:r>
+        <w:rPr>
+          <w:sz w:val="22"/>
+          <w:szCs w:val="22"/>
+        </w:rPr>
+        <w:t>-b it seems to perform even better.</w:t>
+      </w:r>
+      <w:r>
+        <w:rPr>
+          <w:sz w:val="22"/>
+          <w:szCs w:val="22"/>
+        </w:rPr>
+        <w:t xml:space="preserve"> I did not expect the runtime to decrease</w:t>
       </w:r>
       <w:r>
         <w:rPr>
@@ -2048,21 +2145,7 @@
           <w:sz w:val="22"/>
           <w:szCs w:val="22"/>
         </w:rPr>
-        <w:t xml:space="preserve">I added the </w:t>
-      </w:r>
-      <w:r>
-        <w:rPr>
-          <w:sz w:val="22"/>
-          <w:szCs w:val="22"/>
-        </w:rPr>
-        <w:t>Average Step Distance (Initial Population)</w:t>
-      </w:r>
-      <w:r>
-        <w:rPr>
-          <w:sz w:val="22"/>
-          <w:szCs w:val="22"/>
-        </w:rPr>
-        <w:t xml:space="preserve"> just to prove how much better the initial solutions were (78.35%).  </w:t>
+        <w:t xml:space="preserve">I added the Average Step Distance (Initial Population) just to prove how much better the initial solutions were (78.35%).  </w:t>
       </w:r>
     </w:p>
     <w:p>
@@ -2121,18 +2204,13 @@
       <w:pPr>
         <w:pStyle w:val="Heading4"/>
       </w:pPr>
+      <w:r>
+        <w:t xml:space="preserve">Results: </w:t>
+      </w:r>
     </w:p>
     <w:p>
-      <w:pPr>
-        <w:pStyle w:val="Heading4"/>
-      </w:pPr>
-    </w:p>
-    <w:p>
-      <w:pPr>
-        <w:pStyle w:val="Heading4"/>
-      </w:pPr>
-      <w:r>
-        <w:t xml:space="preserve">Results: </w:t>
+      <w:r>
+        <w:t>Inst-a</w:t>
       </w:r>
     </w:p>
     <w:tbl>
@@ -2443,12 +2521,12 @@
           </w:p>
         </w:tc>
       </w:tr>
-      <w:bookmarkEnd w:id="0"/>
     </w:tbl>
+    <w:bookmarkEnd w:id="0"/>
     <w:p>
-      <w:pPr>
-        <w:pStyle w:val="Heading4"/>
-      </w:pPr>
+      <w:r>
+        <w:t>Inst-a</w:t>
+      </w:r>
     </w:p>
     <w:tbl>
       <w:tblPr>
@@ -2470,10 +2548,7 @@
           </w:tcPr>
           <w:p>
             <w:r>
-              <w:t>Uniform</w:t>
-            </w:r>
-            <w:r>
-              <w:t xml:space="preserve"> Crossover</w:t>
+              <w:t>Uniform Crossover</w:t>
             </w:r>
           </w:p>
         </w:tc>
@@ -2762,93 +2837,727 @@
       </w:tr>
     </w:tbl>
     <w:p>
+      <w:r>
+        <w:t>Inst-</w:t>
+      </w:r>
+      <w:r>
+        <w:t>b</w:t>
+      </w:r>
+    </w:p>
+    <w:tbl>
+      <w:tblPr>
+        <w:tblStyle w:val="TableGrid"/>
+        <w:tblW w:w="0" w:type="auto"/>
+        <w:tblLook w:val="04A0" w:firstRow="1" w:lastRow="0" w:firstColumn="1" w:lastColumn="0" w:noHBand="0" w:noVBand="1"/>
+      </w:tblPr>
+      <w:tblGrid>
+        <w:gridCol w:w="2376"/>
+        <w:gridCol w:w="2389"/>
+        <w:gridCol w:w="2340"/>
+        <w:gridCol w:w="1911"/>
+      </w:tblGrid>
+      <w:tr>
+        <w:tc>
+          <w:tcPr>
+            <w:tcW w:w="2376" w:type="dxa"/>
+            <w:shd w:val="clear" w:color="auto" w:fill="ADADAD" w:themeFill="background2" w:themeFillShade="BF"/>
+          </w:tcPr>
+          <w:p>
+            <w:r>
+              <w:t>Order Crossover</w:t>
+            </w:r>
+          </w:p>
+        </w:tc>
+        <w:tc>
+          <w:tcPr>
+            <w:tcW w:w="2389" w:type="dxa"/>
+            <w:shd w:val="clear" w:color="auto" w:fill="ADADAD" w:themeFill="background2" w:themeFillShade="BF"/>
+          </w:tcPr>
+          <w:p>
+            <w:r>
+              <w:t xml:space="preserve">0.9 </w:t>
+            </w:r>
+          </w:p>
+        </w:tc>
+        <w:tc>
+          <w:tcPr>
+            <w:tcW w:w="2340" w:type="dxa"/>
+            <w:shd w:val="clear" w:color="auto" w:fill="ADADAD" w:themeFill="background2" w:themeFillShade="BF"/>
+          </w:tcPr>
+          <w:p>
+            <w:r>
+              <w:t>0.5</w:t>
+            </w:r>
+          </w:p>
+        </w:tc>
+        <w:tc>
+          <w:tcPr>
+            <w:tcW w:w="1911" w:type="dxa"/>
+            <w:shd w:val="clear" w:color="auto" w:fill="ADADAD" w:themeFill="background2" w:themeFillShade="BF"/>
+          </w:tcPr>
+          <w:p>
+            <w:r>
+              <w:t>0.2</w:t>
+            </w:r>
+          </w:p>
+        </w:tc>
+      </w:tr>
+      <w:tr>
+        <w:tc>
+          <w:tcPr>
+            <w:tcW w:w="2376" w:type="dxa"/>
+          </w:tcPr>
+          <w:p>
+            <w:pPr>
+              <w:rPr>
+                <w:sz w:val="22"/>
+                <w:szCs w:val="22"/>
+              </w:rPr>
+            </w:pPr>
+            <w:r>
+              <w:rPr>
+                <w:sz w:val="22"/>
+                <w:szCs w:val="22"/>
+              </w:rPr>
+              <w:t>Best Distance</w:t>
+            </w:r>
+          </w:p>
+        </w:tc>
+        <w:tc>
+          <w:tcPr>
+            <w:tcW w:w="2389" w:type="dxa"/>
+          </w:tcPr>
+          <w:p>
+            <w:pPr>
+              <w:rPr>
+                <w:sz w:val="22"/>
+                <w:szCs w:val="22"/>
+              </w:rPr>
+            </w:pPr>
+            <w:r>
+              <w:rPr>
+                <w:sz w:val="22"/>
+                <w:szCs w:val="22"/>
+              </w:rPr>
+              <w:t>27175913</w:t>
+            </w:r>
+          </w:p>
+        </w:tc>
+        <w:tc>
+          <w:tcPr>
+            <w:tcW w:w="2340" w:type="dxa"/>
+          </w:tcPr>
+          <w:p>
+            <w:pPr>
+              <w:rPr>
+                <w:sz w:val="22"/>
+                <w:szCs w:val="22"/>
+              </w:rPr>
+            </w:pPr>
+            <w:r>
+              <w:rPr>
+                <w:sz w:val="22"/>
+                <w:szCs w:val="22"/>
+              </w:rPr>
+              <w:t>27571379</w:t>
+            </w:r>
+          </w:p>
+        </w:tc>
+        <w:tc>
+          <w:tcPr>
+            <w:tcW w:w="1911" w:type="dxa"/>
+          </w:tcPr>
+          <w:p>
+            <w:pPr>
+              <w:rPr>
+                <w:sz w:val="22"/>
+                <w:szCs w:val="22"/>
+              </w:rPr>
+            </w:pPr>
+            <w:r>
+              <w:rPr>
+                <w:sz w:val="22"/>
+                <w:szCs w:val="22"/>
+              </w:rPr>
+              <w:t>30119657</w:t>
+            </w:r>
+          </w:p>
+        </w:tc>
+      </w:tr>
+      <w:tr>
+        <w:tc>
+          <w:tcPr>
+            <w:tcW w:w="2376" w:type="dxa"/>
+          </w:tcPr>
+          <w:p>
+            <w:pPr>
+              <w:rPr>
+                <w:sz w:val="22"/>
+                <w:szCs w:val="22"/>
+              </w:rPr>
+            </w:pPr>
+            <w:r>
+              <w:rPr>
+                <w:sz w:val="22"/>
+                <w:szCs w:val="22"/>
+              </w:rPr>
+              <w:t>Average Distance</w:t>
+            </w:r>
+          </w:p>
+        </w:tc>
+        <w:tc>
+          <w:tcPr>
+            <w:tcW w:w="2389" w:type="dxa"/>
+          </w:tcPr>
+          <w:p>
+            <w:pPr>
+              <w:rPr>
+                <w:sz w:val="22"/>
+                <w:szCs w:val="22"/>
+              </w:rPr>
+            </w:pPr>
+            <w:r>
+              <w:rPr>
+                <w:sz w:val="22"/>
+                <w:szCs w:val="22"/>
+              </w:rPr>
+              <w:t>30025708.6</w:t>
+            </w:r>
+          </w:p>
+        </w:tc>
+        <w:tc>
+          <w:tcPr>
+            <w:tcW w:w="2340" w:type="dxa"/>
+          </w:tcPr>
+          <w:p>
+            <w:pPr>
+              <w:rPr>
+                <w:sz w:val="22"/>
+                <w:szCs w:val="22"/>
+              </w:rPr>
+            </w:pPr>
+            <w:r>
+              <w:rPr>
+                <w:sz w:val="22"/>
+                <w:szCs w:val="22"/>
+              </w:rPr>
+              <w:t>30106857.4</w:t>
+            </w:r>
+          </w:p>
+        </w:tc>
+        <w:tc>
+          <w:tcPr>
+            <w:tcW w:w="1911" w:type="dxa"/>
+          </w:tcPr>
+          <w:p>
+            <w:pPr>
+              <w:rPr>
+                <w:sz w:val="22"/>
+                <w:szCs w:val="22"/>
+              </w:rPr>
+            </w:pPr>
+            <w:r>
+              <w:rPr>
+                <w:sz w:val="22"/>
+                <w:szCs w:val="22"/>
+              </w:rPr>
+              <w:t>33064076.2</w:t>
+            </w:r>
+          </w:p>
+        </w:tc>
+      </w:tr>
+      <w:tr>
+        <w:trPr>
+          <w:trHeight w:val="153"/>
+        </w:trPr>
+        <w:tc>
+          <w:tcPr>
+            <w:tcW w:w="2376" w:type="dxa"/>
+          </w:tcPr>
+          <w:p>
+            <w:pPr>
+              <w:rPr>
+                <w:sz w:val="22"/>
+                <w:szCs w:val="22"/>
+              </w:rPr>
+            </w:pPr>
+            <w:r>
+              <w:rPr>
+                <w:sz w:val="22"/>
+                <w:szCs w:val="22"/>
+              </w:rPr>
+              <w:t>Overall Run Time</w:t>
+            </w:r>
+          </w:p>
+        </w:tc>
+        <w:tc>
+          <w:tcPr>
+            <w:tcW w:w="2389" w:type="dxa"/>
+          </w:tcPr>
+          <w:p>
+            <w:pPr>
+              <w:rPr>
+                <w:sz w:val="22"/>
+                <w:szCs w:val="22"/>
+              </w:rPr>
+            </w:pPr>
+            <w:r>
+              <w:rPr>
+                <w:sz w:val="22"/>
+                <w:szCs w:val="22"/>
+              </w:rPr>
+              <w:t>3m 15s 975ms</w:t>
+            </w:r>
+          </w:p>
+        </w:tc>
+        <w:tc>
+          <w:tcPr>
+            <w:tcW w:w="2340" w:type="dxa"/>
+          </w:tcPr>
+          <w:p>
+            <w:pPr>
+              <w:rPr>
+                <w:sz w:val="22"/>
+                <w:szCs w:val="22"/>
+              </w:rPr>
+            </w:pPr>
+            <w:r>
+              <w:rPr>
+                <w:sz w:val="22"/>
+                <w:szCs w:val="22"/>
+              </w:rPr>
+              <w:t>2m 10s 161ms</w:t>
+            </w:r>
+          </w:p>
+        </w:tc>
+        <w:tc>
+          <w:tcPr>
+            <w:tcW w:w="1911" w:type="dxa"/>
+          </w:tcPr>
+          <w:p>
+            <w:pPr>
+              <w:rPr>
+                <w:sz w:val="22"/>
+                <w:szCs w:val="22"/>
+              </w:rPr>
+            </w:pPr>
+            <w:r>
+              <w:rPr>
+                <w:sz w:val="22"/>
+                <w:szCs w:val="22"/>
+              </w:rPr>
+              <w:t>1m 14s 844ms</w:t>
+            </w:r>
+          </w:p>
+        </w:tc>
+      </w:tr>
+    </w:tbl>
+    <w:p>
+      <w:r>
+        <w:t>Inst-</w:t>
+      </w:r>
+      <w:r>
+        <w:t>b</w:t>
+      </w:r>
+    </w:p>
+    <w:tbl>
+      <w:tblPr>
+        <w:tblStyle w:val="TableGrid"/>
+        <w:tblW w:w="0" w:type="auto"/>
+        <w:tblLook w:val="04A0" w:firstRow="1" w:lastRow="0" w:firstColumn="1" w:lastColumn="0" w:noHBand="0" w:noVBand="1"/>
+      </w:tblPr>
+      <w:tblGrid>
+        <w:gridCol w:w="2376"/>
+        <w:gridCol w:w="2389"/>
+        <w:gridCol w:w="2340"/>
+        <w:gridCol w:w="1911"/>
+      </w:tblGrid>
+      <w:tr>
+        <w:tc>
+          <w:tcPr>
+            <w:tcW w:w="2376" w:type="dxa"/>
+            <w:shd w:val="clear" w:color="auto" w:fill="ADADAD" w:themeFill="background2" w:themeFillShade="BF"/>
+          </w:tcPr>
+          <w:p>
+            <w:r>
+              <w:t>Uniform Crossover</w:t>
+            </w:r>
+          </w:p>
+        </w:tc>
+        <w:tc>
+          <w:tcPr>
+            <w:tcW w:w="2389" w:type="dxa"/>
+            <w:shd w:val="clear" w:color="auto" w:fill="ADADAD" w:themeFill="background2" w:themeFillShade="BF"/>
+          </w:tcPr>
+          <w:p>
+            <w:r>
+              <w:t xml:space="preserve">0.9 </w:t>
+            </w:r>
+          </w:p>
+        </w:tc>
+        <w:tc>
+          <w:tcPr>
+            <w:tcW w:w="2340" w:type="dxa"/>
+            <w:shd w:val="clear" w:color="auto" w:fill="ADADAD" w:themeFill="background2" w:themeFillShade="BF"/>
+          </w:tcPr>
+          <w:p>
+            <w:r>
+              <w:t>0.5</w:t>
+            </w:r>
+          </w:p>
+        </w:tc>
+        <w:tc>
+          <w:tcPr>
+            <w:tcW w:w="1911" w:type="dxa"/>
+            <w:shd w:val="clear" w:color="auto" w:fill="ADADAD" w:themeFill="background2" w:themeFillShade="BF"/>
+          </w:tcPr>
+          <w:p>
+            <w:r>
+              <w:t>0.2</w:t>
+            </w:r>
+          </w:p>
+        </w:tc>
+      </w:tr>
+      <w:tr>
+        <w:tc>
+          <w:tcPr>
+            <w:tcW w:w="2376" w:type="dxa"/>
+          </w:tcPr>
+          <w:p>
+            <w:pPr>
+              <w:rPr>
+                <w:sz w:val="22"/>
+                <w:szCs w:val="22"/>
+              </w:rPr>
+            </w:pPr>
+            <w:r>
+              <w:rPr>
+                <w:sz w:val="22"/>
+                <w:szCs w:val="22"/>
+              </w:rPr>
+              <w:t>Best Distance</w:t>
+            </w:r>
+          </w:p>
+        </w:tc>
+        <w:tc>
+          <w:tcPr>
+            <w:tcW w:w="2389" w:type="dxa"/>
+          </w:tcPr>
+          <w:p>
+            <w:pPr>
+              <w:rPr>
+                <w:sz w:val="22"/>
+                <w:szCs w:val="22"/>
+              </w:rPr>
+            </w:pPr>
+            <w:r>
+              <w:rPr>
+                <w:sz w:val="22"/>
+                <w:szCs w:val="22"/>
+              </w:rPr>
+              <w:t>34389088</w:t>
+            </w:r>
+          </w:p>
+        </w:tc>
+        <w:tc>
+          <w:tcPr>
+            <w:tcW w:w="2340" w:type="dxa"/>
+          </w:tcPr>
+          <w:p>
+            <w:pPr>
+              <w:rPr>
+                <w:sz w:val="22"/>
+                <w:szCs w:val="22"/>
+              </w:rPr>
+            </w:pPr>
+            <w:r>
+              <w:rPr>
+                <w:sz w:val="22"/>
+                <w:szCs w:val="22"/>
+              </w:rPr>
+              <w:t>33661468</w:t>
+            </w:r>
+          </w:p>
+        </w:tc>
+        <w:tc>
+          <w:tcPr>
+            <w:tcW w:w="1911" w:type="dxa"/>
+          </w:tcPr>
+          <w:p>
+            <w:pPr>
+              <w:rPr>
+                <w:sz w:val="22"/>
+                <w:szCs w:val="22"/>
+              </w:rPr>
+            </w:pPr>
+            <w:r>
+              <w:rPr>
+                <w:sz w:val="22"/>
+                <w:szCs w:val="22"/>
+              </w:rPr>
+              <w:t>30691363</w:t>
+            </w:r>
+          </w:p>
+        </w:tc>
+      </w:tr>
+      <w:tr>
+        <w:tc>
+          <w:tcPr>
+            <w:tcW w:w="2376" w:type="dxa"/>
+          </w:tcPr>
+          <w:p>
+            <w:pPr>
+              <w:rPr>
+                <w:sz w:val="22"/>
+                <w:szCs w:val="22"/>
+              </w:rPr>
+            </w:pPr>
+            <w:r>
+              <w:rPr>
+                <w:sz w:val="22"/>
+                <w:szCs w:val="22"/>
+              </w:rPr>
+              <w:t>Average Distance</w:t>
+            </w:r>
+          </w:p>
+        </w:tc>
+        <w:tc>
+          <w:tcPr>
+            <w:tcW w:w="2389" w:type="dxa"/>
+          </w:tcPr>
+          <w:p>
+            <w:pPr>
+              <w:rPr>
+                <w:sz w:val="22"/>
+                <w:szCs w:val="22"/>
+              </w:rPr>
+            </w:pPr>
+            <w:r>
+              <w:rPr>
+                <w:sz w:val="22"/>
+                <w:szCs w:val="22"/>
+              </w:rPr>
+              <w:t>37543730.8</w:t>
+            </w:r>
+          </w:p>
+        </w:tc>
+        <w:tc>
+          <w:tcPr>
+            <w:tcW w:w="2340" w:type="dxa"/>
+          </w:tcPr>
+          <w:p>
+            <w:pPr>
+              <w:rPr>
+                <w:sz w:val="22"/>
+                <w:szCs w:val="22"/>
+              </w:rPr>
+            </w:pPr>
+            <w:r>
+              <w:rPr>
+                <w:sz w:val="22"/>
+                <w:szCs w:val="22"/>
+              </w:rPr>
+              <w:t>36696746.3</w:t>
+            </w:r>
+          </w:p>
+        </w:tc>
+        <w:tc>
+          <w:tcPr>
+            <w:tcW w:w="1911" w:type="dxa"/>
+          </w:tcPr>
+          <w:p>
+            <w:pPr>
+              <w:rPr>
+                <w:sz w:val="22"/>
+                <w:szCs w:val="22"/>
+              </w:rPr>
+            </w:pPr>
+            <w:r>
+              <w:rPr>
+                <w:sz w:val="22"/>
+                <w:szCs w:val="22"/>
+              </w:rPr>
+              <w:t>36168825.1</w:t>
+            </w:r>
+          </w:p>
+        </w:tc>
+      </w:tr>
+      <w:tr>
+        <w:trPr>
+          <w:trHeight w:val="153"/>
+        </w:trPr>
+        <w:tc>
+          <w:tcPr>
+            <w:tcW w:w="2376" w:type="dxa"/>
+          </w:tcPr>
+          <w:p>
+            <w:pPr>
+              <w:rPr>
+                <w:sz w:val="22"/>
+                <w:szCs w:val="22"/>
+              </w:rPr>
+            </w:pPr>
+            <w:r>
+              <w:rPr>
+                <w:sz w:val="22"/>
+                <w:szCs w:val="22"/>
+              </w:rPr>
+              <w:t>Overall Run Time</w:t>
+            </w:r>
+          </w:p>
+        </w:tc>
+        <w:tc>
+          <w:tcPr>
+            <w:tcW w:w="2389" w:type="dxa"/>
+          </w:tcPr>
+          <w:p>
+            <w:pPr>
+              <w:rPr>
+                <w:sz w:val="22"/>
+                <w:szCs w:val="22"/>
+              </w:rPr>
+            </w:pPr>
+            <w:r>
+              <w:rPr>
+                <w:sz w:val="22"/>
+                <w:szCs w:val="22"/>
+              </w:rPr>
+              <w:t>1m 10s 326ms</w:t>
+            </w:r>
+          </w:p>
+        </w:tc>
+        <w:tc>
+          <w:tcPr>
+            <w:tcW w:w="2340" w:type="dxa"/>
+          </w:tcPr>
+          <w:p>
+            <w:pPr>
+              <w:rPr>
+                <w:sz w:val="22"/>
+                <w:szCs w:val="22"/>
+              </w:rPr>
+            </w:pPr>
+            <w:r>
+              <w:rPr>
+                <w:sz w:val="22"/>
+                <w:szCs w:val="22"/>
+              </w:rPr>
+              <w:t>0m 56s 238ms</w:t>
+            </w:r>
+          </w:p>
+        </w:tc>
+        <w:tc>
+          <w:tcPr>
+            <w:tcW w:w="1911" w:type="dxa"/>
+          </w:tcPr>
+          <w:p>
+            <w:pPr>
+              <w:rPr>
+                <w:sz w:val="22"/>
+                <w:szCs w:val="22"/>
+              </w:rPr>
+            </w:pPr>
+            <w:r>
+              <w:rPr>
+                <w:sz w:val="22"/>
+                <w:szCs w:val="22"/>
+              </w:rPr>
+              <w:t>0m 46s 101ms</w:t>
+            </w:r>
+          </w:p>
+        </w:tc>
+      </w:tr>
+    </w:tbl>
+    <w:p>
       <w:pPr>
         <w:pStyle w:val="Heading4"/>
       </w:pPr>
+      <w:r>
+        <w:t>Summary:</w:t>
+      </w:r>
     </w:p>
     <w:p>
-      <w:pPr>
-        <w:pStyle w:val="Heading4"/>
-      </w:pPr>
-      <w:r>
-        <w:t>Summary:</w:t>
+      <w:r>
+        <w:t>On larger datasets (</w:t>
+      </w:r>
+      <w:proofErr w:type="spellStart"/>
+      <w:r>
+        <w:t>inst</w:t>
+      </w:r>
+      <w:proofErr w:type="spellEnd"/>
+      <w:r>
+        <w:t xml:space="preserve">-b) it takes much longer to run order crossover. </w:t>
+      </w:r>
+      <w:r>
+        <w:t>It’s clear that both Uniform and order produce better results with a higher crossover probability. While uniform crossover takes less time to run</w:t>
+      </w:r>
+      <w:r>
+        <w:t>,</w:t>
+      </w:r>
+      <w:r>
+        <w:t xml:space="preserve"> Order crossover does produce better results as expected.  </w:t>
+      </w:r>
+      <w:r>
+        <w:t xml:space="preserve">At a best guess, I believe that the increased randomness </w:t>
+      </w:r>
+      <w:r>
+        <w:t xml:space="preserve">of higher crossover probability </w:t>
+      </w:r>
+      <w:r>
+        <w:t>helps to stop uniform crossover getting stuck in a local optimum</w:t>
+      </w:r>
+      <w:r>
+        <w:t xml:space="preserve"> </w:t>
+      </w:r>
+      <w:r>
+        <w:lastRenderedPageBreak/>
+        <w:t>thus making it perform better with high crossover probability</w:t>
+      </w:r>
+      <w:r>
+        <w:t xml:space="preserve">. This sets up the next experiment where we set elitism to 0 </w:t>
+      </w:r>
+      <w:r>
+        <w:t>to</w:t>
+      </w:r>
+      <w:r>
+        <w:t xml:space="preserve"> remove risk of local optima. </w:t>
       </w:r>
     </w:p>
     <w:p>
-      <w:r>
-        <w:t>It’s clear that in both Uniform and order produce better results with a higher crossover probability. While uniform crossover takes less time to run</w:t>
-      </w:r>
-      <w:r>
-        <w:t>,</w:t>
-      </w:r>
-      <w:r>
-        <w:t xml:space="preserve"> Order crossover does produce better results as expected.  </w:t>
-      </w:r>
-      <w:r>
-        <w:t xml:space="preserve">At a best guess, I believe that the increased randomness </w:t>
-      </w:r>
-      <w:r>
-        <w:t xml:space="preserve">of higher crossover probability </w:t>
-      </w:r>
-      <w:r>
-        <w:t>helps to stop uniform crossover getting stuck in a local optimum</w:t>
-      </w:r>
-      <w:r>
-        <w:t xml:space="preserve"> thus making it perform better with high crossover probability</w:t>
-      </w:r>
-      <w:r>
-        <w:t xml:space="preserve">. This sets up the next experiment where we set elitism to 0 </w:t>
-      </w:r>
-      <w:r>
-        <w:t>to</w:t>
-      </w:r>
-      <w:r>
-        <w:t xml:space="preserve"> remove risk of local optima. </w:t>
+      <w:pPr>
+        <w:pStyle w:val="Heading2"/>
+      </w:pPr>
+      <w:r>
+        <w:t>Experiment 3 – Elitism</w:t>
       </w:r>
     </w:p>
     <w:p>
       <w:pPr>
-        <w:pStyle w:val="Heading2"/>
-      </w:pPr>
-      <w:r>
-        <w:t xml:space="preserve">Experiment </w:t>
-      </w:r>
-      <w:r>
-        <w:t>3</w:t>
-      </w:r>
-      <w:r>
-        <w:t xml:space="preserve"> – </w:t>
-      </w:r>
-      <w:r>
-        <w:t>Elitism</w:t>
+        <w:pStyle w:val="Heading4"/>
+      </w:pPr>
+      <w:r>
+        <w:t>Justification</w:t>
       </w:r>
     </w:p>
     <w:p>
-      <w:pPr>
-        <w:pStyle w:val="Heading4"/>
-      </w:pPr>
-      <w:r>
-        <w:t>Justification</w:t>
+      <w:r>
+        <w:t xml:space="preserve">The motivation behind experiment 3 spurs from the results of experiment 2. In this experiment id like to compare the impact of elitism. </w:t>
+      </w:r>
+      <w:r>
+        <w:t xml:space="preserve">I believe that a low level of elitism helps to keep the population strong and advance. Removing elites allows the solution to explore more of the search space with the cost of forgetting previous best fitness. However, I expect that removing elitism will produce worse results. </w:t>
       </w:r>
     </w:p>
     <w:p>
-      <w:r>
-        <w:t xml:space="preserve">The motivation behind experiment 3 spurs from the results of experiment 2. In this experiment id like to compare the impact of elitism. </w:t>
-      </w:r>
-      <w:r>
-        <w:t xml:space="preserve">I believe that a low level of elitism helps to keep the population strong and advance. Removing elites allows the solution to </w:t>
-      </w:r>
-      <w:r>
-        <w:lastRenderedPageBreak/>
-        <w:t xml:space="preserve">explore more of the search space with the cost of forgetting previous best fitness. However, I expect that removing elitism will produce worse results. </w:t>
+      <w:pPr>
+        <w:pStyle w:val="Heading4"/>
+      </w:pPr>
+      <w:r>
+        <w:t>Results</w:t>
       </w:r>
     </w:p>
     <w:p>
-      <w:pPr>
-        <w:pStyle w:val="Heading4"/>
-      </w:pPr>
-      <w:r>
-        <w:t>Results</w:t>
+      <w:r>
+        <w:t>Inst-a</w:t>
       </w:r>
     </w:p>
     <w:tbl>
@@ -2881,10 +3590,7 @@
           </w:tcPr>
           <w:p>
             <w:r>
-              <w:t>0.1 - elitism</w:t>
-            </w:r>
-            <w:r>
-              <w:t xml:space="preserve"> </w:t>
+              <w:t xml:space="preserve">0.1 - elitism </w:t>
             </w:r>
           </w:p>
         </w:tc>
@@ -3091,6 +3797,251 @@
       </w:tr>
     </w:tbl>
     <w:p>
+      <w:r>
+        <w:t>Inst-</w:t>
+      </w:r>
+      <w:r>
+        <w:t>b</w:t>
+      </w:r>
+    </w:p>
+    <w:tbl>
+      <w:tblPr>
+        <w:tblStyle w:val="TableGrid"/>
+        <w:tblW w:w="7154" w:type="dxa"/>
+        <w:tblLook w:val="04A0" w:firstRow="1" w:lastRow="0" w:firstColumn="1" w:lastColumn="0" w:noHBand="0" w:noVBand="1"/>
+      </w:tblPr>
+      <w:tblGrid>
+        <w:gridCol w:w="2376"/>
+        <w:gridCol w:w="2389"/>
+        <w:gridCol w:w="2389"/>
+      </w:tblGrid>
+      <w:tr>
+        <w:tc>
+          <w:tcPr>
+            <w:tcW w:w="2376" w:type="dxa"/>
+            <w:shd w:val="clear" w:color="auto" w:fill="ADADAD" w:themeFill="background2" w:themeFillShade="BF"/>
+          </w:tcPr>
+          <w:p>
+            <w:r>
+              <w:t>elitism</w:t>
+            </w:r>
+          </w:p>
+        </w:tc>
+        <w:tc>
+          <w:tcPr>
+            <w:tcW w:w="2389" w:type="dxa"/>
+            <w:shd w:val="clear" w:color="auto" w:fill="ADADAD" w:themeFill="background2" w:themeFillShade="BF"/>
+          </w:tcPr>
+          <w:p>
+            <w:r>
+              <w:t xml:space="preserve">0.1 - elitism </w:t>
+            </w:r>
+          </w:p>
+        </w:tc>
+        <w:tc>
+          <w:tcPr>
+            <w:tcW w:w="2389" w:type="dxa"/>
+            <w:shd w:val="clear" w:color="auto" w:fill="ADADAD" w:themeFill="background2" w:themeFillShade="BF"/>
+          </w:tcPr>
+          <w:p>
+            <w:r>
+              <w:t>0 - elitism</w:t>
+            </w:r>
+          </w:p>
+        </w:tc>
+      </w:tr>
+      <w:tr>
+        <w:tc>
+          <w:tcPr>
+            <w:tcW w:w="2376" w:type="dxa"/>
+          </w:tcPr>
+          <w:p>
+            <w:pPr>
+              <w:rPr>
+                <w:sz w:val="22"/>
+                <w:szCs w:val="22"/>
+              </w:rPr>
+            </w:pPr>
+            <w:r>
+              <w:rPr>
+                <w:sz w:val="22"/>
+                <w:szCs w:val="22"/>
+              </w:rPr>
+              <w:t>Best Distance</w:t>
+            </w:r>
+          </w:p>
+        </w:tc>
+        <w:tc>
+          <w:tcPr>
+            <w:tcW w:w="2389" w:type="dxa"/>
+          </w:tcPr>
+          <w:p>
+            <w:pPr>
+              <w:rPr>
+                <w:sz w:val="22"/>
+                <w:szCs w:val="22"/>
+              </w:rPr>
+            </w:pPr>
+            <w:r>
+              <w:rPr>
+                <w:sz w:val="22"/>
+                <w:szCs w:val="22"/>
+              </w:rPr>
+              <w:t>34389088</w:t>
+            </w:r>
+          </w:p>
+        </w:tc>
+        <w:tc>
+          <w:tcPr>
+            <w:tcW w:w="2389" w:type="dxa"/>
+          </w:tcPr>
+          <w:p>
+            <w:pPr>
+              <w:rPr>
+                <w:sz w:val="22"/>
+                <w:szCs w:val="22"/>
+              </w:rPr>
+            </w:pPr>
+            <w:r>
+              <w:rPr>
+                <w:sz w:val="22"/>
+                <w:szCs w:val="22"/>
+              </w:rPr>
+              <w:t>16974681</w:t>
+            </w:r>
+          </w:p>
+        </w:tc>
+      </w:tr>
+      <w:tr>
+        <w:tc>
+          <w:tcPr>
+            <w:tcW w:w="2376" w:type="dxa"/>
+          </w:tcPr>
+          <w:p>
+            <w:pPr>
+              <w:rPr>
+                <w:sz w:val="22"/>
+                <w:szCs w:val="22"/>
+              </w:rPr>
+            </w:pPr>
+            <w:r>
+              <w:rPr>
+                <w:sz w:val="22"/>
+                <w:szCs w:val="22"/>
+              </w:rPr>
+              <w:t>Average Distance</w:t>
+            </w:r>
+          </w:p>
+        </w:tc>
+        <w:tc>
+          <w:tcPr>
+            <w:tcW w:w="2389" w:type="dxa"/>
+          </w:tcPr>
+          <w:p>
+            <w:pPr>
+              <w:rPr>
+                <w:sz w:val="22"/>
+                <w:szCs w:val="22"/>
+              </w:rPr>
+            </w:pPr>
+            <w:r>
+              <w:rPr>
+                <w:sz w:val="22"/>
+                <w:szCs w:val="22"/>
+              </w:rPr>
+              <w:t>37543730.8</w:t>
+            </w:r>
+          </w:p>
+        </w:tc>
+        <w:tc>
+          <w:tcPr>
+            <w:tcW w:w="2389" w:type="dxa"/>
+          </w:tcPr>
+          <w:p>
+            <w:pPr>
+              <w:rPr>
+                <w:sz w:val="22"/>
+                <w:szCs w:val="22"/>
+              </w:rPr>
+            </w:pPr>
+            <w:r>
+              <w:rPr>
+                <w:sz w:val="22"/>
+                <w:szCs w:val="22"/>
+              </w:rPr>
+              <w:t>22340662.1</w:t>
+            </w:r>
+          </w:p>
+        </w:tc>
+      </w:tr>
+      <w:tr>
+        <w:trPr>
+          <w:trHeight w:val="153"/>
+        </w:trPr>
+        <w:tc>
+          <w:tcPr>
+            <w:tcW w:w="2376" w:type="dxa"/>
+          </w:tcPr>
+          <w:p>
+            <w:pPr>
+              <w:rPr>
+                <w:sz w:val="22"/>
+                <w:szCs w:val="22"/>
+              </w:rPr>
+            </w:pPr>
+            <w:r>
+              <w:rPr>
+                <w:sz w:val="22"/>
+                <w:szCs w:val="22"/>
+              </w:rPr>
+              <w:t>Overall Run Time</w:t>
+            </w:r>
+          </w:p>
+        </w:tc>
+        <w:tc>
+          <w:tcPr>
+            <w:tcW w:w="2389" w:type="dxa"/>
+          </w:tcPr>
+          <w:p>
+            <w:pPr>
+              <w:rPr>
+                <w:sz w:val="22"/>
+                <w:szCs w:val="22"/>
+              </w:rPr>
+            </w:pPr>
+            <w:r>
+              <w:rPr>
+                <w:sz w:val="22"/>
+                <w:szCs w:val="22"/>
+              </w:rPr>
+              <w:t>1m 8s 7ms</w:t>
+            </w:r>
+          </w:p>
+        </w:tc>
+        <w:tc>
+          <w:tcPr>
+            <w:tcW w:w="2389" w:type="dxa"/>
+          </w:tcPr>
+          <w:p>
+            <w:pPr>
+              <w:rPr>
+                <w:sz w:val="22"/>
+                <w:szCs w:val="22"/>
+              </w:rPr>
+            </w:pPr>
+            <w:r>
+              <w:rPr>
+                <w:sz w:val="22"/>
+                <w:szCs w:val="22"/>
+              </w:rPr>
+              <w:t>1m 15s 922ms</w:t>
+            </w:r>
+          </w:p>
+        </w:tc>
+      </w:tr>
+    </w:tbl>
+    <w:p/>
+    <w:p>
       <w:pPr>
         <w:pStyle w:val="Heading4"/>
       </w:pPr>
@@ -3115,16 +4066,20 @@
         <w:t xml:space="preserve"> the result.</w:t>
       </w:r>
       <w:r>
-        <w:t xml:space="preserve"> This must mean that elitism was causing us to hit a local optimum. </w:t>
+        <w:t xml:space="preserve"> </w:t>
+      </w:r>
+      <w:r>
+        <w:t xml:space="preserve">In our large dataset by 102.66% and in our small dataset by 17.27%. </w:t>
+      </w:r>
+      <w:r>
+        <w:t xml:space="preserve">This must mean that elitism was causing us to hit a local optimum. </w:t>
       </w:r>
       <w:r>
         <w:t xml:space="preserve">While trunk size may affect our mating pool size elitism will </w:t>
       </w:r>
-      <w:proofErr w:type="gramStart"/>
-      <w:r>
-        <w:t>created</w:t>
-      </w:r>
-      <w:proofErr w:type="gramEnd"/>
+      <w:r>
+        <w:t>create</w:t>
+      </w:r>
       <w:r>
         <w:t xml:space="preserve"> a bias on it.</w:t>
       </w:r>
@@ -3153,11 +4108,9 @@
       <w:r>
         <w:t xml:space="preserve">With an increased population comes increased diversity and the higher chance to find a good solution. This comes at a cost to time and resources. Increasing the population should naturally produce better results. I believe elitism can cap the results of increasing generations and population. </w:t>
       </w:r>
-      <w:proofErr w:type="gramStart"/>
-      <w:r>
-        <w:t>Also</w:t>
-      </w:r>
-      <w:proofErr w:type="gramEnd"/>
+      <w:r>
+        <w:t>Also,</w:t>
+      </w:r>
       <w:r>
         <w:t xml:space="preserve"> we may need to add a larger allocation to our selection or “</w:t>
       </w:r>
@@ -3172,8 +4125,18 @@
       <w:pPr>
         <w:pStyle w:val="Heading4"/>
       </w:pPr>
+    </w:p>
+    <w:p>
+      <w:pPr>
+        <w:pStyle w:val="Heading4"/>
+      </w:pPr>
       <w:r>
         <w:t>Results</w:t>
+      </w:r>
+    </w:p>
+    <w:p>
+      <w:r>
+        <w:t>Inst-a:</w:t>
       </w:r>
     </w:p>
     <w:tbl>
@@ -3434,16 +4397,295 @@
       </w:tr>
     </w:tbl>
     <w:p>
+      <w:r>
+        <w:t>Inst-b</w:t>
+      </w:r>
+    </w:p>
+    <w:tbl>
+      <w:tblPr>
+        <w:tblStyle w:val="TableGrid"/>
+        <w:tblW w:w="0" w:type="auto"/>
+        <w:tblLook w:val="04A0" w:firstRow="1" w:lastRow="0" w:firstColumn="1" w:lastColumn="0" w:noHBand="0" w:noVBand="1"/>
+      </w:tblPr>
+      <w:tblGrid>
+        <w:gridCol w:w="1674"/>
+        <w:gridCol w:w="1552"/>
+        <w:gridCol w:w="1640"/>
+        <w:gridCol w:w="1439"/>
+        <w:gridCol w:w="2711"/>
+      </w:tblGrid>
+      <w:tr>
+        <w:trPr>
+          <w:trHeight w:val="670"/>
+        </w:trPr>
+        <w:tc>
+          <w:tcPr>
+            <w:tcW w:w="1696" w:type="dxa"/>
+            <w:shd w:val="clear" w:color="auto" w:fill="ADADAD" w:themeFill="background2" w:themeFillShade="BF"/>
+          </w:tcPr>
+          <w:p>
+            <w:r>
+              <w:t>Population Size</w:t>
+            </w:r>
+          </w:p>
+        </w:tc>
+        <w:tc>
+          <w:tcPr>
+            <w:tcW w:w="1560" w:type="dxa"/>
+            <w:shd w:val="clear" w:color="auto" w:fill="ADADAD" w:themeFill="background2" w:themeFillShade="BF"/>
+          </w:tcPr>
+          <w:p>
+            <w:r>
+              <w:t>100</w:t>
+            </w:r>
+          </w:p>
+          <w:p>
+            <w:r>
+              <w:t>Default</w:t>
+            </w:r>
+          </w:p>
+        </w:tc>
+        <w:tc>
+          <w:tcPr>
+            <w:tcW w:w="1653" w:type="dxa"/>
+            <w:shd w:val="clear" w:color="auto" w:fill="ADADAD" w:themeFill="background2" w:themeFillShade="BF"/>
+          </w:tcPr>
+          <w:p>
+            <w:r>
+              <w:t>200</w:t>
+            </w:r>
+          </w:p>
+        </w:tc>
+        <w:tc>
+          <w:tcPr>
+            <w:tcW w:w="1319" w:type="dxa"/>
+            <w:shd w:val="clear" w:color="auto" w:fill="ADADAD" w:themeFill="background2" w:themeFillShade="BF"/>
+          </w:tcPr>
+          <w:p>
+            <w:r>
+              <w:t>300</w:t>
+            </w:r>
+          </w:p>
+        </w:tc>
+        <w:tc>
+          <w:tcPr>
+            <w:tcW w:w="2788" w:type="dxa"/>
+            <w:shd w:val="clear" w:color="auto" w:fill="ADADAD" w:themeFill="background2" w:themeFillShade="BF"/>
+          </w:tcPr>
+          <w:p>
+            <w:r>
+              <w:t>Population: 300</w:t>
+            </w:r>
+          </w:p>
+          <w:p>
+            <w:r>
+              <w:t>Elitism: 0</w:t>
+            </w:r>
+          </w:p>
+          <w:p>
+            <w:r>
+              <w:t>Generations: 5000</w:t>
+            </w:r>
+          </w:p>
+        </w:tc>
+      </w:tr>
+      <w:tr>
+        <w:trPr>
+          <w:trHeight w:val="348"/>
+        </w:trPr>
+        <w:tc>
+          <w:tcPr>
+            <w:tcW w:w="1696" w:type="dxa"/>
+          </w:tcPr>
+          <w:p>
+            <w:r>
+              <w:t xml:space="preserve">Best </w:t>
+            </w:r>
+            <w:r>
+              <w:t>Distance</w:t>
+            </w:r>
+          </w:p>
+        </w:tc>
+        <w:tc>
+          <w:tcPr>
+            <w:tcW w:w="1560" w:type="dxa"/>
+          </w:tcPr>
+          <w:p>
+            <w:r>
+              <w:t>34389088</w:t>
+            </w:r>
+          </w:p>
+        </w:tc>
+        <w:tc>
+          <w:tcPr>
+            <w:tcW w:w="1653" w:type="dxa"/>
+          </w:tcPr>
+          <w:p>
+            <w:r>
+              <w:t>33220727</w:t>
+            </w:r>
+          </w:p>
+        </w:tc>
+        <w:tc>
+          <w:tcPr>
+            <w:tcW w:w="1319" w:type="dxa"/>
+          </w:tcPr>
+          <w:p>
+            <w:r>
+              <w:t>31893976</w:t>
+            </w:r>
+          </w:p>
+        </w:tc>
+        <w:tc>
+          <w:tcPr>
+            <w:tcW w:w="2788" w:type="dxa"/>
+          </w:tcPr>
+          <w:p>
+            <w:pPr>
+              <w:jc w:val="center"/>
+            </w:pPr>
+            <w:r>
+              <w:t>7144742</w:t>
+            </w:r>
+          </w:p>
+        </w:tc>
+      </w:tr>
+      <w:tr>
+        <w:trPr>
+          <w:trHeight w:val="670"/>
+        </w:trPr>
+        <w:tc>
+          <w:tcPr>
+            <w:tcW w:w="1696" w:type="dxa"/>
+          </w:tcPr>
+          <w:p>
+            <w:r>
+              <w:t>Average Distance</w:t>
+            </w:r>
+          </w:p>
+        </w:tc>
+        <w:tc>
+          <w:tcPr>
+            <w:tcW w:w="1560" w:type="dxa"/>
+          </w:tcPr>
+          <w:p>
+            <w:r>
+              <w:t>37543730.8</w:t>
+            </w:r>
+          </w:p>
+        </w:tc>
+        <w:tc>
+          <w:tcPr>
+            <w:tcW w:w="1653" w:type="dxa"/>
+          </w:tcPr>
+          <w:p>
+            <w:r>
+              <w:t>36760545.4</w:t>
+            </w:r>
+          </w:p>
+        </w:tc>
+        <w:tc>
+          <w:tcPr>
+            <w:tcW w:w="1319" w:type="dxa"/>
+          </w:tcPr>
+          <w:p>
+            <w:r>
+              <w:t>35306807.4</w:t>
+            </w:r>
+          </w:p>
+        </w:tc>
+        <w:tc>
+          <w:tcPr>
+            <w:tcW w:w="2788" w:type="dxa"/>
+          </w:tcPr>
+          <w:p>
+            <w:r>
+              <w:t>9518362.8</w:t>
+            </w:r>
+          </w:p>
+        </w:tc>
+      </w:tr>
+      <w:tr>
+        <w:trPr>
+          <w:trHeight w:val="53"/>
+        </w:trPr>
+        <w:tc>
+          <w:tcPr>
+            <w:tcW w:w="1696" w:type="dxa"/>
+          </w:tcPr>
+          <w:p>
+            <w:r>
+              <w:t>Overall Run Time</w:t>
+            </w:r>
+          </w:p>
+        </w:tc>
+        <w:tc>
+          <w:tcPr>
+            <w:tcW w:w="1560" w:type="dxa"/>
+          </w:tcPr>
+          <w:p>
+            <w:r>
+              <w:t>1m 8s 42ms</w:t>
+            </w:r>
+          </w:p>
+        </w:tc>
+        <w:tc>
+          <w:tcPr>
+            <w:tcW w:w="1653" w:type="dxa"/>
+          </w:tcPr>
+          <w:p>
+            <w:pPr>
+              <w:jc w:val="center"/>
+            </w:pPr>
+            <w:r>
+              <w:t>2m 14s 950ms</w:t>
+            </w:r>
+          </w:p>
+        </w:tc>
+        <w:tc>
+          <w:tcPr>
+            <w:tcW w:w="1319" w:type="dxa"/>
+          </w:tcPr>
+          <w:p>
+            <w:r>
+              <w:t>3m 27s 684ms</w:t>
+            </w:r>
+          </w:p>
+        </w:tc>
+        <w:tc>
+          <w:tcPr>
+            <w:tcW w:w="2788" w:type="dxa"/>
+          </w:tcPr>
+          <w:p>
+            <w:r>
+              <w:t>19m 12s 24ms</w:t>
+            </w:r>
+          </w:p>
+        </w:tc>
+      </w:tr>
+    </w:tbl>
+    <w:p>
       <w:pPr>
         <w:pStyle w:val="Heading4"/>
       </w:pPr>
-      <w:r>
-        <w:t>Summary</w:t>
-      </w:r>
     </w:p>
     <w:p>
-      <w:r>
-        <w:t>Runs with 100 200 and 300 population sizes supports the theory that more time and resources and search space produce better results. We can see the solutions getting incrementally better. I added an additional case in this experiment where I removed elitism and set the population to 300 and set generations to 5000. This was purely just to see what it would produce. Over 5000 generations</w:t>
+      <w:pPr>
+        <w:pStyle w:val="Heading4"/>
+      </w:pPr>
+      <w:r>
+        <w:t>Summary</w:t>
+      </w:r>
+    </w:p>
+    <w:p>
+      <w:r>
+        <w:t xml:space="preserve">Runs with 100 200 and 300 population sizes supports the theory that more time and resources and search space produce better results. We can see the solutions getting incrementally better. I added an additional case in this experiment where I removed elitism and set the population to 300 and set generations to 5000. This was purely just to see what it would produce. </w:t>
+      </w:r>
+      <w:r>
+        <w:t>In instance a, o</w:t>
+      </w:r>
+      <w:r>
+        <w:t>ver 5000 generations</w:t>
       </w:r>
       <w:r>
         <w:t xml:space="preserve"> and 10 runs</w:t>
@@ -3481,7 +4723,9 @@
         <w:jc w:val="center"/>
       </w:pPr>
       <w:r>
-        <w:lastRenderedPageBreak/>
+        <w:rPr>
+          <w:noProof/>
+        </w:rPr>
         <w:drawing>
           <wp:inline distT="0" distB="0" distL="0" distR="0" wp14:anchorId="6C346D7B" wp14:editId="261245FF">
             <wp:extent cx="3214048" cy="2128023"/>
@@ -3529,16 +4773,7 @@
         <w:pStyle w:val="Heading2"/>
       </w:pPr>
       <w:r>
-        <w:t xml:space="preserve">Experiment </w:t>
-      </w:r>
-      <w:r>
-        <w:t>5</w:t>
-      </w:r>
-      <w:r>
-        <w:t xml:space="preserve"> – </w:t>
-      </w:r>
-      <w:r>
-        <w:t>Mutation</w:t>
+        <w:t>Experiment 5 – Mutation</w:t>
       </w:r>
     </w:p>
     <w:p>
@@ -3583,6 +4818,14 @@
       </w:pPr>
       <w:r>
         <w:t xml:space="preserve">Results: </w:t>
+      </w:r>
+    </w:p>
+    <w:p>
+      <w:r>
+        <w:t>Inst-</w:t>
+      </w:r>
+      <w:r>
+        <w:t>a</w:t>
       </w:r>
     </w:p>
     <w:tbl>
@@ -4215,10 +5458,634 @@
       </w:pPr>
     </w:p>
     <w:p>
+      <w:r>
+        <w:t>Inst-b</w:t>
+      </w:r>
+    </w:p>
+    <w:tbl>
+      <w:tblPr>
+        <w:tblStyle w:val="TableGrid"/>
+        <w:tblW w:w="0" w:type="auto"/>
+        <w:tblLook w:val="04A0" w:firstRow="1" w:lastRow="0" w:firstColumn="1" w:lastColumn="0" w:noHBand="0" w:noVBand="1"/>
+      </w:tblPr>
+      <w:tblGrid>
+        <w:gridCol w:w="2376"/>
+        <w:gridCol w:w="2389"/>
+        <w:gridCol w:w="2340"/>
+        <w:gridCol w:w="1911"/>
+      </w:tblGrid>
+      <w:tr>
+        <w:tc>
+          <w:tcPr>
+            <w:tcW w:w="2376" w:type="dxa"/>
+            <w:shd w:val="clear" w:color="auto" w:fill="ADADAD" w:themeFill="background2" w:themeFillShade="BF"/>
+          </w:tcPr>
+          <w:p>
+            <w:r>
+              <w:t>reciprocal</w:t>
+            </w:r>
+          </w:p>
+        </w:tc>
+        <w:tc>
+          <w:tcPr>
+            <w:tcW w:w="2389" w:type="dxa"/>
+            <w:shd w:val="clear" w:color="auto" w:fill="ADADAD" w:themeFill="background2" w:themeFillShade="BF"/>
+          </w:tcPr>
+          <w:p>
+            <w:r>
+              <w:t>0.2</w:t>
+            </w:r>
+          </w:p>
+        </w:tc>
+        <w:tc>
+          <w:tcPr>
+            <w:tcW w:w="2340" w:type="dxa"/>
+            <w:shd w:val="clear" w:color="auto" w:fill="ADADAD" w:themeFill="background2" w:themeFillShade="BF"/>
+          </w:tcPr>
+          <w:p>
+            <w:r>
+              <w:t>0.5</w:t>
+            </w:r>
+          </w:p>
+        </w:tc>
+        <w:tc>
+          <w:tcPr>
+            <w:tcW w:w="1911" w:type="dxa"/>
+            <w:shd w:val="clear" w:color="auto" w:fill="ADADAD" w:themeFill="background2" w:themeFillShade="BF"/>
+          </w:tcPr>
+          <w:p>
+            <w:r>
+              <w:t>0.9</w:t>
+            </w:r>
+          </w:p>
+        </w:tc>
+      </w:tr>
+      <w:tr>
+        <w:tc>
+          <w:tcPr>
+            <w:tcW w:w="2376" w:type="dxa"/>
+          </w:tcPr>
+          <w:p>
+            <w:pPr>
+              <w:rPr>
+                <w:sz w:val="22"/>
+                <w:szCs w:val="22"/>
+              </w:rPr>
+            </w:pPr>
+            <w:r>
+              <w:rPr>
+                <w:sz w:val="22"/>
+                <w:szCs w:val="22"/>
+              </w:rPr>
+              <w:t>Best Distance</w:t>
+            </w:r>
+          </w:p>
+        </w:tc>
+        <w:tc>
+          <w:tcPr>
+            <w:tcW w:w="2389" w:type="dxa"/>
+          </w:tcPr>
+          <w:p>
+            <w:pPr>
+              <w:rPr>
+                <w:sz w:val="22"/>
+                <w:szCs w:val="22"/>
+              </w:rPr>
+            </w:pPr>
+            <w:r>
+              <w:rPr>
+                <w:sz w:val="22"/>
+                <w:szCs w:val="22"/>
+              </w:rPr>
+              <w:t>34389088</w:t>
+            </w:r>
+          </w:p>
+        </w:tc>
+        <w:tc>
+          <w:tcPr>
+            <w:tcW w:w="2340" w:type="dxa"/>
+          </w:tcPr>
+          <w:p>
+            <w:pPr>
+              <w:rPr>
+                <w:sz w:val="22"/>
+                <w:szCs w:val="22"/>
+              </w:rPr>
+            </w:pPr>
+            <w:r>
+              <w:rPr>
+                <w:sz w:val="22"/>
+                <w:szCs w:val="22"/>
+              </w:rPr>
+              <w:t>41206604</w:t>
+            </w:r>
+          </w:p>
+        </w:tc>
+        <w:tc>
+          <w:tcPr>
+            <w:tcW w:w="1911" w:type="dxa"/>
+          </w:tcPr>
+          <w:p>
+            <w:pPr>
+              <w:rPr>
+                <w:sz w:val="22"/>
+                <w:szCs w:val="22"/>
+              </w:rPr>
+            </w:pPr>
+            <w:r>
+              <w:rPr>
+                <w:sz w:val="22"/>
+                <w:szCs w:val="22"/>
+              </w:rPr>
+              <w:t>46446943</w:t>
+            </w:r>
+          </w:p>
+        </w:tc>
+      </w:tr>
+      <w:tr>
+        <w:tc>
+          <w:tcPr>
+            <w:tcW w:w="2376" w:type="dxa"/>
+          </w:tcPr>
+          <w:p>
+            <w:pPr>
+              <w:rPr>
+                <w:sz w:val="22"/>
+                <w:szCs w:val="22"/>
+              </w:rPr>
+            </w:pPr>
+            <w:r>
+              <w:rPr>
+                <w:sz w:val="22"/>
+                <w:szCs w:val="22"/>
+              </w:rPr>
+              <w:t>Average Distance</w:t>
+            </w:r>
+          </w:p>
+        </w:tc>
+        <w:tc>
+          <w:tcPr>
+            <w:tcW w:w="2389" w:type="dxa"/>
+          </w:tcPr>
+          <w:p>
+            <w:pPr>
+              <w:rPr>
+                <w:sz w:val="22"/>
+                <w:szCs w:val="22"/>
+              </w:rPr>
+            </w:pPr>
+            <w:r>
+              <w:rPr>
+                <w:sz w:val="22"/>
+                <w:szCs w:val="22"/>
+              </w:rPr>
+              <w:t>37543730.8</w:t>
+            </w:r>
+          </w:p>
+        </w:tc>
+        <w:tc>
+          <w:tcPr>
+            <w:tcW w:w="2340" w:type="dxa"/>
+          </w:tcPr>
+          <w:p>
+            <w:pPr>
+              <w:rPr>
+                <w:sz w:val="22"/>
+                <w:szCs w:val="22"/>
+              </w:rPr>
+            </w:pPr>
+            <w:r>
+              <w:rPr>
+                <w:sz w:val="22"/>
+                <w:szCs w:val="22"/>
+              </w:rPr>
+              <w:t>45618987.1</w:t>
+            </w:r>
+          </w:p>
+        </w:tc>
+        <w:tc>
+          <w:tcPr>
+            <w:tcW w:w="1911" w:type="dxa"/>
+          </w:tcPr>
+          <w:p>
+            <w:pPr>
+              <w:rPr>
+                <w:sz w:val="22"/>
+                <w:szCs w:val="22"/>
+              </w:rPr>
+            </w:pPr>
+            <w:r>
+              <w:rPr>
+                <w:sz w:val="22"/>
+                <w:szCs w:val="22"/>
+              </w:rPr>
+              <w:t>49599753.8</w:t>
+            </w:r>
+          </w:p>
+        </w:tc>
+      </w:tr>
+      <w:tr>
+        <w:trPr>
+          <w:trHeight w:val="153"/>
+        </w:trPr>
+        <w:tc>
+          <w:tcPr>
+            <w:tcW w:w="2376" w:type="dxa"/>
+          </w:tcPr>
+          <w:p>
+            <w:pPr>
+              <w:rPr>
+                <w:sz w:val="22"/>
+                <w:szCs w:val="22"/>
+              </w:rPr>
+            </w:pPr>
+            <w:r>
+              <w:rPr>
+                <w:sz w:val="22"/>
+                <w:szCs w:val="22"/>
+              </w:rPr>
+              <w:t>Overall Run Time</w:t>
+            </w:r>
+          </w:p>
+        </w:tc>
+        <w:tc>
+          <w:tcPr>
+            <w:tcW w:w="2389" w:type="dxa"/>
+          </w:tcPr>
+          <w:p>
+            <w:pPr>
+              <w:rPr>
+                <w:sz w:val="22"/>
+                <w:szCs w:val="22"/>
+              </w:rPr>
+            </w:pPr>
+            <w:r>
+              <w:rPr>
+                <w:sz w:val="22"/>
+                <w:szCs w:val="22"/>
+              </w:rPr>
+              <w:t>1m 8s 717ms</w:t>
+            </w:r>
+          </w:p>
+        </w:tc>
+        <w:tc>
+          <w:tcPr>
+            <w:tcW w:w="2340" w:type="dxa"/>
+          </w:tcPr>
+          <w:p>
+            <w:pPr>
+              <w:rPr>
+                <w:sz w:val="22"/>
+                <w:szCs w:val="22"/>
+              </w:rPr>
+            </w:pPr>
+            <w:r>
+              <w:rPr>
+                <w:sz w:val="22"/>
+                <w:szCs w:val="22"/>
+              </w:rPr>
+              <w:t>1m 9s 613ms</w:t>
+            </w:r>
+          </w:p>
+        </w:tc>
+        <w:tc>
+          <w:tcPr>
+            <w:tcW w:w="1911" w:type="dxa"/>
+          </w:tcPr>
+          <w:p>
+            <w:pPr>
+              <w:rPr>
+                <w:sz w:val="22"/>
+                <w:szCs w:val="22"/>
+              </w:rPr>
+            </w:pPr>
+            <w:r>
+              <w:rPr>
+                <w:sz w:val="22"/>
+                <w:szCs w:val="22"/>
+              </w:rPr>
+              <w:t>1m 9s 538ms</w:t>
+            </w:r>
+          </w:p>
+        </w:tc>
+      </w:tr>
+    </w:tbl>
+    <w:p/>
+    <w:tbl>
+      <w:tblPr>
+        <w:tblStyle w:val="TableGrid"/>
+        <w:tblW w:w="0" w:type="auto"/>
+        <w:tblLook w:val="04A0" w:firstRow="1" w:lastRow="0" w:firstColumn="1" w:lastColumn="0" w:noHBand="0" w:noVBand="1"/>
+      </w:tblPr>
+      <w:tblGrid>
+        <w:gridCol w:w="2376"/>
+        <w:gridCol w:w="2389"/>
+        <w:gridCol w:w="2340"/>
+        <w:gridCol w:w="1911"/>
+      </w:tblGrid>
+      <w:tr>
+        <w:tc>
+          <w:tcPr>
+            <w:tcW w:w="2376" w:type="dxa"/>
+            <w:shd w:val="clear" w:color="auto" w:fill="ADADAD" w:themeFill="background2" w:themeFillShade="BF"/>
+          </w:tcPr>
+          <w:p>
+            <w:r>
+              <w:t>inversion</w:t>
+            </w:r>
+          </w:p>
+        </w:tc>
+        <w:tc>
+          <w:tcPr>
+            <w:tcW w:w="2389" w:type="dxa"/>
+            <w:shd w:val="clear" w:color="auto" w:fill="ADADAD" w:themeFill="background2" w:themeFillShade="BF"/>
+          </w:tcPr>
+          <w:p>
+            <w:r>
+              <w:t>0.2</w:t>
+            </w:r>
+          </w:p>
+        </w:tc>
+        <w:tc>
+          <w:tcPr>
+            <w:tcW w:w="2340" w:type="dxa"/>
+            <w:shd w:val="clear" w:color="auto" w:fill="ADADAD" w:themeFill="background2" w:themeFillShade="BF"/>
+          </w:tcPr>
+          <w:p>
+            <w:r>
+              <w:t>0.5</w:t>
+            </w:r>
+          </w:p>
+        </w:tc>
+        <w:tc>
+          <w:tcPr>
+            <w:tcW w:w="1911" w:type="dxa"/>
+            <w:shd w:val="clear" w:color="auto" w:fill="ADADAD" w:themeFill="background2" w:themeFillShade="BF"/>
+          </w:tcPr>
+          <w:p>
+            <w:r>
+              <w:t>0.9</w:t>
+            </w:r>
+          </w:p>
+        </w:tc>
+      </w:tr>
+      <w:tr>
+        <w:tc>
+          <w:tcPr>
+            <w:tcW w:w="2376" w:type="dxa"/>
+          </w:tcPr>
+          <w:p>
+            <w:pPr>
+              <w:rPr>
+                <w:sz w:val="22"/>
+                <w:szCs w:val="22"/>
+              </w:rPr>
+            </w:pPr>
+            <w:r>
+              <w:rPr>
+                <w:sz w:val="22"/>
+                <w:szCs w:val="22"/>
+              </w:rPr>
+              <w:t>Best Distance</w:t>
+            </w:r>
+          </w:p>
+        </w:tc>
+        <w:tc>
+          <w:tcPr>
+            <w:tcW w:w="2389" w:type="dxa"/>
+          </w:tcPr>
+          <w:p>
+            <w:pPr>
+              <w:rPr>
+                <w:sz w:val="22"/>
+                <w:szCs w:val="22"/>
+              </w:rPr>
+            </w:pPr>
+            <w:r>
+              <w:rPr>
+                <w:sz w:val="22"/>
+                <w:szCs w:val="22"/>
+              </w:rPr>
+              <w:t>30372287</w:t>
+            </w:r>
+          </w:p>
+        </w:tc>
+        <w:tc>
+          <w:tcPr>
+            <w:tcW w:w="2340" w:type="dxa"/>
+          </w:tcPr>
+          <w:p>
+            <w:pPr>
+              <w:rPr>
+                <w:sz w:val="22"/>
+                <w:szCs w:val="22"/>
+              </w:rPr>
+            </w:pPr>
+            <w:r>
+              <w:rPr>
+                <w:sz w:val="22"/>
+                <w:szCs w:val="22"/>
+              </w:rPr>
+              <w:t>44934687</w:t>
+            </w:r>
+          </w:p>
+        </w:tc>
+        <w:tc>
+          <w:tcPr>
+            <w:tcW w:w="1911" w:type="dxa"/>
+          </w:tcPr>
+          <w:p>
+            <w:pPr>
+              <w:rPr>
+                <w:sz w:val="22"/>
+                <w:szCs w:val="22"/>
+              </w:rPr>
+            </w:pPr>
+            <w:r>
+              <w:rPr>
+                <w:sz w:val="22"/>
+                <w:szCs w:val="22"/>
+              </w:rPr>
+              <w:t>46416703</w:t>
+            </w:r>
+          </w:p>
+        </w:tc>
+      </w:tr>
+      <w:tr>
+        <w:tc>
+          <w:tcPr>
+            <w:tcW w:w="2376" w:type="dxa"/>
+          </w:tcPr>
+          <w:p>
+            <w:pPr>
+              <w:rPr>
+                <w:sz w:val="22"/>
+                <w:szCs w:val="22"/>
+              </w:rPr>
+            </w:pPr>
+            <w:r>
+              <w:rPr>
+                <w:sz w:val="22"/>
+                <w:szCs w:val="22"/>
+              </w:rPr>
+              <w:t>Average Distance</w:t>
+            </w:r>
+          </w:p>
+        </w:tc>
+        <w:tc>
+          <w:tcPr>
+            <w:tcW w:w="2389" w:type="dxa"/>
+          </w:tcPr>
+          <w:p>
+            <w:pPr>
+              <w:rPr>
+                <w:sz w:val="22"/>
+                <w:szCs w:val="22"/>
+              </w:rPr>
+            </w:pPr>
+            <w:r>
+              <w:rPr>
+                <w:sz w:val="22"/>
+                <w:szCs w:val="22"/>
+              </w:rPr>
+              <w:t>32506971.6</w:t>
+            </w:r>
+          </w:p>
+        </w:tc>
+        <w:tc>
+          <w:tcPr>
+            <w:tcW w:w="2340" w:type="dxa"/>
+          </w:tcPr>
+          <w:p>
+            <w:pPr>
+              <w:rPr>
+                <w:sz w:val="22"/>
+                <w:szCs w:val="22"/>
+              </w:rPr>
+            </w:pPr>
+            <w:r>
+              <w:rPr>
+                <w:sz w:val="22"/>
+                <w:szCs w:val="22"/>
+              </w:rPr>
+              <w:t>47763837.8</w:t>
+            </w:r>
+          </w:p>
+        </w:tc>
+        <w:tc>
+          <w:tcPr>
+            <w:tcW w:w="1911" w:type="dxa"/>
+          </w:tcPr>
+          <w:p>
+            <w:pPr>
+              <w:rPr>
+                <w:sz w:val="22"/>
+                <w:szCs w:val="22"/>
+              </w:rPr>
+            </w:pPr>
+            <w:r>
+              <w:rPr>
+                <w:sz w:val="22"/>
+                <w:szCs w:val="22"/>
+              </w:rPr>
+              <w:t>49324635.9</w:t>
+            </w:r>
+          </w:p>
+        </w:tc>
+      </w:tr>
+      <w:tr>
+        <w:trPr>
+          <w:trHeight w:val="153"/>
+        </w:trPr>
+        <w:tc>
+          <w:tcPr>
+            <w:tcW w:w="2376" w:type="dxa"/>
+          </w:tcPr>
+          <w:p>
+            <w:pPr>
+              <w:rPr>
+                <w:sz w:val="22"/>
+                <w:szCs w:val="22"/>
+              </w:rPr>
+            </w:pPr>
+            <w:r>
+              <w:rPr>
+                <w:sz w:val="22"/>
+                <w:szCs w:val="22"/>
+              </w:rPr>
+              <w:t>Overall Run Time</w:t>
+            </w:r>
+          </w:p>
+        </w:tc>
+        <w:tc>
+          <w:tcPr>
+            <w:tcW w:w="2389" w:type="dxa"/>
+          </w:tcPr>
+          <w:p>
+            <w:pPr>
+              <w:rPr>
+                <w:sz w:val="22"/>
+                <w:szCs w:val="22"/>
+              </w:rPr>
+            </w:pPr>
+            <w:r>
+              <w:rPr>
+                <w:sz w:val="22"/>
+                <w:szCs w:val="22"/>
+              </w:rPr>
+              <w:t>1m 10s 435ms</w:t>
+            </w:r>
+          </w:p>
+        </w:tc>
+        <w:tc>
+          <w:tcPr>
+            <w:tcW w:w="2340" w:type="dxa"/>
+          </w:tcPr>
+          <w:p>
+            <w:pPr>
+              <w:rPr>
+                <w:sz w:val="22"/>
+                <w:szCs w:val="22"/>
+              </w:rPr>
+            </w:pPr>
+            <w:r>
+              <w:rPr>
+                <w:sz w:val="22"/>
+                <w:szCs w:val="22"/>
+              </w:rPr>
+              <w:t>1m 10s 103ms</w:t>
+            </w:r>
+          </w:p>
+        </w:tc>
+        <w:tc>
+          <w:tcPr>
+            <w:tcW w:w="1911" w:type="dxa"/>
+          </w:tcPr>
+          <w:p>
+            <w:pPr>
+              <w:rPr>
+                <w:sz w:val="22"/>
+                <w:szCs w:val="22"/>
+              </w:rPr>
+            </w:pPr>
+            <w:r>
+              <w:rPr>
+                <w:sz w:val="22"/>
+                <w:szCs w:val="22"/>
+              </w:rPr>
+              <w:t>1m 12s 515ms</w:t>
+            </w:r>
+          </w:p>
+        </w:tc>
+      </w:tr>
+    </w:tbl>
+    <w:p/>
+    <w:p>
       <w:pPr>
         <w:pStyle w:val="Heading4"/>
       </w:pPr>
       <w:r>
+        <w:lastRenderedPageBreak/>
         <w:t>Summary:</w:t>
       </w:r>
     </w:p>
@@ -4228,25 +6095,12 @@
       </w:r>
     </w:p>
     <w:p/>
-    <w:p/>
-    <w:p/>
-    <w:p/>
-    <w:p/>
     <w:p>
       <w:pPr>
         <w:pStyle w:val="Heading2"/>
       </w:pPr>
       <w:r>
-        <w:t xml:space="preserve">Experiment </w:t>
-      </w:r>
-      <w:r>
-        <w:t>6</w:t>
-      </w:r>
-      <w:r>
-        <w:t xml:space="preserve"> – </w:t>
-      </w:r>
-      <w:r>
-        <w:t>The best of all scenarios.</w:t>
+        <w:t>Experiment 6 – The best of all scenarios.</w:t>
       </w:r>
     </w:p>
     <w:p>
@@ -4262,28 +6116,25 @@
     </w:p>
     <w:p>
       <w:r>
-        <w:t xml:space="preserve">The final experiment is to </w:t>
-      </w:r>
-      <w:proofErr w:type="spellStart"/>
-      <w:r>
-        <w:t>to</w:t>
-      </w:r>
-      <w:proofErr w:type="spellEnd"/>
-      <w:r>
-        <w:t xml:space="preserve"> take the best of each of the previous experiments and see if combined they produce the best result. This includes hardcoding in the flag for insertion heuristic. </w:t>
+        <w:t xml:space="preserve">The final experiment is to take the best of each of the previous experiments and see if combined they produce the best result. This includes hardcoding in the flag for insertion heuristic. </w:t>
       </w:r>
       <w:r>
         <w:t>“</w:t>
       </w:r>
-      <w:proofErr w:type="gramStart"/>
       <w:r>
         <w:rPr>
           <w:b/>
           <w:bCs/>
         </w:rPr>
-        <w:t>python</w:t>
-      </w:r>
-      <w:proofErr w:type="gramEnd"/>
+        <w:t>p</w:t>
+      </w:r>
+      <w:r>
+        <w:rPr>
+          <w:b/>
+          <w:bCs/>
+        </w:rPr>
+        <w:t>ython</w:t>
+      </w:r>
       <w:r>
         <w:rPr>
           <w:b/>
@@ -4297,7 +6148,7 @@
           <w:b/>
           <w:bCs/>
         </w:rPr>
-        <w:t>inst-a.tsp</w:t>
+        <w:t>inst.tsp</w:t>
       </w:r>
       <w:proofErr w:type="spellEnd"/>
       <w:r>
@@ -4320,6 +6171,11 @@
       </w:r>
       <w:r>
         <w:t>:</w:t>
+      </w:r>
+    </w:p>
+    <w:p>
+      <w:r>
+        <w:t>Inst-a</w:t>
       </w:r>
     </w:p>
     <w:tbl>
@@ -4466,24 +6322,176 @@
       <w:pPr>
         <w:pStyle w:val="Heading4"/>
       </w:pPr>
-      <w:r>
-        <w:t>Summary:</w:t>
-      </w:r>
     </w:p>
     <w:p>
       <w:r>
+        <w:t>Inst-b</w:t>
+      </w:r>
+    </w:p>
+    <w:tbl>
+      <w:tblPr>
+        <w:tblStyle w:val="TableGrid"/>
+        <w:tblW w:w="7154" w:type="dxa"/>
+        <w:tblLook w:val="04A0" w:firstRow="1" w:lastRow="0" w:firstColumn="1" w:lastColumn="0" w:noHBand="0" w:noVBand="1"/>
+      </w:tblPr>
+      <w:tblGrid>
+        <w:gridCol w:w="3567"/>
+        <w:gridCol w:w="3587"/>
+      </w:tblGrid>
+      <w:tr>
+        <w:tc>
+          <w:tcPr>
+            <w:tcW w:w="3567" w:type="dxa"/>
+          </w:tcPr>
+          <w:p>
+            <w:pPr>
+              <w:rPr>
+                <w:sz w:val="22"/>
+                <w:szCs w:val="22"/>
+              </w:rPr>
+            </w:pPr>
+            <w:r>
+              <w:rPr>
+                <w:sz w:val="22"/>
+                <w:szCs w:val="22"/>
+              </w:rPr>
+              <w:t>Best Distance</w:t>
+            </w:r>
+          </w:p>
+        </w:tc>
+        <w:tc>
+          <w:tcPr>
+            <w:tcW w:w="3587" w:type="dxa"/>
+          </w:tcPr>
+          <w:p>
+            <w:pPr>
+              <w:rPr>
+                <w:sz w:val="22"/>
+                <w:szCs w:val="22"/>
+              </w:rPr>
+            </w:pPr>
+            <w:r>
+              <w:rPr>
+                <w:sz w:val="22"/>
+                <w:szCs w:val="22"/>
+              </w:rPr>
+              <w:t>11328792</w:t>
+            </w:r>
+          </w:p>
+        </w:tc>
+      </w:tr>
+      <w:tr>
+        <w:tc>
+          <w:tcPr>
+            <w:tcW w:w="3567" w:type="dxa"/>
+          </w:tcPr>
+          <w:p>
+            <w:pPr>
+              <w:rPr>
+                <w:sz w:val="22"/>
+                <w:szCs w:val="22"/>
+              </w:rPr>
+            </w:pPr>
+            <w:r>
+              <w:rPr>
+                <w:sz w:val="22"/>
+                <w:szCs w:val="22"/>
+              </w:rPr>
+              <w:t>Average Distance</w:t>
+            </w:r>
+          </w:p>
+        </w:tc>
+        <w:tc>
+          <w:tcPr>
+            <w:tcW w:w="3587" w:type="dxa"/>
+          </w:tcPr>
+          <w:p>
+            <w:pPr>
+              <w:rPr>
+                <w:sz w:val="22"/>
+                <w:szCs w:val="22"/>
+              </w:rPr>
+            </w:pPr>
+            <w:r>
+              <w:rPr>
+                <w:sz w:val="22"/>
+                <w:szCs w:val="22"/>
+              </w:rPr>
+              <w:t>12963801.3</w:t>
+            </w:r>
+          </w:p>
+        </w:tc>
+      </w:tr>
+      <w:tr>
+        <w:trPr>
+          <w:trHeight w:val="153"/>
+        </w:trPr>
+        <w:tc>
+          <w:tcPr>
+            <w:tcW w:w="3567" w:type="dxa"/>
+          </w:tcPr>
+          <w:p>
+            <w:pPr>
+              <w:rPr>
+                <w:sz w:val="22"/>
+                <w:szCs w:val="22"/>
+              </w:rPr>
+            </w:pPr>
+            <w:r>
+              <w:rPr>
+                <w:sz w:val="22"/>
+                <w:szCs w:val="22"/>
+              </w:rPr>
+              <w:t>Overall Run Time</w:t>
+            </w:r>
+          </w:p>
+        </w:tc>
+        <w:tc>
+          <w:tcPr>
+            <w:tcW w:w="3587" w:type="dxa"/>
+          </w:tcPr>
+          <w:p>
+            <w:pPr>
+              <w:rPr>
+                <w:sz w:val="22"/>
+                <w:szCs w:val="22"/>
+              </w:rPr>
+            </w:pPr>
+            <w:r>
+              <w:rPr>
+                <w:sz w:val="22"/>
+                <w:szCs w:val="22"/>
+              </w:rPr>
+              <w:t>55m 8s 365ms</w:t>
+            </w:r>
+          </w:p>
+        </w:tc>
+      </w:tr>
+    </w:tbl>
+    <w:p/>
+    <w:p>
+      <w:pPr>
+        <w:pStyle w:val="Heading4"/>
+      </w:pPr>
+      <w:r>
+        <w:t>Summary:</w:t>
+      </w:r>
+    </w:p>
+    <w:p>
+      <w:r>
         <w:t xml:space="preserve">Using an aggregation of all the best parts of each experiment did </w:t>
       </w:r>
-      <w:proofErr w:type="spellStart"/>
-      <w:r>
-        <w:t>infact</w:t>
-      </w:r>
-      <w:proofErr w:type="spellEnd"/>
+      <w:r>
+        <w:t>in fact</w:t>
+      </w:r>
       <w:r>
         <w:t xml:space="preserve"> produce the best result so far</w:t>
       </w:r>
       <w:r>
         <w:t>.</w:t>
+      </w:r>
+      <w:r>
+        <w:t xml:space="preserve"> The runtime associated with the larger instance of 300 instead of 100 took ~46mins longer.  </w:t>
       </w:r>
     </w:p>
     <w:p/>
@@ -4494,889 +6502,31 @@
     <w:p/>
     <w:p/>
     <w:p/>
-    <w:p/>
-    <w:p/>
-    <w:tbl>
-      <w:tblPr>
-        <w:tblStyle w:val="TableGrid"/>
-        <w:tblW w:w="0" w:type="auto"/>
-        <w:tblLook w:val="04A0" w:firstRow="1" w:lastRow="0" w:firstColumn="1" w:lastColumn="0" w:noHBand="0" w:noVBand="1"/>
-      </w:tblPr>
-      <w:tblGrid>
-        <w:gridCol w:w="1695"/>
-        <w:gridCol w:w="1311"/>
-        <w:gridCol w:w="1311"/>
-        <w:gridCol w:w="1318"/>
-        <w:gridCol w:w="1477"/>
-        <w:gridCol w:w="1904"/>
-      </w:tblGrid>
-      <w:tr>
-        <w:trPr>
-          <w:trHeight w:val="670"/>
-        </w:trPr>
-        <w:tc>
-          <w:tcPr>
-            <w:tcW w:w="1736" w:type="dxa"/>
-            <w:shd w:val="clear" w:color="auto" w:fill="ADADAD" w:themeFill="background2" w:themeFillShade="BF"/>
-          </w:tcPr>
-          <w:p>
-            <w:r>
-              <w:t>Population Size</w:t>
-            </w:r>
-          </w:p>
-        </w:tc>
-        <w:tc>
-          <w:tcPr>
-            <w:tcW w:w="1311" w:type="dxa"/>
-            <w:shd w:val="clear" w:color="auto" w:fill="ADADAD" w:themeFill="background2" w:themeFillShade="BF"/>
-          </w:tcPr>
-          <w:p>
-            <w:r>
-              <w:t>100</w:t>
-            </w:r>
-          </w:p>
-          <w:p>
-            <w:r>
-              <w:t>Default</w:t>
-            </w:r>
-          </w:p>
-        </w:tc>
-        <w:tc>
-          <w:tcPr>
-            <w:tcW w:w="1182" w:type="dxa"/>
-            <w:shd w:val="clear" w:color="auto" w:fill="ADADAD" w:themeFill="background2" w:themeFillShade="BF"/>
-          </w:tcPr>
-          <w:p>
-            <w:r>
-              <w:t>50</w:t>
-            </w:r>
-          </w:p>
-        </w:tc>
-        <w:tc>
-          <w:tcPr>
-            <w:tcW w:w="1319" w:type="dxa"/>
-            <w:shd w:val="clear" w:color="auto" w:fill="ADADAD" w:themeFill="background2" w:themeFillShade="BF"/>
-          </w:tcPr>
-          <w:p>
-            <w:r>
-              <w:t>200</w:t>
-            </w:r>
-          </w:p>
-        </w:tc>
-        <w:tc>
-          <w:tcPr>
-            <w:tcW w:w="1496" w:type="dxa"/>
-            <w:shd w:val="clear" w:color="auto" w:fill="ADADAD" w:themeFill="background2" w:themeFillShade="BF"/>
-          </w:tcPr>
-          <w:p>
-            <w:r>
-              <w:t>500</w:t>
-            </w:r>
-          </w:p>
-        </w:tc>
-        <w:tc>
-          <w:tcPr>
-            <w:tcW w:w="1972" w:type="dxa"/>
-            <w:shd w:val="clear" w:color="auto" w:fill="ADADAD" w:themeFill="background2" w:themeFillShade="BF"/>
-          </w:tcPr>
-          <w:p>
-            <w:r>
-              <w:t>1000</w:t>
-            </w:r>
-          </w:p>
-        </w:tc>
-      </w:tr>
-      <w:tr>
-        <w:trPr>
-          <w:trHeight w:val="348"/>
-        </w:trPr>
-        <w:tc>
-          <w:tcPr>
-            <w:tcW w:w="1736" w:type="dxa"/>
-          </w:tcPr>
-          <w:p>
-            <w:r>
-              <w:t xml:space="preserve">Best </w:t>
-            </w:r>
-            <w:r>
-              <w:t>Distance</w:t>
-            </w:r>
-          </w:p>
-        </w:tc>
-        <w:tc>
-          <w:tcPr>
-            <w:tcW w:w="1311" w:type="dxa"/>
-          </w:tcPr>
-          <w:p>
-            <w:r>
-              <w:t>2368338</w:t>
-            </w:r>
-          </w:p>
-        </w:tc>
-        <w:tc>
-          <w:tcPr>
-            <w:tcW w:w="1182" w:type="dxa"/>
-          </w:tcPr>
-          <w:p>
-            <w:r>
-              <w:t>2415928</w:t>
-            </w:r>
-          </w:p>
-        </w:tc>
-        <w:tc>
-          <w:tcPr>
-            <w:tcW w:w="1319" w:type="dxa"/>
-          </w:tcPr>
-          <w:p>
-            <w:r>
-              <w:t>2354647</w:t>
-            </w:r>
-          </w:p>
-        </w:tc>
-        <w:tc>
-          <w:tcPr>
-            <w:tcW w:w="1496" w:type="dxa"/>
-          </w:tcPr>
-          <w:p>
-            <w:r>
-              <w:t>2354647</w:t>
-            </w:r>
-          </w:p>
-        </w:tc>
-        <w:tc>
-          <w:tcPr>
-            <w:tcW w:w="1972" w:type="dxa"/>
-          </w:tcPr>
-          <w:p>
-            <w:r>
-              <w:t>2354647</w:t>
-            </w:r>
-          </w:p>
-        </w:tc>
-      </w:tr>
-      <w:tr>
-        <w:trPr>
-          <w:trHeight w:val="670"/>
-        </w:trPr>
-        <w:tc>
-          <w:tcPr>
-            <w:tcW w:w="1736" w:type="dxa"/>
-          </w:tcPr>
-          <w:p>
-            <w:r>
-              <w:t>Average Distance</w:t>
-            </w:r>
-          </w:p>
-        </w:tc>
-        <w:tc>
-          <w:tcPr>
-            <w:tcW w:w="1311" w:type="dxa"/>
-          </w:tcPr>
-          <w:p>
-            <w:r>
-              <w:t>2432228.1</w:t>
-            </w:r>
-          </w:p>
-        </w:tc>
-        <w:tc>
-          <w:tcPr>
-            <w:tcW w:w="1182" w:type="dxa"/>
-          </w:tcPr>
-          <w:p>
-            <w:r>
-              <w:t>2464061.5</w:t>
-            </w:r>
-          </w:p>
-        </w:tc>
-        <w:tc>
-          <w:tcPr>
-            <w:tcW w:w="1319" w:type="dxa"/>
-          </w:tcPr>
-          <w:p>
-            <w:r>
-              <w:t>2400873.8</w:t>
-            </w:r>
-          </w:p>
-        </w:tc>
-        <w:tc>
-          <w:tcPr>
-            <w:tcW w:w="1496" w:type="dxa"/>
-          </w:tcPr>
-          <w:p>
-            <w:r>
-              <w:t>2382079.2</w:t>
-            </w:r>
-          </w:p>
-        </w:tc>
-        <w:tc>
-          <w:tcPr>
-            <w:tcW w:w="1972" w:type="dxa"/>
-          </w:tcPr>
-          <w:p>
-            <w:r>
-              <w:t>2380425.3</w:t>
-            </w:r>
-          </w:p>
-        </w:tc>
-      </w:tr>
-      <w:tr>
-        <w:trPr>
-          <w:trHeight w:val="683"/>
-        </w:trPr>
-        <w:tc>
-          <w:tcPr>
-            <w:tcW w:w="1736" w:type="dxa"/>
-          </w:tcPr>
-          <w:p>
-            <w:r>
-              <w:lastRenderedPageBreak/>
-              <w:t>Average Initial Distance</w:t>
-            </w:r>
-          </w:p>
-        </w:tc>
-        <w:tc>
-          <w:tcPr>
-            <w:tcW w:w="1311" w:type="dxa"/>
-          </w:tcPr>
-          <w:p>
-            <w:r>
-              <w:t>2530346.5</w:t>
-            </w:r>
-          </w:p>
-        </w:tc>
-        <w:tc>
-          <w:tcPr>
-            <w:tcW w:w="1182" w:type="dxa"/>
-          </w:tcPr>
-          <w:p>
-            <w:r>
-              <w:t>2537776.9</w:t>
-            </w:r>
-          </w:p>
-        </w:tc>
-        <w:tc>
-          <w:tcPr>
-            <w:tcW w:w="1319" w:type="dxa"/>
-          </w:tcPr>
-          <w:p>
-            <w:r>
-              <w:t>2523401.3</w:t>
-            </w:r>
-          </w:p>
-        </w:tc>
-        <w:tc>
-          <w:tcPr>
-            <w:tcW w:w="1496" w:type="dxa"/>
-          </w:tcPr>
-          <w:p>
-            <w:r>
-              <w:t>2521665.0</w:t>
-            </w:r>
-          </w:p>
-        </w:tc>
-        <w:tc>
-          <w:tcPr>
-            <w:tcW w:w="1972" w:type="dxa"/>
-          </w:tcPr>
-          <w:p>
-            <w:r>
-              <w:t>2521665.0</w:t>
-            </w:r>
-          </w:p>
-        </w:tc>
-      </w:tr>
-      <w:tr>
-        <w:trPr>
-          <w:trHeight w:val="670"/>
-        </w:trPr>
-        <w:tc>
-          <w:tcPr>
-            <w:tcW w:w="1736" w:type="dxa"/>
-          </w:tcPr>
-          <w:p>
-            <w:r>
-              <w:t>Overall Run Time</w:t>
-            </w:r>
-          </w:p>
-        </w:tc>
-        <w:tc>
-          <w:tcPr>
-            <w:tcW w:w="1311" w:type="dxa"/>
-          </w:tcPr>
-          <w:p>
-            <w:r>
-              <w:t>0m 19s 118ms</w:t>
-            </w:r>
-          </w:p>
-        </w:tc>
-        <w:tc>
-          <w:tcPr>
-            <w:tcW w:w="1182" w:type="dxa"/>
-          </w:tcPr>
-          <w:p>
-            <w:r>
-              <w:t>0m 38s 305ms</w:t>
-            </w:r>
-          </w:p>
-        </w:tc>
-        <w:tc>
-          <w:tcPr>
-            <w:tcW w:w="1319" w:type="dxa"/>
-          </w:tcPr>
-          <w:p>
-            <w:r>
-              <w:t>1m 15s 991ms</w:t>
-            </w:r>
-          </w:p>
-        </w:tc>
-        <w:tc>
-          <w:tcPr>
-            <w:tcW w:w="1496" w:type="dxa"/>
-          </w:tcPr>
-          <w:p>
-            <w:pPr>
-              <w:jc w:val="center"/>
-            </w:pPr>
-            <w:r>
-              <w:t>3m 11s 821ms</w:t>
-            </w:r>
-          </w:p>
-        </w:tc>
-        <w:tc>
-          <w:tcPr>
-            <w:tcW w:w="1972" w:type="dxa"/>
-          </w:tcPr>
-          <w:p>
-            <w:r>
-              <w:t>6m 30s 452ms</w:t>
-            </w:r>
-          </w:p>
-        </w:tc>
-      </w:tr>
-    </w:tbl>
     <w:p>
       <w:pPr>
-        <w:jc w:val="center"/>
-        <w:rPr>
-          <w:b/>
-          <w:bCs/>
-          <w:sz w:val="16"/>
-          <w:szCs w:val="16"/>
-        </w:rPr>
-      </w:pPr>
-      <w:r>
-        <w:rPr>
-          <w:b/>
-          <w:bCs/>
-          <w:sz w:val="16"/>
-          <w:szCs w:val="16"/>
-        </w:rPr>
-        <w:t>Table C: Altering population Size</w:t>
+        <w:pStyle w:val="Heading1"/>
+        <w:numPr>
+          <w:ilvl w:val="1"/>
+          <w:numId w:val="13"/>
+        </w:numPr>
+      </w:pPr>
+      <w:r>
+        <w:lastRenderedPageBreak/>
+        <w:t>NP Completeness</w:t>
+      </w:r>
+      <w:r>
+        <w:t>- [</w:t>
+      </w:r>
+      <w:r>
+        <w:t>2</w:t>
+      </w:r>
+      <w:r>
+        <w:t>0 Marks]</w:t>
       </w:r>
     </w:p>
     <w:p>
-      <w:pPr>
-        <w:rPr>
-          <w:b/>
-          <w:bCs/>
-          <w:sz w:val="16"/>
-          <w:szCs w:val="16"/>
-        </w:rPr>
-      </w:pPr>
-      <w:r>
-        <w:t xml:space="preserve">Comparing the population size came as a shock to me. I would have though the chances of getting better solutions would increase significantly by increasing this. </w:t>
-      </w:r>
-      <w:r>
-        <w:t>However,</w:t>
-      </w:r>
-      <w:r>
-        <w:t xml:space="preserve"> the best solution did not improve passed a population size of 200</w:t>
-      </w:r>
-      <w:r>
-        <w:t xml:space="preserve">. </w:t>
-      </w:r>
-    </w:p>
-    <w:p>
-      <w:pPr>
-        <w:pStyle w:val="Heading2"/>
-      </w:pPr>
-      <w:r>
-        <w:t>1.1.2 Selection</w:t>
-      </w:r>
-    </w:p>
-    <w:p>
-      <w:r>
-        <w:t>Selection is how we select from which chromosome/Individuals get to become parents</w:t>
-      </w:r>
-      <w:r>
-        <w:t xml:space="preserve"> from our population</w:t>
-      </w:r>
-      <w:r>
-        <w:t>.</w:t>
-      </w:r>
-      <w:r>
-        <w:t xml:space="preserve"> The first action in each step is to update the mating pool</w:t>
-      </w:r>
-      <w:r>
-        <w:t xml:space="preserve">. Our </w:t>
-      </w:r>
-      <w:r>
-        <w:t>Genetic algorithm</w:t>
-      </w:r>
-      <w:r>
-        <w:t xml:space="preserve"> uses truncation selection for this. Using the parameter trunk</w:t>
-      </w:r>
-      <w:r>
-        <w:t>,</w:t>
-      </w:r>
-      <w:r>
-        <w:t xml:space="preserve"> it selects a mating </w:t>
-      </w:r>
-      <w:r>
-        <w:t xml:space="preserve">pool of size </w:t>
-      </w:r>
-      <w:r>
-        <w:t>X (</w:t>
-      </w:r>
-      <w:r>
-        <w:t>trunk parameter) from our population</w:t>
-      </w:r>
-      <w:r>
-        <w:t>.</w:t>
-      </w:r>
-      <w:r>
-        <w:t xml:space="preserve"> This mating pool is the top </w:t>
-      </w:r>
-      <w:r>
-        <w:t>X (</w:t>
-      </w:r>
-      <w:r>
-        <w:t xml:space="preserve">trunk parameter) individuals based on fitness. In our case the fitness is our best distance. </w:t>
-      </w:r>
-      <w:r>
-        <w:t>The trunk parameter is a value between 0 and 1 that represents what fraction of the population to use.</w:t>
-      </w:r>
-    </w:p>
-    <w:tbl>
-      <w:tblPr>
-        <w:tblStyle w:val="TableGrid"/>
-        <w:tblW w:w="0" w:type="auto"/>
-        <w:tblLook w:val="04A0" w:firstRow="1" w:lastRow="0" w:firstColumn="1" w:lastColumn="0" w:noHBand="0" w:noVBand="1"/>
-      </w:tblPr>
-      <w:tblGrid>
-        <w:gridCol w:w="1628"/>
-        <w:gridCol w:w="1311"/>
-        <w:gridCol w:w="1311"/>
-        <w:gridCol w:w="1317"/>
-        <w:gridCol w:w="1311"/>
-        <w:gridCol w:w="2138"/>
-      </w:tblGrid>
-      <w:tr>
-        <w:trPr>
-          <w:trHeight w:val="670"/>
-        </w:trPr>
-        <w:tc>
-          <w:tcPr>
-            <w:tcW w:w="9016" w:type="dxa"/>
-            <w:gridSpan w:val="6"/>
-            <w:shd w:val="clear" w:color="auto" w:fill="ADADAD" w:themeFill="background2" w:themeFillShade="BF"/>
-          </w:tcPr>
-          <w:p>
-            <w:r>
-              <w:rPr>
-                <w:b/>
-                <w:bCs/>
-                <w:sz w:val="16"/>
-                <w:szCs w:val="16"/>
-              </w:rPr>
-              <w:t>Base Command:</w:t>
-            </w:r>
-            <w:r>
-              <w:rPr>
-                <w:sz w:val="16"/>
-                <w:szCs w:val="16"/>
-              </w:rPr>
-              <w:t xml:space="preserve"> </w:t>
-            </w:r>
-            <w:r>
-              <w:rPr>
-                <w:sz w:val="16"/>
-                <w:szCs w:val="16"/>
-              </w:rPr>
-              <w:t>python Barrett_William_R00029480_MH1.py data/</w:t>
-            </w:r>
-            <w:proofErr w:type="spellStart"/>
-            <w:r>
-              <w:rPr>
-                <w:sz w:val="16"/>
-                <w:szCs w:val="16"/>
-              </w:rPr>
-              <w:t>inst-a.tsp</w:t>
-            </w:r>
-            <w:proofErr w:type="spellEnd"/>
-            <w:r>
-              <w:rPr>
-                <w:sz w:val="16"/>
-                <w:szCs w:val="16"/>
-              </w:rPr>
-              <w:t xml:space="preserve"> 10 1000 200 0 0.9 0 0.2 0</w:t>
-            </w:r>
-            <w:r>
-              <w:rPr>
-                <w:sz w:val="16"/>
-                <w:szCs w:val="16"/>
-              </w:rPr>
-              <w:t>.1</w:t>
-            </w:r>
-            <w:r>
-              <w:rPr>
-                <w:sz w:val="16"/>
-                <w:szCs w:val="16"/>
-              </w:rPr>
-              <w:t xml:space="preserve"> 0.5</w:t>
-            </w:r>
-          </w:p>
-        </w:tc>
-      </w:tr>
-      <w:tr>
-        <w:trPr>
-          <w:trHeight w:val="670"/>
-        </w:trPr>
-        <w:tc>
-          <w:tcPr>
-            <w:tcW w:w="1628" w:type="dxa"/>
-            <w:shd w:val="clear" w:color="auto" w:fill="ADADAD" w:themeFill="background2" w:themeFillShade="BF"/>
-          </w:tcPr>
-          <w:p>
-            <w:r>
-              <w:t>trunk</w:t>
-            </w:r>
-          </w:p>
-        </w:tc>
-        <w:tc>
-          <w:tcPr>
-            <w:tcW w:w="1311" w:type="dxa"/>
-            <w:shd w:val="clear" w:color="auto" w:fill="ADADAD" w:themeFill="background2" w:themeFillShade="BF"/>
-          </w:tcPr>
-          <w:p>
-            <w:r>
-              <w:t>0.5</w:t>
-            </w:r>
-          </w:p>
-          <w:p>
-            <w:r>
-              <w:t>Default</w:t>
-            </w:r>
-          </w:p>
-        </w:tc>
-        <w:tc>
-          <w:tcPr>
-            <w:tcW w:w="1311" w:type="dxa"/>
-            <w:shd w:val="clear" w:color="auto" w:fill="ADADAD" w:themeFill="background2" w:themeFillShade="BF"/>
-          </w:tcPr>
-          <w:p>
-            <w:r>
-              <w:t>0.25</w:t>
-            </w:r>
-          </w:p>
-        </w:tc>
-        <w:tc>
-          <w:tcPr>
-            <w:tcW w:w="1317" w:type="dxa"/>
-            <w:shd w:val="clear" w:color="auto" w:fill="ADADAD" w:themeFill="background2" w:themeFillShade="BF"/>
-          </w:tcPr>
-          <w:p>
-            <w:r>
-              <w:t>0.75</w:t>
-            </w:r>
-          </w:p>
-        </w:tc>
-        <w:tc>
-          <w:tcPr>
-            <w:tcW w:w="1311" w:type="dxa"/>
-            <w:shd w:val="clear" w:color="auto" w:fill="ADADAD" w:themeFill="background2" w:themeFillShade="BF"/>
-          </w:tcPr>
-          <w:p>
-            <w:r>
-              <w:t>1</w:t>
-            </w:r>
-          </w:p>
-        </w:tc>
-        <w:tc>
-          <w:tcPr>
-            <w:tcW w:w="2138" w:type="dxa"/>
-            <w:shd w:val="clear" w:color="auto" w:fill="ADADAD" w:themeFill="background2" w:themeFillShade="BF"/>
-          </w:tcPr>
-          <w:p>
-            <w:r>
-              <w:t xml:space="preserve">Population: </w:t>
-            </w:r>
-            <w:r>
-              <w:t>1000</w:t>
-            </w:r>
-          </w:p>
-          <w:p>
-            <w:r>
-              <w:t>Trunk: 0.25</w:t>
-            </w:r>
-          </w:p>
-        </w:tc>
-      </w:tr>
-      <w:tr>
-        <w:trPr>
-          <w:trHeight w:val="348"/>
-        </w:trPr>
-        <w:tc>
-          <w:tcPr>
-            <w:tcW w:w="1628" w:type="dxa"/>
-          </w:tcPr>
-          <w:p>
-            <w:r>
-              <w:t xml:space="preserve">Best </w:t>
-            </w:r>
-            <w:r>
-              <w:t>Distance</w:t>
-            </w:r>
-          </w:p>
-        </w:tc>
-        <w:tc>
-          <w:tcPr>
-            <w:tcW w:w="1311" w:type="dxa"/>
-          </w:tcPr>
-          <w:p>
-            <w:r>
-              <w:t>2354647</w:t>
-            </w:r>
-          </w:p>
-        </w:tc>
-        <w:tc>
-          <w:tcPr>
-            <w:tcW w:w="1311" w:type="dxa"/>
-          </w:tcPr>
-          <w:p>
-            <w:r>
-              <w:t>2354647</w:t>
-            </w:r>
-          </w:p>
-        </w:tc>
-        <w:tc>
-          <w:tcPr>
-            <w:tcW w:w="1317" w:type="dxa"/>
-          </w:tcPr>
-          <w:p>
-            <w:r>
-              <w:t>2377080</w:t>
-            </w:r>
-          </w:p>
-        </w:tc>
-        <w:tc>
-          <w:tcPr>
-            <w:tcW w:w="1311" w:type="dxa"/>
-          </w:tcPr>
-          <w:p>
-            <w:r>
-              <w:t>2412583</w:t>
-            </w:r>
-          </w:p>
-        </w:tc>
-        <w:tc>
-          <w:tcPr>
-            <w:tcW w:w="2138" w:type="dxa"/>
-          </w:tcPr>
-          <w:p>
-            <w:r>
-              <w:t>2354647</w:t>
-            </w:r>
-          </w:p>
-        </w:tc>
-      </w:tr>
-      <w:tr>
-        <w:trPr>
-          <w:trHeight w:val="670"/>
-        </w:trPr>
-        <w:tc>
-          <w:tcPr>
-            <w:tcW w:w="1628" w:type="dxa"/>
-          </w:tcPr>
-          <w:p>
-            <w:r>
-              <w:t>Average Distance</w:t>
-            </w:r>
-          </w:p>
-        </w:tc>
-        <w:tc>
-          <w:tcPr>
-            <w:tcW w:w="1311" w:type="dxa"/>
-          </w:tcPr>
-          <w:p>
-            <w:r>
-              <w:t>2400873.8</w:t>
-            </w:r>
-          </w:p>
-        </w:tc>
-        <w:tc>
-          <w:tcPr>
-            <w:tcW w:w="1311" w:type="dxa"/>
-          </w:tcPr>
-          <w:p>
-            <w:r>
-              <w:t>2392565.0</w:t>
-            </w:r>
-          </w:p>
-        </w:tc>
-        <w:tc>
-          <w:tcPr>
-            <w:tcW w:w="1317" w:type="dxa"/>
-          </w:tcPr>
-          <w:p>
-            <w:r>
-              <w:t>2417031.6</w:t>
-            </w:r>
-          </w:p>
-        </w:tc>
-        <w:tc>
-          <w:tcPr>
-            <w:tcW w:w="1311" w:type="dxa"/>
-          </w:tcPr>
-          <w:p>
-            <w:r>
-              <w:t>2463980.</w:t>
-            </w:r>
-            <w:r>
-              <w:t>4</w:t>
-            </w:r>
-          </w:p>
-        </w:tc>
-        <w:tc>
-          <w:tcPr>
-            <w:tcW w:w="2138" w:type="dxa"/>
-          </w:tcPr>
-          <w:p>
-            <w:r>
-              <w:t>2368106.8</w:t>
-            </w:r>
-          </w:p>
-        </w:tc>
-      </w:tr>
-      <w:tr>
-        <w:trPr>
-          <w:trHeight w:val="670"/>
-        </w:trPr>
-        <w:tc>
-          <w:tcPr>
-            <w:tcW w:w="1628" w:type="dxa"/>
-          </w:tcPr>
-          <w:p>
-            <w:r>
-              <w:t>Overall Run Time</w:t>
-            </w:r>
-          </w:p>
-        </w:tc>
-        <w:tc>
-          <w:tcPr>
-            <w:tcW w:w="1311" w:type="dxa"/>
-          </w:tcPr>
-          <w:p>
-            <w:r>
-              <w:t>1m 17s 572m</w:t>
-            </w:r>
-          </w:p>
-        </w:tc>
-        <w:tc>
-          <w:tcPr>
-            <w:tcW w:w="1311" w:type="dxa"/>
-          </w:tcPr>
-          <w:p>
-            <w:r>
-              <w:t>1m 17s 134ms</w:t>
-            </w:r>
-          </w:p>
-        </w:tc>
-        <w:tc>
-          <w:tcPr>
-            <w:tcW w:w="1317" w:type="dxa"/>
-          </w:tcPr>
-          <w:p>
-            <w:r>
-              <w:t>1m 18s 502ms</w:t>
-            </w:r>
-          </w:p>
-        </w:tc>
-        <w:tc>
-          <w:tcPr>
-            <w:tcW w:w="1311" w:type="dxa"/>
-          </w:tcPr>
-          <w:p>
-            <w:pPr>
-              <w:jc w:val="center"/>
-            </w:pPr>
-            <w:r>
-              <w:t>1m 17s 693ms</w:t>
-            </w:r>
-          </w:p>
-        </w:tc>
-        <w:tc>
-          <w:tcPr>
-            <w:tcW w:w="2138" w:type="dxa"/>
-          </w:tcPr>
-          <w:p>
-            <w:r>
-              <w:t>6</w:t>
-            </w:r>
-          </w:p>
-        </w:tc>
-      </w:tr>
-    </w:tbl>
-    <w:p>
-      <w:pPr>
-        <w:jc w:val="center"/>
-        <w:rPr>
-          <w:b/>
-          <w:bCs/>
-          <w:sz w:val="16"/>
-          <w:szCs w:val="16"/>
-        </w:rPr>
-      </w:pPr>
-      <w:r>
-        <w:rPr>
-          <w:b/>
-          <w:bCs/>
-          <w:sz w:val="16"/>
-          <w:szCs w:val="16"/>
-        </w:rPr>
-        <w:t>Table D: mating pool size</w:t>
-      </w:r>
-    </w:p>
-    <w:p>
-      <w:r>
-        <w:t xml:space="preserve">Table </w:t>
-      </w:r>
-      <w:r>
-        <w:rPr>
-          <w:b/>
-          <w:bCs/>
-          <w:sz w:val="16"/>
-          <w:szCs w:val="16"/>
-        </w:rPr>
-        <w:t>[Table D]</w:t>
-      </w:r>
-      <w:r>
-        <w:t xml:space="preserve"> depicts a comparison of trunk allocation.</w:t>
-      </w:r>
-      <w:r>
-        <w:t xml:space="preserve"> These tests were run with insertion heuristic and population size </w:t>
-      </w:r>
-      <w:r>
-        <w:t xml:space="preserve">200. It seems that changing the trunk allocation did not perform better. I tried to increase the population with a trunk of 0.25 and the results were the same. </w:t>
-      </w:r>
-      <w:r>
-        <w:t xml:space="preserve">As a final trial I went back to random tour initialization and use a trunk: 0.25 with population 1000. It did not improve (Best distance </w:t>
-      </w:r>
-      <w:r>
-        <w:t>2778874</w:t>
-      </w:r>
-      <w:r>
-        <w:t>). Other forms of selection which I did not test include.</w:t>
+      <w:r>
+        <w:t>The TSP problem is not in NP. However, it is an NP hard problem. TSP in its decision variant is NP complete.</w:t>
       </w:r>
     </w:p>
     <w:p>
@@ -5384,11 +6534,11 @@
         <w:pStyle w:val="ListParagraph"/>
         <w:numPr>
           <w:ilvl w:val="0"/>
-          <w:numId w:val="15"/>
+          <w:numId w:val="17"/>
         </w:numPr>
       </w:pPr>
       <w:r>
-        <w:t>Roulette wheel</w:t>
+        <w:t>Is there a solution &lt; this limit</w:t>
       </w:r>
     </w:p>
     <w:p>
@@ -5396,2051 +6546,14 @@
         <w:pStyle w:val="ListParagraph"/>
         <w:numPr>
           <w:ilvl w:val="0"/>
-          <w:numId w:val="15"/>
+          <w:numId w:val="17"/>
         </w:numPr>
       </w:pPr>
       <w:r>
-        <w:t>Stochastic Universal sampling</w:t>
-      </w:r>
-    </w:p>
-    <w:p>
-      <w:pPr>
-        <w:pStyle w:val="ListParagraph"/>
-        <w:numPr>
-          <w:ilvl w:val="0"/>
-          <w:numId w:val="15"/>
-        </w:numPr>
-      </w:pPr>
-      <w:r>
-        <w:t>Tournament selection</w:t>
-      </w:r>
-    </w:p>
-    <w:p>
-      <w:pPr>
-        <w:pStyle w:val="ListParagraph"/>
-        <w:numPr>
-          <w:ilvl w:val="0"/>
-          <w:numId w:val="15"/>
-        </w:numPr>
-      </w:pPr>
-      <w:r>
-        <w:t>Ordinal Selection</w:t>
-      </w:r>
-    </w:p>
-    <w:p>
-      <w:pPr>
-        <w:pStyle w:val="ListParagraph"/>
-        <w:numPr>
-          <w:ilvl w:val="0"/>
-          <w:numId w:val="15"/>
-        </w:numPr>
-      </w:pPr>
-      <w:r>
-        <w:t>R</w:t>
-      </w:r>
-      <w:r>
-        <w:t>andom</w:t>
-      </w:r>
-    </w:p>
-    <w:p>
-      <w:r>
-        <w:lastRenderedPageBreak/>
-        <w:t xml:space="preserve">Elitism moves away from </w:t>
-      </w:r>
-      <w:r>
-        <w:t xml:space="preserve">the idea of </w:t>
-      </w:r>
-      <w:r>
-        <w:t xml:space="preserve">evolution and attempts to keep the best proportion of “elite” solutions </w:t>
-      </w:r>
-      <w:r>
-        <w:t>across generations</w:t>
-      </w:r>
-      <w:r>
-        <w:t xml:space="preserve">. This takes away from diversity. This is implemented within our </w:t>
-      </w:r>
-      <w:r>
-        <w:t>trunk-based</w:t>
-      </w:r>
-      <w:r>
-        <w:t xml:space="preserve"> selection.</w:t>
+        <w:t>Is there a route whose distance &lt; than this value.</w:t>
       </w:r>
     </w:p>
     <w:p/>
-    <w:p>
-      <w:pPr>
-        <w:rPr>
-          <w:sz w:val="16"/>
-          <w:szCs w:val="16"/>
-        </w:rPr>
-      </w:pPr>
-      <w:r>
-        <w:rPr>
-          <w:b/>
-          <w:bCs/>
-          <w:sz w:val="16"/>
-          <w:szCs w:val="16"/>
-        </w:rPr>
-        <w:t>python Barrett_William_R00029480_MH1.py data/</w:t>
-      </w:r>
-      <w:proofErr w:type="spellStart"/>
-      <w:r>
-        <w:rPr>
-          <w:b/>
-          <w:bCs/>
-          <w:sz w:val="16"/>
-          <w:szCs w:val="16"/>
-        </w:rPr>
-        <w:t>inst-a.tsp</w:t>
-      </w:r>
-      <w:proofErr w:type="spellEnd"/>
-      <w:r>
-        <w:rPr>
-          <w:b/>
-          <w:bCs/>
-          <w:sz w:val="16"/>
-          <w:szCs w:val="16"/>
-        </w:rPr>
-        <w:t xml:space="preserve"> 10 1000 200 0 0.9 0 0.2 0.</w:t>
-      </w:r>
-      <w:r>
-        <w:rPr>
-          <w:b/>
-          <w:bCs/>
-          <w:sz w:val="16"/>
-          <w:szCs w:val="16"/>
-        </w:rPr>
-        <w:t>1</w:t>
-      </w:r>
-      <w:r>
-        <w:rPr>
-          <w:b/>
-          <w:bCs/>
-          <w:sz w:val="16"/>
-          <w:szCs w:val="16"/>
-        </w:rPr>
-        <w:t xml:space="preserve"> 0.5</w:t>
-      </w:r>
-    </w:p>
-    <w:tbl>
-      <w:tblPr>
-        <w:tblStyle w:val="TableGrid"/>
-        <w:tblW w:w="9449" w:type="dxa"/>
-        <w:tblLook w:val="04A0" w:firstRow="1" w:lastRow="0" w:firstColumn="1" w:lastColumn="0" w:noHBand="0" w:noVBand="1"/>
-      </w:tblPr>
-      <w:tblGrid>
-        <w:gridCol w:w="2289"/>
-        <w:gridCol w:w="1785"/>
-        <w:gridCol w:w="1785"/>
-        <w:gridCol w:w="1795"/>
-        <w:gridCol w:w="1795"/>
-      </w:tblGrid>
-      <w:tr>
-        <w:trPr>
-          <w:trHeight w:val="709"/>
-        </w:trPr>
-        <w:tc>
-          <w:tcPr>
-            <w:tcW w:w="9449" w:type="dxa"/>
-            <w:gridSpan w:val="5"/>
-            <w:shd w:val="clear" w:color="auto" w:fill="ADADAD" w:themeFill="background2" w:themeFillShade="BF"/>
-          </w:tcPr>
-          <w:p>
-            <w:r>
-              <w:rPr>
-                <w:b/>
-                <w:bCs/>
-                <w:sz w:val="16"/>
-                <w:szCs w:val="16"/>
-              </w:rPr>
-              <w:t>Base Command:</w:t>
-            </w:r>
-            <w:r>
-              <w:rPr>
-                <w:sz w:val="16"/>
-                <w:szCs w:val="16"/>
-              </w:rPr>
-              <w:t xml:space="preserve"> </w:t>
-            </w:r>
-            <w:r>
-              <w:rPr>
-                <w:sz w:val="16"/>
-                <w:szCs w:val="16"/>
-              </w:rPr>
-              <w:t>python Barrett_William_R00029480_MH1.py data/</w:t>
-            </w:r>
-            <w:proofErr w:type="spellStart"/>
-            <w:r>
-              <w:rPr>
-                <w:sz w:val="16"/>
-                <w:szCs w:val="16"/>
-              </w:rPr>
-              <w:t>inst-a.tsp</w:t>
-            </w:r>
-            <w:proofErr w:type="spellEnd"/>
-            <w:r>
-              <w:rPr>
-                <w:sz w:val="16"/>
-                <w:szCs w:val="16"/>
-              </w:rPr>
-              <w:t xml:space="preserve"> 10 1000 200 0 0.9 0 0.2 0</w:t>
-            </w:r>
-            <w:r>
-              <w:rPr>
-                <w:sz w:val="16"/>
-                <w:szCs w:val="16"/>
-              </w:rPr>
-              <w:t>.1</w:t>
-            </w:r>
-            <w:r>
-              <w:rPr>
-                <w:sz w:val="16"/>
-                <w:szCs w:val="16"/>
-              </w:rPr>
-              <w:t xml:space="preserve"> 0.5</w:t>
-            </w:r>
-          </w:p>
-        </w:tc>
-      </w:tr>
-      <w:tr>
-        <w:trPr>
-          <w:trHeight w:val="709"/>
-        </w:trPr>
-        <w:tc>
-          <w:tcPr>
-            <w:tcW w:w="2289" w:type="dxa"/>
-            <w:shd w:val="clear" w:color="auto" w:fill="ADADAD" w:themeFill="background2" w:themeFillShade="BF"/>
-          </w:tcPr>
-          <w:p>
-            <w:r>
-              <w:t>elite</w:t>
-            </w:r>
-          </w:p>
-        </w:tc>
-        <w:tc>
-          <w:tcPr>
-            <w:tcW w:w="1785" w:type="dxa"/>
-            <w:shd w:val="clear" w:color="auto" w:fill="ADADAD" w:themeFill="background2" w:themeFillShade="BF"/>
-          </w:tcPr>
-          <w:p>
-            <w:r>
-              <w:t>0.1</w:t>
-            </w:r>
-          </w:p>
-          <w:p>
-            <w:r>
-              <w:t>Default</w:t>
-            </w:r>
-          </w:p>
-        </w:tc>
-        <w:tc>
-          <w:tcPr>
-            <w:tcW w:w="1785" w:type="dxa"/>
-            <w:shd w:val="clear" w:color="auto" w:fill="ADADAD" w:themeFill="background2" w:themeFillShade="BF"/>
-          </w:tcPr>
-          <w:p>
-            <w:r>
-              <w:t>0.2</w:t>
-            </w:r>
-          </w:p>
-        </w:tc>
-        <w:tc>
-          <w:tcPr>
-            <w:tcW w:w="1795" w:type="dxa"/>
-            <w:shd w:val="clear" w:color="auto" w:fill="ADADAD" w:themeFill="background2" w:themeFillShade="BF"/>
-          </w:tcPr>
-          <w:p>
-            <w:r>
-              <w:t>0.5</w:t>
-            </w:r>
-          </w:p>
-        </w:tc>
-        <w:tc>
-          <w:tcPr>
-            <w:tcW w:w="1795" w:type="dxa"/>
-            <w:shd w:val="clear" w:color="auto" w:fill="ADADAD" w:themeFill="background2" w:themeFillShade="BF"/>
-          </w:tcPr>
-          <w:p>
-            <w:r>
-              <w:t>0</w:t>
-            </w:r>
-          </w:p>
-        </w:tc>
-      </w:tr>
-      <w:tr>
-        <w:trPr>
-          <w:trHeight w:val="367"/>
-        </w:trPr>
-        <w:tc>
-          <w:tcPr>
-            <w:tcW w:w="2289" w:type="dxa"/>
-          </w:tcPr>
-          <w:p>
-            <w:r>
-              <w:t xml:space="preserve">Best </w:t>
-            </w:r>
-            <w:r>
-              <w:t>Distance</w:t>
-            </w:r>
-          </w:p>
-        </w:tc>
-        <w:tc>
-          <w:tcPr>
-            <w:tcW w:w="1785" w:type="dxa"/>
-          </w:tcPr>
-          <w:p>
-            <w:r>
-              <w:t>2354647</w:t>
-            </w:r>
-          </w:p>
-        </w:tc>
-        <w:tc>
-          <w:tcPr>
-            <w:tcW w:w="1785" w:type="dxa"/>
-          </w:tcPr>
-          <w:p>
-            <w:r>
-              <w:t>2354647</w:t>
-            </w:r>
-          </w:p>
-        </w:tc>
-        <w:tc>
-          <w:tcPr>
-            <w:tcW w:w="1795" w:type="dxa"/>
-          </w:tcPr>
-          <w:p>
-            <w:r>
-              <w:t>2354647</w:t>
-            </w:r>
-          </w:p>
-        </w:tc>
-        <w:tc>
-          <w:tcPr>
-            <w:tcW w:w="1795" w:type="dxa"/>
-          </w:tcPr>
-          <w:p>
-            <w:r>
-              <w:t>2372888</w:t>
-            </w:r>
-          </w:p>
-        </w:tc>
-      </w:tr>
-      <w:tr>
-        <w:trPr>
-          <w:trHeight w:val="709"/>
-        </w:trPr>
-        <w:tc>
-          <w:tcPr>
-            <w:tcW w:w="2289" w:type="dxa"/>
-          </w:tcPr>
-          <w:p>
-            <w:r>
-              <w:t>Average Distance</w:t>
-            </w:r>
-          </w:p>
-        </w:tc>
-        <w:tc>
-          <w:tcPr>
-            <w:tcW w:w="1785" w:type="dxa"/>
-          </w:tcPr>
-          <w:p>
-            <w:r>
-              <w:t>2400873.8</w:t>
-            </w:r>
-          </w:p>
-        </w:tc>
-        <w:tc>
-          <w:tcPr>
-            <w:tcW w:w="1785" w:type="dxa"/>
-          </w:tcPr>
-          <w:p>
-            <w:r>
-              <w:t>2387814.5</w:t>
-            </w:r>
-          </w:p>
-        </w:tc>
-        <w:tc>
-          <w:tcPr>
-            <w:tcW w:w="1795" w:type="dxa"/>
-          </w:tcPr>
-          <w:p>
-            <w:r>
-              <w:t>2396400.9</w:t>
-            </w:r>
-          </w:p>
-        </w:tc>
-        <w:tc>
-          <w:tcPr>
-            <w:tcW w:w="1795" w:type="dxa"/>
-          </w:tcPr>
-          <w:p>
-            <w:r>
-              <w:t>2472731.1</w:t>
-            </w:r>
-          </w:p>
-        </w:tc>
-      </w:tr>
-      <w:tr>
-        <w:trPr>
-          <w:trHeight w:val="709"/>
-        </w:trPr>
-        <w:tc>
-          <w:tcPr>
-            <w:tcW w:w="2289" w:type="dxa"/>
-          </w:tcPr>
-          <w:p>
-            <w:r>
-              <w:t>Overall Run Time</w:t>
-            </w:r>
-          </w:p>
-        </w:tc>
-        <w:tc>
-          <w:tcPr>
-            <w:tcW w:w="1785" w:type="dxa"/>
-          </w:tcPr>
-          <w:p>
-            <w:r>
-              <w:t>1m 17s 572m</w:t>
-            </w:r>
-          </w:p>
-        </w:tc>
-        <w:tc>
-          <w:tcPr>
-            <w:tcW w:w="1785" w:type="dxa"/>
-          </w:tcPr>
-          <w:p>
-            <w:r>
-              <w:t>1m 17s 134ms</w:t>
-            </w:r>
-          </w:p>
-        </w:tc>
-        <w:tc>
-          <w:tcPr>
-            <w:tcW w:w="1795" w:type="dxa"/>
-          </w:tcPr>
-          <w:p>
-            <w:r>
-              <w:t>0m 43s 304ms</w:t>
-            </w:r>
-          </w:p>
-        </w:tc>
-        <w:tc>
-          <w:tcPr>
-            <w:tcW w:w="1795" w:type="dxa"/>
-          </w:tcPr>
-          <w:p>
-            <w:r>
-              <w:t>1m 24s 178ms</w:t>
-            </w:r>
-          </w:p>
-        </w:tc>
-      </w:tr>
-    </w:tbl>
-    <w:p>
-      <w:pPr>
-        <w:jc w:val="center"/>
-        <w:rPr>
-          <w:b/>
-          <w:bCs/>
-          <w:sz w:val="16"/>
-          <w:szCs w:val="16"/>
-        </w:rPr>
-      </w:pPr>
-      <w:r>
-        <w:rPr>
-          <w:b/>
-          <w:bCs/>
-          <w:sz w:val="16"/>
-          <w:szCs w:val="16"/>
-        </w:rPr>
-        <w:t>Table E: elite proportion</w:t>
-      </w:r>
-    </w:p>
-    <w:p>
-      <w:r>
-        <w:t xml:space="preserve">The elite proportion tests </w:t>
-      </w:r>
-      <w:r>
-        <w:rPr>
-          <w:b/>
-          <w:bCs/>
-          <w:sz w:val="16"/>
-          <w:szCs w:val="16"/>
-        </w:rPr>
-        <w:t xml:space="preserve">[Table </w:t>
-      </w:r>
-      <w:r>
-        <w:rPr>
-          <w:b/>
-          <w:bCs/>
-          <w:sz w:val="16"/>
-          <w:szCs w:val="16"/>
-        </w:rPr>
-        <w:t>E]</w:t>
-      </w:r>
-      <w:r>
-        <w:rPr>
-          <w:b/>
-          <w:bCs/>
-        </w:rPr>
-        <w:t xml:space="preserve"> </w:t>
-      </w:r>
-      <w:r>
-        <w:t>showed</w:t>
-      </w:r>
-      <w:r>
-        <w:t xml:space="preserve"> no significant improvement</w:t>
-      </w:r>
-      <w:r>
-        <w:t xml:space="preserve"> in best distance</w:t>
-      </w:r>
-      <w:r>
-        <w:t>.</w:t>
-      </w:r>
-      <w:r>
-        <w:t xml:space="preserve"> </w:t>
-      </w:r>
-      <w:r>
-        <w:t xml:space="preserve"> </w:t>
-      </w:r>
-      <w:r>
-        <w:t xml:space="preserve">I did however see a decrease in performance when setting elites to zero. This makes sense as the best solution per generation gets lost and never enters the mating pool. </w:t>
-      </w:r>
-    </w:p>
-    <w:p>
-      <w:pPr>
-        <w:pStyle w:val="Heading2"/>
-        <w:numPr>
-          <w:ilvl w:val="2"/>
-          <w:numId w:val="13"/>
-        </w:numPr>
-      </w:pPr>
-      <w:r>
-        <w:t>Crossover and Mutation</w:t>
-      </w:r>
-    </w:p>
-    <w:p>
-      <w:r>
-        <w:t xml:space="preserve">For crossover our GA uses Order crossover. In the function </w:t>
-      </w:r>
-      <w:r>
-        <w:t>uniform</w:t>
-      </w:r>
-      <w:r>
-        <w:t xml:space="preserve"> c</w:t>
-      </w:r>
-      <w:r>
-        <w:t>rossover</w:t>
-      </w:r>
-      <w:r>
-        <w:t>,</w:t>
-      </w:r>
-      <w:r>
-        <w:t xml:space="preserve"> I implemented uniform crossover. </w:t>
-      </w:r>
-      <w:r>
-        <w:t xml:space="preserve">Implementation details are with the code. </w:t>
-      </w:r>
-    </w:p>
-    <w:tbl>
-      <w:tblPr>
-        <w:tblStyle w:val="TableGrid"/>
-        <w:tblW w:w="9098" w:type="dxa"/>
-        <w:tblLook w:val="04A0" w:firstRow="1" w:lastRow="0" w:firstColumn="1" w:lastColumn="0" w:noHBand="0" w:noVBand="1"/>
-      </w:tblPr>
-      <w:tblGrid>
-        <w:gridCol w:w="2720"/>
-        <w:gridCol w:w="2122"/>
-        <w:gridCol w:w="2122"/>
-        <w:gridCol w:w="2134"/>
-      </w:tblGrid>
-      <w:tr>
-        <w:trPr>
-          <w:trHeight w:val="673"/>
-        </w:trPr>
-        <w:tc>
-          <w:tcPr>
-            <w:tcW w:w="9098" w:type="dxa"/>
-            <w:gridSpan w:val="4"/>
-            <w:shd w:val="clear" w:color="auto" w:fill="ADADAD" w:themeFill="background2" w:themeFillShade="BF"/>
-          </w:tcPr>
-          <w:p>
-            <w:r>
-              <w:rPr>
-                <w:b/>
-                <w:bCs/>
-                <w:sz w:val="16"/>
-                <w:szCs w:val="16"/>
-              </w:rPr>
-              <w:t>Base Command:</w:t>
-            </w:r>
-            <w:r>
-              <w:rPr>
-                <w:sz w:val="16"/>
-                <w:szCs w:val="16"/>
-              </w:rPr>
-              <w:t xml:space="preserve"> </w:t>
-            </w:r>
-            <w:r>
-              <w:rPr>
-                <w:sz w:val="16"/>
-                <w:szCs w:val="16"/>
-              </w:rPr>
-              <w:t>python Barrett_William_R00029480_MH1.py data/</w:t>
-            </w:r>
-            <w:proofErr w:type="spellStart"/>
-            <w:r>
-              <w:rPr>
-                <w:sz w:val="16"/>
-                <w:szCs w:val="16"/>
-              </w:rPr>
-              <w:t>inst-a.tsp</w:t>
-            </w:r>
-            <w:proofErr w:type="spellEnd"/>
-            <w:r>
-              <w:rPr>
-                <w:sz w:val="16"/>
-                <w:szCs w:val="16"/>
-              </w:rPr>
-              <w:t xml:space="preserve"> 10 1000 200 0 0.9 0 0.2 0</w:t>
-            </w:r>
-            <w:r>
-              <w:rPr>
-                <w:sz w:val="16"/>
-                <w:szCs w:val="16"/>
-              </w:rPr>
-              <w:t>.1</w:t>
-            </w:r>
-            <w:r>
-              <w:rPr>
-                <w:sz w:val="16"/>
-                <w:szCs w:val="16"/>
-              </w:rPr>
-              <w:t xml:space="preserve"> 0.5</w:t>
-            </w:r>
-          </w:p>
-        </w:tc>
-      </w:tr>
-      <w:tr>
-        <w:trPr>
-          <w:trHeight w:val="673"/>
-        </w:trPr>
-        <w:tc>
-          <w:tcPr>
-            <w:tcW w:w="2720" w:type="dxa"/>
-            <w:shd w:val="clear" w:color="auto" w:fill="ADADAD" w:themeFill="background2" w:themeFillShade="BF"/>
-          </w:tcPr>
-          <w:p>
-            <w:r>
-              <w:t>Crossover probability</w:t>
-            </w:r>
-          </w:p>
-        </w:tc>
-        <w:tc>
-          <w:tcPr>
-            <w:tcW w:w="2122" w:type="dxa"/>
-            <w:shd w:val="clear" w:color="auto" w:fill="ADADAD" w:themeFill="background2" w:themeFillShade="BF"/>
-          </w:tcPr>
-          <w:p>
-            <w:r>
-              <w:t>0.9</w:t>
-            </w:r>
-          </w:p>
-          <w:p>
-            <w:r>
-              <w:t>Default</w:t>
-            </w:r>
-          </w:p>
-        </w:tc>
-        <w:tc>
-          <w:tcPr>
-            <w:tcW w:w="2122" w:type="dxa"/>
-            <w:shd w:val="clear" w:color="auto" w:fill="ADADAD" w:themeFill="background2" w:themeFillShade="BF"/>
-          </w:tcPr>
-          <w:p>
-            <w:r>
-              <w:t>0.2</w:t>
-            </w:r>
-          </w:p>
-        </w:tc>
-        <w:tc>
-          <w:tcPr>
-            <w:tcW w:w="2134" w:type="dxa"/>
-            <w:shd w:val="clear" w:color="auto" w:fill="ADADAD" w:themeFill="background2" w:themeFillShade="BF"/>
-          </w:tcPr>
-          <w:p>
-            <w:r>
-              <w:t>0.5</w:t>
-            </w:r>
-          </w:p>
-        </w:tc>
-      </w:tr>
-      <w:tr>
-        <w:trPr>
-          <w:trHeight w:val="349"/>
-        </w:trPr>
-        <w:tc>
-          <w:tcPr>
-            <w:tcW w:w="2720" w:type="dxa"/>
-          </w:tcPr>
-          <w:p>
-            <w:r>
-              <w:t xml:space="preserve">Best </w:t>
-            </w:r>
-            <w:r>
-              <w:t>Distance</w:t>
-            </w:r>
-          </w:p>
-        </w:tc>
-        <w:tc>
-          <w:tcPr>
-            <w:tcW w:w="2122" w:type="dxa"/>
-          </w:tcPr>
-          <w:p>
-            <w:r>
-              <w:t>2354647</w:t>
-            </w:r>
-          </w:p>
-        </w:tc>
-        <w:tc>
-          <w:tcPr>
-            <w:tcW w:w="2122" w:type="dxa"/>
-          </w:tcPr>
-          <w:p>
-            <w:r>
-              <w:t>2361488</w:t>
-            </w:r>
-          </w:p>
-        </w:tc>
-        <w:tc>
-          <w:tcPr>
-            <w:tcW w:w="2134" w:type="dxa"/>
-          </w:tcPr>
-          <w:p>
-            <w:r>
-              <w:t>2368338</w:t>
-            </w:r>
-          </w:p>
-        </w:tc>
-      </w:tr>
-      <w:tr>
-        <w:trPr>
-          <w:trHeight w:val="673"/>
-        </w:trPr>
-        <w:tc>
-          <w:tcPr>
-            <w:tcW w:w="2720" w:type="dxa"/>
-          </w:tcPr>
-          <w:p>
-            <w:r>
-              <w:t>Average Distance</w:t>
-            </w:r>
-          </w:p>
-        </w:tc>
-        <w:tc>
-          <w:tcPr>
-            <w:tcW w:w="2122" w:type="dxa"/>
-          </w:tcPr>
-          <w:p>
-            <w:r>
-              <w:t>2400873.8</w:t>
-            </w:r>
-          </w:p>
-        </w:tc>
-        <w:tc>
-          <w:tcPr>
-            <w:tcW w:w="2122" w:type="dxa"/>
-          </w:tcPr>
-          <w:p>
-            <w:r>
-              <w:t>2428524.7</w:t>
-            </w:r>
-          </w:p>
-        </w:tc>
-        <w:tc>
-          <w:tcPr>
-            <w:tcW w:w="2134" w:type="dxa"/>
-          </w:tcPr>
-          <w:p>
-            <w:r>
-              <w:t>2418526.1</w:t>
-            </w:r>
-          </w:p>
-        </w:tc>
-      </w:tr>
-      <w:tr>
-        <w:trPr>
-          <w:trHeight w:val="673"/>
-        </w:trPr>
-        <w:tc>
-          <w:tcPr>
-            <w:tcW w:w="2720" w:type="dxa"/>
-          </w:tcPr>
-          <w:p>
-            <w:r>
-              <w:t>Average improvement per generation ()</w:t>
-            </w:r>
-          </w:p>
-        </w:tc>
-        <w:tc>
-          <w:tcPr>
-            <w:tcW w:w="2122" w:type="dxa"/>
-          </w:tcPr>
-          <w:p>
-            <w:r>
-              <w:t>-134.98</w:t>
-            </w:r>
-          </w:p>
-        </w:tc>
-        <w:tc>
-          <w:tcPr>
-            <w:tcW w:w="2122" w:type="dxa"/>
-          </w:tcPr>
-          <w:p>
-            <w:r>
-              <w:t>-18.42</w:t>
-            </w:r>
-          </w:p>
-        </w:tc>
-        <w:tc>
-          <w:tcPr>
-            <w:tcW w:w="2134" w:type="dxa"/>
-          </w:tcPr>
-          <w:p>
-            <w:r>
-              <w:t>-118.95</w:t>
-            </w:r>
-          </w:p>
-        </w:tc>
-      </w:tr>
-    </w:tbl>
-    <w:p>
-      <w:pPr>
-        <w:jc w:val="center"/>
-        <w:rPr>
-          <w:b/>
-          <w:bCs/>
-          <w:sz w:val="16"/>
-          <w:szCs w:val="16"/>
-        </w:rPr>
-      </w:pPr>
-      <w:r>
-        <w:rPr>
-          <w:b/>
-          <w:bCs/>
-          <w:sz w:val="16"/>
-          <w:szCs w:val="16"/>
-        </w:rPr>
-        <w:t>Table F: crossover probability</w:t>
-      </w:r>
-    </w:p>
-    <w:p>
-      <w:r>
-        <w:t xml:space="preserve">After implementing uniform crossover and testing it I found the results to be generally worse overall. I guess this is due to uniform crossover breaking apart good sequences of the parents. </w:t>
-      </w:r>
-      <w:r>
-        <w:t xml:space="preserve">In </w:t>
-      </w:r>
-      <w:r>
-        <w:rPr>
-          <w:b/>
-          <w:bCs/>
-        </w:rPr>
-        <w:t>Table F</w:t>
-      </w:r>
-      <w:r>
-        <w:t xml:space="preserve"> I test the variations on modifying the crossover probability parameter. When a mutation </w:t>
-      </w:r>
-      <w:r>
-        <w:t>happens,</w:t>
-      </w:r>
-      <w:r>
-        <w:t xml:space="preserve"> this </w:t>
-      </w:r>
-      <w:r>
-        <w:t>value sets</w:t>
-      </w:r>
-      <w:r>
-        <w:t xml:space="preserve"> the probability of </w:t>
-      </w:r>
-      <w:r>
-        <w:t>mutation, if</w:t>
-      </w:r>
-      <w:r>
-        <w:t xml:space="preserve"> mutation doesn’t </w:t>
-      </w:r>
-      <w:r>
-        <w:t>happen,</w:t>
-      </w:r>
-      <w:r>
-        <w:t xml:space="preserve"> we</w:t>
-      </w:r>
-      <w:r>
-        <w:t xml:space="preserve"> </w:t>
-      </w:r>
-      <w:r>
-        <w:t>select a parent at random to return</w:t>
-      </w:r>
-      <w:r>
-        <w:t>.</w:t>
-      </w:r>
-      <w:r>
-        <w:t xml:space="preserve"> 0.9 seems to the </w:t>
-      </w:r>
-      <w:r>
-        <w:lastRenderedPageBreak/>
-        <w:t xml:space="preserve">most optimal value for this. What’s interesting is how 0.5 performed worse than 0.2 when 0.9 was the best. </w:t>
-      </w:r>
-      <w:r>
-        <w:t xml:space="preserve">I fully expected to see increase in performance lineally. </w:t>
-      </w:r>
-    </w:p>
-    <w:p/>
-    <w:p/>
-    <w:p/>
-    <w:p>
-      <w:r>
-        <w:t xml:space="preserve">For Mutation our GA uses </w:t>
-      </w:r>
-      <w:r>
-        <w:t>Reciprocal</w:t>
-      </w:r>
-      <w:r>
-        <w:t xml:space="preserve"> </w:t>
-      </w:r>
-      <w:r>
-        <w:t>mutation</w:t>
-      </w:r>
-      <w:r>
-        <w:t xml:space="preserve"> I tested the mutation probability.</w:t>
-      </w:r>
-      <w:r>
-        <w:t xml:space="preserve"> What I </w:t>
-      </w:r>
-      <w:r>
-        <w:t xml:space="preserve">noticed is that altering the probability decreased the performance of reciprocal mutation. Results are shown in </w:t>
-      </w:r>
-      <w:r>
-        <w:rPr>
-          <w:b/>
-          <w:bCs/>
-        </w:rPr>
-        <w:t>Table G</w:t>
-      </w:r>
-    </w:p>
-    <w:tbl>
-      <w:tblPr>
-        <w:tblStyle w:val="TableGrid"/>
-        <w:tblW w:w="9098" w:type="dxa"/>
-        <w:tblLook w:val="04A0" w:firstRow="1" w:lastRow="0" w:firstColumn="1" w:lastColumn="0" w:noHBand="0" w:noVBand="1"/>
-      </w:tblPr>
-      <w:tblGrid>
-        <w:gridCol w:w="2720"/>
-        <w:gridCol w:w="2122"/>
-        <w:gridCol w:w="2122"/>
-        <w:gridCol w:w="2134"/>
-      </w:tblGrid>
-      <w:tr>
-        <w:trPr>
-          <w:trHeight w:val="673"/>
-        </w:trPr>
-        <w:tc>
-          <w:tcPr>
-            <w:tcW w:w="9098" w:type="dxa"/>
-            <w:gridSpan w:val="4"/>
-            <w:shd w:val="clear" w:color="auto" w:fill="ADADAD" w:themeFill="background2" w:themeFillShade="BF"/>
-          </w:tcPr>
-          <w:p>
-            <w:pPr>
-              <w:rPr>
-                <w:sz w:val="16"/>
-                <w:szCs w:val="16"/>
-              </w:rPr>
-            </w:pPr>
-            <w:r>
-              <w:rPr>
-                <w:b/>
-                <w:bCs/>
-                <w:sz w:val="16"/>
-                <w:szCs w:val="16"/>
-              </w:rPr>
-              <w:t>Base Command:</w:t>
-            </w:r>
-            <w:r>
-              <w:rPr>
-                <w:sz w:val="16"/>
-                <w:szCs w:val="16"/>
-              </w:rPr>
-              <w:t xml:space="preserve"> </w:t>
-            </w:r>
-            <w:r>
-              <w:rPr>
-                <w:sz w:val="16"/>
-                <w:szCs w:val="16"/>
-              </w:rPr>
-              <w:t>python Barrett_William_R00029480_MH1.py data/</w:t>
-            </w:r>
-            <w:proofErr w:type="spellStart"/>
-            <w:r>
-              <w:rPr>
-                <w:sz w:val="16"/>
-                <w:szCs w:val="16"/>
-              </w:rPr>
-              <w:t>inst-a.tsp</w:t>
-            </w:r>
-            <w:proofErr w:type="spellEnd"/>
-            <w:r>
-              <w:rPr>
-                <w:sz w:val="16"/>
-                <w:szCs w:val="16"/>
-              </w:rPr>
-              <w:t xml:space="preserve"> 10 1000 200 0 0.9 0 0.2 0</w:t>
-            </w:r>
-            <w:r>
-              <w:rPr>
-                <w:sz w:val="16"/>
-                <w:szCs w:val="16"/>
-              </w:rPr>
-              <w:t>.1</w:t>
-            </w:r>
-            <w:r>
-              <w:rPr>
-                <w:sz w:val="16"/>
-                <w:szCs w:val="16"/>
-              </w:rPr>
-              <w:t xml:space="preserve"> 0.5</w:t>
-            </w:r>
-          </w:p>
-        </w:tc>
-      </w:tr>
-      <w:tr>
-        <w:trPr>
-          <w:trHeight w:val="673"/>
-        </w:trPr>
-        <w:tc>
-          <w:tcPr>
-            <w:tcW w:w="2720" w:type="dxa"/>
-            <w:shd w:val="clear" w:color="auto" w:fill="ADADAD" w:themeFill="background2" w:themeFillShade="BF"/>
-          </w:tcPr>
-          <w:p>
-            <w:r>
-              <w:t>mutation probability</w:t>
-            </w:r>
-          </w:p>
-        </w:tc>
-        <w:tc>
-          <w:tcPr>
-            <w:tcW w:w="2122" w:type="dxa"/>
-            <w:shd w:val="clear" w:color="auto" w:fill="ADADAD" w:themeFill="background2" w:themeFillShade="BF"/>
-          </w:tcPr>
-          <w:p>
-            <w:r>
-              <w:t>0.</w:t>
-            </w:r>
-            <w:r>
-              <w:t>2</w:t>
-            </w:r>
-          </w:p>
-          <w:p>
-            <w:r>
-              <w:t>Default</w:t>
-            </w:r>
-          </w:p>
-        </w:tc>
-        <w:tc>
-          <w:tcPr>
-            <w:tcW w:w="2122" w:type="dxa"/>
-            <w:shd w:val="clear" w:color="auto" w:fill="ADADAD" w:themeFill="background2" w:themeFillShade="BF"/>
-          </w:tcPr>
-          <w:p>
-            <w:r>
-              <w:t>0.</w:t>
-            </w:r>
-            <w:r>
-              <w:t>5</w:t>
-            </w:r>
-          </w:p>
-        </w:tc>
-        <w:tc>
-          <w:tcPr>
-            <w:tcW w:w="2134" w:type="dxa"/>
-            <w:shd w:val="clear" w:color="auto" w:fill="ADADAD" w:themeFill="background2" w:themeFillShade="BF"/>
-          </w:tcPr>
-          <w:p>
-            <w:r>
-              <w:t>0.</w:t>
-            </w:r>
-            <w:r>
-              <w:t>9</w:t>
-            </w:r>
-          </w:p>
-        </w:tc>
-      </w:tr>
-      <w:tr>
-        <w:trPr>
-          <w:trHeight w:val="349"/>
-        </w:trPr>
-        <w:tc>
-          <w:tcPr>
-            <w:tcW w:w="2720" w:type="dxa"/>
-          </w:tcPr>
-          <w:p>
-            <w:r>
-              <w:t xml:space="preserve">Best </w:t>
-            </w:r>
-            <w:r>
-              <w:t>Distance</w:t>
-            </w:r>
-          </w:p>
-        </w:tc>
-        <w:tc>
-          <w:tcPr>
-            <w:tcW w:w="2122" w:type="dxa"/>
-          </w:tcPr>
-          <w:p>
-            <w:r>
-              <w:t>2354647</w:t>
-            </w:r>
-          </w:p>
-        </w:tc>
-        <w:tc>
-          <w:tcPr>
-            <w:tcW w:w="2122" w:type="dxa"/>
-          </w:tcPr>
-          <w:p>
-            <w:r>
-              <w:t>2372816</w:t>
-            </w:r>
-          </w:p>
-        </w:tc>
-        <w:tc>
-          <w:tcPr>
-            <w:tcW w:w="2134" w:type="dxa"/>
-          </w:tcPr>
-          <w:p>
-            <w:r>
-              <w:t>2408982</w:t>
-            </w:r>
-          </w:p>
-        </w:tc>
-      </w:tr>
-      <w:tr>
-        <w:trPr>
-          <w:trHeight w:val="673"/>
-        </w:trPr>
-        <w:tc>
-          <w:tcPr>
-            <w:tcW w:w="2720" w:type="dxa"/>
-          </w:tcPr>
-          <w:p>
-            <w:r>
-              <w:t>Average Distance</w:t>
-            </w:r>
-          </w:p>
-        </w:tc>
-        <w:tc>
-          <w:tcPr>
-            <w:tcW w:w="2122" w:type="dxa"/>
-          </w:tcPr>
-          <w:p>
-            <w:r>
-              <w:t>2400873.8</w:t>
-            </w:r>
-          </w:p>
-        </w:tc>
-        <w:tc>
-          <w:tcPr>
-            <w:tcW w:w="2122" w:type="dxa"/>
-          </w:tcPr>
-          <w:p>
-            <w:r>
-              <w:t>2399951.</w:t>
-            </w:r>
-            <w:r>
-              <w:t>2</w:t>
-            </w:r>
-          </w:p>
-        </w:tc>
-        <w:tc>
-          <w:tcPr>
-            <w:tcW w:w="2134" w:type="dxa"/>
-          </w:tcPr>
-          <w:p>
-            <w:r>
-              <w:t>2452146.2</w:t>
-            </w:r>
-          </w:p>
-        </w:tc>
-      </w:tr>
-      <w:tr>
-        <w:trPr>
-          <w:trHeight w:val="673"/>
-        </w:trPr>
-        <w:tc>
-          <w:tcPr>
-            <w:tcW w:w="2720" w:type="dxa"/>
-          </w:tcPr>
-          <w:p>
-            <w:r>
-              <w:t>Average improvement per generation ()</w:t>
-            </w:r>
-          </w:p>
-        </w:tc>
-        <w:tc>
-          <w:tcPr>
-            <w:tcW w:w="2122" w:type="dxa"/>
-          </w:tcPr>
-          <w:p>
-            <w:r>
-              <w:t>-134.98</w:t>
-            </w:r>
-          </w:p>
-        </w:tc>
-        <w:tc>
-          <w:tcPr>
-            <w:tcW w:w="2122" w:type="dxa"/>
-          </w:tcPr>
-          <w:p>
-            <w:r>
-              <w:t>-126.54</w:t>
-            </w:r>
-          </w:p>
-        </w:tc>
-        <w:tc>
-          <w:tcPr>
-            <w:tcW w:w="2134" w:type="dxa"/>
-          </w:tcPr>
-          <w:p>
-            <w:r>
-              <w:t>-110.00</w:t>
-            </w:r>
-          </w:p>
-        </w:tc>
-      </w:tr>
-    </w:tbl>
-    <w:p>
-      <w:pPr>
-        <w:jc w:val="center"/>
-        <w:rPr>
-          <w:b/>
-          <w:bCs/>
-          <w:sz w:val="16"/>
-          <w:szCs w:val="16"/>
-        </w:rPr>
-      </w:pPr>
-      <w:r>
-        <w:rPr>
-          <w:b/>
-          <w:bCs/>
-          <w:sz w:val="16"/>
-          <w:szCs w:val="16"/>
-        </w:rPr>
-        <w:t>Table G</w:t>
-      </w:r>
-      <w:r>
-        <w:rPr>
-          <w:b/>
-          <w:bCs/>
-          <w:sz w:val="16"/>
-          <w:szCs w:val="16"/>
-        </w:rPr>
-        <w:t xml:space="preserve">: </w:t>
-      </w:r>
-      <w:r>
-        <w:rPr>
-          <w:b/>
-          <w:bCs/>
-          <w:sz w:val="16"/>
-          <w:szCs w:val="16"/>
-        </w:rPr>
-        <w:t>Reciprocal</w:t>
-      </w:r>
-      <w:r>
-        <w:rPr>
-          <w:b/>
-          <w:bCs/>
-          <w:sz w:val="16"/>
-          <w:szCs w:val="16"/>
-        </w:rPr>
-        <w:t xml:space="preserve"> mutation probability</w:t>
-      </w:r>
-    </w:p>
-    <w:p>
-      <w:r>
-        <w:t>I then implemented inversion mutation</w:t>
-      </w:r>
-      <w:r>
-        <w:t>. I test</w:t>
-      </w:r>
-      <w:r>
-        <w:t xml:space="preserve"> it with the following mutation probabilities:</w:t>
-      </w:r>
-    </w:p>
-    <w:tbl>
-      <w:tblPr>
-        <w:tblStyle w:val="TableGrid"/>
-        <w:tblW w:w="9098" w:type="dxa"/>
-        <w:tblLook w:val="04A0" w:firstRow="1" w:lastRow="0" w:firstColumn="1" w:lastColumn="0" w:noHBand="0" w:noVBand="1"/>
-      </w:tblPr>
-      <w:tblGrid>
-        <w:gridCol w:w="2720"/>
-        <w:gridCol w:w="2122"/>
-        <w:gridCol w:w="2122"/>
-        <w:gridCol w:w="2134"/>
-      </w:tblGrid>
-      <w:tr>
-        <w:trPr>
-          <w:trHeight w:val="673"/>
-        </w:trPr>
-        <w:tc>
-          <w:tcPr>
-            <w:tcW w:w="9098" w:type="dxa"/>
-            <w:gridSpan w:val="4"/>
-            <w:shd w:val="clear" w:color="auto" w:fill="ADADAD" w:themeFill="background2" w:themeFillShade="BF"/>
-          </w:tcPr>
-          <w:p>
-            <w:pPr>
-              <w:rPr>
-                <w:sz w:val="16"/>
-                <w:szCs w:val="16"/>
-              </w:rPr>
-            </w:pPr>
-            <w:r>
-              <w:rPr>
-                <w:b/>
-                <w:bCs/>
-                <w:sz w:val="16"/>
-                <w:szCs w:val="16"/>
-              </w:rPr>
-              <w:t>Base Command:</w:t>
-            </w:r>
-            <w:r>
-              <w:rPr>
-                <w:sz w:val="16"/>
-                <w:szCs w:val="16"/>
-              </w:rPr>
-              <w:t xml:space="preserve"> </w:t>
-            </w:r>
-            <w:r>
-              <w:rPr>
-                <w:sz w:val="16"/>
-                <w:szCs w:val="16"/>
-              </w:rPr>
-              <w:t xml:space="preserve">python </w:t>
-            </w:r>
-            <w:r>
-              <w:rPr>
-                <w:sz w:val="16"/>
-                <w:szCs w:val="16"/>
-              </w:rPr>
-              <w:t>Barrett_William_R00029480_MH1.py data/</w:t>
-            </w:r>
-            <w:proofErr w:type="spellStart"/>
-            <w:r>
-              <w:rPr>
-                <w:sz w:val="16"/>
-                <w:szCs w:val="16"/>
-              </w:rPr>
-              <w:t>inst-a.tsp</w:t>
-            </w:r>
-            <w:proofErr w:type="spellEnd"/>
-            <w:r>
-              <w:rPr>
-                <w:sz w:val="16"/>
-                <w:szCs w:val="16"/>
-              </w:rPr>
-              <w:t xml:space="preserve"> 10 1000 </w:t>
-            </w:r>
-            <w:r>
-              <w:rPr>
-                <w:sz w:val="16"/>
-                <w:szCs w:val="16"/>
-              </w:rPr>
-              <w:t>2</w:t>
-            </w:r>
-            <w:r>
-              <w:rPr>
-                <w:sz w:val="16"/>
-                <w:szCs w:val="16"/>
-              </w:rPr>
-              <w:t>00 0 0.9 1 0.2 0.1 0.5</w:t>
-            </w:r>
-          </w:p>
-        </w:tc>
-      </w:tr>
-      <w:tr>
-        <w:trPr>
-          <w:trHeight w:val="673"/>
-        </w:trPr>
-        <w:tc>
-          <w:tcPr>
-            <w:tcW w:w="2720" w:type="dxa"/>
-            <w:shd w:val="clear" w:color="auto" w:fill="ADADAD" w:themeFill="background2" w:themeFillShade="BF"/>
-          </w:tcPr>
-          <w:p>
-            <w:r>
-              <w:t>mutation probability</w:t>
-            </w:r>
-          </w:p>
-        </w:tc>
-        <w:tc>
-          <w:tcPr>
-            <w:tcW w:w="2122" w:type="dxa"/>
-            <w:shd w:val="clear" w:color="auto" w:fill="ADADAD" w:themeFill="background2" w:themeFillShade="BF"/>
-          </w:tcPr>
-          <w:p>
-            <w:r>
-              <w:t>0.2</w:t>
-            </w:r>
-          </w:p>
-          <w:p>
-            <w:r>
-              <w:t>Default</w:t>
-            </w:r>
-          </w:p>
-        </w:tc>
-        <w:tc>
-          <w:tcPr>
-            <w:tcW w:w="2122" w:type="dxa"/>
-            <w:shd w:val="clear" w:color="auto" w:fill="ADADAD" w:themeFill="background2" w:themeFillShade="BF"/>
-          </w:tcPr>
-          <w:p>
-            <w:r>
-              <w:t>0.5</w:t>
-            </w:r>
-          </w:p>
-        </w:tc>
-        <w:tc>
-          <w:tcPr>
-            <w:tcW w:w="2134" w:type="dxa"/>
-            <w:shd w:val="clear" w:color="auto" w:fill="ADADAD" w:themeFill="background2" w:themeFillShade="BF"/>
-          </w:tcPr>
-          <w:p>
-            <w:r>
-              <w:t>0.9</w:t>
-            </w:r>
-          </w:p>
-        </w:tc>
-      </w:tr>
-      <w:tr>
-        <w:trPr>
-          <w:trHeight w:val="349"/>
-        </w:trPr>
-        <w:tc>
-          <w:tcPr>
-            <w:tcW w:w="2720" w:type="dxa"/>
-          </w:tcPr>
-          <w:p>
-            <w:r>
-              <w:t xml:space="preserve">Best </w:t>
-            </w:r>
-            <w:r>
-              <w:t>Distance</w:t>
-            </w:r>
-          </w:p>
-        </w:tc>
-        <w:tc>
-          <w:tcPr>
-            <w:tcW w:w="2122" w:type="dxa"/>
-          </w:tcPr>
-          <w:p>
-            <w:r>
-              <w:t>2294959</w:t>
-            </w:r>
-          </w:p>
-        </w:tc>
-        <w:tc>
-          <w:tcPr>
-            <w:tcW w:w="2122" w:type="dxa"/>
-          </w:tcPr>
-          <w:p>
-            <w:r>
-              <w:t>2281970</w:t>
-            </w:r>
-          </w:p>
-        </w:tc>
-        <w:tc>
-          <w:tcPr>
-            <w:tcW w:w="2134" w:type="dxa"/>
-          </w:tcPr>
-          <w:p>
-            <w:r>
-              <w:t>2281510</w:t>
-            </w:r>
-          </w:p>
-        </w:tc>
-      </w:tr>
-      <w:tr>
-        <w:trPr>
-          <w:trHeight w:val="673"/>
-        </w:trPr>
-        <w:tc>
-          <w:tcPr>
-            <w:tcW w:w="2720" w:type="dxa"/>
-          </w:tcPr>
-          <w:p>
-            <w:r>
-              <w:t>Average Distance</w:t>
-            </w:r>
-          </w:p>
-        </w:tc>
-        <w:tc>
-          <w:tcPr>
-            <w:tcW w:w="2122" w:type="dxa"/>
-          </w:tcPr>
-          <w:p>
-            <w:r>
-              <w:t>2308100.6</w:t>
-            </w:r>
-          </w:p>
-        </w:tc>
-        <w:tc>
-          <w:tcPr>
-            <w:tcW w:w="2122" w:type="dxa"/>
-          </w:tcPr>
-          <w:p>
-            <w:r>
-              <w:t>2316973.3</w:t>
-            </w:r>
-          </w:p>
-        </w:tc>
-        <w:tc>
-          <w:tcPr>
-            <w:tcW w:w="2134" w:type="dxa"/>
-          </w:tcPr>
-          <w:p>
-            <w:r>
-              <w:t>2325804.1</w:t>
-            </w:r>
-          </w:p>
-        </w:tc>
-      </w:tr>
-      <w:tr>
-        <w:trPr>
-          <w:trHeight w:val="673"/>
-        </w:trPr>
-        <w:tc>
-          <w:tcPr>
-            <w:tcW w:w="2720" w:type="dxa"/>
-          </w:tcPr>
-          <w:p>
-            <w:r>
-              <w:t>Average improvement per generation ()</w:t>
-            </w:r>
-          </w:p>
-        </w:tc>
-        <w:tc>
-          <w:tcPr>
-            <w:tcW w:w="2122" w:type="dxa"/>
-          </w:tcPr>
-          <w:p>
-            <w:r>
-              <w:t>-214.27</w:t>
-            </w:r>
-          </w:p>
-        </w:tc>
-        <w:tc>
-          <w:tcPr>
-            <w:tcW w:w="2122" w:type="dxa"/>
-          </w:tcPr>
-          <w:p>
-            <w:r>
-              <w:t>-</w:t>
-            </w:r>
-            <w:r>
-              <w:t>180.55</w:t>
-            </w:r>
-          </w:p>
-        </w:tc>
-        <w:tc>
-          <w:tcPr>
-            <w:tcW w:w="2134" w:type="dxa"/>
-          </w:tcPr>
-          <w:p>
-            <w:r>
-              <w:t>-181.12</w:t>
-            </w:r>
-          </w:p>
-        </w:tc>
-      </w:tr>
-    </w:tbl>
-    <w:p/>
-    <w:p/>
-    <w:p>
-      <w:r>
-        <w:t xml:space="preserve">//TODO: </w:t>
-      </w:r>
-    </w:p>
-    <w:p>
-      <w:pPr>
-        <w:pStyle w:val="ListParagraph"/>
-        <w:ind w:left="1080"/>
-      </w:pPr>
-    </w:p>
-    <w:p>
-      <w:pPr>
-        <w:pStyle w:val="ListParagraph"/>
-        <w:ind w:left="1080"/>
-      </w:pPr>
-    </w:p>
-    <w:p>
-      <w:pPr>
-        <w:pStyle w:val="ListParagraph"/>
-        <w:ind w:left="1080"/>
-      </w:pPr>
-    </w:p>
-    <w:p>
-      <w:pPr>
-        <w:pStyle w:val="ListParagraph"/>
-        <w:ind w:left="1080"/>
-      </w:pPr>
-    </w:p>
-    <w:p>
-      <w:pPr>
-        <w:pStyle w:val="ListParagraph"/>
-        <w:ind w:left="1080"/>
-      </w:pPr>
-    </w:p>
-    <w:p>
-      <w:r>
-        <w:t>The Traveling Salesman Problem (TSP) is one which has commanded much attention in Arti</w:t>
-      </w:r>
-      <w:r>
-        <w:t>fi</w:t>
-      </w:r>
-      <w:r>
-        <w:t>cial Intelligence</w:t>
-      </w:r>
-    </w:p>
-    <w:p>
-      <w:r>
-        <w:t xml:space="preserve"> because it is so easy to describe and so </w:t>
-      </w:r>
-      <w:proofErr w:type="spellStart"/>
-      <w:r>
-        <w:t>di</w:t>
-      </w:r>
-      <w:proofErr w:type="spellEnd"/>
-      <w:r>
-        <w:t xml:space="preserve"> cult to solve. The problem can simply be stated as: if a traveling</w:t>
-      </w:r>
-    </w:p>
-    <w:p>
-      <w:r>
-        <w:t xml:space="preserve"> salesman wishes to visit exactly once each of a </w:t>
-      </w:r>
-      <w:proofErr w:type="gramStart"/>
-      <w:r>
-        <w:t>list m cities</w:t>
-      </w:r>
-      <w:proofErr w:type="gramEnd"/>
-      <w:r>
-        <w:t xml:space="preserve"> (where the cost of traveling from city </w:t>
-      </w:r>
-      <w:proofErr w:type="spellStart"/>
-      <w:r>
-        <w:t>i</w:t>
-      </w:r>
-      <w:proofErr w:type="spellEnd"/>
-      <w:r>
-        <w:t xml:space="preserve"> to city j</w:t>
-      </w:r>
-    </w:p>
-    <w:p>
-      <w:r>
-        <w:t xml:space="preserve"> is </w:t>
-      </w:r>
-      <w:proofErr w:type="spellStart"/>
-      <w:r>
-        <w:t>cij</w:t>
-      </w:r>
-      <w:proofErr w:type="spellEnd"/>
-      <w:r>
-        <w:t>) and then return to the home city, what is the least costly route the traveling salesman can take.</w:t>
-      </w:r>
-    </w:p>
-    <w:p>
-      <w:r>
-        <w:t xml:space="preserve"> Simple GA</w:t>
-      </w:r>
-    </w:p>
-    <w:p>
-      <w:r>
-        <w:t xml:space="preserve"> A simple genetic algorithm can be de ned in the following 9 steps:</w:t>
-      </w:r>
-    </w:p>
-    <w:p>
-      <w:r>
-        <w:t xml:space="preserve"> 1. Create an initial population of P chromosomes (generation 0)</w:t>
-      </w:r>
-    </w:p>
-    <w:p>
-      <w:r>
-        <w:t xml:space="preserve"> 2. Evaluate the </w:t>
-      </w:r>
-      <w:proofErr w:type="spellStart"/>
-      <w:r>
-        <w:t>tness</w:t>
-      </w:r>
-      <w:proofErr w:type="spellEnd"/>
-      <w:r>
-        <w:t xml:space="preserve"> of each chromosome</w:t>
-      </w:r>
-    </w:p>
-    <w:p>
-      <w:r>
-        <w:t xml:space="preserve"> 3. Select P parents from the current population via </w:t>
-      </w:r>
-      <w:proofErr w:type="spellStart"/>
-      <w:r>
-        <w:t>tness</w:t>
-      </w:r>
-      <w:proofErr w:type="spellEnd"/>
-      <w:r>
-        <w:t>-biased selection for the mating pool (i.e., the</w:t>
-      </w:r>
-    </w:p>
-    <w:p>
-      <w:r>
-        <w:t xml:space="preserve"> selection probability is dependent on the </w:t>
-      </w:r>
-      <w:proofErr w:type="spellStart"/>
-      <w:r>
-        <w:t>tness</w:t>
-      </w:r>
-      <w:proofErr w:type="spellEnd"/>
-      <w:r>
-        <w:t>).</w:t>
-      </w:r>
-    </w:p>
-    <w:p>
-      <w:r>
-        <w:t xml:space="preserve"> 4. Combine two randomly chosen parents from the mating pool using a crossover operation to create</w:t>
-      </w:r>
-    </w:p>
-    <w:p>
-      <w:r>
-        <w:t xml:space="preserve"> o spring</w:t>
-      </w:r>
-    </w:p>
-    <w:p>
-      <w:r>
-        <w:t xml:space="preserve"> 5. Process each o spring by the mutation operation, and insert the resulting o spring in the new </w:t>
-      </w:r>
-      <w:proofErr w:type="spellStart"/>
-      <w:r>
-        <w:t>popu</w:t>
-      </w:r>
-      <w:proofErr w:type="spellEnd"/>
-    </w:p>
-    <w:p>
-      <w:proofErr w:type="spellStart"/>
-      <w:r>
-        <w:t>lation</w:t>
-      </w:r>
-      <w:proofErr w:type="spellEnd"/>
-    </w:p>
-    <w:p>
-      <w:r>
-        <w:t xml:space="preserve"> 6. Repeat steps 4 and 5 until P o spring are created</w:t>
-      </w:r>
-    </w:p>
-    <w:p>
-      <w:r>
-        <w:t xml:space="preserve"> 7. Replace the old population of chromosomes with the new population, keeping the elites.</w:t>
-      </w:r>
-    </w:p>
-    <w:p>
-      <w:r>
-        <w:t xml:space="preserve"> 8. Evaluate the </w:t>
-      </w:r>
-      <w:proofErr w:type="spellStart"/>
-      <w:r>
-        <w:t>tness</w:t>
-      </w:r>
-      <w:proofErr w:type="spellEnd"/>
-      <w:r>
-        <w:t xml:space="preserve"> of each chromosome in the new population, updating current best.</w:t>
-      </w:r>
-    </w:p>
-    <w:p>
-      <w:r>
-        <w:t xml:space="preserve"> 9. Go back to step 3 if the number of generations is less than some upper bound. Otherwise, the </w:t>
-      </w:r>
-      <w:proofErr w:type="spellStart"/>
-      <w:r>
-        <w:t>nal</w:t>
-      </w:r>
-      <w:proofErr w:type="spellEnd"/>
-    </w:p>
-    <w:p>
-      <w:r>
-        <w:t xml:space="preserve"> result is the best chromosome created during the search.</w:t>
-      </w:r>
-    </w:p>
-    <w:p>
-      <w:r>
-        <w:t xml:space="preserve"> 1</w:t>
-      </w:r>
-    </w:p>
-    <w:p>
-      <w:r>
-        <w:lastRenderedPageBreak/>
-        <w:t>This assignment requires you to adapt a program that solves the TSP using Genetic Algorithms, you are</w:t>
-      </w:r>
-    </w:p>
-    <w:p>
-      <w:r>
-        <w:t xml:space="preserve"> given skeleton code containing </w:t>
-      </w:r>
-      <w:proofErr w:type="gramStart"/>
-      <w:r>
-        <w:t>the majority of</w:t>
-      </w:r>
-      <w:proofErr w:type="gramEnd"/>
-      <w:r>
-        <w:t xml:space="preserve"> the necessary functionality. Note the skeleton GA for TSP</w:t>
-      </w:r>
-    </w:p>
-    <w:p>
-      <w:r>
-        <w:t xml:space="preserve"> code provided is somewhat basic </w:t>
-      </w:r>
-      <w:proofErr w:type="gramStart"/>
-      <w:r>
-        <w:t>so as to</w:t>
-      </w:r>
-      <w:proofErr w:type="gramEnd"/>
-      <w:r>
-        <w:t xml:space="preserve"> allow understanding. E </w:t>
-      </w:r>
-      <w:proofErr w:type="spellStart"/>
-      <w:r>
-        <w:t>ciency</w:t>
-      </w:r>
-      <w:proofErr w:type="spellEnd"/>
-      <w:r>
-        <w:t xml:space="preserve"> can be improved so consider the</w:t>
-      </w:r>
-    </w:p>
-    <w:p>
-      <w:r>
-        <w:t xml:space="preserve"> e </w:t>
-      </w:r>
-      <w:proofErr w:type="spellStart"/>
-      <w:r>
-        <w:t>ciency</w:t>
-      </w:r>
-      <w:proofErr w:type="spellEnd"/>
-      <w:r>
-        <w:t xml:space="preserve"> measures discussed in class.</w:t>
-      </w:r>
-    </w:p>
-    <w:p>
-      <w:r>
-        <w:t xml:space="preserve"> You are given code implementing a GA for the TSP (TSP student.py and TSP Individual.py) with the</w:t>
-      </w:r>
-    </w:p>
-    <w:p>
-      <w:r>
-        <w:t xml:space="preserve"> following aspects:</w:t>
-      </w:r>
-    </w:p>
-    <w:p>
-      <w:pPr>
-        <w:pStyle w:val="Heading2"/>
-      </w:pPr>
-      <w:r>
-        <w:t xml:space="preserve"> 1.1.1 Population initialisation</w:t>
-      </w:r>
-    </w:p>
-    <w:p>
-      <w:r>
-        <w:t xml:space="preserve"> Random tour generation.</w:t>
-      </w:r>
-    </w:p>
-    <w:p>
-      <w:pPr>
-        <w:pStyle w:val="Heading2"/>
-      </w:pPr>
-      <w:r>
-        <w:t xml:space="preserve"> 1.1.2 Selection</w:t>
-      </w:r>
-    </w:p>
-    <w:p>
-      <w:r>
-        <w:t xml:space="preserve"> Truncation selection for selecting parents for crossover.</w:t>
-      </w:r>
-    </w:p>
-    <w:p>
-      <w:pPr>
-        <w:pStyle w:val="Heading2"/>
-      </w:pPr>
-      <w:r>
-        <w:t xml:space="preserve"> 1.1.3 Crossover and Mutation</w:t>
-      </w:r>
-    </w:p>
-    <w:p>
-      <w:r>
-        <w:t xml:space="preserve"> Crossover should be performed with crossover probability (PC) (and if not performing crossover, the parents</w:t>
-      </w:r>
-    </w:p>
-    <w:p>
-      <w:r>
-        <w:t xml:space="preserve"> just become the children and get passed to mutation), and mutation should be performed with probability</w:t>
-      </w:r>
-    </w:p>
-    <w:p>
-      <w:r>
-        <w:t xml:space="preserve"> (PM).</w:t>
-      </w:r>
-    </w:p>
-    <w:p>
-      <w:r>
-        <w:t xml:space="preserve"> The default crossover operator to be used is the (permutation) OX </w:t>
-      </w:r>
-      <w:proofErr w:type="gramStart"/>
-      <w:r>
-        <w:t>Crossover</w:t>
-      </w:r>
-      <w:proofErr w:type="gramEnd"/>
-      <w:r>
-        <w:t xml:space="preserve"> which is implemented, the</w:t>
-      </w:r>
-    </w:p>
-    <w:p>
-      <w:r>
-        <w:t xml:space="preserve"> default mutation operator is the reciprocal exchange mutation operator which is implemented.</w:t>
-      </w:r>
-    </w:p>
-    <w:p>
-      <w:r>
-        <w:t xml:space="preserve"> Implementation: You must implement the uniform crossover operator (function </w:t>
-      </w:r>
-      <w:proofErr w:type="spellStart"/>
-      <w:r>
-        <w:t>uniformCrossover</w:t>
-      </w:r>
-      <w:proofErr w:type="spellEnd"/>
-      <w:r>
-        <w:t>) and</w:t>
-      </w:r>
-    </w:p>
-    <w:p>
-      <w:r>
-        <w:t xml:space="preserve"> the inversion mutation operator (function </w:t>
-      </w:r>
-      <w:proofErr w:type="spellStart"/>
-      <w:r>
-        <w:t>inversionMutation</w:t>
-      </w:r>
-      <w:proofErr w:type="spellEnd"/>
-      <w:r>
-        <w:t>)</w:t>
-      </w:r>
-    </w:p>
-    <w:p>
-      <w:pPr>
-        <w:pStyle w:val="Heading2"/>
-      </w:pPr>
-      <w:r>
-        <w:t xml:space="preserve"> 1.1.4 Replacement</w:t>
-      </w:r>
-    </w:p>
-    <w:p>
-      <w:r>
-        <w:t xml:space="preserve"> Elitism with a parameter indicating the proportion of the population carried over, where 0 would mean no</w:t>
-      </w:r>
-    </w:p>
-    <w:p>
-      <w:r>
-        <w:t xml:space="preserve"> elite solutions and 1 would mean all the previous population are elite solutions.</w:t>
-      </w:r>
-    </w:p>
-    <w:p/>
-    <w:sdt>
-      <w:sdtPr>
-        <w:rPr>
-          <w:rFonts w:asciiTheme="minorHAnsi" w:eastAsiaTheme="minorHAnsi" w:hAnsiTheme="minorHAnsi" w:cstheme="minorBidi"/>
-          <w:color w:val="auto"/>
-          <w:sz w:val="24"/>
-          <w:szCs w:val="24"/>
-        </w:rPr>
-        <w:id w:val="148635158"/>
-        <w:docPartObj>
-          <w:docPartGallery w:val="Bibliographies"/>
-          <w:docPartUnique/>
-        </w:docPartObj>
-      </w:sdtPr>
-      <w:sdtContent>
-        <w:p>
-          <w:pPr>
-            <w:pStyle w:val="Heading1"/>
-          </w:pPr>
-          <w:r>
-            <w:t>References</w:t>
-          </w:r>
-        </w:p>
-        <w:sdt>
-          <w:sdtPr>
-            <w:id w:val="-573587230"/>
-            <w:bibliography/>
-          </w:sdtPr>
-          <w:sdtContent>
-            <w:p>
-              <w:pPr>
-                <w:pStyle w:val="Bibliography"/>
-                <w:ind w:left="720" w:hanging="720"/>
-                <w:rPr>
-                  <w:noProof/>
-                  <w:kern w:val="0"/>
-                  <w14:ligatures w14:val="none"/>
-                </w:rPr>
-              </w:pPr>
-              <w:r>
-                <w:fldChar w:fldCharType="begin"/>
-              </w:r>
-              <w:r>
-                <w:instrText xml:space="preserve"> BIBLIOGRAPHY </w:instrText>
-              </w:r>
-              <w:r>
-                <w:fldChar w:fldCharType="separate"/>
-              </w:r>
-              <w:r>
-                <w:rPr>
-                  <w:noProof/>
-                </w:rPr>
-                <w:t xml:space="preserve">Norvig, S. J. (2021). </w:t>
-              </w:r>
-              <w:r>
-                <w:rPr>
-                  <w:i/>
-                  <w:iCs/>
-                  <w:noProof/>
-                </w:rPr>
-                <w:t>Artificial Intelligence: A modern approach.</w:t>
-              </w:r>
-              <w:r>
-                <w:rPr>
-                  <w:noProof/>
-                </w:rPr>
-                <w:t xml:space="preserve"> Pearson.</w:t>
-              </w:r>
-            </w:p>
-            <w:p>
-              <w:r>
-                <w:rPr>
-                  <w:b/>
-                  <w:bCs/>
-                  <w:noProof/>
-                </w:rPr>
-                <w:fldChar w:fldCharType="end"/>
-              </w:r>
-            </w:p>
-          </w:sdtContent>
-        </w:sdt>
-      </w:sdtContent>
-    </w:sdt>
     <w:sectPr>
       <w:headerReference w:type="default" r:id="rId15"/>
       <w:footerReference w:type="default" r:id="rId16"/>
@@ -9276,6 +8389,119 @@
     </w:lvl>
   </w:abstractNum>
   <w:abstractNum w:abstractNumId="13" w15:restartNumberingAfterBreak="0">
+    <w:nsid w:val="5F39521E"/>
+    <w:multiLevelType w:val="hybridMultilevel"/>
+    <w:tmpl w:val="172095A8"/>
+    <w:lvl w:ilvl="0" w:tplc="08090001">
+      <w:start w:val="1"/>
+      <w:numFmt w:val="bullet"/>
+      <w:lvlText w:val=""/>
+      <w:lvlJc w:val="left"/>
+      <w:pPr>
+        <w:ind w:left="720" w:hanging="360"/>
+      </w:pPr>
+      <w:rPr>
+        <w:rFonts w:ascii="Symbol" w:hAnsi="Symbol" w:hint="default"/>
+      </w:rPr>
+    </w:lvl>
+    <w:lvl w:ilvl="1" w:tplc="08090003" w:tentative="1">
+      <w:start w:val="1"/>
+      <w:numFmt w:val="bullet"/>
+      <w:lvlText w:val="o"/>
+      <w:lvlJc w:val="left"/>
+      <w:pPr>
+        <w:ind w:left="1440" w:hanging="360"/>
+      </w:pPr>
+      <w:rPr>
+        <w:rFonts w:ascii="Courier New" w:hAnsi="Courier New" w:cs="Courier New" w:hint="default"/>
+      </w:rPr>
+    </w:lvl>
+    <w:lvl w:ilvl="2" w:tplc="08090005" w:tentative="1">
+      <w:start w:val="1"/>
+      <w:numFmt w:val="bullet"/>
+      <w:lvlText w:val=""/>
+      <w:lvlJc w:val="left"/>
+      <w:pPr>
+        <w:ind w:left="2160" w:hanging="360"/>
+      </w:pPr>
+      <w:rPr>
+        <w:rFonts w:ascii="Wingdings" w:hAnsi="Wingdings" w:hint="default"/>
+      </w:rPr>
+    </w:lvl>
+    <w:lvl w:ilvl="3" w:tplc="08090001" w:tentative="1">
+      <w:start w:val="1"/>
+      <w:numFmt w:val="bullet"/>
+      <w:lvlText w:val=""/>
+      <w:lvlJc w:val="left"/>
+      <w:pPr>
+        <w:ind w:left="2880" w:hanging="360"/>
+      </w:pPr>
+      <w:rPr>
+        <w:rFonts w:ascii="Symbol" w:hAnsi="Symbol" w:hint="default"/>
+      </w:rPr>
+    </w:lvl>
+    <w:lvl w:ilvl="4" w:tplc="08090003" w:tentative="1">
+      <w:start w:val="1"/>
+      <w:numFmt w:val="bullet"/>
+      <w:lvlText w:val="o"/>
+      <w:lvlJc w:val="left"/>
+      <w:pPr>
+        <w:ind w:left="3600" w:hanging="360"/>
+      </w:pPr>
+      <w:rPr>
+        <w:rFonts w:ascii="Courier New" w:hAnsi="Courier New" w:cs="Courier New" w:hint="default"/>
+      </w:rPr>
+    </w:lvl>
+    <w:lvl w:ilvl="5" w:tplc="08090005" w:tentative="1">
+      <w:start w:val="1"/>
+      <w:numFmt w:val="bullet"/>
+      <w:lvlText w:val=""/>
+      <w:lvlJc w:val="left"/>
+      <w:pPr>
+        <w:ind w:left="4320" w:hanging="360"/>
+      </w:pPr>
+      <w:rPr>
+        <w:rFonts w:ascii="Wingdings" w:hAnsi="Wingdings" w:hint="default"/>
+      </w:rPr>
+    </w:lvl>
+    <w:lvl w:ilvl="6" w:tplc="08090001" w:tentative="1">
+      <w:start w:val="1"/>
+      <w:numFmt w:val="bullet"/>
+      <w:lvlText w:val=""/>
+      <w:lvlJc w:val="left"/>
+      <w:pPr>
+        <w:ind w:left="5040" w:hanging="360"/>
+      </w:pPr>
+      <w:rPr>
+        <w:rFonts w:ascii="Symbol" w:hAnsi="Symbol" w:hint="default"/>
+      </w:rPr>
+    </w:lvl>
+    <w:lvl w:ilvl="7" w:tplc="08090003" w:tentative="1">
+      <w:start w:val="1"/>
+      <w:numFmt w:val="bullet"/>
+      <w:lvlText w:val="o"/>
+      <w:lvlJc w:val="left"/>
+      <w:pPr>
+        <w:ind w:left="5760" w:hanging="360"/>
+      </w:pPr>
+      <w:rPr>
+        <w:rFonts w:ascii="Courier New" w:hAnsi="Courier New" w:cs="Courier New" w:hint="default"/>
+      </w:rPr>
+    </w:lvl>
+    <w:lvl w:ilvl="8" w:tplc="08090005" w:tentative="1">
+      <w:start w:val="1"/>
+      <w:numFmt w:val="bullet"/>
+      <w:lvlText w:val=""/>
+      <w:lvlJc w:val="left"/>
+      <w:pPr>
+        <w:ind w:left="6480" w:hanging="360"/>
+      </w:pPr>
+      <w:rPr>
+        <w:rFonts w:ascii="Wingdings" w:hAnsi="Wingdings" w:hint="default"/>
+      </w:rPr>
+    </w:lvl>
+  </w:abstractNum>
+  <w:abstractNum w:abstractNumId="14" w15:restartNumberingAfterBreak="0">
     <w:nsid w:val="6E2B26BE"/>
     <w:multiLevelType w:val="multilevel"/>
     <w:tmpl w:val="8CB8EB40"/>
@@ -9388,7 +8614,7 @@
       </w:rPr>
     </w:lvl>
   </w:abstractNum>
-  <w:abstractNum w:abstractNumId="14" w15:restartNumberingAfterBreak="0">
+  <w:abstractNum w:abstractNumId="15" w15:restartNumberingAfterBreak="0">
     <w:nsid w:val="7D771EDA"/>
     <w:multiLevelType w:val="hybridMultilevel"/>
     <w:tmpl w:val="871E0044"/>
@@ -9501,7 +8727,7 @@
       </w:rPr>
     </w:lvl>
   </w:abstractNum>
-  <w:abstractNum w:abstractNumId="15" w15:restartNumberingAfterBreak="0">
+  <w:abstractNum w:abstractNumId="16" w15:restartNumberingAfterBreak="0">
     <w:nsid w:val="7D7F4F88"/>
     <w:multiLevelType w:val="hybridMultilevel"/>
     <w:tmpl w:val="B6020050"/>
@@ -9615,7 +8841,7 @@
     </w:lvl>
   </w:abstractNum>
   <w:num w:numId="1" w16cid:durableId="1180388419">
-    <w:abstractNumId w:val="13"/>
+    <w:abstractNumId w:val="14"/>
   </w:num>
   <w:num w:numId="2" w16cid:durableId="1816338579">
     <w:abstractNumId w:val="10"/>
@@ -9633,10 +8859,10 @@
     <w:abstractNumId w:val="1"/>
   </w:num>
   <w:num w:numId="7" w16cid:durableId="1487091458">
-    <w:abstractNumId w:val="14"/>
+    <w:abstractNumId w:val="15"/>
   </w:num>
   <w:num w:numId="8" w16cid:durableId="225527838">
-    <w:abstractNumId w:val="15"/>
+    <w:abstractNumId w:val="16"/>
   </w:num>
   <w:num w:numId="9" w16cid:durableId="70347959">
     <w:abstractNumId w:val="2"/>
@@ -9661,6 +8887,9 @@
   </w:num>
   <w:num w:numId="16" w16cid:durableId="1854342207">
     <w:abstractNumId w:val="3"/>
+  </w:num>
+  <w:num w:numId="17" w16cid:durableId="407116590">
+    <w:abstractNumId w:val="13"/>
   </w:num>
 </w:numbering>
 </file>
@@ -10789,7 +10018,9 @@
     <w:rsid w:val="000442F4"/>
     <w:rsid w:val="000A3CDE"/>
     <w:rsid w:val="001571AC"/>
+    <w:rsid w:val="00235254"/>
     <w:rsid w:val="002A1114"/>
+    <w:rsid w:val="002C0208"/>
     <w:rsid w:val="00377535"/>
     <w:rsid w:val="0043145B"/>
     <w:rsid w:val="00446106"/>
@@ -10806,6 +10037,7 @@
     <w:rsid w:val="00E00F4C"/>
     <w:rsid w:val="00ED6D08"/>
     <w:rsid w:val="00F741B5"/>
+    <w:rsid w:val="00F95379"/>
   </w:rsids>
   <m:mathPr>
     <m:mathFont m:val="Cambria Math"/>
@@ -11586,6 +10818,46 @@
 </file>
 
 <file path=customXml/item1.xml><?xml version="1.0" encoding="utf-8"?>
+<p:properties xmlns:p="http://schemas.microsoft.com/office/2006/metadata/properties" xmlns:xsi="http://www.w3.org/2001/XMLSchema-instance" xmlns:pc="http://schemas.microsoft.com/office/infopath/2007/PartnerControls">
+  <documentManagement/>
+</p:properties>
+</file>
+
+<file path=customXml/item2.xml><?xml version="1.0" encoding="utf-8"?>
+<b:Sources xmlns:b="http://schemas.openxmlformats.org/officeDocument/2006/bibliography" xmlns="http://schemas.openxmlformats.org/officeDocument/2006/bibliography" SelectedStyle="\APASixthEditionOfficeOnline.xsl" StyleName="APA" Version="6">
+  <b:Source>
+    <b:Tag>Stu21</b:Tag>
+    <b:SourceType>Book</b:SourceType>
+    <b:Guid>{D14D8461-2A74-4917-8225-FD1AFC771789}</b:Guid>
+    <b:Author>
+      <b:Author>
+        <b:NameList>
+          <b:Person>
+            <b:Last>Norvig</b:Last>
+            <b:First>Stuart</b:First>
+            <b:Middle>J. Russell and Peter</b:Middle>
+          </b:Person>
+        </b:NameList>
+      </b:Author>
+    </b:Author>
+    <b:Title>Artificial Intelligence: A modern approach</b:Title>
+    <b:Year>2021</b:Year>
+    <b:Publisher>Pearson</b:Publisher>
+    <b:RefOrder>1</b:RefOrder>
+  </b:Source>
+</b:Sources>
+</file>
+
+<file path=customXml/item3.xml><?xml version="1.0" encoding="utf-8"?>
+<?mso-contentType ?>
+<FormTemplates xmlns="http://schemas.microsoft.com/sharepoint/v3/contenttype/forms">
+  <Display>DocumentLibraryForm</Display>
+  <Edit>DocumentLibraryForm</Edit>
+  <New>DocumentLibraryForm</New>
+</FormTemplates>
+</file>
+
+<file path=customXml/item4.xml><?xml version="1.0" encoding="utf-8"?>
 <ct:contentTypeSchema xmlns:ct="http://schemas.microsoft.com/office/2006/metadata/contentType" xmlns:ma="http://schemas.microsoft.com/office/2006/metadata/properties/metaAttributes" ct:_="" ma:_="" ma:contentTypeName="Document" ma:contentTypeID="0x010100815B92FCDD57894BB1C3016C1C0B33ED" ma:contentTypeVersion="4" ma:contentTypeDescription="Create a new document." ma:contentTypeScope="" ma:versionID="a3538abdb6274ff343a830a3ef513260">
   <xsd:schema xmlns:xsd="http://www.w3.org/2001/XMLSchema" xmlns:xs="http://www.w3.org/2001/XMLSchema" xmlns:p="http://schemas.microsoft.com/office/2006/metadata/properties" xmlns:ns3="d34e7626-b15b-472e-a496-6362f292dbf6" targetNamespace="http://schemas.microsoft.com/office/2006/metadata/properties" ma:root="true" ma:fieldsID="10822faca6a54a32b0c4048fcab4d6f9" ns3:_="">
     <xsd:import namespace="d34e7626-b15b-472e-a496-6362f292dbf6"/>
@@ -11729,47 +11001,32 @@
 </ct:contentTypeSchema>
 </file>
 
-<file path=customXml/item2.xml><?xml version="1.0" encoding="utf-8"?>
-<?mso-contentType ?>
-<FormTemplates xmlns="http://schemas.microsoft.com/sharepoint/v3/contenttype/forms">
-  <Display>DocumentLibraryForm</Display>
-  <Edit>DocumentLibraryForm</Edit>
-  <New>DocumentLibraryForm</New>
-</FormTemplates>
+<file path=customXml/itemProps1.xml><?xml version="1.0" encoding="utf-8"?>
+<ds:datastoreItem xmlns:ds="http://schemas.openxmlformats.org/officeDocument/2006/customXml" ds:itemID="{D6E8B3CB-79BB-4A5C-B430-F70C5A543115}">
+  <ds:schemaRefs>
+    <ds:schemaRef ds:uri="http://schemas.microsoft.com/office/2006/metadata/properties"/>
+    <ds:schemaRef ds:uri="http://schemas.microsoft.com/office/infopath/2007/PartnerControls"/>
+  </ds:schemaRefs>
+</ds:datastoreItem>
 </file>
 
-<file path=customXml/item3.xml><?xml version="1.0" encoding="utf-8"?>
-<b:Sources xmlns:b="http://schemas.openxmlformats.org/officeDocument/2006/bibliography" xmlns="http://schemas.openxmlformats.org/officeDocument/2006/bibliography" SelectedStyle="\APASixthEditionOfficeOnline.xsl" StyleName="APA" Version="6">
-  <b:Source>
-    <b:Tag>Stu21</b:Tag>
-    <b:SourceType>Book</b:SourceType>
-    <b:Guid>{D14D8461-2A74-4917-8225-FD1AFC771789}</b:Guid>
-    <b:Author>
-      <b:Author>
-        <b:NameList>
-          <b:Person>
-            <b:Last>Norvig</b:Last>
-            <b:First>Stuart</b:First>
-            <b:Middle>J. Russell and Peter</b:Middle>
-          </b:Person>
-        </b:NameList>
-      </b:Author>
-    </b:Author>
-    <b:Title>Artificial Intelligence: A modern approach</b:Title>
-    <b:Year>2021</b:Year>
-    <b:Publisher>Pearson</b:Publisher>
-    <b:RefOrder>1</b:RefOrder>
-  </b:Source>
-</b:Sources>
+<file path=customXml/itemProps2.xml><?xml version="1.0" encoding="utf-8"?>
+<ds:datastoreItem xmlns:ds="http://schemas.openxmlformats.org/officeDocument/2006/customXml" ds:itemID="{0714E560-8C7F-4616-8BBF-612C47746780}">
+  <ds:schemaRefs>
+    <ds:schemaRef ds:uri="http://schemas.openxmlformats.org/officeDocument/2006/bibliography"/>
+  </ds:schemaRefs>
+</ds:datastoreItem>
 </file>
 
-<file path=customXml/item4.xml><?xml version="1.0" encoding="utf-8"?>
-<p:properties xmlns:p="http://schemas.microsoft.com/office/2006/metadata/properties" xmlns:xsi="http://www.w3.org/2001/XMLSchema-instance" xmlns:pc="http://schemas.microsoft.com/office/infopath/2007/PartnerControls">
-  <documentManagement/>
-</p:properties>
+<file path=customXml/itemProps3.xml><?xml version="1.0" encoding="utf-8"?>
+<ds:datastoreItem xmlns:ds="http://schemas.openxmlformats.org/officeDocument/2006/customXml" ds:itemID="{EE920C7F-5392-418E-A616-46871F94833C}">
+  <ds:schemaRefs>
+    <ds:schemaRef ds:uri="http://schemas.microsoft.com/sharepoint/v3/contenttype/forms"/>
+  </ds:schemaRefs>
+</ds:datastoreItem>
 </file>
 
-<file path=customXml/itemProps1.xml><?xml version="1.0" encoding="utf-8"?>
+<file path=customXml/itemProps4.xml><?xml version="1.0" encoding="utf-8"?>
 <ds:datastoreItem xmlns:ds="http://schemas.openxmlformats.org/officeDocument/2006/customXml" ds:itemID="{21E086D9-DF16-4464-8D3B-83DF92A0DD50}">
   <ds:schemaRefs>
     <ds:schemaRef ds:uri="http://schemas.microsoft.com/office/2006/metadata/contentType"/>
@@ -11785,29 +11042,4 @@
     <ds:schemaRef ds:uri="http://schemas.microsoft.com/internal/obd"/>
   </ds:schemaRefs>
 </ds:datastoreItem>
-</file>
-
-<file path=customXml/itemProps2.xml><?xml version="1.0" encoding="utf-8"?>
-<ds:datastoreItem xmlns:ds="http://schemas.openxmlformats.org/officeDocument/2006/customXml" ds:itemID="{EE920C7F-5392-418E-A616-46871F94833C}">
-  <ds:schemaRefs>
-    <ds:schemaRef ds:uri="http://schemas.microsoft.com/sharepoint/v3/contenttype/forms"/>
-  </ds:schemaRefs>
-</ds:datastoreItem>
-</file>
-
-<file path=customXml/itemProps3.xml><?xml version="1.0" encoding="utf-8"?>
-<ds:datastoreItem xmlns:ds="http://schemas.openxmlformats.org/officeDocument/2006/customXml" ds:itemID="{0714E560-8C7F-4616-8BBF-612C47746780}">
-  <ds:schemaRefs>
-    <ds:schemaRef ds:uri="http://schemas.openxmlformats.org/officeDocument/2006/bibliography"/>
-  </ds:schemaRefs>
-</ds:datastoreItem>
-</file>
-
-<file path=customXml/itemProps4.xml><?xml version="1.0" encoding="utf-8"?>
-<ds:datastoreItem xmlns:ds="http://schemas.openxmlformats.org/officeDocument/2006/customXml" ds:itemID="{D6E8B3CB-79BB-4A5C-B430-F70C5A543115}">
-  <ds:schemaRefs>
-    <ds:schemaRef ds:uri="http://schemas.microsoft.com/office/2006/metadata/properties"/>
-    <ds:schemaRef ds:uri="http://schemas.microsoft.com/office/infopath/2007/PartnerControls"/>
-  </ds:schemaRefs>
-</ds:datastoreItem>
 </file>
--- a/assignments/assignment1/Barrett_William_R00029480_MH1.docx
+++ b/assignments/assignment1/Barrett_William_R00029480_MH1.docx
@@ -196,7 +196,7 @@
         </w:numPr>
       </w:pPr>
       <w:r>
-        <w:t>Genetic Algorithms- [80 Marks]</w:t>
+        <w:t>Genetic Algorithms</w:t>
       </w:r>
     </w:p>
     <w:p>
@@ -2838,10 +2838,7 @@
     </w:tbl>
     <w:p>
       <w:r>
-        <w:t>Inst-</w:t>
-      </w:r>
-      <w:r>
-        <w:t>b</w:t>
+        <w:t>Inst-b</w:t>
       </w:r>
     </w:p>
     <w:tbl>
@@ -3154,10 +3151,7 @@
     </w:tbl>
     <w:p>
       <w:r>
-        <w:t>Inst-</w:t>
-      </w:r>
-      <w:r>
-        <w:t>b</w:t>
+        <w:t>Inst-b</w:t>
       </w:r>
     </w:p>
     <w:tbl>
@@ -3798,10 +3792,7 @@
     </w:tbl>
     <w:p>
       <w:r>
-        <w:t>Inst-</w:t>
-      </w:r>
-      <w:r>
-        <w:t>b</w:t>
+        <w:t>Inst-b</w:t>
       </w:r>
     </w:p>
     <w:tbl>
@@ -6121,6 +6112,7 @@
       <w:r>
         <w:t>“</w:t>
       </w:r>
+      <w:proofErr w:type="gramStart"/>
       <w:r>
         <w:rPr>
           <w:b/>
@@ -6135,6 +6127,7 @@
         </w:rPr>
         <w:t>ython</w:t>
       </w:r>
+      <w:proofErr w:type="gramEnd"/>
       <w:r>
         <w:rPr>
           <w:b/>
@@ -6514,19 +6507,2550 @@
         <w:lastRenderedPageBreak/>
         <w:t>NP Completeness</w:t>
       </w:r>
-      <w:r>
-        <w:t>- [</w:t>
-      </w:r>
-      <w:r>
-        <w:t>2</w:t>
-      </w:r>
-      <w:r>
-        <w:t>0 Marks]</w:t>
-      </w:r>
     </w:p>
     <w:p>
-      <w:r>
-        <w:t>The TSP problem is not in NP. However, it is an NP hard problem. TSP in its decision variant is NP complete.</w:t>
+      <w:pPr>
+        <w:spacing w:after="0"/>
+        <w:rPr>
+          <w:sz w:val="22"/>
+          <w:szCs w:val="22"/>
+        </w:rPr>
+      </w:pPr>
+      <w:r>
+        <w:rPr>
+          <w:sz w:val="22"/>
+          <w:szCs w:val="22"/>
+        </w:rPr>
+        <w:t>NP-Complete problems are problems that can be reduced and verified.</w:t>
+      </w:r>
+    </w:p>
+    <w:p>
+      <w:pPr>
+        <w:spacing w:after="0"/>
+        <w:rPr>
+          <w:sz w:val="22"/>
+          <w:szCs w:val="22"/>
+        </w:rPr>
+      </w:pPr>
+      <w:r>
+        <w:rPr>
+          <w:sz w:val="22"/>
+          <w:szCs w:val="22"/>
+        </w:rPr>
+        <w:t>For this exercise the</w:t>
+      </w:r>
+      <w:r>
+        <w:rPr>
+          <w:sz w:val="22"/>
+          <w:szCs w:val="22"/>
+        </w:rPr>
+        <w:t xml:space="preserve"> following formula</w:t>
+      </w:r>
+      <w:r>
+        <w:rPr>
+          <w:sz w:val="22"/>
+          <w:szCs w:val="22"/>
+        </w:rPr>
+        <w:t xml:space="preserve"> is used</w:t>
+      </w:r>
+      <w:r>
+        <w:rPr>
+          <w:sz w:val="22"/>
+          <w:szCs w:val="22"/>
+        </w:rPr>
+        <w:t xml:space="preserve"> based on R00029480</w:t>
+      </w:r>
+    </w:p>
+    <w:p>
+      <w:pPr>
+        <w:spacing w:after="0"/>
+        <w:rPr>
+          <w:sz w:val="22"/>
+          <w:szCs w:val="22"/>
+        </w:rPr>
+      </w:pPr>
+      <w:r>
+        <w:rPr>
+          <w:sz w:val="22"/>
+          <w:szCs w:val="22"/>
+        </w:rPr>
+        <w:tab/>
+      </w:r>
+      <w:r>
+        <w:rPr>
+          <w:sz w:val="22"/>
+          <w:szCs w:val="22"/>
+        </w:rPr>
+        <w:t>F =</w:t>
+      </w:r>
+      <w:r>
+        <w:rPr>
+          <w:sz w:val="22"/>
+          <w:szCs w:val="22"/>
+        </w:rPr>
+        <w:t xml:space="preserve"> </w:t>
+      </w:r>
+      <w:r>
+        <w:rPr>
+          <w:sz w:val="22"/>
+          <w:szCs w:val="22"/>
+        </w:rPr>
+        <w:t>(q1</w:t>
+      </w:r>
+      <w:r>
+        <w:rPr>
+          <w:sz w:val="22"/>
+          <w:szCs w:val="22"/>
+        </w:rPr>
+        <w:t>V</w:t>
+      </w:r>
+      <w:r>
+        <w:rPr>
+          <w:sz w:val="22"/>
+          <w:szCs w:val="22"/>
+        </w:rPr>
+        <w:t xml:space="preserve"> </w:t>
+      </w:r>
+      <w:r>
+        <w:rPr>
+          <w:sz w:val="22"/>
+          <w:szCs w:val="22"/>
+        </w:rPr>
+        <w:t>¬</w:t>
+      </w:r>
+      <w:r>
+        <w:rPr>
+          <w:sz w:val="22"/>
+          <w:szCs w:val="22"/>
+        </w:rPr>
+        <w:t xml:space="preserve">q2 </w:t>
+      </w:r>
+      <w:r>
+        <w:rPr>
+          <w:sz w:val="22"/>
+          <w:szCs w:val="22"/>
+        </w:rPr>
+        <w:t xml:space="preserve">V </w:t>
+      </w:r>
+      <w:r>
+        <w:rPr>
+          <w:sz w:val="22"/>
+          <w:szCs w:val="22"/>
+        </w:rPr>
+        <w:t>¬</w:t>
+      </w:r>
+      <w:r>
+        <w:rPr>
+          <w:sz w:val="22"/>
+          <w:szCs w:val="22"/>
+        </w:rPr>
+        <w:t>q3</w:t>
+      </w:r>
+      <w:r>
+        <w:rPr>
+          <w:sz w:val="22"/>
+          <w:szCs w:val="22"/>
+        </w:rPr>
+        <w:t xml:space="preserve"> V</w:t>
+      </w:r>
+      <w:r>
+        <w:rPr>
+          <w:sz w:val="22"/>
+          <w:szCs w:val="22"/>
+        </w:rPr>
+        <w:t xml:space="preserve"> q4</w:t>
+      </w:r>
+      <w:r>
+        <w:rPr>
+          <w:sz w:val="22"/>
+          <w:szCs w:val="22"/>
+        </w:rPr>
+        <w:t xml:space="preserve"> V</w:t>
+      </w:r>
+      <w:r>
+        <w:rPr>
+          <w:sz w:val="22"/>
+          <w:szCs w:val="22"/>
+        </w:rPr>
+        <w:t xml:space="preserve"> </w:t>
+      </w:r>
+      <w:r>
+        <w:rPr>
+          <w:sz w:val="22"/>
+          <w:szCs w:val="22"/>
+        </w:rPr>
+        <w:t>¬</w:t>
+      </w:r>
+      <w:r>
+        <w:rPr>
+          <w:sz w:val="22"/>
+          <w:szCs w:val="22"/>
+        </w:rPr>
+        <w:t>q5)</w:t>
+      </w:r>
+      <w:r>
+        <w:rPr>
+          <w:sz w:val="22"/>
+          <w:szCs w:val="22"/>
+        </w:rPr>
+        <w:t xml:space="preserve"> </w:t>
+      </w:r>
+      <w:r>
+        <w:rPr>
+          <w:rFonts w:ascii="Cambria Math" w:hAnsi="Cambria Math" w:cs="Cambria Math"/>
+          <w:sz w:val="22"/>
+          <w:szCs w:val="22"/>
+        </w:rPr>
+        <w:t>∧</w:t>
+      </w:r>
+      <w:r>
+        <w:rPr>
+          <w:sz w:val="22"/>
+          <w:szCs w:val="22"/>
+        </w:rPr>
+        <w:t xml:space="preserve"> (q1</w:t>
+      </w:r>
+      <w:r>
+        <w:rPr>
+          <w:sz w:val="22"/>
+          <w:szCs w:val="22"/>
+        </w:rPr>
+        <w:t xml:space="preserve"> </w:t>
+      </w:r>
+      <w:r>
+        <w:rPr>
+          <w:sz w:val="22"/>
+          <w:szCs w:val="22"/>
+        </w:rPr>
+        <w:t>V</w:t>
+      </w:r>
+      <w:r>
+        <w:rPr>
+          <w:sz w:val="22"/>
+          <w:szCs w:val="22"/>
+        </w:rPr>
+        <w:t xml:space="preserve"> </w:t>
+      </w:r>
+      <w:r>
+        <w:rPr>
+          <w:sz w:val="22"/>
+          <w:szCs w:val="22"/>
+        </w:rPr>
+        <w:t>¬</w:t>
+      </w:r>
+      <w:r>
+        <w:rPr>
+          <w:sz w:val="22"/>
+          <w:szCs w:val="22"/>
+        </w:rPr>
+        <w:t>q3)</w:t>
+      </w:r>
+      <w:r>
+        <w:rPr>
+          <w:sz w:val="22"/>
+          <w:szCs w:val="22"/>
+        </w:rPr>
+        <w:t xml:space="preserve"> </w:t>
+      </w:r>
+      <w:r>
+        <w:rPr>
+          <w:rFonts w:ascii="Cambria Math" w:hAnsi="Cambria Math" w:cs="Cambria Math"/>
+          <w:sz w:val="22"/>
+          <w:szCs w:val="22"/>
+        </w:rPr>
+        <w:t>∧</w:t>
+      </w:r>
+      <w:r>
+        <w:rPr>
+          <w:sz w:val="22"/>
+          <w:szCs w:val="22"/>
+        </w:rPr>
+        <w:t xml:space="preserve"> (q5)</w:t>
+      </w:r>
+    </w:p>
+    <w:p>
+      <w:pPr>
+        <w:pStyle w:val="Heading4"/>
+        <w:rPr>
+          <w:sz w:val="22"/>
+          <w:szCs w:val="22"/>
+        </w:rPr>
+      </w:pPr>
+      <w:r>
+        <w:rPr>
+          <w:sz w:val="22"/>
+          <w:szCs w:val="22"/>
+        </w:rPr>
+        <w:t>Step 1- Convert F to F’</w:t>
+      </w:r>
+    </w:p>
+    <w:p>
+      <w:pPr>
+        <w:spacing w:after="0"/>
+        <w:rPr>
+          <w:sz w:val="22"/>
+          <w:szCs w:val="22"/>
+        </w:rPr>
+      </w:pPr>
+      <w:r>
+        <w:rPr>
+          <w:sz w:val="22"/>
+          <w:szCs w:val="22"/>
+        </w:rPr>
+        <w:t xml:space="preserve">For every clause </w:t>
+      </w:r>
+      <w:r>
+        <w:rPr>
+          <w:sz w:val="22"/>
+          <w:szCs w:val="22"/>
+        </w:rPr>
+        <w:t>C</w:t>
+      </w:r>
+      <w:r>
+        <w:rPr>
+          <w:sz w:val="22"/>
+          <w:szCs w:val="22"/>
+          <w:vertAlign w:val="subscript"/>
+        </w:rPr>
+        <w:t>i</w:t>
+      </w:r>
+      <w:r>
+        <w:rPr>
+          <w:sz w:val="22"/>
+          <w:szCs w:val="22"/>
+        </w:rPr>
+        <w:t xml:space="preserve"> </w:t>
+      </w:r>
+      <w:r>
+        <w:rPr>
+          <w:sz w:val="22"/>
+          <w:szCs w:val="22"/>
+        </w:rPr>
+        <w:t>we need to create a solution (k=3) for the original clause.</w:t>
+      </w:r>
+    </w:p>
+    <w:tbl>
+      <w:tblPr>
+        <w:tblStyle w:val="TableGrid"/>
+        <w:tblW w:w="0" w:type="auto"/>
+        <w:tblLook w:val="04A0" w:firstRow="1" w:lastRow="0" w:firstColumn="1" w:lastColumn="0" w:noHBand="0" w:noVBand="1"/>
+      </w:tblPr>
+      <w:tblGrid>
+        <w:gridCol w:w="846"/>
+        <w:gridCol w:w="8170"/>
+      </w:tblGrid>
+      <w:tr>
+        <w:tc>
+          <w:tcPr>
+            <w:tcW w:w="9016" w:type="dxa"/>
+            <w:gridSpan w:val="2"/>
+            <w:shd w:val="clear" w:color="auto" w:fill="ADADAD" w:themeFill="background2" w:themeFillShade="BF"/>
+          </w:tcPr>
+          <w:p>
+            <w:pPr>
+              <w:rPr>
+                <w:sz w:val="22"/>
+                <w:szCs w:val="22"/>
+              </w:rPr>
+            </w:pPr>
+            <w:r>
+              <w:rPr>
+                <w:sz w:val="22"/>
+                <w:szCs w:val="22"/>
+              </w:rPr>
+              <w:t xml:space="preserve">The </w:t>
+            </w:r>
+            <w:r>
+              <w:rPr>
+                <w:sz w:val="22"/>
+                <w:szCs w:val="22"/>
+              </w:rPr>
+              <w:t>f</w:t>
+            </w:r>
+            <w:r>
+              <w:rPr>
+                <w:sz w:val="22"/>
+                <w:szCs w:val="22"/>
+              </w:rPr>
+              <w:t>irst Clause C</w:t>
+            </w:r>
+            <w:r>
+              <w:rPr>
+                <w:sz w:val="22"/>
+                <w:szCs w:val="22"/>
+                <w:vertAlign w:val="subscript"/>
+              </w:rPr>
+              <w:t>1</w:t>
+            </w:r>
+            <w:r>
+              <w:rPr>
+                <w:sz w:val="22"/>
+                <w:szCs w:val="22"/>
+              </w:rPr>
+              <w:t xml:space="preserve"> we will convert into C</w:t>
+            </w:r>
+            <w:r>
+              <w:rPr>
+                <w:sz w:val="22"/>
+                <w:szCs w:val="22"/>
+                <w:vertAlign w:val="subscript"/>
+              </w:rPr>
+              <w:t>1</w:t>
+            </w:r>
+            <w:r>
+              <w:rPr>
+                <w:sz w:val="22"/>
+                <w:szCs w:val="22"/>
+              </w:rPr>
+              <w:t>’</w:t>
+            </w:r>
+          </w:p>
+          <w:p>
+            <w:pPr>
+              <w:rPr>
+                <w:sz w:val="22"/>
+                <w:szCs w:val="22"/>
+              </w:rPr>
+            </w:pPr>
+            <w:r>
+              <w:rPr>
+                <w:sz w:val="22"/>
+                <w:szCs w:val="22"/>
+              </w:rPr>
+              <w:t>When K &gt; 3 replace C</w:t>
+            </w:r>
+            <w:r>
+              <w:rPr>
+                <w:sz w:val="22"/>
+                <w:szCs w:val="22"/>
+                <w:vertAlign w:val="subscript"/>
+              </w:rPr>
+              <w:t>i</w:t>
+            </w:r>
+            <w:r>
+              <w:rPr>
+                <w:sz w:val="22"/>
+                <w:szCs w:val="22"/>
+              </w:rPr>
+              <w:t xml:space="preserve"> with k-2 clauses.</w:t>
+            </w:r>
+          </w:p>
+          <w:p>
+            <w:pPr>
+              <w:rPr>
+                <w:sz w:val="22"/>
+                <w:szCs w:val="22"/>
+              </w:rPr>
+            </w:pPr>
+            <w:r>
+              <w:rPr>
+                <w:sz w:val="22"/>
+                <w:szCs w:val="22"/>
+              </w:rPr>
+              <w:t>Use K-3 extra variables</w:t>
+            </w:r>
+          </w:p>
+        </w:tc>
+      </w:tr>
+      <w:tr>
+        <w:tc>
+          <w:tcPr>
+            <w:tcW w:w="846" w:type="dxa"/>
+          </w:tcPr>
+          <w:p>
+            <w:pPr>
+              <w:rPr>
+                <w:sz w:val="22"/>
+                <w:szCs w:val="22"/>
+              </w:rPr>
+            </w:pPr>
+            <w:r>
+              <w:rPr>
+                <w:sz w:val="22"/>
+                <w:szCs w:val="22"/>
+              </w:rPr>
+              <w:t>C</w:t>
+            </w:r>
+            <w:r>
+              <w:rPr>
+                <w:sz w:val="22"/>
+                <w:szCs w:val="22"/>
+                <w:vertAlign w:val="subscript"/>
+              </w:rPr>
+              <w:t>1</w:t>
+            </w:r>
+          </w:p>
+        </w:tc>
+        <w:tc>
+          <w:tcPr>
+            <w:tcW w:w="8170" w:type="dxa"/>
+          </w:tcPr>
+          <w:p>
+            <w:pPr>
+              <w:rPr>
+                <w:sz w:val="22"/>
+                <w:szCs w:val="22"/>
+              </w:rPr>
+            </w:pPr>
+            <w:r>
+              <w:rPr>
+                <w:sz w:val="22"/>
+                <w:szCs w:val="22"/>
+              </w:rPr>
+              <w:t xml:space="preserve">(q1V </w:t>
+            </w:r>
+            <w:r>
+              <w:rPr>
+                <w:sz w:val="22"/>
+                <w:szCs w:val="22"/>
+              </w:rPr>
+              <w:t>¬</w:t>
+            </w:r>
+            <w:r>
+              <w:rPr>
+                <w:sz w:val="22"/>
+                <w:szCs w:val="22"/>
+              </w:rPr>
+              <w:t xml:space="preserve">q2 V </w:t>
+            </w:r>
+            <w:r>
+              <w:rPr>
+                <w:sz w:val="22"/>
+                <w:szCs w:val="22"/>
+              </w:rPr>
+              <w:t>¬</w:t>
+            </w:r>
+            <w:r>
+              <w:rPr>
+                <w:sz w:val="22"/>
+                <w:szCs w:val="22"/>
+              </w:rPr>
+              <w:t xml:space="preserve">q3 V q4 V </w:t>
+            </w:r>
+            <w:r>
+              <w:rPr>
+                <w:sz w:val="22"/>
+                <w:szCs w:val="22"/>
+              </w:rPr>
+              <w:t>¬</w:t>
+            </w:r>
+            <w:r>
+              <w:rPr>
+                <w:sz w:val="22"/>
+                <w:szCs w:val="22"/>
+              </w:rPr>
+              <w:t>q5)</w:t>
+            </w:r>
+          </w:p>
+        </w:tc>
+      </w:tr>
+      <w:tr>
+        <w:tc>
+          <w:tcPr>
+            <w:tcW w:w="846" w:type="dxa"/>
+          </w:tcPr>
+          <w:p>
+            <w:pPr>
+              <w:rPr>
+                <w:sz w:val="22"/>
+                <w:szCs w:val="22"/>
+              </w:rPr>
+            </w:pPr>
+            <w:r>
+              <w:rPr>
+                <w:sz w:val="22"/>
+                <w:szCs w:val="22"/>
+              </w:rPr>
+              <w:t>C</w:t>
+            </w:r>
+            <w:r>
+              <w:rPr>
+                <w:sz w:val="22"/>
+                <w:szCs w:val="22"/>
+                <w:vertAlign w:val="subscript"/>
+              </w:rPr>
+              <w:t>1</w:t>
+            </w:r>
+            <w:r>
+              <w:rPr>
+                <w:sz w:val="22"/>
+                <w:szCs w:val="22"/>
+              </w:rPr>
+              <w:t>’</w:t>
+            </w:r>
+          </w:p>
+        </w:tc>
+        <w:tc>
+          <w:tcPr>
+            <w:tcW w:w="8170" w:type="dxa"/>
+          </w:tcPr>
+          <w:p>
+            <w:pPr>
+              <w:rPr>
+                <w:sz w:val="22"/>
+                <w:szCs w:val="22"/>
+              </w:rPr>
+            </w:pPr>
+            <w:r>
+              <w:rPr>
+                <w:sz w:val="22"/>
+                <w:szCs w:val="22"/>
+              </w:rPr>
+              <w:t xml:space="preserve">(q1 V </w:t>
+            </w:r>
+            <w:r>
+              <w:rPr>
+                <w:sz w:val="22"/>
+                <w:szCs w:val="22"/>
+              </w:rPr>
+              <w:t>¬</w:t>
+            </w:r>
+            <w:r>
+              <w:rPr>
+                <w:sz w:val="22"/>
+                <w:szCs w:val="22"/>
+              </w:rPr>
+              <w:t xml:space="preserve">q2 V </w:t>
+            </w:r>
+            <w:r>
+              <w:rPr>
+                <w:sz w:val="22"/>
+                <w:szCs w:val="22"/>
+              </w:rPr>
+              <w:t>x</w:t>
+            </w:r>
+            <w:r>
+              <w:rPr>
+                <w:sz w:val="22"/>
+                <w:szCs w:val="22"/>
+                <w:vertAlign w:val="superscript"/>
+              </w:rPr>
+              <w:t>1</w:t>
+            </w:r>
+            <w:r>
+              <w:rPr>
+                <w:sz w:val="22"/>
+                <w:szCs w:val="22"/>
+              </w:rPr>
+              <w:t>)</w:t>
+            </w:r>
+            <w:r>
+              <w:rPr>
+                <w:sz w:val="22"/>
+                <w:szCs w:val="22"/>
+              </w:rPr>
+              <w:t xml:space="preserve"> </w:t>
+            </w:r>
+            <w:r>
+              <w:rPr>
+                <w:rFonts w:ascii="Cambria Math" w:hAnsi="Cambria Math" w:cs="Cambria Math"/>
+                <w:sz w:val="22"/>
+                <w:szCs w:val="22"/>
+              </w:rPr>
+              <w:t>∧</w:t>
+            </w:r>
+            <w:r>
+              <w:rPr>
+                <w:rFonts w:ascii="Cambria Math" w:hAnsi="Cambria Math" w:cs="Cambria Math"/>
+                <w:sz w:val="22"/>
+                <w:szCs w:val="22"/>
+              </w:rPr>
+              <w:t xml:space="preserve"> </w:t>
+            </w:r>
+            <w:r>
+              <w:rPr>
+                <w:sz w:val="22"/>
+                <w:szCs w:val="22"/>
+              </w:rPr>
+              <w:t>(¬</w:t>
+            </w:r>
+            <w:r>
+              <w:rPr>
+                <w:sz w:val="22"/>
+                <w:szCs w:val="22"/>
+              </w:rPr>
+              <w:t>x</w:t>
+            </w:r>
+            <w:r>
+              <w:rPr>
+                <w:sz w:val="22"/>
+                <w:szCs w:val="22"/>
+                <w:vertAlign w:val="superscript"/>
+              </w:rPr>
+              <w:t>1</w:t>
+            </w:r>
+            <w:r>
+              <w:rPr>
+                <w:sz w:val="22"/>
+                <w:szCs w:val="22"/>
+              </w:rPr>
+              <w:t xml:space="preserve"> V </w:t>
+            </w:r>
+            <w:r>
+              <w:rPr>
+                <w:sz w:val="22"/>
+                <w:szCs w:val="22"/>
+              </w:rPr>
+              <w:t>¬</w:t>
+            </w:r>
+            <w:r>
+              <w:rPr>
+                <w:sz w:val="22"/>
+                <w:szCs w:val="22"/>
+              </w:rPr>
+              <w:t>q</w:t>
+            </w:r>
+            <w:r>
+              <w:rPr>
+                <w:sz w:val="22"/>
+                <w:szCs w:val="22"/>
+              </w:rPr>
+              <w:t>3</w:t>
+            </w:r>
+            <w:r>
+              <w:rPr>
+                <w:sz w:val="22"/>
+                <w:szCs w:val="22"/>
+              </w:rPr>
+              <w:t xml:space="preserve"> V </w:t>
+            </w:r>
+            <w:r>
+              <w:rPr>
+                <w:sz w:val="22"/>
+                <w:szCs w:val="22"/>
+              </w:rPr>
+              <w:t>x</w:t>
+            </w:r>
+            <w:r>
+              <w:rPr>
+                <w:sz w:val="22"/>
+                <w:szCs w:val="22"/>
+                <w:vertAlign w:val="superscript"/>
+              </w:rPr>
+              <w:t>2</w:t>
+            </w:r>
+            <w:r>
+              <w:rPr>
+                <w:sz w:val="22"/>
+                <w:szCs w:val="22"/>
+              </w:rPr>
+              <w:t>)</w:t>
+            </w:r>
+            <w:r>
+              <w:rPr>
+                <w:sz w:val="22"/>
+                <w:szCs w:val="22"/>
+              </w:rPr>
+              <w:t xml:space="preserve"> </w:t>
+            </w:r>
+            <w:r>
+              <w:rPr>
+                <w:rFonts w:ascii="Cambria Math" w:hAnsi="Cambria Math" w:cs="Cambria Math"/>
+                <w:sz w:val="22"/>
+                <w:szCs w:val="22"/>
+              </w:rPr>
+              <w:t>∧</w:t>
+            </w:r>
+            <w:r>
+              <w:rPr>
+                <w:rFonts w:ascii="Cambria Math" w:hAnsi="Cambria Math" w:cs="Cambria Math"/>
+                <w:sz w:val="22"/>
+                <w:szCs w:val="22"/>
+              </w:rPr>
+              <w:t xml:space="preserve"> </w:t>
+            </w:r>
+            <w:r>
+              <w:rPr>
+                <w:sz w:val="22"/>
+                <w:szCs w:val="22"/>
+              </w:rPr>
+              <w:t>(</w:t>
+            </w:r>
+            <w:r>
+              <w:rPr>
+                <w:sz w:val="22"/>
+                <w:szCs w:val="22"/>
+              </w:rPr>
+              <w:t>¬</w:t>
+            </w:r>
+            <w:r>
+              <w:rPr>
+                <w:sz w:val="22"/>
+                <w:szCs w:val="22"/>
+              </w:rPr>
+              <w:t>x</w:t>
+            </w:r>
+            <w:r>
+              <w:rPr>
+                <w:sz w:val="22"/>
+                <w:szCs w:val="22"/>
+                <w:vertAlign w:val="superscript"/>
+              </w:rPr>
+              <w:t>2</w:t>
+            </w:r>
+            <w:r>
+              <w:rPr>
+                <w:sz w:val="22"/>
+                <w:szCs w:val="22"/>
+              </w:rPr>
+              <w:t xml:space="preserve"> </w:t>
+            </w:r>
+            <w:r>
+              <w:rPr>
+                <w:sz w:val="22"/>
+                <w:szCs w:val="22"/>
+              </w:rPr>
+              <w:t>V</w:t>
+            </w:r>
+            <w:r>
+              <w:rPr>
+                <w:sz w:val="22"/>
+                <w:szCs w:val="22"/>
+              </w:rPr>
+              <w:t xml:space="preserve"> q4</w:t>
+            </w:r>
+            <w:r>
+              <w:rPr>
+                <w:sz w:val="22"/>
+                <w:szCs w:val="22"/>
+              </w:rPr>
+              <w:t xml:space="preserve"> V </w:t>
+            </w:r>
+            <w:r>
+              <w:rPr>
+                <w:sz w:val="22"/>
+                <w:szCs w:val="22"/>
+              </w:rPr>
+              <w:t>¬</w:t>
+            </w:r>
+            <w:r>
+              <w:rPr>
+                <w:sz w:val="22"/>
+                <w:szCs w:val="22"/>
+              </w:rPr>
+              <w:t>q</w:t>
+            </w:r>
+            <w:r>
+              <w:rPr>
+                <w:sz w:val="22"/>
+                <w:szCs w:val="22"/>
+              </w:rPr>
+              <w:t>5</w:t>
+            </w:r>
+            <w:r>
+              <w:rPr>
+                <w:sz w:val="22"/>
+                <w:szCs w:val="22"/>
+              </w:rPr>
+              <w:t>)</w:t>
+            </w:r>
+          </w:p>
+        </w:tc>
+      </w:tr>
+    </w:tbl>
+    <w:p>
+      <w:pPr>
+        <w:spacing w:after="0"/>
+        <w:rPr>
+          <w:sz w:val="22"/>
+          <w:szCs w:val="22"/>
+        </w:rPr>
+      </w:pPr>
+    </w:p>
+    <w:tbl>
+      <w:tblPr>
+        <w:tblStyle w:val="TableGrid"/>
+        <w:tblW w:w="0" w:type="auto"/>
+        <w:tblLook w:val="04A0" w:firstRow="1" w:lastRow="0" w:firstColumn="1" w:lastColumn="0" w:noHBand="0" w:noVBand="1"/>
+      </w:tblPr>
+      <w:tblGrid>
+        <w:gridCol w:w="846"/>
+        <w:gridCol w:w="8170"/>
+      </w:tblGrid>
+      <w:tr>
+        <w:tc>
+          <w:tcPr>
+            <w:tcW w:w="9016" w:type="dxa"/>
+            <w:gridSpan w:val="2"/>
+            <w:shd w:val="clear" w:color="auto" w:fill="ADADAD" w:themeFill="background2" w:themeFillShade="BF"/>
+          </w:tcPr>
+          <w:p>
+            <w:pPr>
+              <w:rPr>
+                <w:sz w:val="22"/>
+                <w:szCs w:val="22"/>
+              </w:rPr>
+            </w:pPr>
+            <w:r>
+              <w:rPr>
+                <w:sz w:val="22"/>
+                <w:szCs w:val="22"/>
+              </w:rPr>
+              <w:t>The first Clause C</w:t>
+            </w:r>
+            <w:r>
+              <w:rPr>
+                <w:sz w:val="22"/>
+                <w:szCs w:val="22"/>
+                <w:vertAlign w:val="subscript"/>
+              </w:rPr>
+              <w:t>2</w:t>
+            </w:r>
+            <w:r>
+              <w:rPr>
+                <w:sz w:val="22"/>
+                <w:szCs w:val="22"/>
+              </w:rPr>
+              <w:t xml:space="preserve"> we will convert into C</w:t>
+            </w:r>
+            <w:r>
+              <w:rPr>
+                <w:sz w:val="22"/>
+                <w:szCs w:val="22"/>
+                <w:vertAlign w:val="subscript"/>
+              </w:rPr>
+              <w:t>2</w:t>
+            </w:r>
+            <w:r>
+              <w:rPr>
+                <w:sz w:val="22"/>
+                <w:szCs w:val="22"/>
+              </w:rPr>
+              <w:t>’ when k=5 replace C</w:t>
+            </w:r>
+            <w:r>
+              <w:rPr>
+                <w:sz w:val="22"/>
+                <w:szCs w:val="22"/>
+                <w:vertAlign w:val="subscript"/>
+              </w:rPr>
+              <w:t xml:space="preserve">i </w:t>
+            </w:r>
+            <w:r>
+              <w:rPr>
+                <w:sz w:val="22"/>
+                <w:szCs w:val="22"/>
+              </w:rPr>
+              <w:t>with 4 clauses.</w:t>
+            </w:r>
+          </w:p>
+          <w:p>
+            <w:pPr>
+              <w:rPr>
+                <w:sz w:val="22"/>
+                <w:szCs w:val="22"/>
+              </w:rPr>
+            </w:pPr>
+            <w:r>
+              <w:rPr>
+                <w:sz w:val="22"/>
+                <w:szCs w:val="22"/>
+              </w:rPr>
+              <w:t>When k=2 we replace C</w:t>
+            </w:r>
+            <w:r>
+              <w:rPr>
+                <w:sz w:val="22"/>
+                <w:szCs w:val="22"/>
+                <w:vertAlign w:val="subscript"/>
+              </w:rPr>
+              <w:t>i</w:t>
+            </w:r>
+            <w:r>
+              <w:rPr>
+                <w:sz w:val="22"/>
+                <w:szCs w:val="22"/>
+              </w:rPr>
+              <w:t xml:space="preserve"> with two clauses.</w:t>
+            </w:r>
+          </w:p>
+          <w:p>
+            <w:pPr>
+              <w:rPr>
+                <w:sz w:val="22"/>
+                <w:szCs w:val="22"/>
+              </w:rPr>
+            </w:pPr>
+            <w:r>
+              <w:rPr>
+                <w:sz w:val="22"/>
+                <w:szCs w:val="22"/>
+              </w:rPr>
+              <w:t>Use 1 extra variable</w:t>
+            </w:r>
+          </w:p>
+        </w:tc>
+      </w:tr>
+      <w:tr>
+        <w:tc>
+          <w:tcPr>
+            <w:tcW w:w="846" w:type="dxa"/>
+          </w:tcPr>
+          <w:p>
+            <w:pPr>
+              <w:rPr>
+                <w:sz w:val="22"/>
+                <w:szCs w:val="22"/>
+              </w:rPr>
+            </w:pPr>
+            <w:r>
+              <w:rPr>
+                <w:sz w:val="22"/>
+                <w:szCs w:val="22"/>
+              </w:rPr>
+              <w:t>C</w:t>
+            </w:r>
+            <w:r>
+              <w:rPr>
+                <w:sz w:val="22"/>
+                <w:szCs w:val="22"/>
+                <w:vertAlign w:val="subscript"/>
+              </w:rPr>
+              <w:t>2</w:t>
+            </w:r>
+          </w:p>
+        </w:tc>
+        <w:tc>
+          <w:tcPr>
+            <w:tcW w:w="8170" w:type="dxa"/>
+          </w:tcPr>
+          <w:p>
+            <w:pPr>
+              <w:rPr>
+                <w:sz w:val="22"/>
+                <w:szCs w:val="22"/>
+              </w:rPr>
+            </w:pPr>
+            <w:r>
+              <w:rPr>
+                <w:sz w:val="22"/>
+                <w:szCs w:val="22"/>
+              </w:rPr>
+              <w:t xml:space="preserve">(q1 V </w:t>
+            </w:r>
+            <w:r>
+              <w:rPr>
+                <w:sz w:val="22"/>
+                <w:szCs w:val="22"/>
+              </w:rPr>
+              <w:t>¬</w:t>
+            </w:r>
+            <w:r>
+              <w:rPr>
+                <w:sz w:val="22"/>
+                <w:szCs w:val="22"/>
+              </w:rPr>
+              <w:t>q3)</w:t>
+            </w:r>
+          </w:p>
+        </w:tc>
+      </w:tr>
+      <w:tr>
+        <w:tc>
+          <w:tcPr>
+            <w:tcW w:w="846" w:type="dxa"/>
+          </w:tcPr>
+          <w:p>
+            <w:pPr>
+              <w:rPr>
+                <w:sz w:val="22"/>
+                <w:szCs w:val="22"/>
+              </w:rPr>
+            </w:pPr>
+            <w:r>
+              <w:rPr>
+                <w:sz w:val="22"/>
+                <w:szCs w:val="22"/>
+              </w:rPr>
+              <w:t>C</w:t>
+            </w:r>
+            <w:r>
+              <w:rPr>
+                <w:sz w:val="22"/>
+                <w:szCs w:val="22"/>
+                <w:vertAlign w:val="subscript"/>
+              </w:rPr>
+              <w:t>2</w:t>
+            </w:r>
+            <w:r>
+              <w:rPr>
+                <w:sz w:val="22"/>
+                <w:szCs w:val="22"/>
+              </w:rPr>
+              <w:t>’</w:t>
+            </w:r>
+          </w:p>
+        </w:tc>
+        <w:tc>
+          <w:tcPr>
+            <w:tcW w:w="8170" w:type="dxa"/>
+          </w:tcPr>
+          <w:p>
+            <w:pPr>
+              <w:rPr>
+                <w:sz w:val="22"/>
+                <w:szCs w:val="22"/>
+              </w:rPr>
+            </w:pPr>
+            <w:r>
+              <w:rPr>
+                <w:sz w:val="22"/>
+                <w:szCs w:val="22"/>
+              </w:rPr>
+              <w:t xml:space="preserve">(q1 V </w:t>
+            </w:r>
+            <w:r>
+              <w:rPr>
+                <w:sz w:val="22"/>
+                <w:szCs w:val="22"/>
+              </w:rPr>
+              <w:t>¬</w:t>
+            </w:r>
+            <w:r>
+              <w:rPr>
+                <w:sz w:val="22"/>
+                <w:szCs w:val="22"/>
+              </w:rPr>
+              <w:t>q3 V y</w:t>
+            </w:r>
+            <w:r>
+              <w:rPr>
+                <w:sz w:val="22"/>
+                <w:szCs w:val="22"/>
+                <w:vertAlign w:val="superscript"/>
+              </w:rPr>
+              <w:t>1</w:t>
+            </w:r>
+            <w:r>
+              <w:rPr>
+                <w:sz w:val="22"/>
+                <w:szCs w:val="22"/>
+              </w:rPr>
+              <w:t>)</w:t>
+            </w:r>
+            <w:r>
+              <w:rPr>
+                <w:sz w:val="22"/>
+                <w:szCs w:val="22"/>
+              </w:rPr>
+              <w:t xml:space="preserve"> </w:t>
+            </w:r>
+            <w:r>
+              <w:rPr>
+                <w:rFonts w:ascii="Cambria Math" w:hAnsi="Cambria Math" w:cs="Cambria Math"/>
+                <w:sz w:val="22"/>
+                <w:szCs w:val="22"/>
+              </w:rPr>
+              <w:t>∧</w:t>
+            </w:r>
+            <w:r>
+              <w:rPr>
+                <w:rFonts w:ascii="Cambria Math" w:hAnsi="Cambria Math" w:cs="Cambria Math"/>
+                <w:sz w:val="22"/>
+                <w:szCs w:val="22"/>
+              </w:rPr>
+              <w:t xml:space="preserve"> </w:t>
+            </w:r>
+            <w:r>
+              <w:rPr>
+                <w:sz w:val="22"/>
+                <w:szCs w:val="22"/>
+              </w:rPr>
+              <w:t xml:space="preserve">(q1 V </w:t>
+            </w:r>
+            <w:r>
+              <w:rPr>
+                <w:sz w:val="22"/>
+                <w:szCs w:val="22"/>
+              </w:rPr>
+              <w:t>¬</w:t>
+            </w:r>
+            <w:r>
+              <w:rPr>
+                <w:sz w:val="22"/>
+                <w:szCs w:val="22"/>
+              </w:rPr>
+              <w:t>q3 V ¬y</w:t>
+            </w:r>
+            <w:r>
+              <w:rPr>
+                <w:sz w:val="22"/>
+                <w:szCs w:val="22"/>
+                <w:vertAlign w:val="superscript"/>
+              </w:rPr>
+              <w:t>1</w:t>
+            </w:r>
+            <w:r>
+              <w:rPr>
+                <w:sz w:val="22"/>
+                <w:szCs w:val="22"/>
+              </w:rPr>
+              <w:t>)</w:t>
+            </w:r>
+          </w:p>
+        </w:tc>
+      </w:tr>
+    </w:tbl>
+    <w:p>
+      <w:pPr>
+        <w:spacing w:after="0"/>
+        <w:rPr>
+          <w:sz w:val="22"/>
+          <w:szCs w:val="22"/>
+        </w:rPr>
+      </w:pPr>
+    </w:p>
+    <w:tbl>
+      <w:tblPr>
+        <w:tblStyle w:val="TableGrid"/>
+        <w:tblW w:w="0" w:type="auto"/>
+        <w:tblLook w:val="04A0" w:firstRow="1" w:lastRow="0" w:firstColumn="1" w:lastColumn="0" w:noHBand="0" w:noVBand="1"/>
+      </w:tblPr>
+      <w:tblGrid>
+        <w:gridCol w:w="846"/>
+        <w:gridCol w:w="8170"/>
+      </w:tblGrid>
+      <w:tr>
+        <w:tc>
+          <w:tcPr>
+            <w:tcW w:w="9016" w:type="dxa"/>
+            <w:gridSpan w:val="2"/>
+            <w:shd w:val="clear" w:color="auto" w:fill="ADADAD" w:themeFill="background2" w:themeFillShade="BF"/>
+          </w:tcPr>
+          <w:p>
+            <w:pPr>
+              <w:rPr>
+                <w:sz w:val="22"/>
+                <w:szCs w:val="22"/>
+              </w:rPr>
+            </w:pPr>
+            <w:r>
+              <w:rPr>
+                <w:sz w:val="22"/>
+                <w:szCs w:val="22"/>
+              </w:rPr>
+              <w:t xml:space="preserve">The </w:t>
+            </w:r>
+            <w:r>
+              <w:rPr>
+                <w:sz w:val="22"/>
+                <w:szCs w:val="22"/>
+              </w:rPr>
+              <w:t>third</w:t>
+            </w:r>
+            <w:r>
+              <w:rPr>
+                <w:sz w:val="22"/>
+                <w:szCs w:val="22"/>
+              </w:rPr>
+              <w:t xml:space="preserve"> Clause C</w:t>
+            </w:r>
+            <w:r>
+              <w:rPr>
+                <w:sz w:val="22"/>
+                <w:szCs w:val="22"/>
+                <w:vertAlign w:val="subscript"/>
+              </w:rPr>
+              <w:t>3</w:t>
+            </w:r>
+            <w:r>
+              <w:rPr>
+                <w:sz w:val="22"/>
+                <w:szCs w:val="22"/>
+              </w:rPr>
+              <w:t xml:space="preserve"> we will convert into C</w:t>
+            </w:r>
+            <w:r>
+              <w:rPr>
+                <w:sz w:val="22"/>
+                <w:szCs w:val="22"/>
+                <w:vertAlign w:val="subscript"/>
+              </w:rPr>
+              <w:t>3</w:t>
+            </w:r>
+            <w:r>
+              <w:rPr>
+                <w:sz w:val="22"/>
+                <w:szCs w:val="22"/>
+              </w:rPr>
+              <w:t>’</w:t>
+            </w:r>
+            <w:r>
+              <w:rPr>
+                <w:sz w:val="22"/>
+                <w:szCs w:val="22"/>
+              </w:rPr>
+              <w:t>.</w:t>
+            </w:r>
+          </w:p>
+          <w:p>
+            <w:pPr>
+              <w:rPr>
+                <w:sz w:val="22"/>
+                <w:szCs w:val="22"/>
+              </w:rPr>
+            </w:pPr>
+            <w:r>
+              <w:rPr>
+                <w:sz w:val="22"/>
+                <w:szCs w:val="22"/>
+              </w:rPr>
+              <w:t>When k=1 replace C</w:t>
+            </w:r>
+            <w:r>
+              <w:rPr>
+                <w:sz w:val="22"/>
+                <w:szCs w:val="22"/>
+                <w:vertAlign w:val="subscript"/>
+              </w:rPr>
+              <w:t xml:space="preserve">i </w:t>
+            </w:r>
+            <w:r>
+              <w:rPr>
+                <w:sz w:val="22"/>
+                <w:szCs w:val="22"/>
+              </w:rPr>
+              <w:t>with 4 clauses.</w:t>
+            </w:r>
+          </w:p>
+          <w:p>
+            <w:pPr>
+              <w:rPr>
+                <w:sz w:val="22"/>
+                <w:szCs w:val="22"/>
+              </w:rPr>
+            </w:pPr>
+            <w:r>
+              <w:rPr>
+                <w:sz w:val="22"/>
+                <w:szCs w:val="22"/>
+              </w:rPr>
+              <w:t>Use 2 extra variables</w:t>
+            </w:r>
+          </w:p>
+        </w:tc>
+      </w:tr>
+      <w:tr>
+        <w:tc>
+          <w:tcPr>
+            <w:tcW w:w="846" w:type="dxa"/>
+          </w:tcPr>
+          <w:p>
+            <w:pPr>
+              <w:rPr>
+                <w:sz w:val="22"/>
+                <w:szCs w:val="22"/>
+              </w:rPr>
+            </w:pPr>
+            <w:r>
+              <w:rPr>
+                <w:sz w:val="22"/>
+                <w:szCs w:val="22"/>
+              </w:rPr>
+              <w:t>C</w:t>
+            </w:r>
+            <w:r>
+              <w:rPr>
+                <w:sz w:val="22"/>
+                <w:szCs w:val="22"/>
+                <w:vertAlign w:val="subscript"/>
+              </w:rPr>
+              <w:t>3</w:t>
+            </w:r>
+          </w:p>
+        </w:tc>
+        <w:tc>
+          <w:tcPr>
+            <w:tcW w:w="8170" w:type="dxa"/>
+          </w:tcPr>
+          <w:p>
+            <w:pPr>
+              <w:rPr>
+                <w:sz w:val="22"/>
+                <w:szCs w:val="22"/>
+              </w:rPr>
+            </w:pPr>
+            <w:r>
+              <w:rPr>
+                <w:sz w:val="22"/>
+                <w:szCs w:val="22"/>
+              </w:rPr>
+              <w:t>(q5)</w:t>
+            </w:r>
+          </w:p>
+        </w:tc>
+      </w:tr>
+      <w:tr>
+        <w:tc>
+          <w:tcPr>
+            <w:tcW w:w="846" w:type="dxa"/>
+          </w:tcPr>
+          <w:p>
+            <w:pPr>
+              <w:rPr>
+                <w:sz w:val="22"/>
+                <w:szCs w:val="22"/>
+              </w:rPr>
+            </w:pPr>
+            <w:r>
+              <w:rPr>
+                <w:sz w:val="22"/>
+                <w:szCs w:val="22"/>
+              </w:rPr>
+              <w:t>C</w:t>
+            </w:r>
+            <w:r>
+              <w:rPr>
+                <w:sz w:val="22"/>
+                <w:szCs w:val="22"/>
+                <w:vertAlign w:val="subscript"/>
+              </w:rPr>
+              <w:t>3</w:t>
+            </w:r>
+            <w:r>
+              <w:rPr>
+                <w:sz w:val="22"/>
+                <w:szCs w:val="22"/>
+              </w:rPr>
+              <w:t>’</w:t>
+            </w:r>
+          </w:p>
+        </w:tc>
+        <w:tc>
+          <w:tcPr>
+            <w:tcW w:w="8170" w:type="dxa"/>
+          </w:tcPr>
+          <w:p>
+            <w:pPr>
+              <w:rPr>
+                <w:sz w:val="22"/>
+                <w:szCs w:val="22"/>
+              </w:rPr>
+            </w:pPr>
+            <w:r>
+              <w:rPr>
+                <w:sz w:val="22"/>
+                <w:szCs w:val="22"/>
+              </w:rPr>
+              <w:t xml:space="preserve">(q5 V </w:t>
+            </w:r>
+            <w:r>
+              <w:rPr>
+                <w:sz w:val="22"/>
+                <w:szCs w:val="22"/>
+              </w:rPr>
+              <w:t>z</w:t>
+            </w:r>
+            <w:r>
+              <w:rPr>
+                <w:sz w:val="22"/>
+                <w:szCs w:val="22"/>
+                <w:vertAlign w:val="superscript"/>
+              </w:rPr>
+              <w:t xml:space="preserve">1 </w:t>
+            </w:r>
+            <w:r>
+              <w:rPr>
+                <w:sz w:val="22"/>
+                <w:szCs w:val="22"/>
+              </w:rPr>
+              <w:t xml:space="preserve">V </w:t>
+            </w:r>
+            <w:r>
+              <w:rPr>
+                <w:sz w:val="22"/>
+                <w:szCs w:val="22"/>
+              </w:rPr>
+              <w:t>z</w:t>
+            </w:r>
+            <w:r>
+              <w:rPr>
+                <w:sz w:val="22"/>
+                <w:szCs w:val="22"/>
+                <w:vertAlign w:val="superscript"/>
+              </w:rPr>
+              <w:t>2</w:t>
+            </w:r>
+            <w:r>
+              <w:rPr>
+                <w:sz w:val="22"/>
+                <w:szCs w:val="22"/>
+              </w:rPr>
+              <w:t>)</w:t>
+            </w:r>
+            <w:r>
+              <w:rPr>
+                <w:sz w:val="22"/>
+                <w:szCs w:val="22"/>
+              </w:rPr>
+              <w:t xml:space="preserve"> </w:t>
+            </w:r>
+            <w:r>
+              <w:rPr>
+                <w:rFonts w:ascii="Cambria Math" w:hAnsi="Cambria Math" w:cs="Cambria Math"/>
+                <w:sz w:val="22"/>
+                <w:szCs w:val="22"/>
+              </w:rPr>
+              <w:t xml:space="preserve">∧ </w:t>
+            </w:r>
+            <w:r>
+              <w:rPr>
+                <w:sz w:val="22"/>
+                <w:szCs w:val="22"/>
+              </w:rPr>
+              <w:t>(q5 V ¬</w:t>
+            </w:r>
+            <w:r>
+              <w:rPr>
+                <w:sz w:val="22"/>
+                <w:szCs w:val="22"/>
+              </w:rPr>
+              <w:t>z</w:t>
+            </w:r>
+            <w:r>
+              <w:rPr>
+                <w:sz w:val="22"/>
+                <w:szCs w:val="22"/>
+                <w:vertAlign w:val="superscript"/>
+              </w:rPr>
+              <w:t xml:space="preserve">1 </w:t>
+            </w:r>
+            <w:r>
+              <w:rPr>
+                <w:sz w:val="22"/>
+                <w:szCs w:val="22"/>
+              </w:rPr>
+              <w:t xml:space="preserve">V </w:t>
+            </w:r>
+            <w:r>
+              <w:rPr>
+                <w:sz w:val="22"/>
+                <w:szCs w:val="22"/>
+              </w:rPr>
+              <w:t>z</w:t>
+            </w:r>
+            <w:r>
+              <w:rPr>
+                <w:sz w:val="22"/>
+                <w:szCs w:val="22"/>
+                <w:vertAlign w:val="superscript"/>
+              </w:rPr>
+              <w:t>2</w:t>
+            </w:r>
+            <w:r>
+              <w:rPr>
+                <w:sz w:val="22"/>
+                <w:szCs w:val="22"/>
+              </w:rPr>
+              <w:t>)</w:t>
+            </w:r>
+            <w:r>
+              <w:rPr>
+                <w:sz w:val="22"/>
+                <w:szCs w:val="22"/>
+              </w:rPr>
+              <w:t xml:space="preserve"> </w:t>
+            </w:r>
+            <w:r>
+              <w:rPr>
+                <w:rFonts w:ascii="Cambria Math" w:hAnsi="Cambria Math" w:cs="Cambria Math"/>
+                <w:sz w:val="22"/>
+                <w:szCs w:val="22"/>
+              </w:rPr>
+              <w:t>∧</w:t>
+            </w:r>
+            <w:r>
+              <w:rPr>
+                <w:sz w:val="22"/>
+                <w:szCs w:val="22"/>
+              </w:rPr>
+              <w:t xml:space="preserve"> </w:t>
+            </w:r>
+            <w:r>
+              <w:rPr>
+                <w:sz w:val="22"/>
+                <w:szCs w:val="22"/>
+              </w:rPr>
+              <w:t xml:space="preserve">(q5 V </w:t>
+            </w:r>
+            <w:r>
+              <w:rPr>
+                <w:sz w:val="22"/>
+                <w:szCs w:val="22"/>
+              </w:rPr>
+              <w:t>z</w:t>
+            </w:r>
+            <w:r>
+              <w:rPr>
+                <w:sz w:val="22"/>
+                <w:szCs w:val="22"/>
+                <w:vertAlign w:val="superscript"/>
+              </w:rPr>
+              <w:t xml:space="preserve">1 </w:t>
+            </w:r>
+            <w:r>
+              <w:rPr>
+                <w:sz w:val="22"/>
+                <w:szCs w:val="22"/>
+              </w:rPr>
+              <w:t>V ¬</w:t>
+            </w:r>
+            <w:r>
+              <w:rPr>
+                <w:sz w:val="22"/>
+                <w:szCs w:val="22"/>
+              </w:rPr>
+              <w:t>z</w:t>
+            </w:r>
+            <w:r>
+              <w:rPr>
+                <w:sz w:val="22"/>
+                <w:szCs w:val="22"/>
+                <w:vertAlign w:val="superscript"/>
+              </w:rPr>
+              <w:t>2</w:t>
+            </w:r>
+            <w:r>
+              <w:rPr>
+                <w:sz w:val="22"/>
+                <w:szCs w:val="22"/>
+              </w:rPr>
+              <w:t>)</w:t>
+            </w:r>
+            <w:r>
+              <w:rPr>
+                <w:sz w:val="22"/>
+                <w:szCs w:val="22"/>
+              </w:rPr>
+              <w:t xml:space="preserve"> </w:t>
+            </w:r>
+            <w:r>
+              <w:rPr>
+                <w:rFonts w:ascii="Cambria Math" w:hAnsi="Cambria Math" w:cs="Cambria Math"/>
+                <w:sz w:val="22"/>
+                <w:szCs w:val="22"/>
+              </w:rPr>
+              <w:t>∧</w:t>
+            </w:r>
+            <w:r>
+              <w:rPr>
+                <w:sz w:val="22"/>
+                <w:szCs w:val="22"/>
+              </w:rPr>
+              <w:t xml:space="preserve"> </w:t>
+            </w:r>
+            <w:r>
+              <w:rPr>
+                <w:sz w:val="22"/>
+                <w:szCs w:val="22"/>
+              </w:rPr>
+              <w:t>(q5 V ¬</w:t>
+            </w:r>
+            <w:r>
+              <w:rPr>
+                <w:sz w:val="22"/>
+                <w:szCs w:val="22"/>
+              </w:rPr>
+              <w:t>z</w:t>
+            </w:r>
+            <w:r>
+              <w:rPr>
+                <w:sz w:val="22"/>
+                <w:szCs w:val="22"/>
+                <w:vertAlign w:val="superscript"/>
+              </w:rPr>
+              <w:t xml:space="preserve">1 </w:t>
+            </w:r>
+            <w:r>
+              <w:rPr>
+                <w:sz w:val="22"/>
+                <w:szCs w:val="22"/>
+              </w:rPr>
+              <w:t>V ¬</w:t>
+            </w:r>
+            <w:r>
+              <w:rPr>
+                <w:sz w:val="22"/>
+                <w:szCs w:val="22"/>
+              </w:rPr>
+              <w:t>z</w:t>
+            </w:r>
+            <w:r>
+              <w:rPr>
+                <w:sz w:val="22"/>
+                <w:szCs w:val="22"/>
+                <w:vertAlign w:val="superscript"/>
+              </w:rPr>
+              <w:t>2</w:t>
+            </w:r>
+            <w:r>
+              <w:rPr>
+                <w:sz w:val="22"/>
+                <w:szCs w:val="22"/>
+              </w:rPr>
+              <w:t>)</w:t>
+            </w:r>
+          </w:p>
+        </w:tc>
+      </w:tr>
+    </w:tbl>
+    <w:p>
+      <w:pPr>
+        <w:spacing w:after="0"/>
+        <w:rPr>
+          <w:sz w:val="22"/>
+          <w:szCs w:val="22"/>
+        </w:rPr>
+      </w:pPr>
+    </w:p>
+    <w:tbl>
+      <w:tblPr>
+        <w:tblStyle w:val="TableGrid"/>
+        <w:tblW w:w="0" w:type="auto"/>
+        <w:tblLook w:val="04A0" w:firstRow="1" w:lastRow="0" w:firstColumn="1" w:lastColumn="0" w:noHBand="0" w:noVBand="1"/>
+      </w:tblPr>
+      <w:tblGrid>
+        <w:gridCol w:w="562"/>
+        <w:gridCol w:w="8454"/>
+      </w:tblGrid>
+      <w:tr>
+        <w:tc>
+          <w:tcPr>
+            <w:tcW w:w="9016" w:type="dxa"/>
+            <w:gridSpan w:val="2"/>
+            <w:shd w:val="clear" w:color="auto" w:fill="ADADAD" w:themeFill="background2" w:themeFillShade="BF"/>
+          </w:tcPr>
+          <w:p>
+            <w:pPr>
+              <w:rPr>
+                <w:i/>
+                <w:sz w:val="22"/>
+                <w:szCs w:val="22"/>
+                <w:vertAlign w:val="subscript"/>
+              </w:rPr>
+            </w:pPr>
+            <w:r>
+              <w:rPr>
+                <w:sz w:val="22"/>
+                <w:szCs w:val="22"/>
+              </w:rPr>
+              <w:t>Finally,</w:t>
+            </w:r>
+            <w:r>
+              <w:rPr>
+                <w:sz w:val="22"/>
+                <w:szCs w:val="22"/>
+              </w:rPr>
+              <w:t xml:space="preserve"> we r</w:t>
+            </w:r>
+            <w:r>
+              <w:rPr>
+                <w:sz w:val="22"/>
+                <w:szCs w:val="22"/>
+              </w:rPr>
+              <w:t>epresent F’ as a conjunctive of our C</w:t>
+            </w:r>
+            <w:r>
+              <w:rPr>
+                <w:i/>
+                <w:sz w:val="22"/>
+                <w:szCs w:val="22"/>
+                <w:vertAlign w:val="subscript"/>
+              </w:rPr>
+              <w:t>i</w:t>
+            </w:r>
+            <w:r>
+              <w:rPr>
+                <w:i/>
+                <w:sz w:val="22"/>
+                <w:szCs w:val="22"/>
+                <w:vertAlign w:val="superscript"/>
+              </w:rPr>
+              <w:t>’</w:t>
+            </w:r>
+            <w:r>
+              <w:rPr>
+                <w:i/>
+                <w:sz w:val="22"/>
+                <w:szCs w:val="22"/>
+                <w:vertAlign w:val="subscript"/>
+              </w:rPr>
+              <w:t xml:space="preserve"> </w:t>
+            </w:r>
+            <w:r>
+              <w:rPr>
+                <w:sz w:val="22"/>
+                <w:szCs w:val="22"/>
+              </w:rPr>
+              <w:t>…C</w:t>
+            </w:r>
+            <w:r>
+              <w:rPr>
+                <w:sz w:val="22"/>
+                <w:szCs w:val="22"/>
+                <w:vertAlign w:val="subscript"/>
+              </w:rPr>
+              <w:t>n</w:t>
+            </w:r>
+            <w:r>
+              <w:rPr>
+                <w:sz w:val="22"/>
+                <w:szCs w:val="22"/>
+                <w:vertAlign w:val="superscript"/>
+              </w:rPr>
+              <w:t>’</w:t>
+            </w:r>
+            <w:r>
+              <w:rPr>
+                <w:sz w:val="22"/>
+                <w:szCs w:val="22"/>
+                <w:vertAlign w:val="subscript"/>
+              </w:rPr>
+              <w:t xml:space="preserve"> </w:t>
+            </w:r>
+            <w:r>
+              <w:rPr>
+                <w:sz w:val="22"/>
+                <w:szCs w:val="22"/>
+              </w:rPr>
+              <w:t>c</w:t>
+            </w:r>
+            <w:r>
+              <w:rPr>
+                <w:sz w:val="22"/>
+                <w:szCs w:val="22"/>
+              </w:rPr>
+              <w:t>lauses</w:t>
+            </w:r>
+          </w:p>
+        </w:tc>
+      </w:tr>
+      <w:tr>
+        <w:tc>
+          <w:tcPr>
+            <w:tcW w:w="562" w:type="dxa"/>
+          </w:tcPr>
+          <w:p>
+            <w:pPr>
+              <w:rPr>
+                <w:sz w:val="22"/>
+                <w:szCs w:val="22"/>
+              </w:rPr>
+            </w:pPr>
+            <w:r>
+              <w:rPr>
+                <w:sz w:val="22"/>
+                <w:szCs w:val="22"/>
+              </w:rPr>
+              <w:t>F</w:t>
+            </w:r>
+          </w:p>
+        </w:tc>
+        <w:tc>
+          <w:tcPr>
+            <w:tcW w:w="8454" w:type="dxa"/>
+          </w:tcPr>
+          <w:p>
+            <w:pPr>
+              <w:rPr>
+                <w:sz w:val="22"/>
+                <w:szCs w:val="22"/>
+              </w:rPr>
+            </w:pPr>
+            <w:r>
+              <w:rPr>
+                <w:sz w:val="22"/>
+                <w:szCs w:val="22"/>
+              </w:rPr>
+              <w:t xml:space="preserve"> (q1V </w:t>
+            </w:r>
+            <w:r>
+              <w:rPr>
+                <w:sz w:val="22"/>
+                <w:szCs w:val="22"/>
+              </w:rPr>
+              <w:t>¬</w:t>
+            </w:r>
+            <w:r>
+              <w:rPr>
+                <w:sz w:val="22"/>
+                <w:szCs w:val="22"/>
+              </w:rPr>
+              <w:t xml:space="preserve">q2 V </w:t>
+            </w:r>
+            <w:r>
+              <w:rPr>
+                <w:sz w:val="22"/>
+                <w:szCs w:val="22"/>
+              </w:rPr>
+              <w:t>¬</w:t>
+            </w:r>
+            <w:r>
+              <w:rPr>
+                <w:sz w:val="22"/>
+                <w:szCs w:val="22"/>
+              </w:rPr>
+              <w:t xml:space="preserve">q3 V q4 V </w:t>
+            </w:r>
+            <w:r>
+              <w:rPr>
+                <w:sz w:val="22"/>
+                <w:szCs w:val="22"/>
+              </w:rPr>
+              <w:t>¬</w:t>
+            </w:r>
+            <w:r>
+              <w:rPr>
+                <w:sz w:val="22"/>
+                <w:szCs w:val="22"/>
+              </w:rPr>
+              <w:t xml:space="preserve">q5) </w:t>
+            </w:r>
+            <w:r>
+              <w:rPr>
+                <w:rFonts w:ascii="Cambria Math" w:hAnsi="Cambria Math" w:cs="Cambria Math"/>
+                <w:sz w:val="22"/>
+                <w:szCs w:val="22"/>
+              </w:rPr>
+              <w:t>∧</w:t>
+            </w:r>
+            <w:r>
+              <w:rPr>
+                <w:sz w:val="22"/>
+                <w:szCs w:val="22"/>
+              </w:rPr>
+              <w:t xml:space="preserve"> (q1 V </w:t>
+            </w:r>
+            <w:r>
+              <w:rPr>
+                <w:sz w:val="22"/>
+                <w:szCs w:val="22"/>
+              </w:rPr>
+              <w:t>¬</w:t>
+            </w:r>
+            <w:r>
+              <w:rPr>
+                <w:sz w:val="22"/>
+                <w:szCs w:val="22"/>
+              </w:rPr>
+              <w:t xml:space="preserve">q3) </w:t>
+            </w:r>
+            <w:r>
+              <w:rPr>
+                <w:rFonts w:ascii="Cambria Math" w:hAnsi="Cambria Math" w:cs="Cambria Math"/>
+                <w:sz w:val="22"/>
+                <w:szCs w:val="22"/>
+              </w:rPr>
+              <w:t>∧</w:t>
+            </w:r>
+            <w:r>
+              <w:rPr>
+                <w:sz w:val="22"/>
+                <w:szCs w:val="22"/>
+              </w:rPr>
+              <w:t xml:space="preserve"> (q5)</w:t>
+            </w:r>
+          </w:p>
+        </w:tc>
+      </w:tr>
+      <w:tr>
+        <w:tc>
+          <w:tcPr>
+            <w:tcW w:w="562" w:type="dxa"/>
+          </w:tcPr>
+          <w:p>
+            <w:pPr>
+              <w:rPr>
+                <w:sz w:val="22"/>
+                <w:szCs w:val="22"/>
+              </w:rPr>
+            </w:pPr>
+            <w:r>
+              <w:rPr>
+                <w:sz w:val="22"/>
+                <w:szCs w:val="22"/>
+              </w:rPr>
+              <w:t>F’</w:t>
+            </w:r>
+          </w:p>
+        </w:tc>
+        <w:tc>
+          <w:tcPr>
+            <w:tcW w:w="8454" w:type="dxa"/>
+          </w:tcPr>
+          <w:p>
+            <w:pPr>
+              <w:rPr>
+                <w:sz w:val="22"/>
+                <w:szCs w:val="22"/>
+              </w:rPr>
+            </w:pPr>
+            <w:r>
+              <w:rPr>
+                <w:sz w:val="22"/>
+                <w:szCs w:val="22"/>
+              </w:rPr>
+              <w:t xml:space="preserve">(q1 V ¬q2 V </w:t>
+            </w:r>
+            <w:r>
+              <w:rPr>
+                <w:sz w:val="22"/>
+                <w:szCs w:val="22"/>
+              </w:rPr>
+              <w:t>x</w:t>
+            </w:r>
+            <w:r>
+              <w:rPr>
+                <w:sz w:val="22"/>
+                <w:szCs w:val="22"/>
+                <w:vertAlign w:val="superscript"/>
+              </w:rPr>
+              <w:t>1</w:t>
+            </w:r>
+            <w:r>
+              <w:rPr>
+                <w:sz w:val="22"/>
+                <w:szCs w:val="22"/>
+              </w:rPr>
+              <w:t xml:space="preserve">) </w:t>
+            </w:r>
+            <w:r>
+              <w:rPr>
+                <w:rFonts w:ascii="Cambria Math" w:hAnsi="Cambria Math" w:cs="Cambria Math"/>
+                <w:sz w:val="22"/>
+                <w:szCs w:val="22"/>
+              </w:rPr>
+              <w:t xml:space="preserve">∧ </w:t>
+            </w:r>
+            <w:r>
+              <w:rPr>
+                <w:sz w:val="22"/>
+                <w:szCs w:val="22"/>
+              </w:rPr>
+              <w:t>(¬</w:t>
+            </w:r>
+            <w:r>
+              <w:rPr>
+                <w:sz w:val="22"/>
+                <w:szCs w:val="22"/>
+              </w:rPr>
+              <w:t>x</w:t>
+            </w:r>
+            <w:r>
+              <w:rPr>
+                <w:sz w:val="22"/>
+                <w:szCs w:val="22"/>
+                <w:vertAlign w:val="superscript"/>
+              </w:rPr>
+              <w:t>1</w:t>
+            </w:r>
+            <w:r>
+              <w:rPr>
+                <w:sz w:val="22"/>
+                <w:szCs w:val="22"/>
+              </w:rPr>
+              <w:t xml:space="preserve"> V ¬q3 V </w:t>
+            </w:r>
+            <w:r>
+              <w:rPr>
+                <w:sz w:val="22"/>
+                <w:szCs w:val="22"/>
+              </w:rPr>
+              <w:t>x</w:t>
+            </w:r>
+            <w:r>
+              <w:rPr>
+                <w:sz w:val="22"/>
+                <w:szCs w:val="22"/>
+                <w:vertAlign w:val="superscript"/>
+              </w:rPr>
+              <w:t>2</w:t>
+            </w:r>
+            <w:r>
+              <w:rPr>
+                <w:sz w:val="22"/>
+                <w:szCs w:val="22"/>
+              </w:rPr>
+              <w:t xml:space="preserve">) </w:t>
+            </w:r>
+            <w:r>
+              <w:rPr>
+                <w:rFonts w:ascii="Cambria Math" w:hAnsi="Cambria Math" w:cs="Cambria Math"/>
+                <w:sz w:val="22"/>
+                <w:szCs w:val="22"/>
+              </w:rPr>
+              <w:t xml:space="preserve">∧ </w:t>
+            </w:r>
+            <w:r>
+              <w:rPr>
+                <w:sz w:val="22"/>
+                <w:szCs w:val="22"/>
+              </w:rPr>
+              <w:t>(¬</w:t>
+            </w:r>
+            <w:r>
+              <w:rPr>
+                <w:sz w:val="22"/>
+                <w:szCs w:val="22"/>
+              </w:rPr>
+              <w:t>x</w:t>
+            </w:r>
+            <w:r>
+              <w:rPr>
+                <w:sz w:val="22"/>
+                <w:szCs w:val="22"/>
+                <w:vertAlign w:val="superscript"/>
+              </w:rPr>
+              <w:t>2</w:t>
+            </w:r>
+            <w:r>
+              <w:rPr>
+                <w:sz w:val="22"/>
+                <w:szCs w:val="22"/>
+              </w:rPr>
+              <w:t xml:space="preserve"> V q4 V ¬q5)</w:t>
+            </w:r>
+            <w:r>
+              <w:rPr>
+                <w:sz w:val="22"/>
+                <w:szCs w:val="22"/>
+              </w:rPr>
+              <w:t xml:space="preserve"> </w:t>
+            </w:r>
+          </w:p>
+          <w:p>
+            <w:pPr>
+              <w:rPr>
+                <w:sz w:val="22"/>
+                <w:szCs w:val="22"/>
+              </w:rPr>
+            </w:pPr>
+            <w:r>
+              <w:rPr>
+                <w:rFonts w:ascii="Cambria Math" w:hAnsi="Cambria Math" w:cs="Cambria Math"/>
+                <w:sz w:val="22"/>
+                <w:szCs w:val="22"/>
+              </w:rPr>
+              <w:t xml:space="preserve">∧ </w:t>
+            </w:r>
+            <w:r>
+              <w:rPr>
+                <w:sz w:val="22"/>
+                <w:szCs w:val="22"/>
+              </w:rPr>
+              <w:t>(q1 V ¬q3 V y</w:t>
+            </w:r>
+            <w:r>
+              <w:rPr>
+                <w:sz w:val="22"/>
+                <w:szCs w:val="22"/>
+                <w:vertAlign w:val="superscript"/>
+              </w:rPr>
+              <w:t>1</w:t>
+            </w:r>
+            <w:r>
+              <w:rPr>
+                <w:sz w:val="22"/>
+                <w:szCs w:val="22"/>
+              </w:rPr>
+              <w:t xml:space="preserve">) </w:t>
+            </w:r>
+            <w:r>
+              <w:rPr>
+                <w:rFonts w:ascii="Cambria Math" w:hAnsi="Cambria Math" w:cs="Cambria Math"/>
+                <w:sz w:val="22"/>
+                <w:szCs w:val="22"/>
+              </w:rPr>
+              <w:t xml:space="preserve">∧ </w:t>
+            </w:r>
+            <w:r>
+              <w:rPr>
+                <w:sz w:val="22"/>
+                <w:szCs w:val="22"/>
+              </w:rPr>
+              <w:t>(q1 V ¬q3 V ¬y</w:t>
+            </w:r>
+            <w:r>
+              <w:rPr>
+                <w:sz w:val="22"/>
+                <w:szCs w:val="22"/>
+                <w:vertAlign w:val="superscript"/>
+              </w:rPr>
+              <w:t>1</w:t>
+            </w:r>
+            <w:r>
+              <w:rPr>
+                <w:sz w:val="22"/>
+                <w:szCs w:val="22"/>
+              </w:rPr>
+              <w:t>)</w:t>
+            </w:r>
+            <w:r>
+              <w:rPr>
+                <w:sz w:val="22"/>
+                <w:szCs w:val="22"/>
+              </w:rPr>
+              <w:t xml:space="preserve"> </w:t>
+            </w:r>
+          </w:p>
+          <w:p>
+            <w:pPr>
+              <w:rPr>
+                <w:rFonts w:ascii="Cambria Math" w:hAnsi="Cambria Math" w:cs="Cambria Math"/>
+                <w:sz w:val="22"/>
+                <w:szCs w:val="22"/>
+              </w:rPr>
+            </w:pPr>
+            <w:r>
+              <w:rPr>
+                <w:rFonts w:ascii="Cambria Math" w:hAnsi="Cambria Math" w:cs="Cambria Math"/>
+                <w:sz w:val="22"/>
+                <w:szCs w:val="22"/>
+              </w:rPr>
+              <w:t>∧</w:t>
+            </w:r>
+            <w:r>
+              <w:rPr>
+                <w:rFonts w:ascii="Cambria Math" w:hAnsi="Cambria Math" w:cs="Cambria Math"/>
+                <w:sz w:val="22"/>
+                <w:szCs w:val="22"/>
+              </w:rPr>
+              <w:t xml:space="preserve"> </w:t>
+            </w:r>
+            <w:r>
+              <w:rPr>
+                <w:sz w:val="22"/>
+                <w:szCs w:val="22"/>
+              </w:rPr>
+              <w:t xml:space="preserve">(q5 V </w:t>
+            </w:r>
+            <w:r>
+              <w:rPr>
+                <w:sz w:val="22"/>
+                <w:szCs w:val="22"/>
+              </w:rPr>
+              <w:t>z</w:t>
+            </w:r>
+            <w:r>
+              <w:rPr>
+                <w:sz w:val="22"/>
+                <w:szCs w:val="22"/>
+                <w:vertAlign w:val="superscript"/>
+              </w:rPr>
+              <w:t xml:space="preserve">1 </w:t>
+            </w:r>
+            <w:r>
+              <w:rPr>
+                <w:sz w:val="22"/>
+                <w:szCs w:val="22"/>
+              </w:rPr>
+              <w:t xml:space="preserve">V </w:t>
+            </w:r>
+            <w:r>
+              <w:rPr>
+                <w:sz w:val="22"/>
+                <w:szCs w:val="22"/>
+              </w:rPr>
+              <w:t>z</w:t>
+            </w:r>
+            <w:r>
+              <w:rPr>
+                <w:sz w:val="22"/>
+                <w:szCs w:val="22"/>
+                <w:vertAlign w:val="superscript"/>
+              </w:rPr>
+              <w:t>2</w:t>
+            </w:r>
+            <w:r>
+              <w:rPr>
+                <w:sz w:val="22"/>
+                <w:szCs w:val="22"/>
+              </w:rPr>
+              <w:t xml:space="preserve">) </w:t>
+            </w:r>
+            <w:r>
+              <w:rPr>
+                <w:rFonts w:ascii="Cambria Math" w:hAnsi="Cambria Math" w:cs="Cambria Math"/>
+                <w:sz w:val="22"/>
+                <w:szCs w:val="22"/>
+              </w:rPr>
+              <w:t xml:space="preserve">∧ </w:t>
+            </w:r>
+            <w:r>
+              <w:rPr>
+                <w:sz w:val="22"/>
+                <w:szCs w:val="22"/>
+              </w:rPr>
+              <w:t xml:space="preserve">(q5 V </w:t>
+            </w:r>
+            <w:r>
+              <w:rPr>
+                <w:sz w:val="22"/>
+                <w:szCs w:val="22"/>
+              </w:rPr>
+              <w:t>z</w:t>
+            </w:r>
+            <w:r>
+              <w:rPr>
+                <w:sz w:val="22"/>
+                <w:szCs w:val="22"/>
+                <w:vertAlign w:val="superscript"/>
+              </w:rPr>
+              <w:t xml:space="preserve">1 </w:t>
+            </w:r>
+            <w:r>
+              <w:rPr>
+                <w:sz w:val="22"/>
+                <w:szCs w:val="22"/>
+              </w:rPr>
+              <w:t xml:space="preserve">V </w:t>
+            </w:r>
+            <w:r>
+              <w:rPr>
+                <w:sz w:val="22"/>
+                <w:szCs w:val="22"/>
+              </w:rPr>
+              <w:t>z</w:t>
+            </w:r>
+            <w:r>
+              <w:rPr>
+                <w:sz w:val="22"/>
+                <w:szCs w:val="22"/>
+                <w:vertAlign w:val="superscript"/>
+              </w:rPr>
+              <w:t>2</w:t>
+            </w:r>
+            <w:r>
+              <w:rPr>
+                <w:sz w:val="22"/>
+                <w:szCs w:val="22"/>
+              </w:rPr>
+              <w:t xml:space="preserve">) </w:t>
+            </w:r>
+            <w:r>
+              <w:rPr>
+                <w:rFonts w:ascii="Cambria Math" w:hAnsi="Cambria Math" w:cs="Cambria Math"/>
+                <w:sz w:val="22"/>
+                <w:szCs w:val="22"/>
+              </w:rPr>
+              <w:t>∧</w:t>
+            </w:r>
+            <w:r>
+              <w:rPr>
+                <w:sz w:val="22"/>
+                <w:szCs w:val="22"/>
+              </w:rPr>
+              <w:t xml:space="preserve"> (q5 V </w:t>
+            </w:r>
+            <w:r>
+              <w:rPr>
+                <w:sz w:val="22"/>
+                <w:szCs w:val="22"/>
+              </w:rPr>
+              <w:t>z</w:t>
+            </w:r>
+            <w:r>
+              <w:rPr>
+                <w:sz w:val="22"/>
+                <w:szCs w:val="22"/>
+                <w:vertAlign w:val="superscript"/>
+              </w:rPr>
+              <w:t xml:space="preserve">1 </w:t>
+            </w:r>
+            <w:r>
+              <w:rPr>
+                <w:sz w:val="22"/>
+                <w:szCs w:val="22"/>
+              </w:rPr>
+              <w:t>V ¬</w:t>
+            </w:r>
+            <w:r>
+              <w:rPr>
+                <w:sz w:val="22"/>
+                <w:szCs w:val="22"/>
+              </w:rPr>
+              <w:t>z</w:t>
+            </w:r>
+            <w:r>
+              <w:rPr>
+                <w:sz w:val="22"/>
+                <w:szCs w:val="22"/>
+                <w:vertAlign w:val="superscript"/>
+              </w:rPr>
+              <w:t>2</w:t>
+            </w:r>
+            <w:r>
+              <w:rPr>
+                <w:sz w:val="22"/>
+                <w:szCs w:val="22"/>
+              </w:rPr>
+              <w:t xml:space="preserve">) </w:t>
+            </w:r>
+            <w:r>
+              <w:rPr>
+                <w:rFonts w:ascii="Cambria Math" w:hAnsi="Cambria Math" w:cs="Cambria Math"/>
+                <w:sz w:val="22"/>
+                <w:szCs w:val="22"/>
+              </w:rPr>
+              <w:t>∧</w:t>
+            </w:r>
+            <w:r>
+              <w:rPr>
+                <w:sz w:val="22"/>
+                <w:szCs w:val="22"/>
+              </w:rPr>
+              <w:t xml:space="preserve"> (q5 V ¬</w:t>
+            </w:r>
+            <w:r>
+              <w:rPr>
+                <w:sz w:val="22"/>
+                <w:szCs w:val="22"/>
+              </w:rPr>
+              <w:t>z</w:t>
+            </w:r>
+            <w:r>
+              <w:rPr>
+                <w:sz w:val="22"/>
+                <w:szCs w:val="22"/>
+                <w:vertAlign w:val="superscript"/>
+              </w:rPr>
+              <w:t xml:space="preserve">1 </w:t>
+            </w:r>
+            <w:r>
+              <w:rPr>
+                <w:sz w:val="22"/>
+                <w:szCs w:val="22"/>
+              </w:rPr>
+              <w:t>V ¬</w:t>
+            </w:r>
+            <w:r>
+              <w:rPr>
+                <w:sz w:val="22"/>
+                <w:szCs w:val="22"/>
+              </w:rPr>
+              <w:t>z</w:t>
+            </w:r>
+            <w:r>
+              <w:rPr>
+                <w:sz w:val="22"/>
+                <w:szCs w:val="22"/>
+                <w:vertAlign w:val="superscript"/>
+              </w:rPr>
+              <w:t>2</w:t>
+            </w:r>
+            <w:r>
+              <w:rPr>
+                <w:sz w:val="22"/>
+                <w:szCs w:val="22"/>
+              </w:rPr>
+              <w:t>)</w:t>
+            </w:r>
+          </w:p>
+        </w:tc>
+      </w:tr>
+    </w:tbl>
+    <w:p/>
+    <w:p>
+      <w:pPr>
+        <w:pStyle w:val="Heading4"/>
+        <w:spacing w:after="0"/>
+        <w:rPr>
+          <w:sz w:val="22"/>
+          <w:szCs w:val="22"/>
+        </w:rPr>
+      </w:pPr>
+      <w:r>
+        <w:rPr>
+          <w:sz w:val="22"/>
+          <w:szCs w:val="22"/>
+        </w:rPr>
+        <w:t xml:space="preserve">Step 2 </w:t>
+      </w:r>
+      <w:r>
+        <w:rPr>
+          <w:sz w:val="22"/>
+          <w:szCs w:val="22"/>
+        </w:rPr>
+        <w:t>–</w:t>
+      </w:r>
+      <w:r>
+        <w:rPr>
+          <w:sz w:val="22"/>
+          <w:szCs w:val="22"/>
+        </w:rPr>
+        <w:t xml:space="preserve"> Solution</w:t>
+      </w:r>
+      <w:r>
+        <w:rPr>
+          <w:sz w:val="22"/>
+          <w:szCs w:val="22"/>
+        </w:rPr>
+        <w:t xml:space="preserve">/Correctness. </w:t>
+      </w:r>
+    </w:p>
+    <w:p>
+      <w:pPr>
+        <w:spacing w:after="0"/>
+        <w:rPr>
+          <w:sz w:val="22"/>
+          <w:szCs w:val="22"/>
+        </w:rPr>
+      </w:pPr>
+      <w:r>
+        <w:rPr>
+          <w:sz w:val="22"/>
+          <w:szCs w:val="22"/>
+        </w:rPr>
+        <w:t>To find a solution that satisfies all clause</w:t>
+      </w:r>
+      <w:r>
+        <w:rPr>
+          <w:sz w:val="22"/>
+          <w:szCs w:val="22"/>
+        </w:rPr>
+        <w:t>s,</w:t>
+      </w:r>
+      <w:r>
+        <w:rPr>
+          <w:sz w:val="22"/>
+          <w:szCs w:val="22"/>
+        </w:rPr>
+        <w:t xml:space="preserve"> we can </w:t>
+      </w:r>
+      <w:r>
+        <w:rPr>
+          <w:sz w:val="22"/>
+          <w:szCs w:val="22"/>
+        </w:rPr>
+        <w:t>choose</w:t>
+      </w:r>
+      <w:r>
+        <w:rPr>
+          <w:sz w:val="22"/>
+          <w:szCs w:val="22"/>
+        </w:rPr>
+        <w:t xml:space="preserve"> </w:t>
+      </w:r>
+      <w:r>
+        <w:rPr>
+          <w:sz w:val="22"/>
+          <w:szCs w:val="22"/>
+        </w:rPr>
+        <w:t xml:space="preserve">and update </w:t>
+      </w:r>
+      <w:r>
+        <w:rPr>
+          <w:sz w:val="22"/>
+          <w:szCs w:val="22"/>
+        </w:rPr>
+        <w:t>the following assignment</w:t>
+      </w:r>
+      <w:r>
+        <w:rPr>
+          <w:sz w:val="22"/>
+          <w:szCs w:val="22"/>
+        </w:rPr>
+        <w:t>s:</w:t>
       </w:r>
     </w:p>
     <w:p>
@@ -6534,11 +9058,20 @@
         <w:pStyle w:val="ListParagraph"/>
         <w:numPr>
           <w:ilvl w:val="0"/>
-          <w:numId w:val="17"/>
+          <w:numId w:val="20"/>
         </w:numPr>
-      </w:pPr>
-      <w:r>
-        <w:t>Is there a solution &lt; this limit</w:t>
+        <w:spacing w:after="0"/>
+        <w:rPr>
+          <w:sz w:val="22"/>
+          <w:szCs w:val="22"/>
+        </w:rPr>
+      </w:pPr>
+      <w:r>
+        <w:rPr>
+          <w:sz w:val="22"/>
+          <w:szCs w:val="22"/>
+        </w:rPr>
+        <w:t>q1=True, q2=False, q3=False, q4=False, q5=True</w:t>
       </w:r>
     </w:p>
     <w:p>
@@ -6546,14 +9079,2032 @@
         <w:pStyle w:val="ListParagraph"/>
         <w:numPr>
           <w:ilvl w:val="0"/>
-          <w:numId w:val="17"/>
+          <w:numId w:val="20"/>
         </w:numPr>
-      </w:pPr>
-      <w:r>
-        <w:t>Is there a route whose distance &lt; than this value.</w:t>
+        <w:spacing w:after="0"/>
+        <w:rPr>
+          <w:sz w:val="22"/>
+          <w:szCs w:val="22"/>
+        </w:rPr>
+      </w:pPr>
+      <w:r>
+        <w:rPr>
+          <w:sz w:val="22"/>
+          <w:szCs w:val="22"/>
+        </w:rPr>
+        <w:t>x</w:t>
+      </w:r>
+      <w:r>
+        <w:rPr>
+          <w:sz w:val="22"/>
+          <w:szCs w:val="22"/>
+          <w:vertAlign w:val="superscript"/>
+        </w:rPr>
+        <w:t>1</w:t>
+      </w:r>
+      <w:r>
+        <w:rPr>
+          <w:sz w:val="22"/>
+          <w:szCs w:val="22"/>
+        </w:rPr>
+        <w:t>,</w:t>
+      </w:r>
+      <w:r>
+        <w:rPr>
+          <w:sz w:val="22"/>
+          <w:szCs w:val="22"/>
+        </w:rPr>
+        <w:t xml:space="preserve"> </w:t>
+      </w:r>
+      <w:r>
+        <w:rPr>
+          <w:sz w:val="22"/>
+          <w:szCs w:val="22"/>
+        </w:rPr>
+        <w:t>x</w:t>
+      </w:r>
+      <w:r>
+        <w:rPr>
+          <w:sz w:val="22"/>
+          <w:szCs w:val="22"/>
+          <w:vertAlign w:val="superscript"/>
+        </w:rPr>
+        <w:t>2</w:t>
+      </w:r>
+      <w:r>
+        <w:rPr>
+          <w:sz w:val="22"/>
+          <w:szCs w:val="22"/>
+        </w:rPr>
+        <w:t>,</w:t>
+      </w:r>
+      <w:r>
+        <w:rPr>
+          <w:sz w:val="22"/>
+          <w:szCs w:val="22"/>
+        </w:rPr>
+        <w:t xml:space="preserve"> </w:t>
+      </w:r>
+      <w:r>
+        <w:rPr>
+          <w:sz w:val="22"/>
+          <w:szCs w:val="22"/>
+        </w:rPr>
+        <w:t>y</w:t>
+      </w:r>
+      <w:r>
+        <w:rPr>
+          <w:sz w:val="22"/>
+          <w:szCs w:val="22"/>
+          <w:vertAlign w:val="superscript"/>
+        </w:rPr>
+        <w:t>1</w:t>
+      </w:r>
+      <w:r>
+        <w:rPr>
+          <w:sz w:val="22"/>
+          <w:szCs w:val="22"/>
+        </w:rPr>
+        <w:t>,</w:t>
+      </w:r>
+      <w:r>
+        <w:rPr>
+          <w:sz w:val="22"/>
+          <w:szCs w:val="22"/>
+        </w:rPr>
+        <w:t xml:space="preserve"> </w:t>
+      </w:r>
+      <w:r>
+        <w:rPr>
+          <w:sz w:val="22"/>
+          <w:szCs w:val="22"/>
+        </w:rPr>
+        <w:t>y</w:t>
+      </w:r>
+      <w:r>
+        <w:rPr>
+          <w:sz w:val="22"/>
+          <w:szCs w:val="22"/>
+          <w:vertAlign w:val="superscript"/>
+        </w:rPr>
+        <w:t>2</w:t>
+      </w:r>
+      <w:r>
+        <w:rPr>
+          <w:sz w:val="22"/>
+          <w:szCs w:val="22"/>
+        </w:rPr>
+        <w:t>,</w:t>
+      </w:r>
+      <w:r>
+        <w:rPr>
+          <w:sz w:val="22"/>
+          <w:szCs w:val="22"/>
+        </w:rPr>
+        <w:t xml:space="preserve"> </w:t>
+      </w:r>
+      <w:r>
+        <w:rPr>
+          <w:sz w:val="22"/>
+          <w:szCs w:val="22"/>
+        </w:rPr>
+        <w:t>z</w:t>
+      </w:r>
+      <w:r>
+        <w:rPr>
+          <w:sz w:val="22"/>
+          <w:szCs w:val="22"/>
+          <w:vertAlign w:val="superscript"/>
+        </w:rPr>
+        <w:t>1</w:t>
+      </w:r>
+      <w:r>
+        <w:rPr>
+          <w:sz w:val="22"/>
+          <w:szCs w:val="22"/>
+        </w:rPr>
+        <w:t>,</w:t>
+      </w:r>
+      <w:r>
+        <w:rPr>
+          <w:sz w:val="22"/>
+          <w:szCs w:val="22"/>
+        </w:rPr>
+        <w:t xml:space="preserve"> </w:t>
+      </w:r>
+      <w:r>
+        <w:rPr>
+          <w:sz w:val="22"/>
+          <w:szCs w:val="22"/>
+        </w:rPr>
+        <w:t>z</w:t>
+      </w:r>
+      <w:r>
+        <w:rPr>
+          <w:sz w:val="22"/>
+          <w:szCs w:val="22"/>
+          <w:vertAlign w:val="superscript"/>
+        </w:rPr>
+        <w:t>2</w:t>
+      </w:r>
+      <w:r>
+        <w:rPr>
+          <w:sz w:val="22"/>
+          <w:szCs w:val="22"/>
+        </w:rPr>
+        <w:t>= False</w:t>
+      </w:r>
+      <w:r>
+        <w:rPr>
+          <w:sz w:val="22"/>
+          <w:szCs w:val="22"/>
+        </w:rPr>
+        <w:t>,</w:t>
       </w:r>
     </w:p>
-    <w:p/>
+    <w:p>
+      <w:pPr>
+        <w:pStyle w:val="ListParagraph"/>
+        <w:spacing w:after="0"/>
+        <w:rPr>
+          <w:sz w:val="22"/>
+          <w:szCs w:val="22"/>
+        </w:rPr>
+      </w:pPr>
+    </w:p>
+    <w:tbl>
+      <w:tblPr>
+        <w:tblStyle w:val="TableGrid"/>
+        <w:tblW w:w="0" w:type="auto"/>
+        <w:tblLook w:val="04A0" w:firstRow="1" w:lastRow="0" w:firstColumn="1" w:lastColumn="0" w:noHBand="0" w:noVBand="1"/>
+      </w:tblPr>
+      <w:tblGrid>
+        <w:gridCol w:w="3005"/>
+        <w:gridCol w:w="3005"/>
+        <w:gridCol w:w="3006"/>
+      </w:tblGrid>
+      <w:tr>
+        <w:tc>
+          <w:tcPr>
+            <w:tcW w:w="3005" w:type="dxa"/>
+            <w:shd w:val="clear" w:color="auto" w:fill="ADADAD" w:themeFill="background2" w:themeFillShade="BF"/>
+          </w:tcPr>
+          <w:p>
+            <w:pPr>
+              <w:rPr>
+                <w:b/>
+                <w:bCs/>
+                <w:sz w:val="22"/>
+                <w:szCs w:val="22"/>
+              </w:rPr>
+            </w:pPr>
+            <w:r>
+              <w:rPr>
+                <w:b/>
+                <w:bCs/>
+                <w:sz w:val="22"/>
+                <w:szCs w:val="22"/>
+              </w:rPr>
+              <w:t>Conjunctions</w:t>
+            </w:r>
+            <w:r>
+              <w:rPr>
+                <w:b/>
+                <w:bCs/>
+                <w:sz w:val="22"/>
+                <w:szCs w:val="22"/>
+              </w:rPr>
+              <w:t xml:space="preserve"> of F</w:t>
+            </w:r>
+          </w:p>
+        </w:tc>
+        <w:tc>
+          <w:tcPr>
+            <w:tcW w:w="3005" w:type="dxa"/>
+            <w:shd w:val="clear" w:color="auto" w:fill="ADADAD" w:themeFill="background2" w:themeFillShade="BF"/>
+          </w:tcPr>
+          <w:p>
+            <w:pPr>
+              <w:rPr>
+                <w:b/>
+                <w:bCs/>
+                <w:sz w:val="22"/>
+                <w:szCs w:val="22"/>
+              </w:rPr>
+            </w:pPr>
+            <w:r>
+              <w:rPr>
+                <w:b/>
+                <w:bCs/>
+                <w:sz w:val="22"/>
+                <w:szCs w:val="22"/>
+              </w:rPr>
+              <w:t>Assigned</w:t>
+            </w:r>
+          </w:p>
+        </w:tc>
+        <w:tc>
+          <w:tcPr>
+            <w:tcW w:w="3006" w:type="dxa"/>
+            <w:shd w:val="clear" w:color="auto" w:fill="ADADAD" w:themeFill="background2" w:themeFillShade="BF"/>
+          </w:tcPr>
+          <w:p>
+            <w:pPr>
+              <w:rPr>
+                <w:b/>
+                <w:bCs/>
+                <w:sz w:val="22"/>
+                <w:szCs w:val="22"/>
+              </w:rPr>
+            </w:pPr>
+            <w:r>
+              <w:rPr>
+                <w:b/>
+                <w:bCs/>
+                <w:sz w:val="22"/>
+                <w:szCs w:val="22"/>
+              </w:rPr>
+              <w:t>Result</w:t>
+            </w:r>
+          </w:p>
+        </w:tc>
+      </w:tr>
+      <w:tr>
+        <w:tc>
+          <w:tcPr>
+            <w:tcW w:w="3005" w:type="dxa"/>
+          </w:tcPr>
+          <w:p>
+            <w:pPr>
+              <w:rPr>
+                <w:sz w:val="22"/>
+                <w:szCs w:val="22"/>
+              </w:rPr>
+            </w:pPr>
+            <w:r>
+              <w:rPr>
+                <w:sz w:val="22"/>
+                <w:szCs w:val="22"/>
+              </w:rPr>
+              <w:t>(q1 V ¬q2 V ¬q3 V q4 V ¬q5)</w:t>
+            </w:r>
+          </w:p>
+        </w:tc>
+        <w:tc>
+          <w:tcPr>
+            <w:tcW w:w="3005" w:type="dxa"/>
+          </w:tcPr>
+          <w:p>
+            <w:pPr>
+              <w:rPr>
+                <w:sz w:val="22"/>
+                <w:szCs w:val="22"/>
+              </w:rPr>
+            </w:pPr>
+            <w:r>
+              <w:rPr>
+                <w:sz w:val="22"/>
+                <w:szCs w:val="22"/>
+              </w:rPr>
+              <w:t>(T V T V T V F V</w:t>
+            </w:r>
+            <w:r>
+              <w:rPr>
+                <w:sz w:val="22"/>
+                <w:szCs w:val="22"/>
+              </w:rPr>
+              <w:t xml:space="preserve"> </w:t>
+            </w:r>
+            <w:r>
+              <w:rPr>
+                <w:sz w:val="22"/>
+                <w:szCs w:val="22"/>
+              </w:rPr>
+              <w:t>F)</w:t>
+            </w:r>
+          </w:p>
+        </w:tc>
+        <w:tc>
+          <w:tcPr>
+            <w:tcW w:w="3006" w:type="dxa"/>
+          </w:tcPr>
+          <w:p>
+            <w:pPr>
+              <w:rPr>
+                <w:sz w:val="22"/>
+                <w:szCs w:val="22"/>
+              </w:rPr>
+            </w:pPr>
+            <w:r>
+              <w:rPr>
+                <w:sz w:val="22"/>
+                <w:szCs w:val="22"/>
+              </w:rPr>
+              <w:t>T</w:t>
+            </w:r>
+            <w:r>
+              <w:rPr>
+                <w:sz w:val="22"/>
+                <w:szCs w:val="22"/>
+              </w:rPr>
+              <w:t>rue</w:t>
+            </w:r>
+          </w:p>
+        </w:tc>
+      </w:tr>
+      <w:tr>
+        <w:tc>
+          <w:tcPr>
+            <w:tcW w:w="3005" w:type="dxa"/>
+          </w:tcPr>
+          <w:p>
+            <w:pPr>
+              <w:rPr>
+                <w:sz w:val="22"/>
+                <w:szCs w:val="22"/>
+              </w:rPr>
+            </w:pPr>
+            <w:r>
+              <w:rPr>
+                <w:sz w:val="22"/>
+                <w:szCs w:val="22"/>
+              </w:rPr>
+              <w:t>(q1 V ¬q3)</w:t>
+            </w:r>
+          </w:p>
+        </w:tc>
+        <w:tc>
+          <w:tcPr>
+            <w:tcW w:w="3005" w:type="dxa"/>
+          </w:tcPr>
+          <w:p>
+            <w:pPr>
+              <w:rPr>
+                <w:sz w:val="22"/>
+                <w:szCs w:val="22"/>
+              </w:rPr>
+            </w:pPr>
+            <w:r>
+              <w:rPr>
+                <w:rFonts w:ascii="Cambria Math" w:hAnsi="Cambria Math" w:cs="Cambria Math"/>
+                <w:sz w:val="22"/>
+                <w:szCs w:val="22"/>
+              </w:rPr>
+              <w:t>(T V T)</w:t>
+            </w:r>
+          </w:p>
+        </w:tc>
+        <w:tc>
+          <w:tcPr>
+            <w:tcW w:w="3006" w:type="dxa"/>
+          </w:tcPr>
+          <w:p>
+            <w:pPr>
+              <w:rPr>
+                <w:sz w:val="22"/>
+                <w:szCs w:val="22"/>
+              </w:rPr>
+            </w:pPr>
+            <w:r>
+              <w:rPr>
+                <w:sz w:val="22"/>
+                <w:szCs w:val="22"/>
+              </w:rPr>
+              <w:t>T</w:t>
+            </w:r>
+            <w:r>
+              <w:rPr>
+                <w:sz w:val="22"/>
+                <w:szCs w:val="22"/>
+              </w:rPr>
+              <w:t>rue</w:t>
+            </w:r>
+          </w:p>
+        </w:tc>
+      </w:tr>
+      <w:tr>
+        <w:tc>
+          <w:tcPr>
+            <w:tcW w:w="3005" w:type="dxa"/>
+          </w:tcPr>
+          <w:p>
+            <w:pPr>
+              <w:rPr>
+                <w:sz w:val="22"/>
+                <w:szCs w:val="22"/>
+              </w:rPr>
+            </w:pPr>
+            <w:r>
+              <w:rPr>
+                <w:sz w:val="22"/>
+                <w:szCs w:val="22"/>
+              </w:rPr>
+              <w:t>(q5)</w:t>
+            </w:r>
+          </w:p>
+        </w:tc>
+        <w:tc>
+          <w:tcPr>
+            <w:tcW w:w="3005" w:type="dxa"/>
+          </w:tcPr>
+          <w:p>
+            <w:pPr>
+              <w:rPr>
+                <w:sz w:val="22"/>
+                <w:szCs w:val="22"/>
+              </w:rPr>
+            </w:pPr>
+            <w:r>
+              <w:rPr>
+                <w:rFonts w:ascii="Cambria Math" w:hAnsi="Cambria Math" w:cs="Cambria Math"/>
+                <w:sz w:val="22"/>
+                <w:szCs w:val="22"/>
+              </w:rPr>
+              <w:t>(T)</w:t>
+            </w:r>
+          </w:p>
+        </w:tc>
+        <w:tc>
+          <w:tcPr>
+            <w:tcW w:w="3006" w:type="dxa"/>
+          </w:tcPr>
+          <w:p>
+            <w:pPr>
+              <w:rPr>
+                <w:sz w:val="22"/>
+                <w:szCs w:val="22"/>
+              </w:rPr>
+            </w:pPr>
+            <w:r>
+              <w:rPr>
+                <w:sz w:val="22"/>
+                <w:szCs w:val="22"/>
+              </w:rPr>
+              <w:t>T</w:t>
+            </w:r>
+            <w:r>
+              <w:rPr>
+                <w:sz w:val="22"/>
+                <w:szCs w:val="22"/>
+              </w:rPr>
+              <w:t>rue</w:t>
+            </w:r>
+          </w:p>
+        </w:tc>
+      </w:tr>
+    </w:tbl>
+    <w:p>
+      <w:pPr>
+        <w:spacing w:after="0"/>
+        <w:rPr>
+          <w:rFonts w:ascii="Cambria Math" w:hAnsi="Cambria Math" w:cs="Cambria Math"/>
+        </w:rPr>
+      </w:pPr>
+    </w:p>
+    <w:p>
+      <w:pPr>
+        <w:spacing w:after="0"/>
+        <w:rPr>
+          <w:rFonts w:ascii="Cambria Math" w:hAnsi="Cambria Math" w:cs="Cambria Math"/>
+        </w:rPr>
+      </w:pPr>
+    </w:p>
+    <w:p>
+      <w:pPr>
+        <w:spacing w:after="0"/>
+        <w:rPr>
+          <w:rFonts w:ascii="Cambria Math" w:hAnsi="Cambria Math" w:cs="Cambria Math"/>
+        </w:rPr>
+      </w:pPr>
+    </w:p>
+    <w:p>
+      <w:pPr>
+        <w:spacing w:after="0"/>
+        <w:rPr>
+          <w:rFonts w:ascii="Cambria Math" w:hAnsi="Cambria Math" w:cs="Cambria Math"/>
+        </w:rPr>
+      </w:pPr>
+    </w:p>
+    <w:p>
+      <w:pPr>
+        <w:spacing w:after="0"/>
+        <w:rPr>
+          <w:rFonts w:ascii="Cambria Math" w:hAnsi="Cambria Math" w:cs="Cambria Math"/>
+        </w:rPr>
+      </w:pPr>
+    </w:p>
+    <w:tbl>
+      <w:tblPr>
+        <w:tblStyle w:val="TableGrid"/>
+        <w:tblW w:w="0" w:type="auto"/>
+        <w:tblLook w:val="04A0" w:firstRow="1" w:lastRow="0" w:firstColumn="1" w:lastColumn="0" w:noHBand="0" w:noVBand="1"/>
+      </w:tblPr>
+      <w:tblGrid>
+        <w:gridCol w:w="3005"/>
+        <w:gridCol w:w="3005"/>
+        <w:gridCol w:w="3006"/>
+      </w:tblGrid>
+      <w:tr>
+        <w:tc>
+          <w:tcPr>
+            <w:tcW w:w="3005" w:type="dxa"/>
+            <w:shd w:val="clear" w:color="auto" w:fill="ADADAD" w:themeFill="background2" w:themeFillShade="BF"/>
+          </w:tcPr>
+          <w:p>
+            <w:pPr>
+              <w:rPr>
+                <w:b/>
+                <w:bCs/>
+                <w:sz w:val="22"/>
+                <w:szCs w:val="22"/>
+              </w:rPr>
+            </w:pPr>
+            <w:r>
+              <w:rPr>
+                <w:b/>
+                <w:bCs/>
+                <w:sz w:val="22"/>
+                <w:szCs w:val="22"/>
+              </w:rPr>
+              <w:lastRenderedPageBreak/>
+              <w:t>Conjunctions of F</w:t>
+            </w:r>
+            <w:r>
+              <w:rPr>
+                <w:b/>
+                <w:bCs/>
+                <w:sz w:val="22"/>
+                <w:szCs w:val="22"/>
+              </w:rPr>
+              <w:t>’</w:t>
+            </w:r>
+          </w:p>
+        </w:tc>
+        <w:tc>
+          <w:tcPr>
+            <w:tcW w:w="3005" w:type="dxa"/>
+            <w:shd w:val="clear" w:color="auto" w:fill="ADADAD" w:themeFill="background2" w:themeFillShade="BF"/>
+          </w:tcPr>
+          <w:p>
+            <w:pPr>
+              <w:rPr>
+                <w:b/>
+                <w:bCs/>
+                <w:sz w:val="22"/>
+                <w:szCs w:val="22"/>
+              </w:rPr>
+            </w:pPr>
+            <w:r>
+              <w:rPr>
+                <w:b/>
+                <w:bCs/>
+                <w:sz w:val="22"/>
+                <w:szCs w:val="22"/>
+              </w:rPr>
+              <w:t>Assigned</w:t>
+            </w:r>
+          </w:p>
+        </w:tc>
+        <w:tc>
+          <w:tcPr>
+            <w:tcW w:w="3006" w:type="dxa"/>
+            <w:shd w:val="clear" w:color="auto" w:fill="ADADAD" w:themeFill="background2" w:themeFillShade="BF"/>
+          </w:tcPr>
+          <w:p>
+            <w:pPr>
+              <w:rPr>
+                <w:b/>
+                <w:bCs/>
+                <w:sz w:val="22"/>
+                <w:szCs w:val="22"/>
+              </w:rPr>
+            </w:pPr>
+            <w:r>
+              <w:rPr>
+                <w:b/>
+                <w:bCs/>
+                <w:sz w:val="22"/>
+                <w:szCs w:val="22"/>
+              </w:rPr>
+              <w:t>Result</w:t>
+            </w:r>
+          </w:p>
+        </w:tc>
+      </w:tr>
+      <w:tr>
+        <w:tc>
+          <w:tcPr>
+            <w:tcW w:w="3005" w:type="dxa"/>
+          </w:tcPr>
+          <w:p>
+            <w:pPr>
+              <w:rPr>
+                <w:sz w:val="22"/>
+                <w:szCs w:val="22"/>
+              </w:rPr>
+            </w:pPr>
+            <w:r>
+              <w:rPr>
+                <w:sz w:val="22"/>
+                <w:szCs w:val="22"/>
+              </w:rPr>
+              <w:t xml:space="preserve">(q1 V ¬q2 V </w:t>
+            </w:r>
+            <w:r>
+              <w:rPr>
+                <w:sz w:val="22"/>
+                <w:szCs w:val="22"/>
+              </w:rPr>
+              <w:t>x</w:t>
+            </w:r>
+            <w:r>
+              <w:rPr>
+                <w:sz w:val="22"/>
+                <w:szCs w:val="22"/>
+                <w:vertAlign w:val="superscript"/>
+              </w:rPr>
+              <w:t>1</w:t>
+            </w:r>
+            <w:r>
+              <w:rPr>
+                <w:sz w:val="22"/>
+                <w:szCs w:val="22"/>
+              </w:rPr>
+              <w:t>)</w:t>
+            </w:r>
+          </w:p>
+        </w:tc>
+        <w:tc>
+          <w:tcPr>
+            <w:tcW w:w="3005" w:type="dxa"/>
+          </w:tcPr>
+          <w:p>
+            <w:pPr>
+              <w:rPr>
+                <w:sz w:val="22"/>
+                <w:szCs w:val="22"/>
+              </w:rPr>
+            </w:pPr>
+            <w:r>
+              <w:rPr>
+                <w:sz w:val="22"/>
+                <w:szCs w:val="22"/>
+              </w:rPr>
+              <w:t xml:space="preserve">(T </w:t>
+            </w:r>
+            <w:r>
+              <w:rPr>
+                <w:sz w:val="22"/>
+                <w:szCs w:val="22"/>
+              </w:rPr>
+              <w:t>V</w:t>
+            </w:r>
+            <w:r>
+              <w:rPr>
+                <w:sz w:val="22"/>
+                <w:szCs w:val="22"/>
+              </w:rPr>
+              <w:t xml:space="preserve"> T </w:t>
+            </w:r>
+            <w:r>
+              <w:rPr>
+                <w:sz w:val="22"/>
+                <w:szCs w:val="22"/>
+              </w:rPr>
+              <w:t>V</w:t>
+            </w:r>
+            <w:r>
+              <w:rPr>
+                <w:sz w:val="22"/>
+                <w:szCs w:val="22"/>
+              </w:rPr>
+              <w:t xml:space="preserve"> </w:t>
+            </w:r>
+            <w:r>
+              <w:rPr>
+                <w:sz w:val="22"/>
+                <w:szCs w:val="22"/>
+              </w:rPr>
+              <w:t>F</w:t>
+            </w:r>
+            <w:r>
+              <w:rPr>
+                <w:sz w:val="22"/>
+                <w:szCs w:val="22"/>
+              </w:rPr>
+              <w:t>)</w:t>
+            </w:r>
+          </w:p>
+        </w:tc>
+        <w:tc>
+          <w:tcPr>
+            <w:tcW w:w="3006" w:type="dxa"/>
+          </w:tcPr>
+          <w:p>
+            <w:pPr>
+              <w:rPr>
+                <w:sz w:val="22"/>
+                <w:szCs w:val="22"/>
+              </w:rPr>
+            </w:pPr>
+            <w:r>
+              <w:rPr>
+                <w:sz w:val="22"/>
+                <w:szCs w:val="22"/>
+              </w:rPr>
+              <w:t>T</w:t>
+            </w:r>
+            <w:r>
+              <w:rPr>
+                <w:sz w:val="22"/>
+                <w:szCs w:val="22"/>
+              </w:rPr>
+              <w:t>rue</w:t>
+            </w:r>
+          </w:p>
+        </w:tc>
+      </w:tr>
+      <w:tr>
+        <w:tc>
+          <w:tcPr>
+            <w:tcW w:w="3005" w:type="dxa"/>
+          </w:tcPr>
+          <w:p>
+            <w:pPr>
+              <w:rPr>
+                <w:sz w:val="22"/>
+                <w:szCs w:val="22"/>
+              </w:rPr>
+            </w:pPr>
+            <w:r>
+              <w:rPr>
+                <w:sz w:val="22"/>
+                <w:szCs w:val="22"/>
+              </w:rPr>
+              <w:t>(¬</w:t>
+            </w:r>
+            <w:r>
+              <w:rPr>
+                <w:sz w:val="22"/>
+                <w:szCs w:val="22"/>
+              </w:rPr>
+              <w:t>x</w:t>
+            </w:r>
+            <w:r>
+              <w:rPr>
+                <w:sz w:val="22"/>
+                <w:szCs w:val="22"/>
+                <w:vertAlign w:val="superscript"/>
+              </w:rPr>
+              <w:t>1</w:t>
+            </w:r>
+            <w:r>
+              <w:rPr>
+                <w:sz w:val="22"/>
+                <w:szCs w:val="22"/>
+              </w:rPr>
+              <w:t xml:space="preserve"> V ¬q3 V </w:t>
+            </w:r>
+            <w:r>
+              <w:rPr>
+                <w:sz w:val="22"/>
+                <w:szCs w:val="22"/>
+              </w:rPr>
+              <w:t>x</w:t>
+            </w:r>
+            <w:r>
+              <w:rPr>
+                <w:sz w:val="22"/>
+                <w:szCs w:val="22"/>
+                <w:vertAlign w:val="superscript"/>
+              </w:rPr>
+              <w:t>2</w:t>
+            </w:r>
+            <w:r>
+              <w:rPr>
+                <w:sz w:val="22"/>
+                <w:szCs w:val="22"/>
+              </w:rPr>
+              <w:t>)</w:t>
+            </w:r>
+          </w:p>
+        </w:tc>
+        <w:tc>
+          <w:tcPr>
+            <w:tcW w:w="3005" w:type="dxa"/>
+          </w:tcPr>
+          <w:p>
+            <w:pPr>
+              <w:rPr>
+                <w:sz w:val="22"/>
+                <w:szCs w:val="22"/>
+              </w:rPr>
+            </w:pPr>
+            <w:r>
+              <w:rPr>
+                <w:sz w:val="22"/>
+                <w:szCs w:val="22"/>
+              </w:rPr>
+              <w:t>(</w:t>
+            </w:r>
+            <w:r>
+              <w:rPr>
+                <w:sz w:val="22"/>
+                <w:szCs w:val="22"/>
+              </w:rPr>
+              <w:t>T</w:t>
+            </w:r>
+            <w:r>
+              <w:rPr>
+                <w:sz w:val="22"/>
+                <w:szCs w:val="22"/>
+              </w:rPr>
+              <w:t xml:space="preserve"> </w:t>
+            </w:r>
+            <w:r>
+              <w:rPr>
+                <w:sz w:val="22"/>
+                <w:szCs w:val="22"/>
+              </w:rPr>
+              <w:t>V</w:t>
+            </w:r>
+            <w:r>
+              <w:rPr>
+                <w:sz w:val="22"/>
+                <w:szCs w:val="22"/>
+              </w:rPr>
+              <w:t xml:space="preserve"> T </w:t>
+            </w:r>
+            <w:r>
+              <w:rPr>
+                <w:sz w:val="22"/>
+                <w:szCs w:val="22"/>
+              </w:rPr>
+              <w:t>V</w:t>
+            </w:r>
+            <w:r>
+              <w:rPr>
+                <w:sz w:val="22"/>
+                <w:szCs w:val="22"/>
+              </w:rPr>
+              <w:t xml:space="preserve"> </w:t>
+            </w:r>
+            <w:r>
+              <w:rPr>
+                <w:sz w:val="22"/>
+                <w:szCs w:val="22"/>
+              </w:rPr>
+              <w:t>F</w:t>
+            </w:r>
+            <w:r>
+              <w:rPr>
+                <w:sz w:val="22"/>
+                <w:szCs w:val="22"/>
+              </w:rPr>
+              <w:t>)</w:t>
+            </w:r>
+          </w:p>
+        </w:tc>
+        <w:tc>
+          <w:tcPr>
+            <w:tcW w:w="3006" w:type="dxa"/>
+          </w:tcPr>
+          <w:p>
+            <w:pPr>
+              <w:rPr>
+                <w:sz w:val="22"/>
+                <w:szCs w:val="22"/>
+              </w:rPr>
+            </w:pPr>
+            <w:r>
+              <w:rPr>
+                <w:sz w:val="22"/>
+                <w:szCs w:val="22"/>
+              </w:rPr>
+              <w:t>T</w:t>
+            </w:r>
+            <w:r>
+              <w:rPr>
+                <w:sz w:val="22"/>
+                <w:szCs w:val="22"/>
+              </w:rPr>
+              <w:t>rue</w:t>
+            </w:r>
+          </w:p>
+        </w:tc>
+      </w:tr>
+      <w:tr>
+        <w:tc>
+          <w:tcPr>
+            <w:tcW w:w="3005" w:type="dxa"/>
+          </w:tcPr>
+          <w:p>
+            <w:pPr>
+              <w:rPr>
+                <w:sz w:val="22"/>
+                <w:szCs w:val="22"/>
+              </w:rPr>
+            </w:pPr>
+            <w:r>
+              <w:rPr>
+                <w:sz w:val="22"/>
+                <w:szCs w:val="22"/>
+              </w:rPr>
+              <w:t>(¬</w:t>
+            </w:r>
+            <w:r>
+              <w:rPr>
+                <w:sz w:val="22"/>
+                <w:szCs w:val="22"/>
+              </w:rPr>
+              <w:t>x</w:t>
+            </w:r>
+            <w:r>
+              <w:rPr>
+                <w:sz w:val="22"/>
+                <w:szCs w:val="22"/>
+                <w:vertAlign w:val="superscript"/>
+              </w:rPr>
+              <w:t>2</w:t>
+            </w:r>
+            <w:r>
+              <w:rPr>
+                <w:sz w:val="22"/>
+                <w:szCs w:val="22"/>
+              </w:rPr>
+              <w:t xml:space="preserve"> V q4 V ¬q5)</w:t>
+            </w:r>
+          </w:p>
+        </w:tc>
+        <w:tc>
+          <w:tcPr>
+            <w:tcW w:w="3005" w:type="dxa"/>
+          </w:tcPr>
+          <w:p>
+            <w:pPr>
+              <w:rPr>
+                <w:sz w:val="22"/>
+                <w:szCs w:val="22"/>
+              </w:rPr>
+            </w:pPr>
+            <w:r>
+              <w:rPr>
+                <w:sz w:val="22"/>
+                <w:szCs w:val="22"/>
+              </w:rPr>
+              <w:t>(T V F V F)</w:t>
+            </w:r>
+          </w:p>
+        </w:tc>
+        <w:tc>
+          <w:tcPr>
+            <w:tcW w:w="3006" w:type="dxa"/>
+          </w:tcPr>
+          <w:p>
+            <w:pPr>
+              <w:rPr>
+                <w:sz w:val="22"/>
+                <w:szCs w:val="22"/>
+              </w:rPr>
+            </w:pPr>
+            <w:r>
+              <w:rPr>
+                <w:sz w:val="22"/>
+                <w:szCs w:val="22"/>
+              </w:rPr>
+              <w:t>T</w:t>
+            </w:r>
+            <w:r>
+              <w:rPr>
+                <w:sz w:val="22"/>
+                <w:szCs w:val="22"/>
+              </w:rPr>
+              <w:t>rue</w:t>
+            </w:r>
+          </w:p>
+        </w:tc>
+      </w:tr>
+      <w:tr>
+        <w:tc>
+          <w:tcPr>
+            <w:tcW w:w="3005" w:type="dxa"/>
+          </w:tcPr>
+          <w:p>
+            <w:pPr>
+              <w:rPr>
+                <w:sz w:val="22"/>
+                <w:szCs w:val="22"/>
+              </w:rPr>
+            </w:pPr>
+            <w:r>
+              <w:rPr>
+                <w:sz w:val="22"/>
+                <w:szCs w:val="22"/>
+              </w:rPr>
+              <w:t>(q1 V ¬q3 V y</w:t>
+            </w:r>
+            <w:r>
+              <w:rPr>
+                <w:sz w:val="22"/>
+                <w:szCs w:val="22"/>
+                <w:vertAlign w:val="superscript"/>
+              </w:rPr>
+              <w:t>1</w:t>
+            </w:r>
+            <w:r>
+              <w:rPr>
+                <w:sz w:val="22"/>
+                <w:szCs w:val="22"/>
+              </w:rPr>
+              <w:t>)</w:t>
+            </w:r>
+          </w:p>
+        </w:tc>
+        <w:tc>
+          <w:tcPr>
+            <w:tcW w:w="3005" w:type="dxa"/>
+          </w:tcPr>
+          <w:p>
+            <w:pPr>
+              <w:rPr>
+                <w:rFonts w:ascii="Cambria Math" w:hAnsi="Cambria Math" w:cs="Cambria Math"/>
+                <w:sz w:val="22"/>
+                <w:szCs w:val="22"/>
+              </w:rPr>
+            </w:pPr>
+            <w:r>
+              <w:rPr>
+                <w:sz w:val="22"/>
+                <w:szCs w:val="22"/>
+              </w:rPr>
+              <w:t xml:space="preserve">(T </w:t>
+            </w:r>
+            <w:r>
+              <w:rPr>
+                <w:sz w:val="22"/>
+                <w:szCs w:val="22"/>
+              </w:rPr>
+              <w:t>V</w:t>
+            </w:r>
+            <w:r>
+              <w:rPr>
+                <w:sz w:val="22"/>
+                <w:szCs w:val="22"/>
+              </w:rPr>
+              <w:t xml:space="preserve"> T </w:t>
+            </w:r>
+            <w:r>
+              <w:rPr>
+                <w:sz w:val="22"/>
+                <w:szCs w:val="22"/>
+              </w:rPr>
+              <w:t>V</w:t>
+            </w:r>
+            <w:r>
+              <w:rPr>
+                <w:sz w:val="22"/>
+                <w:szCs w:val="22"/>
+              </w:rPr>
+              <w:t xml:space="preserve"> </w:t>
+            </w:r>
+            <w:r>
+              <w:rPr>
+                <w:sz w:val="22"/>
+                <w:szCs w:val="22"/>
+              </w:rPr>
+              <w:t>F</w:t>
+            </w:r>
+            <w:r>
+              <w:rPr>
+                <w:sz w:val="22"/>
+                <w:szCs w:val="22"/>
+              </w:rPr>
+              <w:t>)</w:t>
+            </w:r>
+          </w:p>
+        </w:tc>
+        <w:tc>
+          <w:tcPr>
+            <w:tcW w:w="3006" w:type="dxa"/>
+          </w:tcPr>
+          <w:p>
+            <w:pPr>
+              <w:rPr>
+                <w:sz w:val="22"/>
+                <w:szCs w:val="22"/>
+              </w:rPr>
+            </w:pPr>
+            <w:r>
+              <w:rPr>
+                <w:sz w:val="22"/>
+                <w:szCs w:val="22"/>
+              </w:rPr>
+              <w:t>T</w:t>
+            </w:r>
+            <w:r>
+              <w:rPr>
+                <w:sz w:val="22"/>
+                <w:szCs w:val="22"/>
+              </w:rPr>
+              <w:t>rue</w:t>
+            </w:r>
+          </w:p>
+        </w:tc>
+      </w:tr>
+      <w:tr>
+        <w:tc>
+          <w:tcPr>
+            <w:tcW w:w="3005" w:type="dxa"/>
+          </w:tcPr>
+          <w:p>
+            <w:pPr>
+              <w:rPr>
+                <w:sz w:val="22"/>
+                <w:szCs w:val="22"/>
+              </w:rPr>
+            </w:pPr>
+            <w:r>
+              <w:rPr>
+                <w:sz w:val="22"/>
+                <w:szCs w:val="22"/>
+              </w:rPr>
+              <w:t>(q1 V ¬q3 V ¬y</w:t>
+            </w:r>
+            <w:r>
+              <w:rPr>
+                <w:sz w:val="22"/>
+                <w:szCs w:val="22"/>
+                <w:vertAlign w:val="superscript"/>
+              </w:rPr>
+              <w:t>1</w:t>
+            </w:r>
+            <w:r>
+              <w:rPr>
+                <w:sz w:val="22"/>
+                <w:szCs w:val="22"/>
+              </w:rPr>
+              <w:t>)</w:t>
+            </w:r>
+          </w:p>
+        </w:tc>
+        <w:tc>
+          <w:tcPr>
+            <w:tcW w:w="3005" w:type="dxa"/>
+          </w:tcPr>
+          <w:p>
+            <w:pPr>
+              <w:rPr>
+                <w:rFonts w:ascii="Cambria Math" w:hAnsi="Cambria Math" w:cs="Cambria Math"/>
+                <w:sz w:val="22"/>
+                <w:szCs w:val="22"/>
+              </w:rPr>
+            </w:pPr>
+            <w:r>
+              <w:rPr>
+                <w:sz w:val="22"/>
+                <w:szCs w:val="22"/>
+              </w:rPr>
+              <w:t xml:space="preserve">(T </w:t>
+            </w:r>
+            <w:r>
+              <w:rPr>
+                <w:sz w:val="22"/>
+                <w:szCs w:val="22"/>
+              </w:rPr>
+              <w:t>V</w:t>
+            </w:r>
+            <w:r>
+              <w:rPr>
+                <w:sz w:val="22"/>
+                <w:szCs w:val="22"/>
+              </w:rPr>
+              <w:t xml:space="preserve"> T </w:t>
+            </w:r>
+            <w:r>
+              <w:rPr>
+                <w:sz w:val="22"/>
+                <w:szCs w:val="22"/>
+              </w:rPr>
+              <w:t>V</w:t>
+            </w:r>
+            <w:r>
+              <w:rPr>
+                <w:sz w:val="22"/>
+                <w:szCs w:val="22"/>
+              </w:rPr>
+              <w:t xml:space="preserve"> </w:t>
+            </w:r>
+            <w:r>
+              <w:rPr>
+                <w:sz w:val="22"/>
+                <w:szCs w:val="22"/>
+              </w:rPr>
+              <w:t>T</w:t>
+            </w:r>
+            <w:r>
+              <w:rPr>
+                <w:sz w:val="22"/>
+                <w:szCs w:val="22"/>
+              </w:rPr>
+              <w:t>)</w:t>
+            </w:r>
+          </w:p>
+        </w:tc>
+        <w:tc>
+          <w:tcPr>
+            <w:tcW w:w="3006" w:type="dxa"/>
+          </w:tcPr>
+          <w:p>
+            <w:pPr>
+              <w:rPr>
+                <w:sz w:val="22"/>
+                <w:szCs w:val="22"/>
+              </w:rPr>
+            </w:pPr>
+            <w:r>
+              <w:rPr>
+                <w:sz w:val="22"/>
+                <w:szCs w:val="22"/>
+              </w:rPr>
+              <w:t>T</w:t>
+            </w:r>
+            <w:r>
+              <w:rPr>
+                <w:sz w:val="22"/>
+                <w:szCs w:val="22"/>
+              </w:rPr>
+              <w:t>rue</w:t>
+            </w:r>
+          </w:p>
+        </w:tc>
+      </w:tr>
+      <w:tr>
+        <w:tc>
+          <w:tcPr>
+            <w:tcW w:w="3005" w:type="dxa"/>
+          </w:tcPr>
+          <w:p>
+            <w:pPr>
+              <w:rPr>
+                <w:sz w:val="22"/>
+                <w:szCs w:val="22"/>
+              </w:rPr>
+            </w:pPr>
+            <w:r>
+              <w:rPr>
+                <w:sz w:val="22"/>
+                <w:szCs w:val="22"/>
+              </w:rPr>
+              <w:t xml:space="preserve">(q5 V </w:t>
+            </w:r>
+            <w:r>
+              <w:rPr>
+                <w:sz w:val="22"/>
+                <w:szCs w:val="22"/>
+              </w:rPr>
+              <w:t>z</w:t>
+            </w:r>
+            <w:r>
+              <w:rPr>
+                <w:sz w:val="22"/>
+                <w:szCs w:val="22"/>
+                <w:vertAlign w:val="superscript"/>
+              </w:rPr>
+              <w:t xml:space="preserve">1 </w:t>
+            </w:r>
+            <w:r>
+              <w:rPr>
+                <w:sz w:val="22"/>
+                <w:szCs w:val="22"/>
+              </w:rPr>
+              <w:t xml:space="preserve">V </w:t>
+            </w:r>
+            <w:r>
+              <w:rPr>
+                <w:sz w:val="22"/>
+                <w:szCs w:val="22"/>
+              </w:rPr>
+              <w:t>z</w:t>
+            </w:r>
+            <w:r>
+              <w:rPr>
+                <w:sz w:val="22"/>
+                <w:szCs w:val="22"/>
+                <w:vertAlign w:val="superscript"/>
+              </w:rPr>
+              <w:t>2</w:t>
+            </w:r>
+            <w:r>
+              <w:rPr>
+                <w:sz w:val="22"/>
+                <w:szCs w:val="22"/>
+              </w:rPr>
+              <w:t>)</w:t>
+            </w:r>
+          </w:p>
+        </w:tc>
+        <w:tc>
+          <w:tcPr>
+            <w:tcW w:w="3005" w:type="dxa"/>
+          </w:tcPr>
+          <w:p>
+            <w:pPr>
+              <w:rPr>
+                <w:rFonts w:ascii="Cambria Math" w:hAnsi="Cambria Math" w:cs="Cambria Math"/>
+                <w:sz w:val="22"/>
+                <w:szCs w:val="22"/>
+              </w:rPr>
+            </w:pPr>
+            <w:r>
+              <w:rPr>
+                <w:sz w:val="22"/>
+                <w:szCs w:val="22"/>
+              </w:rPr>
+              <w:t xml:space="preserve">(T </w:t>
+            </w:r>
+            <w:r>
+              <w:rPr>
+                <w:sz w:val="22"/>
+                <w:szCs w:val="22"/>
+              </w:rPr>
+              <w:t>V</w:t>
+            </w:r>
+            <w:r>
+              <w:rPr>
+                <w:sz w:val="22"/>
+                <w:szCs w:val="22"/>
+              </w:rPr>
+              <w:t xml:space="preserve"> </w:t>
+            </w:r>
+            <w:r>
+              <w:rPr>
+                <w:sz w:val="22"/>
+                <w:szCs w:val="22"/>
+              </w:rPr>
+              <w:t>F</w:t>
+            </w:r>
+            <w:r>
+              <w:rPr>
+                <w:sz w:val="22"/>
+                <w:szCs w:val="22"/>
+              </w:rPr>
+              <w:t xml:space="preserve"> </w:t>
+            </w:r>
+            <w:r>
+              <w:rPr>
+                <w:sz w:val="22"/>
+                <w:szCs w:val="22"/>
+              </w:rPr>
+              <w:t>V</w:t>
+            </w:r>
+            <w:r>
+              <w:rPr>
+                <w:sz w:val="22"/>
+                <w:szCs w:val="22"/>
+              </w:rPr>
+              <w:t xml:space="preserve"> </w:t>
+            </w:r>
+            <w:r>
+              <w:rPr>
+                <w:sz w:val="22"/>
+                <w:szCs w:val="22"/>
+              </w:rPr>
+              <w:t>F</w:t>
+            </w:r>
+            <w:r>
+              <w:rPr>
+                <w:sz w:val="22"/>
+                <w:szCs w:val="22"/>
+              </w:rPr>
+              <w:t>)</w:t>
+            </w:r>
+          </w:p>
+        </w:tc>
+        <w:tc>
+          <w:tcPr>
+            <w:tcW w:w="3006" w:type="dxa"/>
+          </w:tcPr>
+          <w:p>
+            <w:pPr>
+              <w:rPr>
+                <w:sz w:val="22"/>
+                <w:szCs w:val="22"/>
+              </w:rPr>
+            </w:pPr>
+            <w:r>
+              <w:rPr>
+                <w:sz w:val="22"/>
+                <w:szCs w:val="22"/>
+              </w:rPr>
+              <w:t>T</w:t>
+            </w:r>
+            <w:r>
+              <w:rPr>
+                <w:sz w:val="22"/>
+                <w:szCs w:val="22"/>
+              </w:rPr>
+              <w:t>rue</w:t>
+            </w:r>
+          </w:p>
+        </w:tc>
+      </w:tr>
+      <w:tr>
+        <w:tc>
+          <w:tcPr>
+            <w:tcW w:w="3005" w:type="dxa"/>
+          </w:tcPr>
+          <w:p>
+            <w:pPr>
+              <w:rPr>
+                <w:sz w:val="22"/>
+                <w:szCs w:val="22"/>
+              </w:rPr>
+            </w:pPr>
+            <w:r>
+              <w:rPr>
+                <w:sz w:val="22"/>
+                <w:szCs w:val="22"/>
+              </w:rPr>
+              <w:t>(q5 V ¬</w:t>
+            </w:r>
+            <w:r>
+              <w:rPr>
+                <w:sz w:val="22"/>
+                <w:szCs w:val="22"/>
+              </w:rPr>
+              <w:t>z</w:t>
+            </w:r>
+            <w:r>
+              <w:rPr>
+                <w:sz w:val="22"/>
+                <w:szCs w:val="22"/>
+                <w:vertAlign w:val="superscript"/>
+              </w:rPr>
+              <w:t xml:space="preserve">1 </w:t>
+            </w:r>
+            <w:r>
+              <w:rPr>
+                <w:sz w:val="22"/>
+                <w:szCs w:val="22"/>
+              </w:rPr>
+              <w:t xml:space="preserve">V </w:t>
+            </w:r>
+            <w:r>
+              <w:rPr>
+                <w:sz w:val="22"/>
+                <w:szCs w:val="22"/>
+              </w:rPr>
+              <w:t>z</w:t>
+            </w:r>
+            <w:r>
+              <w:rPr>
+                <w:sz w:val="22"/>
+                <w:szCs w:val="22"/>
+                <w:vertAlign w:val="superscript"/>
+              </w:rPr>
+              <w:t>2</w:t>
+            </w:r>
+            <w:r>
+              <w:rPr>
+                <w:sz w:val="22"/>
+                <w:szCs w:val="22"/>
+              </w:rPr>
+              <w:t>)</w:t>
+            </w:r>
+          </w:p>
+        </w:tc>
+        <w:tc>
+          <w:tcPr>
+            <w:tcW w:w="3005" w:type="dxa"/>
+          </w:tcPr>
+          <w:p>
+            <w:pPr>
+              <w:rPr>
+                <w:rFonts w:ascii="Cambria Math" w:hAnsi="Cambria Math" w:cs="Cambria Math"/>
+                <w:sz w:val="22"/>
+                <w:szCs w:val="22"/>
+              </w:rPr>
+            </w:pPr>
+            <w:r>
+              <w:rPr>
+                <w:sz w:val="22"/>
+                <w:szCs w:val="22"/>
+              </w:rPr>
+              <w:t xml:space="preserve">(T </w:t>
+            </w:r>
+            <w:r>
+              <w:rPr>
+                <w:sz w:val="22"/>
+                <w:szCs w:val="22"/>
+              </w:rPr>
+              <w:t>V</w:t>
+            </w:r>
+            <w:r>
+              <w:rPr>
+                <w:sz w:val="22"/>
+                <w:szCs w:val="22"/>
+              </w:rPr>
+              <w:t xml:space="preserve"> </w:t>
+            </w:r>
+            <w:r>
+              <w:rPr>
+                <w:sz w:val="22"/>
+                <w:szCs w:val="22"/>
+              </w:rPr>
+              <w:t>T</w:t>
+            </w:r>
+            <w:r>
+              <w:rPr>
+                <w:sz w:val="22"/>
+                <w:szCs w:val="22"/>
+              </w:rPr>
+              <w:t xml:space="preserve"> </w:t>
+            </w:r>
+            <w:r>
+              <w:rPr>
+                <w:sz w:val="22"/>
+                <w:szCs w:val="22"/>
+              </w:rPr>
+              <w:t>V</w:t>
+            </w:r>
+            <w:r>
+              <w:rPr>
+                <w:sz w:val="22"/>
+                <w:szCs w:val="22"/>
+              </w:rPr>
+              <w:t xml:space="preserve"> </w:t>
+            </w:r>
+            <w:r>
+              <w:rPr>
+                <w:sz w:val="22"/>
+                <w:szCs w:val="22"/>
+              </w:rPr>
+              <w:t>F</w:t>
+            </w:r>
+            <w:r>
+              <w:rPr>
+                <w:sz w:val="22"/>
+                <w:szCs w:val="22"/>
+              </w:rPr>
+              <w:t>)</w:t>
+            </w:r>
+          </w:p>
+        </w:tc>
+        <w:tc>
+          <w:tcPr>
+            <w:tcW w:w="3006" w:type="dxa"/>
+          </w:tcPr>
+          <w:p>
+            <w:pPr>
+              <w:rPr>
+                <w:sz w:val="22"/>
+                <w:szCs w:val="22"/>
+              </w:rPr>
+            </w:pPr>
+            <w:r>
+              <w:rPr>
+                <w:sz w:val="22"/>
+                <w:szCs w:val="22"/>
+              </w:rPr>
+              <w:t>T</w:t>
+            </w:r>
+            <w:r>
+              <w:rPr>
+                <w:sz w:val="22"/>
+                <w:szCs w:val="22"/>
+              </w:rPr>
+              <w:t>rue</w:t>
+            </w:r>
+          </w:p>
+        </w:tc>
+      </w:tr>
+      <w:tr>
+        <w:tc>
+          <w:tcPr>
+            <w:tcW w:w="3005" w:type="dxa"/>
+          </w:tcPr>
+          <w:p>
+            <w:pPr>
+              <w:rPr>
+                <w:sz w:val="22"/>
+                <w:szCs w:val="22"/>
+              </w:rPr>
+            </w:pPr>
+            <w:r>
+              <w:rPr>
+                <w:sz w:val="22"/>
+                <w:szCs w:val="22"/>
+              </w:rPr>
+              <w:t xml:space="preserve">(q5 V </w:t>
+            </w:r>
+            <w:r>
+              <w:rPr>
+                <w:sz w:val="22"/>
+                <w:szCs w:val="22"/>
+              </w:rPr>
+              <w:t>z</w:t>
+            </w:r>
+            <w:r>
+              <w:rPr>
+                <w:sz w:val="22"/>
+                <w:szCs w:val="22"/>
+                <w:vertAlign w:val="superscript"/>
+              </w:rPr>
+              <w:t xml:space="preserve">1 </w:t>
+            </w:r>
+            <w:r>
+              <w:rPr>
+                <w:sz w:val="22"/>
+                <w:szCs w:val="22"/>
+              </w:rPr>
+              <w:t>V ¬</w:t>
+            </w:r>
+            <w:r>
+              <w:rPr>
+                <w:sz w:val="22"/>
+                <w:szCs w:val="22"/>
+              </w:rPr>
+              <w:t>z</w:t>
+            </w:r>
+            <w:r>
+              <w:rPr>
+                <w:sz w:val="22"/>
+                <w:szCs w:val="22"/>
+                <w:vertAlign w:val="superscript"/>
+              </w:rPr>
+              <w:t>2</w:t>
+            </w:r>
+            <w:r>
+              <w:rPr>
+                <w:sz w:val="22"/>
+                <w:szCs w:val="22"/>
+              </w:rPr>
+              <w:t>)</w:t>
+            </w:r>
+          </w:p>
+        </w:tc>
+        <w:tc>
+          <w:tcPr>
+            <w:tcW w:w="3005" w:type="dxa"/>
+          </w:tcPr>
+          <w:p>
+            <w:pPr>
+              <w:rPr>
+                <w:rFonts w:ascii="Cambria Math" w:hAnsi="Cambria Math" w:cs="Cambria Math"/>
+                <w:sz w:val="22"/>
+                <w:szCs w:val="22"/>
+              </w:rPr>
+            </w:pPr>
+            <w:r>
+              <w:rPr>
+                <w:sz w:val="22"/>
+                <w:szCs w:val="22"/>
+              </w:rPr>
+              <w:t xml:space="preserve">(T </w:t>
+            </w:r>
+            <w:r>
+              <w:rPr>
+                <w:sz w:val="22"/>
+                <w:szCs w:val="22"/>
+              </w:rPr>
+              <w:t>V</w:t>
+            </w:r>
+            <w:r>
+              <w:rPr>
+                <w:sz w:val="22"/>
+                <w:szCs w:val="22"/>
+              </w:rPr>
+              <w:t xml:space="preserve"> </w:t>
+            </w:r>
+            <w:r>
+              <w:rPr>
+                <w:sz w:val="22"/>
+                <w:szCs w:val="22"/>
+              </w:rPr>
+              <w:t>F</w:t>
+            </w:r>
+            <w:r>
+              <w:rPr>
+                <w:sz w:val="22"/>
+                <w:szCs w:val="22"/>
+              </w:rPr>
+              <w:t xml:space="preserve"> </w:t>
+            </w:r>
+            <w:r>
+              <w:rPr>
+                <w:sz w:val="22"/>
+                <w:szCs w:val="22"/>
+              </w:rPr>
+              <w:t>V</w:t>
+            </w:r>
+            <w:r>
+              <w:rPr>
+                <w:sz w:val="22"/>
+                <w:szCs w:val="22"/>
+              </w:rPr>
+              <w:t xml:space="preserve"> T)</w:t>
+            </w:r>
+          </w:p>
+        </w:tc>
+        <w:tc>
+          <w:tcPr>
+            <w:tcW w:w="3006" w:type="dxa"/>
+          </w:tcPr>
+          <w:p>
+            <w:pPr>
+              <w:rPr>
+                <w:sz w:val="22"/>
+                <w:szCs w:val="22"/>
+              </w:rPr>
+            </w:pPr>
+            <w:r>
+              <w:rPr>
+                <w:sz w:val="22"/>
+                <w:szCs w:val="22"/>
+              </w:rPr>
+              <w:t>T</w:t>
+            </w:r>
+            <w:r>
+              <w:rPr>
+                <w:sz w:val="22"/>
+                <w:szCs w:val="22"/>
+              </w:rPr>
+              <w:t>rue</w:t>
+            </w:r>
+          </w:p>
+        </w:tc>
+      </w:tr>
+      <w:tr>
+        <w:tc>
+          <w:tcPr>
+            <w:tcW w:w="3005" w:type="dxa"/>
+          </w:tcPr>
+          <w:p>
+            <w:pPr>
+              <w:rPr>
+                <w:sz w:val="22"/>
+                <w:szCs w:val="22"/>
+              </w:rPr>
+            </w:pPr>
+            <w:r>
+              <w:rPr>
+                <w:sz w:val="22"/>
+                <w:szCs w:val="22"/>
+              </w:rPr>
+              <w:t>(q5 V ¬</w:t>
+            </w:r>
+            <w:r>
+              <w:rPr>
+                <w:sz w:val="22"/>
+                <w:szCs w:val="22"/>
+              </w:rPr>
+              <w:t>z</w:t>
+            </w:r>
+            <w:r>
+              <w:rPr>
+                <w:sz w:val="22"/>
+                <w:szCs w:val="22"/>
+                <w:vertAlign w:val="superscript"/>
+              </w:rPr>
+              <w:t xml:space="preserve">1 </w:t>
+            </w:r>
+            <w:r>
+              <w:rPr>
+                <w:sz w:val="22"/>
+                <w:szCs w:val="22"/>
+              </w:rPr>
+              <w:t>V ¬</w:t>
+            </w:r>
+            <w:r>
+              <w:rPr>
+                <w:sz w:val="22"/>
+                <w:szCs w:val="22"/>
+              </w:rPr>
+              <w:t>z</w:t>
+            </w:r>
+            <w:r>
+              <w:rPr>
+                <w:sz w:val="22"/>
+                <w:szCs w:val="22"/>
+                <w:vertAlign w:val="superscript"/>
+              </w:rPr>
+              <w:t>2</w:t>
+            </w:r>
+            <w:r>
+              <w:rPr>
+                <w:sz w:val="22"/>
+                <w:szCs w:val="22"/>
+              </w:rPr>
+              <w:t>)</w:t>
+            </w:r>
+          </w:p>
+        </w:tc>
+        <w:tc>
+          <w:tcPr>
+            <w:tcW w:w="3005" w:type="dxa"/>
+          </w:tcPr>
+          <w:p>
+            <w:pPr>
+              <w:rPr>
+                <w:rFonts w:ascii="Cambria Math" w:hAnsi="Cambria Math" w:cs="Cambria Math"/>
+                <w:sz w:val="22"/>
+                <w:szCs w:val="22"/>
+              </w:rPr>
+            </w:pPr>
+            <w:r>
+              <w:rPr>
+                <w:sz w:val="22"/>
+                <w:szCs w:val="22"/>
+              </w:rPr>
+              <w:t xml:space="preserve">(T </w:t>
+            </w:r>
+            <w:r>
+              <w:rPr>
+                <w:sz w:val="22"/>
+                <w:szCs w:val="22"/>
+              </w:rPr>
+              <w:t>V</w:t>
+            </w:r>
+            <w:r>
+              <w:rPr>
+                <w:sz w:val="22"/>
+                <w:szCs w:val="22"/>
+              </w:rPr>
+              <w:t xml:space="preserve"> </w:t>
+            </w:r>
+            <w:r>
+              <w:rPr>
+                <w:sz w:val="22"/>
+                <w:szCs w:val="22"/>
+              </w:rPr>
+              <w:t>T</w:t>
+            </w:r>
+            <w:r>
+              <w:rPr>
+                <w:sz w:val="22"/>
+                <w:szCs w:val="22"/>
+              </w:rPr>
+              <w:t xml:space="preserve"> </w:t>
+            </w:r>
+            <w:r>
+              <w:rPr>
+                <w:sz w:val="22"/>
+                <w:szCs w:val="22"/>
+              </w:rPr>
+              <w:t>V</w:t>
+            </w:r>
+            <w:r>
+              <w:rPr>
+                <w:sz w:val="22"/>
+                <w:szCs w:val="22"/>
+              </w:rPr>
+              <w:t xml:space="preserve"> T)</w:t>
+            </w:r>
+          </w:p>
+        </w:tc>
+        <w:tc>
+          <w:tcPr>
+            <w:tcW w:w="3006" w:type="dxa"/>
+          </w:tcPr>
+          <w:p>
+            <w:pPr>
+              <w:rPr>
+                <w:sz w:val="22"/>
+                <w:szCs w:val="22"/>
+              </w:rPr>
+            </w:pPr>
+            <w:r>
+              <w:rPr>
+                <w:sz w:val="22"/>
+                <w:szCs w:val="22"/>
+              </w:rPr>
+              <w:t>T</w:t>
+            </w:r>
+            <w:r>
+              <w:rPr>
+                <w:sz w:val="22"/>
+                <w:szCs w:val="22"/>
+              </w:rPr>
+              <w:t>rue</w:t>
+            </w:r>
+          </w:p>
+        </w:tc>
+      </w:tr>
+    </w:tbl>
+    <w:p>
+      <w:pPr>
+        <w:rPr>
+          <w:sz w:val="22"/>
+          <w:szCs w:val="22"/>
+        </w:rPr>
+      </w:pPr>
+      <w:r>
+        <w:rPr>
+          <w:sz w:val="22"/>
+          <w:szCs w:val="22"/>
+        </w:rPr>
+        <w:tab/>
+      </w:r>
+    </w:p>
+    <w:p>
+      <w:pPr>
+        <w:pStyle w:val="Heading4"/>
+      </w:pPr>
+      <w:r>
+        <w:t>Conclusion</w:t>
+      </w:r>
+      <w:r>
+        <w:t>:</w:t>
+      </w:r>
+    </w:p>
+    <w:p>
+      <w:r>
+        <w:t>After reducing from SAT</w:t>
+      </w:r>
+      <w:r>
+        <w:t xml:space="preserve"> problem(F)</w:t>
+      </w:r>
+      <w:r>
+        <w:t xml:space="preserve"> to 3SAT</w:t>
+      </w:r>
+      <w:r>
+        <w:t xml:space="preserve"> problem(F’)</w:t>
+      </w:r>
+      <w:r>
+        <w:t xml:space="preserve"> both F and F’ are satisfiable under the same </w:t>
+      </w:r>
+      <w:r>
+        <w:t>a</w:t>
+      </w:r>
+      <w:r>
+        <w:t xml:space="preserve">ssignment. </w:t>
+      </w:r>
+      <w:r>
+        <w:t>This proves that we can convert any SAT instance into a 3SAT instance</w:t>
+      </w:r>
+      <w:r>
+        <w:t xml:space="preserve"> while </w:t>
+      </w:r>
+      <w:r>
+        <w:t>keeping</w:t>
+      </w:r>
+      <w:r>
+        <w:t xml:space="preserve"> satisfiability</w:t>
+      </w:r>
+      <w:r>
+        <w:t>.</w:t>
+      </w:r>
+    </w:p>
+    <w:p>
+      <w:pPr>
+        <w:spacing w:after="0"/>
+        <w:rPr>
+          <w:rFonts w:ascii="Cambria Math" w:hAnsi="Cambria Math" w:cs="Cambria Math"/>
+          <w:sz w:val="22"/>
+          <w:szCs w:val="22"/>
+        </w:rPr>
+      </w:pPr>
+    </w:p>
     <w:sectPr>
       <w:headerReference w:type="default" r:id="rId15"/>
       <w:footerReference w:type="default" r:id="rId16"/>
@@ -7533,6 +12084,119 @@
     </w:lvl>
   </w:abstractNum>
   <w:abstractNum w:abstractNumId="5" w15:restartNumberingAfterBreak="0">
+    <w:nsid w:val="2A83152F"/>
+    <w:multiLevelType w:val="hybridMultilevel"/>
+    <w:tmpl w:val="D87ED1CA"/>
+    <w:lvl w:ilvl="0" w:tplc="DDDCD2E2">
+      <w:start w:val="1"/>
+      <w:numFmt w:val="bullet"/>
+      <w:lvlText w:val="-"/>
+      <w:lvlJc w:val="left"/>
+      <w:pPr>
+        <w:ind w:left="720" w:hanging="360"/>
+      </w:pPr>
+      <w:rPr>
+        <w:rFonts w:ascii="Aptos" w:eastAsiaTheme="minorHAnsi" w:hAnsi="Aptos" w:cstheme="minorBidi" w:hint="default"/>
+      </w:rPr>
+    </w:lvl>
+    <w:lvl w:ilvl="1" w:tplc="08090003" w:tentative="1">
+      <w:start w:val="1"/>
+      <w:numFmt w:val="bullet"/>
+      <w:lvlText w:val="o"/>
+      <w:lvlJc w:val="left"/>
+      <w:pPr>
+        <w:ind w:left="1440" w:hanging="360"/>
+      </w:pPr>
+      <w:rPr>
+        <w:rFonts w:ascii="Courier New" w:hAnsi="Courier New" w:cs="Courier New" w:hint="default"/>
+      </w:rPr>
+    </w:lvl>
+    <w:lvl w:ilvl="2" w:tplc="08090005" w:tentative="1">
+      <w:start w:val="1"/>
+      <w:numFmt w:val="bullet"/>
+      <w:lvlText w:val=""/>
+      <w:lvlJc w:val="left"/>
+      <w:pPr>
+        <w:ind w:left="2160" w:hanging="360"/>
+      </w:pPr>
+      <w:rPr>
+        <w:rFonts w:ascii="Wingdings" w:hAnsi="Wingdings" w:hint="default"/>
+      </w:rPr>
+    </w:lvl>
+    <w:lvl w:ilvl="3" w:tplc="08090001" w:tentative="1">
+      <w:start w:val="1"/>
+      <w:numFmt w:val="bullet"/>
+      <w:lvlText w:val=""/>
+      <w:lvlJc w:val="left"/>
+      <w:pPr>
+        <w:ind w:left="2880" w:hanging="360"/>
+      </w:pPr>
+      <w:rPr>
+        <w:rFonts w:ascii="Symbol" w:hAnsi="Symbol" w:hint="default"/>
+      </w:rPr>
+    </w:lvl>
+    <w:lvl w:ilvl="4" w:tplc="08090003" w:tentative="1">
+      <w:start w:val="1"/>
+      <w:numFmt w:val="bullet"/>
+      <w:lvlText w:val="o"/>
+      <w:lvlJc w:val="left"/>
+      <w:pPr>
+        <w:ind w:left="3600" w:hanging="360"/>
+      </w:pPr>
+      <w:rPr>
+        <w:rFonts w:ascii="Courier New" w:hAnsi="Courier New" w:cs="Courier New" w:hint="default"/>
+      </w:rPr>
+    </w:lvl>
+    <w:lvl w:ilvl="5" w:tplc="08090005" w:tentative="1">
+      <w:start w:val="1"/>
+      <w:numFmt w:val="bullet"/>
+      <w:lvlText w:val=""/>
+      <w:lvlJc w:val="left"/>
+      <w:pPr>
+        <w:ind w:left="4320" w:hanging="360"/>
+      </w:pPr>
+      <w:rPr>
+        <w:rFonts w:ascii="Wingdings" w:hAnsi="Wingdings" w:hint="default"/>
+      </w:rPr>
+    </w:lvl>
+    <w:lvl w:ilvl="6" w:tplc="08090001" w:tentative="1">
+      <w:start w:val="1"/>
+      <w:numFmt w:val="bullet"/>
+      <w:lvlText w:val=""/>
+      <w:lvlJc w:val="left"/>
+      <w:pPr>
+        <w:ind w:left="5040" w:hanging="360"/>
+      </w:pPr>
+      <w:rPr>
+        <w:rFonts w:ascii="Symbol" w:hAnsi="Symbol" w:hint="default"/>
+      </w:rPr>
+    </w:lvl>
+    <w:lvl w:ilvl="7" w:tplc="08090003" w:tentative="1">
+      <w:start w:val="1"/>
+      <w:numFmt w:val="bullet"/>
+      <w:lvlText w:val="o"/>
+      <w:lvlJc w:val="left"/>
+      <w:pPr>
+        <w:ind w:left="5760" w:hanging="360"/>
+      </w:pPr>
+      <w:rPr>
+        <w:rFonts w:ascii="Courier New" w:hAnsi="Courier New" w:cs="Courier New" w:hint="default"/>
+      </w:rPr>
+    </w:lvl>
+    <w:lvl w:ilvl="8" w:tplc="08090005" w:tentative="1">
+      <w:start w:val="1"/>
+      <w:numFmt w:val="bullet"/>
+      <w:lvlText w:val=""/>
+      <w:lvlJc w:val="left"/>
+      <w:pPr>
+        <w:ind w:left="6480" w:hanging="360"/>
+      </w:pPr>
+      <w:rPr>
+        <w:rFonts w:ascii="Wingdings" w:hAnsi="Wingdings" w:hint="default"/>
+      </w:rPr>
+    </w:lvl>
+  </w:abstractNum>
+  <w:abstractNum w:abstractNumId="6" w15:restartNumberingAfterBreak="0">
     <w:nsid w:val="314A144C"/>
     <w:multiLevelType w:val="hybridMultilevel"/>
     <w:tmpl w:val="D4C63160"/>
@@ -7645,7 +12309,7 @@
       </w:rPr>
     </w:lvl>
   </w:abstractNum>
-  <w:abstractNum w:abstractNumId="6" w15:restartNumberingAfterBreak="0">
+  <w:abstractNum w:abstractNumId="7" w15:restartNumberingAfterBreak="0">
     <w:nsid w:val="40F2477E"/>
     <w:multiLevelType w:val="hybridMultilevel"/>
     <w:tmpl w:val="D9F4DE16"/>
@@ -7758,7 +12422,7 @@
       </w:rPr>
     </w:lvl>
   </w:abstractNum>
-  <w:abstractNum w:abstractNumId="7" w15:restartNumberingAfterBreak="0">
+  <w:abstractNum w:abstractNumId="8" w15:restartNumberingAfterBreak="0">
     <w:nsid w:val="46CF2953"/>
     <w:multiLevelType w:val="hybridMultilevel"/>
     <w:tmpl w:val="10B4199E"/>
@@ -7847,7 +12511,7 @@
       </w:pPr>
     </w:lvl>
   </w:abstractNum>
-  <w:abstractNum w:abstractNumId="8" w15:restartNumberingAfterBreak="0">
+  <w:abstractNum w:abstractNumId="9" w15:restartNumberingAfterBreak="0">
     <w:nsid w:val="4F941C1A"/>
     <w:multiLevelType w:val="hybridMultilevel"/>
     <w:tmpl w:val="87204356"/>
@@ -7936,7 +12600,96 @@
       </w:pPr>
     </w:lvl>
   </w:abstractNum>
-  <w:abstractNum w:abstractNumId="9" w15:restartNumberingAfterBreak="0">
+  <w:abstractNum w:abstractNumId="10" w15:restartNumberingAfterBreak="0">
+    <w:nsid w:val="552C3C61"/>
+    <w:multiLevelType w:val="hybridMultilevel"/>
+    <w:tmpl w:val="EE888260"/>
+    <w:lvl w:ilvl="0" w:tplc="CE785FC8">
+      <w:start w:val="1"/>
+      <w:numFmt w:val="decimal"/>
+      <w:lvlText w:val="%1-"/>
+      <w:lvlJc w:val="left"/>
+      <w:pPr>
+        <w:ind w:left="720" w:hanging="360"/>
+      </w:pPr>
+      <w:rPr>
+        <w:rFonts w:hint="default"/>
+      </w:rPr>
+    </w:lvl>
+    <w:lvl w:ilvl="1" w:tplc="08090019">
+      <w:start w:val="1"/>
+      <w:numFmt w:val="lowerLetter"/>
+      <w:lvlText w:val="%2."/>
+      <w:lvlJc w:val="left"/>
+      <w:pPr>
+        <w:ind w:left="1440" w:hanging="360"/>
+      </w:pPr>
+    </w:lvl>
+    <w:lvl w:ilvl="2" w:tplc="0809001B" w:tentative="1">
+      <w:start w:val="1"/>
+      <w:numFmt w:val="lowerRoman"/>
+      <w:lvlText w:val="%3."/>
+      <w:lvlJc w:val="right"/>
+      <w:pPr>
+        <w:ind w:left="2160" w:hanging="180"/>
+      </w:pPr>
+    </w:lvl>
+    <w:lvl w:ilvl="3" w:tplc="0809000F" w:tentative="1">
+      <w:start w:val="1"/>
+      <w:numFmt w:val="decimal"/>
+      <w:lvlText w:val="%4."/>
+      <w:lvlJc w:val="left"/>
+      <w:pPr>
+        <w:ind w:left="2880" w:hanging="360"/>
+      </w:pPr>
+    </w:lvl>
+    <w:lvl w:ilvl="4" w:tplc="08090019" w:tentative="1">
+      <w:start w:val="1"/>
+      <w:numFmt w:val="lowerLetter"/>
+      <w:lvlText w:val="%5."/>
+      <w:lvlJc w:val="left"/>
+      <w:pPr>
+        <w:ind w:left="3600" w:hanging="360"/>
+      </w:pPr>
+    </w:lvl>
+    <w:lvl w:ilvl="5" w:tplc="0809001B" w:tentative="1">
+      <w:start w:val="1"/>
+      <w:numFmt w:val="lowerRoman"/>
+      <w:lvlText w:val="%6."/>
+      <w:lvlJc w:val="right"/>
+      <w:pPr>
+        <w:ind w:left="4320" w:hanging="180"/>
+      </w:pPr>
+    </w:lvl>
+    <w:lvl w:ilvl="6" w:tplc="0809000F" w:tentative="1">
+      <w:start w:val="1"/>
+      <w:numFmt w:val="decimal"/>
+      <w:lvlText w:val="%7."/>
+      <w:lvlJc w:val="left"/>
+      <w:pPr>
+        <w:ind w:left="5040" w:hanging="360"/>
+      </w:pPr>
+    </w:lvl>
+    <w:lvl w:ilvl="7" w:tplc="08090019" w:tentative="1">
+      <w:start w:val="1"/>
+      <w:numFmt w:val="lowerLetter"/>
+      <w:lvlText w:val="%8."/>
+      <w:lvlJc w:val="left"/>
+      <w:pPr>
+        <w:ind w:left="5760" w:hanging="360"/>
+      </w:pPr>
+    </w:lvl>
+    <w:lvl w:ilvl="8" w:tplc="0809001B" w:tentative="1">
+      <w:start w:val="1"/>
+      <w:numFmt w:val="lowerRoman"/>
+      <w:lvlText w:val="%9."/>
+      <w:lvlJc w:val="right"/>
+      <w:pPr>
+        <w:ind w:left="6480" w:hanging="180"/>
+      </w:pPr>
+    </w:lvl>
+  </w:abstractNum>
+  <w:abstractNum w:abstractNumId="11" w15:restartNumberingAfterBreak="0">
     <w:nsid w:val="55E45E62"/>
     <w:multiLevelType w:val="hybridMultilevel"/>
     <w:tmpl w:val="2058381C"/>
@@ -8049,7 +12802,7 @@
       </w:rPr>
     </w:lvl>
   </w:abstractNum>
-  <w:abstractNum w:abstractNumId="10" w15:restartNumberingAfterBreak="0">
+  <w:abstractNum w:abstractNumId="12" w15:restartNumberingAfterBreak="0">
     <w:nsid w:val="56E855AA"/>
     <w:multiLevelType w:val="hybridMultilevel"/>
     <w:tmpl w:val="1C2C1B26"/>
@@ -8162,7 +12915,7 @@
       </w:rPr>
     </w:lvl>
   </w:abstractNum>
-  <w:abstractNum w:abstractNumId="11" w15:restartNumberingAfterBreak="0">
+  <w:abstractNum w:abstractNumId="13" w15:restartNumberingAfterBreak="0">
     <w:nsid w:val="5954375A"/>
     <w:multiLevelType w:val="hybridMultilevel"/>
     <w:tmpl w:val="5906AAAA"/>
@@ -8275,7 +13028,7 @@
       </w:rPr>
     </w:lvl>
   </w:abstractNum>
-  <w:abstractNum w:abstractNumId="12" w15:restartNumberingAfterBreak="0">
+  <w:abstractNum w:abstractNumId="14" w15:restartNumberingAfterBreak="0">
     <w:nsid w:val="599D1781"/>
     <w:multiLevelType w:val="multilevel"/>
     <w:tmpl w:val="0E7AB7C0"/>
@@ -8388,7 +13141,117 @@
       </w:rPr>
     </w:lvl>
   </w:abstractNum>
-  <w:abstractNum w:abstractNumId="13" w15:restartNumberingAfterBreak="0">
+  <w:abstractNum w:abstractNumId="15" w15:restartNumberingAfterBreak="0">
+    <w:nsid w:val="59A67C8A"/>
+    <w:multiLevelType w:val="hybridMultilevel"/>
+    <w:tmpl w:val="7F9884F8"/>
+    <w:lvl w:ilvl="0" w:tplc="266AF47A">
+      <w:start w:val="2"/>
+      <w:numFmt w:val="bullet"/>
+      <w:lvlText w:val="-"/>
+      <w:lvlJc w:val="left"/>
+      <w:pPr>
+        <w:ind w:left="720" w:hanging="360"/>
+      </w:pPr>
+      <w:rPr>
+        <w:rFonts w:ascii="Aptos" w:eastAsiaTheme="minorHAnsi" w:hAnsi="Aptos" w:cstheme="minorBidi" w:hint="default"/>
+      </w:rPr>
+    </w:lvl>
+    <w:lvl w:ilvl="1" w:tplc="0809000F">
+      <w:start w:val="1"/>
+      <w:numFmt w:val="decimal"/>
+      <w:lvlText w:val="%2."/>
+      <w:lvlJc w:val="left"/>
+      <w:pPr>
+        <w:ind w:left="1440" w:hanging="360"/>
+      </w:pPr>
+    </w:lvl>
+    <w:lvl w:ilvl="2" w:tplc="08090005" w:tentative="1">
+      <w:start w:val="1"/>
+      <w:numFmt w:val="bullet"/>
+      <w:lvlText w:val=""/>
+      <w:lvlJc w:val="left"/>
+      <w:pPr>
+        <w:ind w:left="2160" w:hanging="360"/>
+      </w:pPr>
+      <w:rPr>
+        <w:rFonts w:ascii="Wingdings" w:hAnsi="Wingdings" w:hint="default"/>
+      </w:rPr>
+    </w:lvl>
+    <w:lvl w:ilvl="3" w:tplc="08090001" w:tentative="1">
+      <w:start w:val="1"/>
+      <w:numFmt w:val="bullet"/>
+      <w:lvlText w:val=""/>
+      <w:lvlJc w:val="left"/>
+      <w:pPr>
+        <w:ind w:left="2880" w:hanging="360"/>
+      </w:pPr>
+      <w:rPr>
+        <w:rFonts w:ascii="Symbol" w:hAnsi="Symbol" w:hint="default"/>
+      </w:rPr>
+    </w:lvl>
+    <w:lvl w:ilvl="4" w:tplc="08090003" w:tentative="1">
+      <w:start w:val="1"/>
+      <w:numFmt w:val="bullet"/>
+      <w:lvlText w:val="o"/>
+      <w:lvlJc w:val="left"/>
+      <w:pPr>
+        <w:ind w:left="3600" w:hanging="360"/>
+      </w:pPr>
+      <w:rPr>
+        <w:rFonts w:ascii="Courier New" w:hAnsi="Courier New" w:cs="Courier New" w:hint="default"/>
+      </w:rPr>
+    </w:lvl>
+    <w:lvl w:ilvl="5" w:tplc="08090005" w:tentative="1">
+      <w:start w:val="1"/>
+      <w:numFmt w:val="bullet"/>
+      <w:lvlText w:val=""/>
+      <w:lvlJc w:val="left"/>
+      <w:pPr>
+        <w:ind w:left="4320" w:hanging="360"/>
+      </w:pPr>
+      <w:rPr>
+        <w:rFonts w:ascii="Wingdings" w:hAnsi="Wingdings" w:hint="default"/>
+      </w:rPr>
+    </w:lvl>
+    <w:lvl w:ilvl="6" w:tplc="08090001" w:tentative="1">
+      <w:start w:val="1"/>
+      <w:numFmt w:val="bullet"/>
+      <w:lvlText w:val=""/>
+      <w:lvlJc w:val="left"/>
+      <w:pPr>
+        <w:ind w:left="5040" w:hanging="360"/>
+      </w:pPr>
+      <w:rPr>
+        <w:rFonts w:ascii="Symbol" w:hAnsi="Symbol" w:hint="default"/>
+      </w:rPr>
+    </w:lvl>
+    <w:lvl w:ilvl="7" w:tplc="08090003" w:tentative="1">
+      <w:start w:val="1"/>
+      <w:numFmt w:val="bullet"/>
+      <w:lvlText w:val="o"/>
+      <w:lvlJc w:val="left"/>
+      <w:pPr>
+        <w:ind w:left="5760" w:hanging="360"/>
+      </w:pPr>
+      <w:rPr>
+        <w:rFonts w:ascii="Courier New" w:hAnsi="Courier New" w:cs="Courier New" w:hint="default"/>
+      </w:rPr>
+    </w:lvl>
+    <w:lvl w:ilvl="8" w:tplc="08090005" w:tentative="1">
+      <w:start w:val="1"/>
+      <w:numFmt w:val="bullet"/>
+      <w:lvlText w:val=""/>
+      <w:lvlJc w:val="left"/>
+      <w:pPr>
+        <w:ind w:left="6480" w:hanging="360"/>
+      </w:pPr>
+      <w:rPr>
+        <w:rFonts w:ascii="Wingdings" w:hAnsi="Wingdings" w:hint="default"/>
+      </w:rPr>
+    </w:lvl>
+  </w:abstractNum>
+  <w:abstractNum w:abstractNumId="16" w15:restartNumberingAfterBreak="0">
     <w:nsid w:val="5F39521E"/>
     <w:multiLevelType w:val="hybridMultilevel"/>
     <w:tmpl w:val="172095A8"/>
@@ -8501,7 +13364,7 @@
       </w:rPr>
     </w:lvl>
   </w:abstractNum>
-  <w:abstractNum w:abstractNumId="14" w15:restartNumberingAfterBreak="0">
+  <w:abstractNum w:abstractNumId="17" w15:restartNumberingAfterBreak="0">
     <w:nsid w:val="6E2B26BE"/>
     <w:multiLevelType w:val="multilevel"/>
     <w:tmpl w:val="8CB8EB40"/>
@@ -8614,7 +13477,7 @@
       </w:rPr>
     </w:lvl>
   </w:abstractNum>
-  <w:abstractNum w:abstractNumId="15" w15:restartNumberingAfterBreak="0">
+  <w:abstractNum w:abstractNumId="18" w15:restartNumberingAfterBreak="0">
     <w:nsid w:val="7D771EDA"/>
     <w:multiLevelType w:val="hybridMultilevel"/>
     <w:tmpl w:val="871E0044"/>
@@ -8727,7 +13590,7 @@
       </w:rPr>
     </w:lvl>
   </w:abstractNum>
-  <w:abstractNum w:abstractNumId="16" w15:restartNumberingAfterBreak="0">
+  <w:abstractNum w:abstractNumId="19" w15:restartNumberingAfterBreak="0">
     <w:nsid w:val="7D7F4F88"/>
     <w:multiLevelType w:val="hybridMultilevel"/>
     <w:tmpl w:val="B6020050"/>
@@ -8841,55 +13704,64 @@
     </w:lvl>
   </w:abstractNum>
   <w:num w:numId="1" w16cid:durableId="1180388419">
-    <w:abstractNumId w:val="14"/>
+    <w:abstractNumId w:val="17"/>
   </w:num>
   <w:num w:numId="2" w16cid:durableId="1816338579">
-    <w:abstractNumId w:val="10"/>
+    <w:abstractNumId w:val="12"/>
   </w:num>
   <w:num w:numId="3" w16cid:durableId="1066032759">
-    <w:abstractNumId w:val="6"/>
+    <w:abstractNumId w:val="7"/>
   </w:num>
   <w:num w:numId="4" w16cid:durableId="914707961">
     <w:abstractNumId w:val="0"/>
   </w:num>
   <w:num w:numId="5" w16cid:durableId="1942373414">
-    <w:abstractNumId w:val="5"/>
+    <w:abstractNumId w:val="6"/>
   </w:num>
   <w:num w:numId="6" w16cid:durableId="2053771857">
     <w:abstractNumId w:val="1"/>
   </w:num>
   <w:num w:numId="7" w16cid:durableId="1487091458">
-    <w:abstractNumId w:val="15"/>
+    <w:abstractNumId w:val="18"/>
   </w:num>
   <w:num w:numId="8" w16cid:durableId="225527838">
-    <w:abstractNumId w:val="16"/>
+    <w:abstractNumId w:val="19"/>
   </w:num>
   <w:num w:numId="9" w16cid:durableId="70347959">
     <w:abstractNumId w:val="2"/>
   </w:num>
   <w:num w:numId="10" w16cid:durableId="703794535">
-    <w:abstractNumId w:val="9"/>
+    <w:abstractNumId w:val="11"/>
   </w:num>
   <w:num w:numId="11" w16cid:durableId="1417747474">
     <w:abstractNumId w:val="4"/>
   </w:num>
   <w:num w:numId="12" w16cid:durableId="2071733126">
-    <w:abstractNumId w:val="7"/>
+    <w:abstractNumId w:val="8"/>
   </w:num>
   <w:num w:numId="13" w16cid:durableId="1691838298">
-    <w:abstractNumId w:val="12"/>
+    <w:abstractNumId w:val="14"/>
   </w:num>
   <w:num w:numId="14" w16cid:durableId="1002584492">
-    <w:abstractNumId w:val="8"/>
+    <w:abstractNumId w:val="9"/>
   </w:num>
   <w:num w:numId="15" w16cid:durableId="550266298">
-    <w:abstractNumId w:val="11"/>
+    <w:abstractNumId w:val="13"/>
   </w:num>
   <w:num w:numId="16" w16cid:durableId="1854342207">
     <w:abstractNumId w:val="3"/>
   </w:num>
   <w:num w:numId="17" w16cid:durableId="407116590">
-    <w:abstractNumId w:val="13"/>
+    <w:abstractNumId w:val="16"/>
+  </w:num>
+  <w:num w:numId="18" w16cid:durableId="1997226265">
+    <w:abstractNumId w:val="15"/>
+  </w:num>
+  <w:num w:numId="19" w16cid:durableId="1421608982">
+    <w:abstractNumId w:val="10"/>
+  </w:num>
+  <w:num w:numId="20" w16cid:durableId="485129093">
+    <w:abstractNumId w:val="5"/>
   </w:num>
 </w:numbering>
 </file>
@@ -9996,6 +14868,13 @@
     <w:pitch w:val="fixed"/>
     <w:sig w:usb0="E00006FF" w:usb1="0000FCFF" w:usb2="00000001" w:usb3="00000000" w:csb0="0000019F" w:csb1="00000000"/>
   </w:font>
+  <w:font w:name="Cambria Math">
+    <w:panose1 w:val="02040503050406030204"/>
+    <w:charset w:val="00"/>
+    <w:family w:val="roman"/>
+    <w:pitch w:val="variable"/>
+    <w:sig w:usb0="E00006FF" w:usb1="420024FF" w:usb2="02000000" w:usb3="00000000" w:csb0="0000019F" w:csb1="00000000"/>
+  </w:font>
 </w:fonts>
 </file>
 
@@ -10015,6 +14894,7 @@
   </w:compat>
   <w:rsids>
     <w:rsidRoot w:val="00F741B5"/>
+    <w:rsid w:val="00024D56"/>
     <w:rsid w:val="000442F4"/>
     <w:rsid w:val="000A3CDE"/>
     <w:rsid w:val="001571AC"/>
@@ -10028,7 +14908,9 @@
     <w:rsid w:val="004E7FF5"/>
     <w:rsid w:val="005E0671"/>
     <w:rsid w:val="0064217B"/>
+    <w:rsid w:val="00865E84"/>
     <w:rsid w:val="008D2FCE"/>
+    <w:rsid w:val="00993F36"/>
     <w:rsid w:val="00B27E15"/>
     <w:rsid w:val="00C60F55"/>
     <w:rsid w:val="00D60D76"/>
@@ -10818,46 +15700,6 @@
 </file>
 
 <file path=customXml/item1.xml><?xml version="1.0" encoding="utf-8"?>
-<p:properties xmlns:p="http://schemas.microsoft.com/office/2006/metadata/properties" xmlns:xsi="http://www.w3.org/2001/XMLSchema-instance" xmlns:pc="http://schemas.microsoft.com/office/infopath/2007/PartnerControls">
-  <documentManagement/>
-</p:properties>
-</file>
-
-<file path=customXml/item2.xml><?xml version="1.0" encoding="utf-8"?>
-<b:Sources xmlns:b="http://schemas.openxmlformats.org/officeDocument/2006/bibliography" xmlns="http://schemas.openxmlformats.org/officeDocument/2006/bibliography" SelectedStyle="\APASixthEditionOfficeOnline.xsl" StyleName="APA" Version="6">
-  <b:Source>
-    <b:Tag>Stu21</b:Tag>
-    <b:SourceType>Book</b:SourceType>
-    <b:Guid>{D14D8461-2A74-4917-8225-FD1AFC771789}</b:Guid>
-    <b:Author>
-      <b:Author>
-        <b:NameList>
-          <b:Person>
-            <b:Last>Norvig</b:Last>
-            <b:First>Stuart</b:First>
-            <b:Middle>J. Russell and Peter</b:Middle>
-          </b:Person>
-        </b:NameList>
-      </b:Author>
-    </b:Author>
-    <b:Title>Artificial Intelligence: A modern approach</b:Title>
-    <b:Year>2021</b:Year>
-    <b:Publisher>Pearson</b:Publisher>
-    <b:RefOrder>1</b:RefOrder>
-  </b:Source>
-</b:Sources>
-</file>
-
-<file path=customXml/item3.xml><?xml version="1.0" encoding="utf-8"?>
-<?mso-contentType ?>
-<FormTemplates xmlns="http://schemas.microsoft.com/sharepoint/v3/contenttype/forms">
-  <Display>DocumentLibraryForm</Display>
-  <Edit>DocumentLibraryForm</Edit>
-  <New>DocumentLibraryForm</New>
-</FormTemplates>
-</file>
-
-<file path=customXml/item4.xml><?xml version="1.0" encoding="utf-8"?>
 <ct:contentTypeSchema xmlns:ct="http://schemas.microsoft.com/office/2006/metadata/contentType" xmlns:ma="http://schemas.microsoft.com/office/2006/metadata/properties/metaAttributes" ct:_="" ma:_="" ma:contentTypeName="Document" ma:contentTypeID="0x010100815B92FCDD57894BB1C3016C1C0B33ED" ma:contentTypeVersion="4" ma:contentTypeDescription="Create a new document." ma:contentTypeScope="" ma:versionID="a3538abdb6274ff343a830a3ef513260">
   <xsd:schema xmlns:xsd="http://www.w3.org/2001/XMLSchema" xmlns:xs="http://www.w3.org/2001/XMLSchema" xmlns:p="http://schemas.microsoft.com/office/2006/metadata/properties" xmlns:ns3="d34e7626-b15b-472e-a496-6362f292dbf6" targetNamespace="http://schemas.microsoft.com/office/2006/metadata/properties" ma:root="true" ma:fieldsID="10822faca6a54a32b0c4048fcab4d6f9" ns3:_="">
     <xsd:import namespace="d34e7626-b15b-472e-a496-6362f292dbf6"/>
@@ -11001,32 +15843,47 @@
 </ct:contentTypeSchema>
 </file>
 
-<file path=customXml/itemProps1.xml><?xml version="1.0" encoding="utf-8"?>
-<ds:datastoreItem xmlns:ds="http://schemas.openxmlformats.org/officeDocument/2006/customXml" ds:itemID="{D6E8B3CB-79BB-4A5C-B430-F70C5A543115}">
-  <ds:schemaRefs>
-    <ds:schemaRef ds:uri="http://schemas.microsoft.com/office/2006/metadata/properties"/>
-    <ds:schemaRef ds:uri="http://schemas.microsoft.com/office/infopath/2007/PartnerControls"/>
-  </ds:schemaRefs>
-</ds:datastoreItem>
+<file path=customXml/item2.xml><?xml version="1.0" encoding="utf-8"?>
+<?mso-contentType ?>
+<FormTemplates xmlns="http://schemas.microsoft.com/sharepoint/v3/contenttype/forms">
+  <Display>DocumentLibraryForm</Display>
+  <Edit>DocumentLibraryForm</Edit>
+  <New>DocumentLibraryForm</New>
+</FormTemplates>
 </file>
 
-<file path=customXml/itemProps2.xml><?xml version="1.0" encoding="utf-8"?>
-<ds:datastoreItem xmlns:ds="http://schemas.openxmlformats.org/officeDocument/2006/customXml" ds:itemID="{0714E560-8C7F-4616-8BBF-612C47746780}">
-  <ds:schemaRefs>
-    <ds:schemaRef ds:uri="http://schemas.openxmlformats.org/officeDocument/2006/bibliography"/>
-  </ds:schemaRefs>
-</ds:datastoreItem>
+<file path=customXml/item3.xml><?xml version="1.0" encoding="utf-8"?>
+<b:Sources xmlns:b="http://schemas.openxmlformats.org/officeDocument/2006/bibliography" xmlns="http://schemas.openxmlformats.org/officeDocument/2006/bibliography" SelectedStyle="\APASixthEditionOfficeOnline.xsl" StyleName="APA" Version="6">
+  <b:Source>
+    <b:Tag>Stu21</b:Tag>
+    <b:SourceType>Book</b:SourceType>
+    <b:Guid>{D14D8461-2A74-4917-8225-FD1AFC771789}</b:Guid>
+    <b:Author>
+      <b:Author>
+        <b:NameList>
+          <b:Person>
+            <b:Last>Norvig</b:Last>
+            <b:First>Stuart</b:First>
+            <b:Middle>J. Russell and Peter</b:Middle>
+          </b:Person>
+        </b:NameList>
+      </b:Author>
+    </b:Author>
+    <b:Title>Artificial Intelligence: A modern approach</b:Title>
+    <b:Year>2021</b:Year>
+    <b:Publisher>Pearson</b:Publisher>
+    <b:RefOrder>1</b:RefOrder>
+  </b:Source>
+</b:Sources>
 </file>
 
-<file path=customXml/itemProps3.xml><?xml version="1.0" encoding="utf-8"?>
-<ds:datastoreItem xmlns:ds="http://schemas.openxmlformats.org/officeDocument/2006/customXml" ds:itemID="{EE920C7F-5392-418E-A616-46871F94833C}">
-  <ds:schemaRefs>
-    <ds:schemaRef ds:uri="http://schemas.microsoft.com/sharepoint/v3/contenttype/forms"/>
-  </ds:schemaRefs>
-</ds:datastoreItem>
+<file path=customXml/item4.xml><?xml version="1.0" encoding="utf-8"?>
+<p:properties xmlns:p="http://schemas.microsoft.com/office/2006/metadata/properties" xmlns:xsi="http://www.w3.org/2001/XMLSchema-instance" xmlns:pc="http://schemas.microsoft.com/office/infopath/2007/PartnerControls">
+  <documentManagement/>
+</p:properties>
 </file>
 
-<file path=customXml/itemProps4.xml><?xml version="1.0" encoding="utf-8"?>
+<file path=customXml/itemProps1.xml><?xml version="1.0" encoding="utf-8"?>
 <ds:datastoreItem xmlns:ds="http://schemas.openxmlformats.org/officeDocument/2006/customXml" ds:itemID="{21E086D9-DF16-4464-8D3B-83DF92A0DD50}">
   <ds:schemaRefs>
     <ds:schemaRef ds:uri="http://schemas.microsoft.com/office/2006/metadata/contentType"/>
@@ -11042,4 +15899,29 @@
     <ds:schemaRef ds:uri="http://schemas.microsoft.com/internal/obd"/>
   </ds:schemaRefs>
 </ds:datastoreItem>
+</file>
+
+<file path=customXml/itemProps2.xml><?xml version="1.0" encoding="utf-8"?>
+<ds:datastoreItem xmlns:ds="http://schemas.openxmlformats.org/officeDocument/2006/customXml" ds:itemID="{EE920C7F-5392-418E-A616-46871F94833C}">
+  <ds:schemaRefs>
+    <ds:schemaRef ds:uri="http://schemas.microsoft.com/sharepoint/v3/contenttype/forms"/>
+  </ds:schemaRefs>
+</ds:datastoreItem>
+</file>
+
+<file path=customXml/itemProps3.xml><?xml version="1.0" encoding="utf-8"?>
+<ds:datastoreItem xmlns:ds="http://schemas.openxmlformats.org/officeDocument/2006/customXml" ds:itemID="{0714E560-8C7F-4616-8BBF-612C47746780}">
+  <ds:schemaRefs>
+    <ds:schemaRef ds:uri="http://schemas.openxmlformats.org/officeDocument/2006/bibliography"/>
+  </ds:schemaRefs>
+</ds:datastoreItem>
+</file>
+
+<file path=customXml/itemProps4.xml><?xml version="1.0" encoding="utf-8"?>
+<ds:datastoreItem xmlns:ds="http://schemas.openxmlformats.org/officeDocument/2006/customXml" ds:itemID="{D6E8B3CB-79BB-4A5C-B430-F70C5A543115}">
+  <ds:schemaRefs>
+    <ds:schemaRef ds:uri="http://schemas.microsoft.com/office/2006/metadata/properties"/>
+    <ds:schemaRef ds:uri="http://schemas.microsoft.com/office/infopath/2007/PartnerControls"/>
+  </ds:schemaRefs>
+</ds:datastoreItem>
 </file>
--- a/assignments/assignment1/Barrett_William_R00029480_MH1.docx
+++ b/assignments/assignment1/Barrett_William_R00029480_MH1.docx
@@ -168,23 +168,7 @@
     <w:p>
       <w:r>
         <w:lastRenderedPageBreak/>
-        <w:t xml:space="preserve">You need to write a report with a description of the experiments and an evaluation (and analysis) of the results. Use tables and </w:t>
-      </w:r>
-      <w:proofErr w:type="spellStart"/>
-      <w:r>
-        <w:t>gures</w:t>
-      </w:r>
-      <w:proofErr w:type="spellEnd"/>
-      <w:r>
-        <w:t xml:space="preserve"> where appropriate. As always, the random number generator must be seeded to your student number for your experiments (by assigning the variable </w:t>
-      </w:r>
-      <w:proofErr w:type="spellStart"/>
-      <w:r>
-        <w:t>myStudentNum</w:t>
-      </w:r>
-      <w:proofErr w:type="spellEnd"/>
-      <w:r>
-        <w:t xml:space="preserve"> in the TSP student.py le)</w:t>
+        <w:t>You need to write a report with a description of the experiments and an evaluation (and analysis) of the results. Use tables and gures where appropriate. As always, the random number generator must be seeded to your student number for your experiments (by assigning the variable myStudentNum in the TSP student.py le)</w:t>
       </w:r>
     </w:p>
     <w:p>
@@ -221,17 +205,10 @@
       <w:r>
         <w:t xml:space="preserve">. </w:t>
       </w:r>
-      <w:r>
-        <w:t>As a preliminary step to this investigation a couple of things</w:t>
-      </w:r>
-      <w:r>
-        <w:t xml:space="preserve"> </w:t>
-      </w:r>
-      <w:r>
-        <w:t>needed setup.</w:t>
-      </w:r>
-      <w:r>
-        <w:t xml:space="preserve"> </w:t>
+    </w:p>
+    <w:p>
+      <w:r>
+        <w:t>Run Configurations:</w:t>
       </w:r>
     </w:p>
     <w:tbl>
@@ -253,15 +230,7 @@
           </w:tcPr>
           <w:p>
             <w:r>
-              <w:t>python Barrett_William_R00029480_MH1.py data/</w:t>
-            </w:r>
-            <w:proofErr w:type="spellStart"/>
-            <w:r>
-              <w:t>inst-a.tsp</w:t>
-            </w:r>
-            <w:proofErr w:type="spellEnd"/>
-            <w:r>
-              <w:t xml:space="preserve"> 10 1000 100 0 0.9 0 0.2 0.1 0.5</w:t>
+              <w:t>python Barrett_William_R00029480_MH1.py data/inst-a.tsp 10 1000 100 0 0.9 0 0.2 0.1 0.5</w:t>
             </w:r>
           </w:p>
         </w:tc>
@@ -304,11 +273,9 @@
             <w:tcW w:w="1413" w:type="dxa"/>
           </w:tcPr>
           <w:p>
-            <w:proofErr w:type="spellStart"/>
             <w:r>
               <w:t>Inst_file</w:t>
             </w:r>
-            <w:proofErr w:type="spellEnd"/>
           </w:p>
         </w:tc>
         <w:tc>
@@ -317,13 +284,8 @@
           </w:tcPr>
           <w:p>
             <w:r>
-              <w:t>data/</w:t>
-            </w:r>
-            <w:proofErr w:type="spellStart"/>
-            <w:r>
-              <w:t>inst-a.tsp</w:t>
-            </w:r>
-            <w:proofErr w:type="spellEnd"/>
+              <w:t>data/inst-a.tsp</w:t>
+            </w:r>
           </w:p>
         </w:tc>
         <w:tc>
@@ -355,11 +317,9 @@
             <w:tcW w:w="1413" w:type="dxa"/>
           </w:tcPr>
           <w:p>
-            <w:proofErr w:type="spellStart"/>
             <w:r>
               <w:t>nRuns</w:t>
             </w:r>
-            <w:proofErr w:type="spellEnd"/>
           </w:p>
         </w:tc>
         <w:tc>
@@ -389,11 +349,9 @@
             <w:tcW w:w="1413" w:type="dxa"/>
           </w:tcPr>
           <w:p>
-            <w:proofErr w:type="spellStart"/>
             <w:r>
               <w:t>nIters</w:t>
             </w:r>
-            <w:proofErr w:type="spellEnd"/>
           </w:p>
         </w:tc>
         <w:tc>
@@ -429,11 +387,9 @@
             <w:tcW w:w="1413" w:type="dxa"/>
           </w:tcPr>
           <w:p>
-            <w:proofErr w:type="spellStart"/>
             <w:r>
               <w:t>popSize</w:t>
             </w:r>
-            <w:proofErr w:type="spellEnd"/>
           </w:p>
         </w:tc>
         <w:tc>
@@ -463,11 +419,9 @@
             <w:tcW w:w="1413" w:type="dxa"/>
           </w:tcPr>
           <w:p>
-            <w:proofErr w:type="spellStart"/>
             <w:r>
               <w:t>xoverH</w:t>
             </w:r>
-            <w:proofErr w:type="spellEnd"/>
           </w:p>
         </w:tc>
         <w:tc>
@@ -529,11 +483,9 @@
             <w:tcW w:w="1413" w:type="dxa"/>
           </w:tcPr>
           <w:p>
-            <w:proofErr w:type="spellStart"/>
             <w:r>
               <w:t>mutH</w:t>
             </w:r>
-            <w:proofErr w:type="spellEnd"/>
           </w:p>
         </w:tc>
         <w:tc>
@@ -839,23 +791,7 @@
           <w:sz w:val="22"/>
           <w:szCs w:val="22"/>
         </w:rPr>
-        <w:t xml:space="preserve">The default initialization heuristic in the sample code is “random tours”. The Provided TSP_Individual.py also provides a configuration for using insertion heuristic. While this is not configurable at the program level we can update </w:t>
-      </w:r>
-      <w:proofErr w:type="spellStart"/>
-      <w:r>
-        <w:rPr>
-          <w:sz w:val="22"/>
-          <w:szCs w:val="22"/>
-        </w:rPr>
-        <w:t>BasicTSP</w:t>
-      </w:r>
-      <w:proofErr w:type="spellEnd"/>
-      <w:r>
-        <w:rPr>
-          <w:sz w:val="22"/>
-          <w:szCs w:val="22"/>
-        </w:rPr>
-        <w:t xml:space="preserve"> initializer</w:t>
+        <w:t>The default initialization heuristic in the sample code is “random tours”. The Provided TSP_Individual.py also provides a configuration for using insertion heuristic. While this is not configurable at the program level we can update BasicTSP initializer</w:t>
       </w:r>
       <w:r>
         <w:rPr>
@@ -2055,39 +1991,7 @@
           <w:sz w:val="22"/>
           <w:szCs w:val="22"/>
         </w:rPr>
-        <w:t>(</w:t>
-      </w:r>
-      <w:proofErr w:type="spellStart"/>
-      <w:r>
-        <w:rPr>
-          <w:sz w:val="22"/>
-          <w:szCs w:val="22"/>
-        </w:rPr>
-        <w:t>inst</w:t>
-      </w:r>
-      <w:proofErr w:type="spellEnd"/>
-      <w:r>
-        <w:rPr>
-          <w:sz w:val="22"/>
-          <w:szCs w:val="22"/>
-        </w:rPr>
-        <w:t>-a) and 75(</w:t>
-      </w:r>
-      <w:proofErr w:type="spellStart"/>
-      <w:r>
-        <w:rPr>
-          <w:sz w:val="22"/>
-          <w:szCs w:val="22"/>
-        </w:rPr>
-        <w:t>inst</w:t>
-      </w:r>
-      <w:proofErr w:type="spellEnd"/>
-      <w:r>
-        <w:rPr>
-          <w:sz w:val="22"/>
-          <w:szCs w:val="22"/>
-        </w:rPr>
-        <w:t>-b)</w:t>
+        <w:t>(inst-a) and 75(inst-b)</w:t>
       </w:r>
       <w:r>
         <w:rPr>
@@ -2101,23 +2005,7 @@
           <w:sz w:val="22"/>
           <w:szCs w:val="22"/>
         </w:rPr>
-        <w:t xml:space="preserve"> With larger dataset in </w:t>
-      </w:r>
-      <w:proofErr w:type="spellStart"/>
-      <w:r>
-        <w:rPr>
-          <w:sz w:val="22"/>
-          <w:szCs w:val="22"/>
-        </w:rPr>
-        <w:t>inst</w:t>
-      </w:r>
-      <w:proofErr w:type="spellEnd"/>
-      <w:r>
-        <w:rPr>
-          <w:sz w:val="22"/>
-          <w:szCs w:val="22"/>
-        </w:rPr>
-        <w:t>-b it seems to perform even better.</w:t>
+        <w:t xml:space="preserve"> With larger dataset in inst-b it seems to perform even better.</w:t>
       </w:r>
       <w:r>
         <w:rPr>
@@ -3472,15 +3360,7 @@
     </w:p>
     <w:p>
       <w:r>
-        <w:t>On larger datasets (</w:t>
-      </w:r>
-      <w:proofErr w:type="spellStart"/>
-      <w:r>
-        <w:t>inst</w:t>
-      </w:r>
-      <w:proofErr w:type="spellEnd"/>
-      <w:r>
-        <w:t xml:space="preserve">-b) it takes much longer to run order crossover. </w:t>
+        <w:t xml:space="preserve">On larger datasets (inst-b) it takes much longer to run order crossover. </w:t>
       </w:r>
       <w:r>
         <w:t>It’s clear that both Uniform and order produce better results with a higher crossover probability. While uniform crossover takes less time to run</w:t>
@@ -6112,7 +5992,6 @@
       <w:r>
         <w:t>“</w:t>
       </w:r>
-      <w:proofErr w:type="gramStart"/>
       <w:r>
         <w:rPr>
           <w:b/>
@@ -6127,29 +6006,12 @@
         </w:rPr>
         <w:t>ython</w:t>
       </w:r>
-      <w:proofErr w:type="gramEnd"/>
       <w:r>
         <w:rPr>
           <w:b/>
           <w:bCs/>
         </w:rPr>
-        <w:t xml:space="preserve"> Barrett_William_R00029480_MH1.py data/</w:t>
-      </w:r>
-      <w:proofErr w:type="spellStart"/>
-      <w:r>
-        <w:rPr>
-          <w:b/>
-          <w:bCs/>
-        </w:rPr>
-        <w:t>inst.tsp</w:t>
-      </w:r>
-      <w:proofErr w:type="spellEnd"/>
-      <w:r>
-        <w:rPr>
-          <w:b/>
-          <w:bCs/>
-        </w:rPr>
-        <w:t xml:space="preserve"> 10 5000 300 0 0.9 1 0.5 0 0.5</w:t>
+        <w:t xml:space="preserve"> Barrett_William_R00029480_MH1.py data/inst.tsp 10 5000 300 0 0.9 1 0.5 0 0.5</w:t>
       </w:r>
       <w:r>
         <w:t>”</w:t>
@@ -6575,41 +6437,7 @@
           <w:szCs w:val="22"/>
         </w:rPr>
         <w:tab/>
-      </w:r>
-      <w:r>
-        <w:rPr>
-          <w:sz w:val="22"/>
-          <w:szCs w:val="22"/>
-        </w:rPr>
-        <w:t>F =</w:t>
-      </w:r>
-      <w:r>
-        <w:rPr>
-          <w:sz w:val="22"/>
-          <w:szCs w:val="22"/>
-        </w:rPr>
-        <w:t xml:space="preserve"> </w:t>
-      </w:r>
-      <w:r>
-        <w:rPr>
-          <w:sz w:val="22"/>
-          <w:szCs w:val="22"/>
-        </w:rPr>
-        <w:t>(q1</w:t>
-      </w:r>
-      <w:r>
-        <w:rPr>
-          <w:sz w:val="22"/>
-          <w:szCs w:val="22"/>
-        </w:rPr>
-        <w:t>V</w:t>
-      </w:r>
-      <w:r>
-        <w:rPr>
-          <w:sz w:val="22"/>
-          <w:szCs w:val="22"/>
-        </w:rPr>
-        <w:t xml:space="preserve"> </w:t>
+        <w:t xml:space="preserve">F = (q1V </w:t>
       </w:r>
       <w:r>
         <w:rPr>
@@ -6623,14 +6451,7 @@
           <w:sz w:val="22"/>
           <w:szCs w:val="22"/>
         </w:rPr>
-        <w:t xml:space="preserve">q2 </w:t>
-      </w:r>
-      <w:r>
-        <w:rPr>
-          <w:sz w:val="22"/>
-          <w:szCs w:val="22"/>
-        </w:rPr>
-        <w:t xml:space="preserve">V </w:t>
+        <w:t xml:space="preserve">q2 V </w:t>
       </w:r>
       <w:r>
         <w:rPr>
@@ -6644,35 +6465,7 @@
           <w:sz w:val="22"/>
           <w:szCs w:val="22"/>
         </w:rPr>
-        <w:t>q3</w:t>
-      </w:r>
-      <w:r>
-        <w:rPr>
-          <w:sz w:val="22"/>
-          <w:szCs w:val="22"/>
-        </w:rPr>
-        <w:t xml:space="preserve"> V</w:t>
-      </w:r>
-      <w:r>
-        <w:rPr>
-          <w:sz w:val="22"/>
-          <w:szCs w:val="22"/>
-        </w:rPr>
-        <w:t xml:space="preserve"> q4</w:t>
-      </w:r>
-      <w:r>
-        <w:rPr>
-          <w:sz w:val="22"/>
-          <w:szCs w:val="22"/>
-        </w:rPr>
-        <w:t xml:space="preserve"> V</w:t>
-      </w:r>
-      <w:r>
-        <w:rPr>
-          <w:sz w:val="22"/>
-          <w:szCs w:val="22"/>
-        </w:rPr>
-        <w:t xml:space="preserve"> </w:t>
+        <w:t xml:space="preserve">q3 V q4 V </w:t>
       </w:r>
       <w:r>
         <w:rPr>
@@ -6686,14 +6479,7 @@
           <w:sz w:val="22"/>
           <w:szCs w:val="22"/>
         </w:rPr>
-        <w:t>q5)</w:t>
-      </w:r>
-      <w:r>
-        <w:rPr>
-          <w:sz w:val="22"/>
-          <w:szCs w:val="22"/>
-        </w:rPr>
-        <w:t xml:space="preserve"> </w:t>
+        <w:t xml:space="preserve">q5) </w:t>
       </w:r>
       <w:r>
         <w:rPr>
@@ -6715,14 +6501,7 @@
           <w:sz w:val="22"/>
           <w:szCs w:val="22"/>
         </w:rPr>
-        <w:t xml:space="preserve"> </w:t>
-      </w:r>
-      <w:r>
-        <w:rPr>
-          <w:sz w:val="22"/>
-          <w:szCs w:val="22"/>
-        </w:rPr>
-        <w:t>V</w:t>
+        <w:t xml:space="preserve"> V</w:t>
       </w:r>
       <w:r>
         <w:rPr>
@@ -6743,14 +6522,7 @@
           <w:sz w:val="22"/>
           <w:szCs w:val="22"/>
         </w:rPr>
-        <w:t>q3)</w:t>
-      </w:r>
-      <w:r>
-        <w:rPr>
-          <w:sz w:val="22"/>
-          <w:szCs w:val="22"/>
-        </w:rPr>
-        <w:t xml:space="preserve"> </w:t>
+        <w:t xml:space="preserve">q3) </w:t>
       </w:r>
       <w:r>
         <w:rPr>
@@ -7132,14 +6904,7 @@
                 <w:sz w:val="22"/>
                 <w:szCs w:val="22"/>
               </w:rPr>
-              <w:t>)</w:t>
-            </w:r>
-            <w:r>
-              <w:rPr>
-                <w:sz w:val="22"/>
-                <w:szCs w:val="22"/>
-              </w:rPr>
-              <w:t xml:space="preserve"> </w:t>
+              <w:t xml:space="preserve">) </w:t>
             </w:r>
             <w:r>
               <w:rPr>
@@ -7147,7 +6912,86 @@
                 <w:sz w:val="22"/>
                 <w:szCs w:val="22"/>
               </w:rPr>
-              <w:t>∧</w:t>
+              <w:t xml:space="preserve">∧ </w:t>
+            </w:r>
+            <w:r>
+              <w:rPr>
+                <w:sz w:val="22"/>
+                <w:szCs w:val="22"/>
+              </w:rPr>
+              <w:t>(¬</w:t>
+            </w:r>
+            <w:r>
+              <w:rPr>
+                <w:sz w:val="22"/>
+                <w:szCs w:val="22"/>
+              </w:rPr>
+              <w:t>x</w:t>
+            </w:r>
+            <w:r>
+              <w:rPr>
+                <w:sz w:val="22"/>
+                <w:szCs w:val="22"/>
+                <w:vertAlign w:val="superscript"/>
+              </w:rPr>
+              <w:t>1</w:t>
+            </w:r>
+            <w:r>
+              <w:rPr>
+                <w:sz w:val="22"/>
+                <w:szCs w:val="22"/>
+              </w:rPr>
+              <w:t xml:space="preserve"> V </w:t>
+            </w:r>
+            <w:r>
+              <w:rPr>
+                <w:sz w:val="22"/>
+                <w:szCs w:val="22"/>
+              </w:rPr>
+              <w:t>¬</w:t>
+            </w:r>
+            <w:r>
+              <w:rPr>
+                <w:sz w:val="22"/>
+                <w:szCs w:val="22"/>
+              </w:rPr>
+              <w:t>q</w:t>
+            </w:r>
+            <w:r>
+              <w:rPr>
+                <w:sz w:val="22"/>
+                <w:szCs w:val="22"/>
+              </w:rPr>
+              <w:t>3</w:t>
+            </w:r>
+            <w:r>
+              <w:rPr>
+                <w:sz w:val="22"/>
+                <w:szCs w:val="22"/>
+              </w:rPr>
+              <w:t xml:space="preserve"> V </w:t>
+            </w:r>
+            <w:r>
+              <w:rPr>
+                <w:sz w:val="22"/>
+                <w:szCs w:val="22"/>
+              </w:rPr>
+              <w:t>x</w:t>
+            </w:r>
+            <w:r>
+              <w:rPr>
+                <w:sz w:val="22"/>
+                <w:szCs w:val="22"/>
+                <w:vertAlign w:val="superscript"/>
+              </w:rPr>
+              <w:t>2</w:t>
+            </w:r>
+            <w:r>
+              <w:rPr>
+                <w:sz w:val="22"/>
+                <w:szCs w:val="22"/>
+              </w:rPr>
+              <w:t xml:space="preserve">) </w:t>
             </w:r>
             <w:r>
               <w:rPr>
@@ -7155,14 +6999,21 @@
                 <w:sz w:val="22"/>
                 <w:szCs w:val="22"/>
               </w:rPr>
-              <w:t xml:space="preserve"> </w:t>
-            </w:r>
-            <w:r>
-              <w:rPr>
-                <w:sz w:val="22"/>
-                <w:szCs w:val="22"/>
-              </w:rPr>
-              <w:t>(¬</w:t>
+              <w:t xml:space="preserve">∧ </w:t>
+            </w:r>
+            <w:r>
+              <w:rPr>
+                <w:sz w:val="22"/>
+                <w:szCs w:val="22"/>
+              </w:rPr>
+              <w:t>(</w:t>
+            </w:r>
+            <w:r>
+              <w:rPr>
+                <w:sz w:val="22"/>
+                <w:szCs w:val="22"/>
+              </w:rPr>
+              <w:t>¬</w:t>
             </w:r>
             <w:r>
               <w:rPr>
@@ -7177,56 +7028,6 @@
                 <w:szCs w:val="22"/>
                 <w:vertAlign w:val="superscript"/>
               </w:rPr>
-              <w:t>1</w:t>
-            </w:r>
-            <w:r>
-              <w:rPr>
-                <w:sz w:val="22"/>
-                <w:szCs w:val="22"/>
-              </w:rPr>
-              <w:t xml:space="preserve"> V </w:t>
-            </w:r>
-            <w:r>
-              <w:rPr>
-                <w:sz w:val="22"/>
-                <w:szCs w:val="22"/>
-              </w:rPr>
-              <w:t>¬</w:t>
-            </w:r>
-            <w:r>
-              <w:rPr>
-                <w:sz w:val="22"/>
-                <w:szCs w:val="22"/>
-              </w:rPr>
-              <w:t>q</w:t>
-            </w:r>
-            <w:r>
-              <w:rPr>
-                <w:sz w:val="22"/>
-                <w:szCs w:val="22"/>
-              </w:rPr>
-              <w:t>3</w:t>
-            </w:r>
-            <w:r>
-              <w:rPr>
-                <w:sz w:val="22"/>
-                <w:szCs w:val="22"/>
-              </w:rPr>
-              <w:t xml:space="preserve"> V </w:t>
-            </w:r>
-            <w:r>
-              <w:rPr>
-                <w:sz w:val="22"/>
-                <w:szCs w:val="22"/>
-              </w:rPr>
-              <w:t>x</w:t>
-            </w:r>
-            <w:r>
-              <w:rPr>
-                <w:sz w:val="22"/>
-                <w:szCs w:val="22"/>
-                <w:vertAlign w:val="superscript"/>
-              </w:rPr>
               <w:t>2</w:t>
             </w:r>
             <w:r>
@@ -7234,80 +7035,7 @@
                 <w:sz w:val="22"/>
                 <w:szCs w:val="22"/>
               </w:rPr>
-              <w:t>)</w:t>
-            </w:r>
-            <w:r>
-              <w:rPr>
-                <w:sz w:val="22"/>
-                <w:szCs w:val="22"/>
-              </w:rPr>
-              <w:t xml:space="preserve"> </w:t>
-            </w:r>
-            <w:r>
-              <w:rPr>
-                <w:rFonts w:ascii="Cambria Math" w:hAnsi="Cambria Math" w:cs="Cambria Math"/>
-                <w:sz w:val="22"/>
-                <w:szCs w:val="22"/>
-              </w:rPr>
-              <w:t>∧</w:t>
-            </w:r>
-            <w:r>
-              <w:rPr>
-                <w:rFonts w:ascii="Cambria Math" w:hAnsi="Cambria Math" w:cs="Cambria Math"/>
-                <w:sz w:val="22"/>
-                <w:szCs w:val="22"/>
-              </w:rPr>
-              <w:t xml:space="preserve"> </w:t>
-            </w:r>
-            <w:r>
-              <w:rPr>
-                <w:sz w:val="22"/>
-                <w:szCs w:val="22"/>
-              </w:rPr>
-              <w:t>(</w:t>
-            </w:r>
-            <w:r>
-              <w:rPr>
-                <w:sz w:val="22"/>
-                <w:szCs w:val="22"/>
-              </w:rPr>
-              <w:t>¬</w:t>
-            </w:r>
-            <w:r>
-              <w:rPr>
-                <w:sz w:val="22"/>
-                <w:szCs w:val="22"/>
-              </w:rPr>
-              <w:t>x</w:t>
-            </w:r>
-            <w:r>
-              <w:rPr>
-                <w:sz w:val="22"/>
-                <w:szCs w:val="22"/>
-                <w:vertAlign w:val="superscript"/>
-              </w:rPr>
-              <w:t>2</w:t>
-            </w:r>
-            <w:r>
-              <w:rPr>
-                <w:sz w:val="22"/>
-                <w:szCs w:val="22"/>
-              </w:rPr>
-              <w:t xml:space="preserve"> </w:t>
-            </w:r>
-            <w:r>
-              <w:rPr>
-                <w:sz w:val="22"/>
-                <w:szCs w:val="22"/>
-              </w:rPr>
-              <w:t>V</w:t>
-            </w:r>
-            <w:r>
-              <w:rPr>
-                <w:sz w:val="22"/>
-                <w:szCs w:val="22"/>
-              </w:rPr>
-              <w:t xml:space="preserve"> q4</w:t>
+              <w:t xml:space="preserve"> V q4</w:t>
             </w:r>
             <w:r>
               <w:rPr>
@@ -7626,14 +7354,7 @@
                 <w:sz w:val="22"/>
                 <w:szCs w:val="22"/>
               </w:rPr>
-              <w:t>)</w:t>
-            </w:r>
-            <w:r>
-              <w:rPr>
-                <w:sz w:val="22"/>
-                <w:szCs w:val="22"/>
-              </w:rPr>
-              <w:t xml:space="preserve"> </w:t>
+              <w:t xml:space="preserve">) </w:t>
             </w:r>
             <w:r>
               <w:rPr>
@@ -7641,15 +7362,7 @@
                 <w:sz w:val="22"/>
                 <w:szCs w:val="22"/>
               </w:rPr>
-              <w:t>∧</w:t>
-            </w:r>
-            <w:r>
-              <w:rPr>
-                <w:rFonts w:ascii="Cambria Math" w:hAnsi="Cambria Math" w:cs="Cambria Math"/>
-                <w:sz w:val="22"/>
-                <w:szCs w:val="22"/>
-              </w:rPr>
-              <w:t xml:space="preserve"> </w:t>
+              <w:t xml:space="preserve">∧ </w:t>
             </w:r>
             <w:r>
               <w:rPr>
@@ -7976,14 +7689,7 @@
                 <w:sz w:val="22"/>
                 <w:szCs w:val="22"/>
               </w:rPr>
-              <w:t>)</w:t>
-            </w:r>
-            <w:r>
-              <w:rPr>
-                <w:sz w:val="22"/>
-                <w:szCs w:val="22"/>
-              </w:rPr>
-              <w:t xml:space="preserve"> </w:t>
+              <w:t xml:space="preserve">) </w:t>
             </w:r>
             <w:r>
               <w:rPr>
@@ -8042,14 +7748,7 @@
                 <w:sz w:val="22"/>
                 <w:szCs w:val="22"/>
               </w:rPr>
-              <w:t>)</w:t>
-            </w:r>
-            <w:r>
-              <w:rPr>
-                <w:sz w:val="22"/>
-                <w:szCs w:val="22"/>
-              </w:rPr>
-              <w:t xml:space="preserve"> </w:t>
+              <w:t xml:space="preserve">) </w:t>
             </w:r>
             <w:r>
               <w:rPr>
@@ -8064,14 +7763,7 @@
                 <w:sz w:val="22"/>
                 <w:szCs w:val="22"/>
               </w:rPr>
-              <w:t xml:space="preserve"> </w:t>
-            </w:r>
-            <w:r>
-              <w:rPr>
-                <w:sz w:val="22"/>
-                <w:szCs w:val="22"/>
-              </w:rPr>
-              <w:t xml:space="preserve">(q5 V </w:t>
+              <w:t xml:space="preserve"> (q5 V </w:t>
             </w:r>
             <w:r>
               <w:rPr>
@@ -8115,14 +7807,7 @@
                 <w:sz w:val="22"/>
                 <w:szCs w:val="22"/>
               </w:rPr>
-              <w:t>)</w:t>
-            </w:r>
-            <w:r>
-              <w:rPr>
-                <w:sz w:val="22"/>
-                <w:szCs w:val="22"/>
-              </w:rPr>
-              <w:t xml:space="preserve"> </w:t>
+              <w:t xml:space="preserve">) </w:t>
             </w:r>
             <w:r>
               <w:rPr>
@@ -8137,14 +7822,7 @@
                 <w:sz w:val="22"/>
                 <w:szCs w:val="22"/>
               </w:rPr>
-              <w:t xml:space="preserve"> </w:t>
-            </w:r>
-            <w:r>
-              <w:rPr>
-                <w:sz w:val="22"/>
-                <w:szCs w:val="22"/>
-              </w:rPr>
-              <w:t>(q5 V ¬</w:t>
+              <w:t xml:space="preserve"> (q5 V ¬</w:t>
             </w:r>
             <w:r>
               <w:rPr>
@@ -8313,14 +7991,7 @@
                 <w:sz w:val="22"/>
                 <w:szCs w:val="22"/>
               </w:rPr>
-              <w:t>c</w:t>
-            </w:r>
-            <w:r>
-              <w:rPr>
-                <w:sz w:val="22"/>
-                <w:szCs w:val="22"/>
-              </w:rPr>
-              <w:t>lauses</w:t>
+              <w:t>clauses</w:t>
             </w:r>
           </w:p>
         </w:tc>
@@ -8683,14 +8354,7 @@
                 <w:sz w:val="22"/>
                 <w:szCs w:val="22"/>
               </w:rPr>
-              <w:t>)</w:t>
-            </w:r>
-            <w:r>
-              <w:rPr>
-                <w:sz w:val="22"/>
-                <w:szCs w:val="22"/>
-              </w:rPr>
-              <w:t xml:space="preserve"> </w:t>
+              <w:t xml:space="preserve">) </w:t>
             </w:r>
           </w:p>
           <w:p>
@@ -8707,15 +8371,7 @@
                 <w:sz w:val="22"/>
                 <w:szCs w:val="22"/>
               </w:rPr>
-              <w:t>∧</w:t>
-            </w:r>
-            <w:r>
-              <w:rPr>
-                <w:rFonts w:ascii="Cambria Math" w:hAnsi="Cambria Math" w:cs="Cambria Math"/>
-                <w:sz w:val="22"/>
-                <w:szCs w:val="22"/>
-              </w:rPr>
-              <w:t xml:space="preserve"> </w:t>
+              <w:t xml:space="preserve">∧ </w:t>
             </w:r>
             <w:r>
               <w:rPr>
@@ -9667,65 +9323,56 @@
                 <w:szCs w:val="22"/>
               </w:rPr>
               <w:lastRenderedPageBreak/>
-              <w:t>Conjunctions of F</w:t>
-            </w:r>
-            <w:r>
+              <w:t>Conjunctions of F’</w:t>
+            </w:r>
+          </w:p>
+        </w:tc>
+        <w:tc>
+          <w:tcPr>
+            <w:tcW w:w="3005" w:type="dxa"/>
+            <w:shd w:val="clear" w:color="auto" w:fill="ADADAD" w:themeFill="background2" w:themeFillShade="BF"/>
+          </w:tcPr>
+          <w:p>
+            <w:pPr>
               <w:rPr>
                 <w:b/>
                 <w:bCs/>
                 <w:sz w:val="22"/>
                 <w:szCs w:val="22"/>
               </w:rPr>
-              <w:t>’</w:t>
-            </w:r>
-          </w:p>
-        </w:tc>
-        <w:tc>
-          <w:tcPr>
-            <w:tcW w:w="3005" w:type="dxa"/>
-            <w:shd w:val="clear" w:color="auto" w:fill="ADADAD" w:themeFill="background2" w:themeFillShade="BF"/>
-          </w:tcPr>
-          <w:p>
-            <w:pPr>
+            </w:pPr>
+            <w:r>
               <w:rPr>
                 <w:b/>
                 <w:bCs/>
                 <w:sz w:val="22"/>
                 <w:szCs w:val="22"/>
               </w:rPr>
-            </w:pPr>
-            <w:r>
+              <w:t>Assigned</w:t>
+            </w:r>
+          </w:p>
+        </w:tc>
+        <w:tc>
+          <w:tcPr>
+            <w:tcW w:w="3006" w:type="dxa"/>
+            <w:shd w:val="clear" w:color="auto" w:fill="ADADAD" w:themeFill="background2" w:themeFillShade="BF"/>
+          </w:tcPr>
+          <w:p>
+            <w:pPr>
               <w:rPr>
                 <w:b/>
                 <w:bCs/>
                 <w:sz w:val="22"/>
                 <w:szCs w:val="22"/>
               </w:rPr>
-              <w:t>Assigned</w:t>
-            </w:r>
-          </w:p>
-        </w:tc>
-        <w:tc>
-          <w:tcPr>
-            <w:tcW w:w="3006" w:type="dxa"/>
-            <w:shd w:val="clear" w:color="auto" w:fill="ADADAD" w:themeFill="background2" w:themeFillShade="BF"/>
-          </w:tcPr>
-          <w:p>
-            <w:pPr>
+            </w:pPr>
+            <w:r>
               <w:rPr>
                 <w:b/>
                 <w:bCs/>
                 <w:sz w:val="22"/>
                 <w:szCs w:val="22"/>
               </w:rPr>
-            </w:pPr>
-            <w:r>
-              <w:rPr>
-                <w:b/>
-                <w:bCs/>
-                <w:sz w:val="22"/>
-                <w:szCs w:val="22"/>
-              </w:rPr>
               <w:t>Result</w:t>
             </w:r>
           </w:p>
@@ -9987,21 +9634,7 @@
                 <w:sz w:val="22"/>
                 <w:szCs w:val="22"/>
               </w:rPr>
-              <w:t xml:space="preserve"> </w:t>
-            </w:r>
-            <w:r>
-              <w:rPr>
-                <w:sz w:val="22"/>
-                <w:szCs w:val="22"/>
-              </w:rPr>
-              <w:t>F</w:t>
-            </w:r>
-            <w:r>
-              <w:rPr>
-                <w:sz w:val="22"/>
-                <w:szCs w:val="22"/>
-              </w:rPr>
-              <w:t>)</w:t>
+              <w:t xml:space="preserve"> F)</w:t>
             </w:r>
           </w:p>
         </w:tc>
@@ -10502,21 +10135,7 @@
                 <w:sz w:val="22"/>
                 <w:szCs w:val="22"/>
               </w:rPr>
-              <w:t xml:space="preserve"> </w:t>
-            </w:r>
-            <w:r>
-              <w:rPr>
-                <w:sz w:val="22"/>
-                <w:szCs w:val="22"/>
-              </w:rPr>
-              <w:t>F</w:t>
-            </w:r>
-            <w:r>
-              <w:rPr>
-                <w:sz w:val="22"/>
-                <w:szCs w:val="22"/>
-              </w:rPr>
-              <w:t>)</w:t>
+              <w:t xml:space="preserve"> F)</w:t>
             </w:r>
           </w:p>
         </w:tc>
@@ -11051,10 +10670,7 @@
         <w:pStyle w:val="Heading4"/>
       </w:pPr>
       <w:r>
-        <w:t>Conclusion</w:t>
-      </w:r>
-      <w:r>
-        <w:t>:</w:t>
+        <w:t>Conclusion:</w:t>
       </w:r>
     </w:p>
     <w:p>
@@ -14366,6 +13982,7 @@
   <w:style w:type="character" w:default="1" w:styleId="DefaultParagraphFont">
     <w:name w:val="Default Paragraph Font"/>
     <w:uiPriority w:val="1"/>
+    <w:semiHidden/>
     <w:unhideWhenUsed/>
   </w:style>
   <w:style w:type="table" w:default="1" w:styleId="TableNormal">
@@ -14902,6 +14519,7 @@
     <w:rsid w:val="002A1114"/>
     <w:rsid w:val="002C0208"/>
     <w:rsid w:val="00377535"/>
+    <w:rsid w:val="0038071C"/>
     <w:rsid w:val="0043145B"/>
     <w:rsid w:val="00446106"/>
     <w:rsid w:val="004D6DB3"/>
@@ -14910,6 +14528,7 @@
     <w:rsid w:val="0064217B"/>
     <w:rsid w:val="00865E84"/>
     <w:rsid w:val="008D2FCE"/>
+    <w:rsid w:val="008F0703"/>
     <w:rsid w:val="00993F36"/>
     <w:rsid w:val="00B27E15"/>
     <w:rsid w:val="00C60F55"/>
@@ -15700,6 +15319,46 @@
 </file>
 
 <file path=customXml/item1.xml><?xml version="1.0" encoding="utf-8"?>
+<p:properties xmlns:p="http://schemas.microsoft.com/office/2006/metadata/properties" xmlns:xsi="http://www.w3.org/2001/XMLSchema-instance" xmlns:pc="http://schemas.microsoft.com/office/infopath/2007/PartnerControls">
+  <documentManagement/>
+</p:properties>
+</file>
+
+<file path=customXml/item2.xml><?xml version="1.0" encoding="utf-8"?>
+<b:Sources xmlns:b="http://schemas.openxmlformats.org/officeDocument/2006/bibliography" xmlns="http://schemas.openxmlformats.org/officeDocument/2006/bibliography" SelectedStyle="\APASixthEditionOfficeOnline.xsl" StyleName="APA" Version="6">
+  <b:Source>
+    <b:Tag>Stu21</b:Tag>
+    <b:SourceType>Book</b:SourceType>
+    <b:Guid>{D14D8461-2A74-4917-8225-FD1AFC771789}</b:Guid>
+    <b:Author>
+      <b:Author>
+        <b:NameList>
+          <b:Person>
+            <b:Last>Norvig</b:Last>
+            <b:First>Stuart</b:First>
+            <b:Middle>J. Russell and Peter</b:Middle>
+          </b:Person>
+        </b:NameList>
+      </b:Author>
+    </b:Author>
+    <b:Title>Artificial Intelligence: A modern approach</b:Title>
+    <b:Year>2021</b:Year>
+    <b:Publisher>Pearson</b:Publisher>
+    <b:RefOrder>1</b:RefOrder>
+  </b:Source>
+</b:Sources>
+</file>
+
+<file path=customXml/item3.xml><?xml version="1.0" encoding="utf-8"?>
+<?mso-contentType ?>
+<FormTemplates xmlns="http://schemas.microsoft.com/sharepoint/v3/contenttype/forms">
+  <Display>DocumentLibraryForm</Display>
+  <Edit>DocumentLibraryForm</Edit>
+  <New>DocumentLibraryForm</New>
+</FormTemplates>
+</file>
+
+<file path=customXml/item4.xml><?xml version="1.0" encoding="utf-8"?>
 <ct:contentTypeSchema xmlns:ct="http://schemas.microsoft.com/office/2006/metadata/contentType" xmlns:ma="http://schemas.microsoft.com/office/2006/metadata/properties/metaAttributes" ct:_="" ma:_="" ma:contentTypeName="Document" ma:contentTypeID="0x010100815B92FCDD57894BB1C3016C1C0B33ED" ma:contentTypeVersion="4" ma:contentTypeDescription="Create a new document." ma:contentTypeScope="" ma:versionID="a3538abdb6274ff343a830a3ef513260">
   <xsd:schema xmlns:xsd="http://www.w3.org/2001/XMLSchema" xmlns:xs="http://www.w3.org/2001/XMLSchema" xmlns:p="http://schemas.microsoft.com/office/2006/metadata/properties" xmlns:ns3="d34e7626-b15b-472e-a496-6362f292dbf6" targetNamespace="http://schemas.microsoft.com/office/2006/metadata/properties" ma:root="true" ma:fieldsID="10822faca6a54a32b0c4048fcab4d6f9" ns3:_="">
     <xsd:import namespace="d34e7626-b15b-472e-a496-6362f292dbf6"/>
@@ -15843,47 +15502,32 @@
 </ct:contentTypeSchema>
 </file>
 
-<file path=customXml/item2.xml><?xml version="1.0" encoding="utf-8"?>
-<?mso-contentType ?>
-<FormTemplates xmlns="http://schemas.microsoft.com/sharepoint/v3/contenttype/forms">
-  <Display>DocumentLibraryForm</Display>
-  <Edit>DocumentLibraryForm</Edit>
-  <New>DocumentLibraryForm</New>
-</FormTemplates>
+<file path=customXml/itemProps1.xml><?xml version="1.0" encoding="utf-8"?>
+<ds:datastoreItem xmlns:ds="http://schemas.openxmlformats.org/officeDocument/2006/customXml" ds:itemID="{D6E8B3CB-79BB-4A5C-B430-F70C5A543115}">
+  <ds:schemaRefs>
+    <ds:schemaRef ds:uri="http://schemas.microsoft.com/office/2006/metadata/properties"/>
+    <ds:schemaRef ds:uri="http://schemas.microsoft.com/office/infopath/2007/PartnerControls"/>
+  </ds:schemaRefs>
+</ds:datastoreItem>
 </file>
 
-<file path=customXml/item3.xml><?xml version="1.0" encoding="utf-8"?>
-<b:Sources xmlns:b="http://schemas.openxmlformats.org/officeDocument/2006/bibliography" xmlns="http://schemas.openxmlformats.org/officeDocument/2006/bibliography" SelectedStyle="\APASixthEditionOfficeOnline.xsl" StyleName="APA" Version="6">
-  <b:Source>
-    <b:Tag>Stu21</b:Tag>
-    <b:SourceType>Book</b:SourceType>
-    <b:Guid>{D14D8461-2A74-4917-8225-FD1AFC771789}</b:Guid>
-    <b:Author>
-      <b:Author>
-        <b:NameList>
-          <b:Person>
-            <b:Last>Norvig</b:Last>
-            <b:First>Stuart</b:First>
-            <b:Middle>J. Russell and Peter</b:Middle>
-          </b:Person>
-        </b:NameList>
-      </b:Author>
-    </b:Author>
-    <b:Title>Artificial Intelligence: A modern approach</b:Title>
-    <b:Year>2021</b:Year>
-    <b:Publisher>Pearson</b:Publisher>
-    <b:RefOrder>1</b:RefOrder>
-  </b:Source>
-</b:Sources>
+<file path=customXml/itemProps2.xml><?xml version="1.0" encoding="utf-8"?>
+<ds:datastoreItem xmlns:ds="http://schemas.openxmlformats.org/officeDocument/2006/customXml" ds:itemID="{0714E560-8C7F-4616-8BBF-612C47746780}">
+  <ds:schemaRefs>
+    <ds:schemaRef ds:uri="http://schemas.openxmlformats.org/officeDocument/2006/bibliography"/>
+  </ds:schemaRefs>
+</ds:datastoreItem>
 </file>
 
-<file path=customXml/item4.xml><?xml version="1.0" encoding="utf-8"?>
-<p:properties xmlns:p="http://schemas.microsoft.com/office/2006/metadata/properties" xmlns:xsi="http://www.w3.org/2001/XMLSchema-instance" xmlns:pc="http://schemas.microsoft.com/office/infopath/2007/PartnerControls">
-  <documentManagement/>
-</p:properties>
+<file path=customXml/itemProps3.xml><?xml version="1.0" encoding="utf-8"?>
+<ds:datastoreItem xmlns:ds="http://schemas.openxmlformats.org/officeDocument/2006/customXml" ds:itemID="{EE920C7F-5392-418E-A616-46871F94833C}">
+  <ds:schemaRefs>
+    <ds:schemaRef ds:uri="http://schemas.microsoft.com/sharepoint/v3/contenttype/forms"/>
+  </ds:schemaRefs>
+</ds:datastoreItem>
 </file>
 
-<file path=customXml/itemProps1.xml><?xml version="1.0" encoding="utf-8"?>
+<file path=customXml/itemProps4.xml><?xml version="1.0" encoding="utf-8"?>
 <ds:datastoreItem xmlns:ds="http://schemas.openxmlformats.org/officeDocument/2006/customXml" ds:itemID="{21E086D9-DF16-4464-8D3B-83DF92A0DD50}">
   <ds:schemaRefs>
     <ds:schemaRef ds:uri="http://schemas.microsoft.com/office/2006/metadata/contentType"/>
@@ -15899,29 +15543,4 @@
     <ds:schemaRef ds:uri="http://schemas.microsoft.com/internal/obd"/>
   </ds:schemaRefs>
 </ds:datastoreItem>
-</file>
-
-<file path=customXml/itemProps2.xml><?xml version="1.0" encoding="utf-8"?>
-<ds:datastoreItem xmlns:ds="http://schemas.openxmlformats.org/officeDocument/2006/customXml" ds:itemID="{EE920C7F-5392-418E-A616-46871F94833C}">
-  <ds:schemaRefs>
-    <ds:schemaRef ds:uri="http://schemas.microsoft.com/sharepoint/v3/contenttype/forms"/>
-  </ds:schemaRefs>
-</ds:datastoreItem>
-</file>
-
-<file path=customXml/itemProps3.xml><?xml version="1.0" encoding="utf-8"?>
-<ds:datastoreItem xmlns:ds="http://schemas.openxmlformats.org/officeDocument/2006/customXml" ds:itemID="{0714E560-8C7F-4616-8BBF-612C47746780}">
-  <ds:schemaRefs>
-    <ds:schemaRef ds:uri="http://schemas.openxmlformats.org/officeDocument/2006/bibliography"/>
-  </ds:schemaRefs>
-</ds:datastoreItem>
-</file>
-
-<file path=customXml/itemProps4.xml><?xml version="1.0" encoding="utf-8"?>
-<ds:datastoreItem xmlns:ds="http://schemas.openxmlformats.org/officeDocument/2006/customXml" ds:itemID="{D6E8B3CB-79BB-4A5C-B430-F70C5A543115}">
-  <ds:schemaRefs>
-    <ds:schemaRef ds:uri="http://schemas.microsoft.com/office/2006/metadata/properties"/>
-    <ds:schemaRef ds:uri="http://schemas.microsoft.com/office/infopath/2007/PartnerControls"/>
-  </ds:schemaRefs>
-</ds:datastoreItem>
 </file>